--- a/storage/template_surat/template_sprin.docx
+++ b/storage/template_surat/template_sprin.docx
@@ -221,11 +221,19 @@
           <v:shape id="_x0000_s1051" type="#_x0000_t32" style="position:absolute;left:0;text-align:left;margin-left:139.45pt;margin-top:.6pt;width:202.7pt;height:0;z-index:2" o:connectortype="straight"/>
         </w:pict>
       </w:r>
-      <w:r>
-        <w:rPr>
-          <w:rFonts w:ascii="Arial" w:hAnsi="Arial" w:cs="Arial"/>
-        </w:rPr>
-        <w:t>Nomor: S</w:t>
+      <w:proofErr w:type="spellStart"/>
+      <w:r>
+        <w:rPr>
+          <w:rFonts w:ascii="Arial" w:hAnsi="Arial" w:cs="Arial"/>
+        </w:rPr>
+        <w:t>Nomor</w:t>
+      </w:r>
+      <w:proofErr w:type="spellEnd"/>
+      <w:r>
+        <w:rPr>
+          <w:rFonts w:ascii="Arial" w:hAnsi="Arial" w:cs="Arial"/>
+        </w:rPr>
+        <w:t>: S</w:t>
       </w:r>
       <w:r>
         <w:rPr>
@@ -307,12 +315,14 @@
           <w:rFonts w:ascii="Arial" w:hAnsi="Arial" w:cs="Arial"/>
         </w:rPr>
       </w:pPr>
+      <w:proofErr w:type="spellStart"/>
       <w:r>
         <w:rPr>
           <w:rFonts w:ascii="Arial" w:hAnsi="Arial" w:cs="Arial"/>
         </w:rPr>
         <w:t>Pertimbangan</w:t>
       </w:r>
+      <w:proofErr w:type="spellEnd"/>
       <w:r>
         <w:rPr>
           <w:rFonts w:ascii="Arial" w:hAnsi="Arial" w:cs="Arial"/>
@@ -331,6 +341,7 @@
         </w:rPr>
         <w:tab/>
       </w:r>
+      <w:proofErr w:type="spellStart"/>
       <w:r>
         <w:rPr>
           <w:rFonts w:ascii="Arial" w:hAnsi="Arial" w:cs="Arial"/>
@@ -341,8 +352,415 @@
         <w:rPr>
           <w:rFonts w:ascii="Arial" w:hAnsi="Arial" w:cs="Arial"/>
         </w:rPr>
-        <w:t>ahwa dalam rangka penyelidikan pengamanan internal terdapat dugaan adanya pelanggaran Disiplin, Kode Etik Profesi Polri termasuk pelanggaran atau penyimpangan yang diduga dilakukan oleh Pegawai Negeri pada Polri, serta mengantisipasi keluhan masyarakat, maka dipandang perlu mengeluarkan Surat Perintah</w:t>
-      </w:r>
+        <w:t>ahwa</w:t>
+      </w:r>
+      <w:proofErr w:type="spellEnd"/>
+      <w:r>
+        <w:rPr>
+          <w:rFonts w:ascii="Arial" w:hAnsi="Arial" w:cs="Arial"/>
+        </w:rPr>
+        <w:t xml:space="preserve"> </w:t>
+      </w:r>
+      <w:proofErr w:type="spellStart"/>
+      <w:r>
+        <w:rPr>
+          <w:rFonts w:ascii="Arial" w:hAnsi="Arial" w:cs="Arial"/>
+        </w:rPr>
+        <w:t>dalam</w:t>
+      </w:r>
+      <w:proofErr w:type="spellEnd"/>
+      <w:r>
+        <w:rPr>
+          <w:rFonts w:ascii="Arial" w:hAnsi="Arial" w:cs="Arial"/>
+        </w:rPr>
+        <w:t xml:space="preserve"> </w:t>
+      </w:r>
+      <w:proofErr w:type="spellStart"/>
+      <w:r>
+        <w:rPr>
+          <w:rFonts w:ascii="Arial" w:hAnsi="Arial" w:cs="Arial"/>
+        </w:rPr>
+        <w:t>rangka</w:t>
+      </w:r>
+      <w:proofErr w:type="spellEnd"/>
+      <w:r>
+        <w:rPr>
+          <w:rFonts w:ascii="Arial" w:hAnsi="Arial" w:cs="Arial"/>
+        </w:rPr>
+        <w:t xml:space="preserve"> </w:t>
+      </w:r>
+      <w:proofErr w:type="spellStart"/>
+      <w:r>
+        <w:rPr>
+          <w:rFonts w:ascii="Arial" w:hAnsi="Arial" w:cs="Arial"/>
+        </w:rPr>
+        <w:t>penyelidikan</w:t>
+      </w:r>
+      <w:proofErr w:type="spellEnd"/>
+      <w:r>
+        <w:rPr>
+          <w:rFonts w:ascii="Arial" w:hAnsi="Arial" w:cs="Arial"/>
+        </w:rPr>
+        <w:t xml:space="preserve"> </w:t>
+      </w:r>
+      <w:proofErr w:type="spellStart"/>
+      <w:r>
+        <w:rPr>
+          <w:rFonts w:ascii="Arial" w:hAnsi="Arial" w:cs="Arial"/>
+        </w:rPr>
+        <w:t>pengamanan</w:t>
+      </w:r>
+      <w:proofErr w:type="spellEnd"/>
+      <w:r>
+        <w:rPr>
+          <w:rFonts w:ascii="Arial" w:hAnsi="Arial" w:cs="Arial"/>
+        </w:rPr>
+        <w:t xml:space="preserve"> internal </w:t>
+      </w:r>
+      <w:proofErr w:type="spellStart"/>
+      <w:r>
+        <w:rPr>
+          <w:rFonts w:ascii="Arial" w:hAnsi="Arial" w:cs="Arial"/>
+        </w:rPr>
+        <w:t>terdapat</w:t>
+      </w:r>
+      <w:proofErr w:type="spellEnd"/>
+      <w:r>
+        <w:rPr>
+          <w:rFonts w:ascii="Arial" w:hAnsi="Arial" w:cs="Arial"/>
+        </w:rPr>
+        <w:t xml:space="preserve"> </w:t>
+      </w:r>
+      <w:proofErr w:type="spellStart"/>
+      <w:r>
+        <w:rPr>
+          <w:rFonts w:ascii="Arial" w:hAnsi="Arial" w:cs="Arial"/>
+        </w:rPr>
+        <w:t>dugaan</w:t>
+      </w:r>
+      <w:proofErr w:type="spellEnd"/>
+      <w:r>
+        <w:rPr>
+          <w:rFonts w:ascii="Arial" w:hAnsi="Arial" w:cs="Arial"/>
+        </w:rPr>
+        <w:t xml:space="preserve"> </w:t>
+      </w:r>
+      <w:proofErr w:type="spellStart"/>
+      <w:r>
+        <w:rPr>
+          <w:rFonts w:ascii="Arial" w:hAnsi="Arial" w:cs="Arial"/>
+        </w:rPr>
+        <w:t>adanya</w:t>
+      </w:r>
+      <w:proofErr w:type="spellEnd"/>
+      <w:r>
+        <w:rPr>
+          <w:rFonts w:ascii="Arial" w:hAnsi="Arial" w:cs="Arial"/>
+        </w:rPr>
+        <w:t xml:space="preserve"> </w:t>
+      </w:r>
+      <w:proofErr w:type="spellStart"/>
+      <w:r>
+        <w:rPr>
+          <w:rFonts w:ascii="Arial" w:hAnsi="Arial" w:cs="Arial"/>
+        </w:rPr>
+        <w:t>pelanggaran</w:t>
+      </w:r>
+      <w:proofErr w:type="spellEnd"/>
+      <w:r>
+        <w:rPr>
+          <w:rFonts w:ascii="Arial" w:hAnsi="Arial" w:cs="Arial"/>
+        </w:rPr>
+        <w:t xml:space="preserve"> </w:t>
+      </w:r>
+      <w:proofErr w:type="spellStart"/>
+      <w:r>
+        <w:rPr>
+          <w:rFonts w:ascii="Arial" w:hAnsi="Arial" w:cs="Arial"/>
+        </w:rPr>
+        <w:t>Disiplin</w:t>
+      </w:r>
+      <w:proofErr w:type="spellEnd"/>
+      <w:r>
+        <w:rPr>
+          <w:rFonts w:ascii="Arial" w:hAnsi="Arial" w:cs="Arial"/>
+        </w:rPr>
+        <w:t xml:space="preserve">, Kode </w:t>
+      </w:r>
+      <w:proofErr w:type="spellStart"/>
+      <w:r>
+        <w:rPr>
+          <w:rFonts w:ascii="Arial" w:hAnsi="Arial" w:cs="Arial"/>
+        </w:rPr>
+        <w:t>Etik</w:t>
+      </w:r>
+      <w:proofErr w:type="spellEnd"/>
+      <w:r>
+        <w:rPr>
+          <w:rFonts w:ascii="Arial" w:hAnsi="Arial" w:cs="Arial"/>
+        </w:rPr>
+        <w:t xml:space="preserve"> </w:t>
+      </w:r>
+      <w:proofErr w:type="spellStart"/>
+      <w:r>
+        <w:rPr>
+          <w:rFonts w:ascii="Arial" w:hAnsi="Arial" w:cs="Arial"/>
+        </w:rPr>
+        <w:t>Profesi</w:t>
+      </w:r>
+      <w:proofErr w:type="spellEnd"/>
+      <w:r>
+        <w:rPr>
+          <w:rFonts w:ascii="Arial" w:hAnsi="Arial" w:cs="Arial"/>
+        </w:rPr>
+        <w:t xml:space="preserve"> </w:t>
+      </w:r>
+      <w:proofErr w:type="spellStart"/>
+      <w:r>
+        <w:rPr>
+          <w:rFonts w:ascii="Arial" w:hAnsi="Arial" w:cs="Arial"/>
+        </w:rPr>
+        <w:t>Polri</w:t>
+      </w:r>
+      <w:proofErr w:type="spellEnd"/>
+      <w:r>
+        <w:rPr>
+          <w:rFonts w:ascii="Arial" w:hAnsi="Arial" w:cs="Arial"/>
+        </w:rPr>
+        <w:t xml:space="preserve"> </w:t>
+      </w:r>
+      <w:proofErr w:type="spellStart"/>
+      <w:r>
+        <w:rPr>
+          <w:rFonts w:ascii="Arial" w:hAnsi="Arial" w:cs="Arial"/>
+        </w:rPr>
+        <w:t>termasuk</w:t>
+      </w:r>
+      <w:proofErr w:type="spellEnd"/>
+      <w:r>
+        <w:rPr>
+          <w:rFonts w:ascii="Arial" w:hAnsi="Arial" w:cs="Arial"/>
+        </w:rPr>
+        <w:t xml:space="preserve"> </w:t>
+      </w:r>
+      <w:proofErr w:type="spellStart"/>
+      <w:r>
+        <w:rPr>
+          <w:rFonts w:ascii="Arial" w:hAnsi="Arial" w:cs="Arial"/>
+        </w:rPr>
+        <w:t>pelanggaran</w:t>
+      </w:r>
+      <w:proofErr w:type="spellEnd"/>
+      <w:r>
+        <w:rPr>
+          <w:rFonts w:ascii="Arial" w:hAnsi="Arial" w:cs="Arial"/>
+        </w:rPr>
+        <w:t xml:space="preserve"> </w:t>
+      </w:r>
+      <w:proofErr w:type="spellStart"/>
+      <w:r>
+        <w:rPr>
+          <w:rFonts w:ascii="Arial" w:hAnsi="Arial" w:cs="Arial"/>
+        </w:rPr>
+        <w:t>atau</w:t>
+      </w:r>
+      <w:proofErr w:type="spellEnd"/>
+      <w:r>
+        <w:rPr>
+          <w:rFonts w:ascii="Arial" w:hAnsi="Arial" w:cs="Arial"/>
+        </w:rPr>
+        <w:t xml:space="preserve"> </w:t>
+      </w:r>
+      <w:proofErr w:type="spellStart"/>
+      <w:r>
+        <w:rPr>
+          <w:rFonts w:ascii="Arial" w:hAnsi="Arial" w:cs="Arial"/>
+        </w:rPr>
+        <w:t>penyimpangan</w:t>
+      </w:r>
+      <w:proofErr w:type="spellEnd"/>
+      <w:r>
+        <w:rPr>
+          <w:rFonts w:ascii="Arial" w:hAnsi="Arial" w:cs="Arial"/>
+        </w:rPr>
+        <w:t xml:space="preserve"> yang </w:t>
+      </w:r>
+      <w:proofErr w:type="spellStart"/>
+      <w:r>
+        <w:rPr>
+          <w:rFonts w:ascii="Arial" w:hAnsi="Arial" w:cs="Arial"/>
+        </w:rPr>
+        <w:t>diduga</w:t>
+      </w:r>
+      <w:proofErr w:type="spellEnd"/>
+      <w:r>
+        <w:rPr>
+          <w:rFonts w:ascii="Arial" w:hAnsi="Arial" w:cs="Arial"/>
+        </w:rPr>
+        <w:t xml:space="preserve"> </w:t>
+      </w:r>
+      <w:proofErr w:type="spellStart"/>
+      <w:r>
+        <w:rPr>
+          <w:rFonts w:ascii="Arial" w:hAnsi="Arial" w:cs="Arial"/>
+        </w:rPr>
+        <w:t>dilakukan</w:t>
+      </w:r>
+      <w:proofErr w:type="spellEnd"/>
+      <w:r>
+        <w:rPr>
+          <w:rFonts w:ascii="Arial" w:hAnsi="Arial" w:cs="Arial"/>
+        </w:rPr>
+        <w:t xml:space="preserve"> oleh </w:t>
+      </w:r>
+      <w:proofErr w:type="spellStart"/>
+      <w:r>
+        <w:rPr>
+          <w:rFonts w:ascii="Arial" w:hAnsi="Arial" w:cs="Arial"/>
+        </w:rPr>
+        <w:t>Pegawai</w:t>
+      </w:r>
+      <w:proofErr w:type="spellEnd"/>
+      <w:r>
+        <w:rPr>
+          <w:rFonts w:ascii="Arial" w:hAnsi="Arial" w:cs="Arial"/>
+        </w:rPr>
+        <w:t xml:space="preserve"> Negeri pada </w:t>
+      </w:r>
+      <w:proofErr w:type="spellStart"/>
+      <w:r>
+        <w:rPr>
+          <w:rFonts w:ascii="Arial" w:hAnsi="Arial" w:cs="Arial"/>
+        </w:rPr>
+        <w:t>Polri</w:t>
+      </w:r>
+      <w:proofErr w:type="spellEnd"/>
+      <w:r>
+        <w:rPr>
+          <w:rFonts w:ascii="Arial" w:hAnsi="Arial" w:cs="Arial"/>
+        </w:rPr>
+        <w:t xml:space="preserve">, </w:t>
+      </w:r>
+      <w:proofErr w:type="spellStart"/>
+      <w:r>
+        <w:rPr>
+          <w:rFonts w:ascii="Arial" w:hAnsi="Arial" w:cs="Arial"/>
+        </w:rPr>
+        <w:t>serta</w:t>
+      </w:r>
+      <w:proofErr w:type="spellEnd"/>
+      <w:r>
+        <w:rPr>
+          <w:rFonts w:ascii="Arial" w:hAnsi="Arial" w:cs="Arial"/>
+        </w:rPr>
+        <w:t xml:space="preserve"> </w:t>
+      </w:r>
+      <w:proofErr w:type="spellStart"/>
+      <w:r>
+        <w:rPr>
+          <w:rFonts w:ascii="Arial" w:hAnsi="Arial" w:cs="Arial"/>
+        </w:rPr>
+        <w:t>mengantisipasi</w:t>
+      </w:r>
+      <w:proofErr w:type="spellEnd"/>
+      <w:r>
+        <w:rPr>
+          <w:rFonts w:ascii="Arial" w:hAnsi="Arial" w:cs="Arial"/>
+        </w:rPr>
+        <w:t xml:space="preserve"> </w:t>
+      </w:r>
+      <w:proofErr w:type="spellStart"/>
+      <w:r>
+        <w:rPr>
+          <w:rFonts w:ascii="Arial" w:hAnsi="Arial" w:cs="Arial"/>
+        </w:rPr>
+        <w:t>keluhan</w:t>
+      </w:r>
+      <w:proofErr w:type="spellEnd"/>
+      <w:r>
+        <w:rPr>
+          <w:rFonts w:ascii="Arial" w:hAnsi="Arial" w:cs="Arial"/>
+        </w:rPr>
+        <w:t xml:space="preserve"> </w:t>
+      </w:r>
+      <w:proofErr w:type="spellStart"/>
+      <w:r>
+        <w:rPr>
+          <w:rFonts w:ascii="Arial" w:hAnsi="Arial" w:cs="Arial"/>
+        </w:rPr>
+        <w:t>masyarakat</w:t>
+      </w:r>
+      <w:proofErr w:type="spellEnd"/>
+      <w:r>
+        <w:rPr>
+          <w:rFonts w:ascii="Arial" w:hAnsi="Arial" w:cs="Arial"/>
+        </w:rPr>
+        <w:t xml:space="preserve">, </w:t>
+      </w:r>
+      <w:proofErr w:type="spellStart"/>
+      <w:r>
+        <w:rPr>
+          <w:rFonts w:ascii="Arial" w:hAnsi="Arial" w:cs="Arial"/>
+        </w:rPr>
+        <w:t>maka</w:t>
+      </w:r>
+      <w:proofErr w:type="spellEnd"/>
+      <w:r>
+        <w:rPr>
+          <w:rFonts w:ascii="Arial" w:hAnsi="Arial" w:cs="Arial"/>
+        </w:rPr>
+        <w:t xml:space="preserve"> </w:t>
+      </w:r>
+      <w:proofErr w:type="spellStart"/>
+      <w:r>
+        <w:rPr>
+          <w:rFonts w:ascii="Arial" w:hAnsi="Arial" w:cs="Arial"/>
+        </w:rPr>
+        <w:t>dipandang</w:t>
+      </w:r>
+      <w:proofErr w:type="spellEnd"/>
+      <w:r>
+        <w:rPr>
+          <w:rFonts w:ascii="Arial" w:hAnsi="Arial" w:cs="Arial"/>
+        </w:rPr>
+        <w:t xml:space="preserve"> </w:t>
+      </w:r>
+      <w:proofErr w:type="spellStart"/>
+      <w:r>
+        <w:rPr>
+          <w:rFonts w:ascii="Arial" w:hAnsi="Arial" w:cs="Arial"/>
+        </w:rPr>
+        <w:t>perlu</w:t>
+      </w:r>
+      <w:proofErr w:type="spellEnd"/>
+      <w:r>
+        <w:rPr>
+          <w:rFonts w:ascii="Arial" w:hAnsi="Arial" w:cs="Arial"/>
+        </w:rPr>
+        <w:t xml:space="preserve"> </w:t>
+      </w:r>
+      <w:proofErr w:type="spellStart"/>
+      <w:r>
+        <w:rPr>
+          <w:rFonts w:ascii="Arial" w:hAnsi="Arial" w:cs="Arial"/>
+        </w:rPr>
+        <w:t>mengeluarkan</w:t>
+      </w:r>
+      <w:proofErr w:type="spellEnd"/>
+      <w:r>
+        <w:rPr>
+          <w:rFonts w:ascii="Arial" w:hAnsi="Arial" w:cs="Arial"/>
+        </w:rPr>
+        <w:t xml:space="preserve"> Surat </w:t>
+      </w:r>
+      <w:proofErr w:type="spellStart"/>
+      <w:r>
+        <w:rPr>
+          <w:rFonts w:ascii="Arial" w:hAnsi="Arial" w:cs="Arial"/>
+        </w:rPr>
+        <w:t>Perintah</w:t>
+      </w:r>
+      <w:proofErr w:type="spellEnd"/>
       <w:r>
         <w:rPr>
           <w:rFonts w:ascii="Arial" w:hAnsi="Arial" w:cs="Arial"/>
@@ -402,6 +820,7 @@
         </w:rPr>
         <w:tab/>
       </w:r>
+      <w:proofErr w:type="spellStart"/>
       <w:r>
         <w:rPr>
           <w:rFonts w:ascii="Arial" w:hAnsi="Arial" w:cs="Arial"/>
@@ -414,7 +833,15 @@
           <w:rFonts w:ascii="Arial" w:hAnsi="Arial" w:cs="Arial"/>
           <w:spacing w:val="-6"/>
         </w:rPr>
-        <w:t xml:space="preserve">Undang </w:t>
+        <w:t>Undang</w:t>
+      </w:r>
+      <w:proofErr w:type="spellEnd"/>
+      <w:r>
+        <w:rPr>
+          <w:rFonts w:ascii="Arial" w:hAnsi="Arial" w:cs="Arial"/>
+          <w:spacing w:val="-6"/>
+        </w:rPr>
+        <w:t xml:space="preserve"> </w:t>
       </w:r>
       <w:r>
         <w:rPr>
@@ -424,6 +851,7 @@
         </w:rPr>
         <w:t xml:space="preserve"> </w:t>
       </w:r>
+      <w:proofErr w:type="spellStart"/>
       <w:r>
         <w:rPr>
           <w:rFonts w:ascii="Arial" w:hAnsi="Arial" w:cs="Arial"/>
@@ -438,6 +866,7 @@
         </w:rPr>
         <w:t>mor</w:t>
       </w:r>
+      <w:proofErr w:type="spellEnd"/>
       <w:r>
         <w:rPr>
           <w:rFonts w:ascii="Arial" w:hAnsi="Arial" w:cs="Arial"/>
@@ -468,12 +897,21 @@
         </w:rPr>
         <w:t xml:space="preserve"> </w:t>
       </w:r>
-      <w:r>
-        <w:rPr>
-          <w:rFonts w:ascii="Arial" w:hAnsi="Arial" w:cs="Arial"/>
-          <w:spacing w:val="-6"/>
-        </w:rPr>
-        <w:t xml:space="preserve">Tahun </w:t>
+      <w:proofErr w:type="spellStart"/>
+      <w:r>
+        <w:rPr>
+          <w:rFonts w:ascii="Arial" w:hAnsi="Arial" w:cs="Arial"/>
+          <w:spacing w:val="-6"/>
+        </w:rPr>
+        <w:t>Tahun</w:t>
+      </w:r>
+      <w:proofErr w:type="spellEnd"/>
+      <w:r>
+        <w:rPr>
+          <w:rFonts w:ascii="Arial" w:hAnsi="Arial" w:cs="Arial"/>
+          <w:spacing w:val="-6"/>
+        </w:rPr>
+        <w:t xml:space="preserve"> </w:t>
       </w:r>
       <w:r>
         <w:rPr>
@@ -490,6 +928,7 @@
         </w:rPr>
         <w:t xml:space="preserve">2002  </w:t>
       </w:r>
+      <w:proofErr w:type="spellStart"/>
       <w:r>
         <w:rPr>
           <w:rFonts w:ascii="Arial" w:hAnsi="Arial" w:cs="Arial"/>
@@ -502,7 +941,15 @@
           <w:rFonts w:ascii="Arial" w:hAnsi="Arial" w:cs="Arial"/>
           <w:spacing w:val="-6"/>
         </w:rPr>
-        <w:t xml:space="preserve">entang </w:t>
+        <w:t>entang</w:t>
+      </w:r>
+      <w:proofErr w:type="spellEnd"/>
+      <w:r>
+        <w:rPr>
+          <w:rFonts w:ascii="Arial" w:hAnsi="Arial" w:cs="Arial"/>
+          <w:spacing w:val="-6"/>
+        </w:rPr>
+        <w:t xml:space="preserve"> </w:t>
       </w:r>
       <w:r>
         <w:rPr>
@@ -519,12 +966,21 @@
         </w:rPr>
         <w:t xml:space="preserve"> </w:t>
       </w:r>
-      <w:r>
-        <w:rPr>
-          <w:rFonts w:ascii="Arial" w:hAnsi="Arial" w:cs="Arial"/>
-          <w:spacing w:val="-6"/>
-        </w:rPr>
-        <w:t xml:space="preserve">Kepolisian </w:t>
+      <w:proofErr w:type="spellStart"/>
+      <w:r>
+        <w:rPr>
+          <w:rFonts w:ascii="Arial" w:hAnsi="Arial" w:cs="Arial"/>
+          <w:spacing w:val="-6"/>
+        </w:rPr>
+        <w:t>Kepolisian</w:t>
+      </w:r>
+      <w:proofErr w:type="spellEnd"/>
+      <w:r>
+        <w:rPr>
+          <w:rFonts w:ascii="Arial" w:hAnsi="Arial" w:cs="Arial"/>
+          <w:spacing w:val="-6"/>
+        </w:rPr>
+        <w:t xml:space="preserve"> </w:t>
       </w:r>
       <w:r>
         <w:rPr>
@@ -541,6 +997,7 @@
         </w:rPr>
         <w:t xml:space="preserve">Negara </w:t>
       </w:r>
+      <w:proofErr w:type="spellStart"/>
       <w:r>
         <w:rPr>
           <w:rFonts w:ascii="Arial" w:hAnsi="Arial" w:cs="Arial"/>
@@ -548,6 +1005,7 @@
         </w:rPr>
         <w:t>Republik</w:t>
       </w:r>
+      <w:proofErr w:type="spellEnd"/>
       <w:r>
         <w:rPr>
           <w:rFonts w:ascii="Arial" w:hAnsi="Arial" w:cs="Arial"/>
@@ -615,20 +1073,134 @@
         </w:rPr>
         <w:tab/>
       </w:r>
-      <w:r>
-        <w:rPr>
-          <w:rFonts w:ascii="Arial" w:hAnsi="Arial" w:cs="Arial"/>
-          <w:spacing w:val="-6"/>
-        </w:rPr>
-        <w:t xml:space="preserve">Peraturan Kepolisian Negara Republik Indonesia Nomor 7 Tahun 2022 tentang </w:t>
-      </w:r>
-      <w:r>
-        <w:rPr>
-          <w:rFonts w:ascii="Arial" w:hAnsi="Arial" w:cs="Arial"/>
-          <w:spacing w:val="-6"/>
-        </w:rPr>
-        <w:t>Kode Etik Profesi</w:t>
-      </w:r>
+      <w:proofErr w:type="spellStart"/>
+      <w:r>
+        <w:rPr>
+          <w:rFonts w:ascii="Arial" w:hAnsi="Arial" w:cs="Arial"/>
+          <w:spacing w:val="-6"/>
+        </w:rPr>
+        <w:t>Peraturan</w:t>
+      </w:r>
+      <w:proofErr w:type="spellEnd"/>
+      <w:r>
+        <w:rPr>
+          <w:rFonts w:ascii="Arial" w:hAnsi="Arial" w:cs="Arial"/>
+          <w:spacing w:val="-6"/>
+        </w:rPr>
+        <w:t xml:space="preserve"> </w:t>
+      </w:r>
+      <w:proofErr w:type="spellStart"/>
+      <w:r>
+        <w:rPr>
+          <w:rFonts w:ascii="Arial" w:hAnsi="Arial" w:cs="Arial"/>
+          <w:spacing w:val="-6"/>
+        </w:rPr>
+        <w:t>Kepolisian</w:t>
+      </w:r>
+      <w:proofErr w:type="spellEnd"/>
+      <w:r>
+        <w:rPr>
+          <w:rFonts w:ascii="Arial" w:hAnsi="Arial" w:cs="Arial"/>
+          <w:spacing w:val="-6"/>
+        </w:rPr>
+        <w:t xml:space="preserve"> Negara </w:t>
+      </w:r>
+      <w:proofErr w:type="spellStart"/>
+      <w:r>
+        <w:rPr>
+          <w:rFonts w:ascii="Arial" w:hAnsi="Arial" w:cs="Arial"/>
+          <w:spacing w:val="-6"/>
+        </w:rPr>
+        <w:t>Republik</w:t>
+      </w:r>
+      <w:proofErr w:type="spellEnd"/>
+      <w:r>
+        <w:rPr>
+          <w:rFonts w:ascii="Arial" w:hAnsi="Arial" w:cs="Arial"/>
+          <w:spacing w:val="-6"/>
+        </w:rPr>
+        <w:t xml:space="preserve"> Indonesia </w:t>
+      </w:r>
+      <w:proofErr w:type="spellStart"/>
+      <w:r>
+        <w:rPr>
+          <w:rFonts w:ascii="Arial" w:hAnsi="Arial" w:cs="Arial"/>
+          <w:spacing w:val="-6"/>
+        </w:rPr>
+        <w:t>Nomor</w:t>
+      </w:r>
+      <w:proofErr w:type="spellEnd"/>
+      <w:r>
+        <w:rPr>
+          <w:rFonts w:ascii="Arial" w:hAnsi="Arial" w:cs="Arial"/>
+          <w:spacing w:val="-6"/>
+        </w:rPr>
+        <w:t xml:space="preserve"> 7 </w:t>
+      </w:r>
+      <w:proofErr w:type="spellStart"/>
+      <w:r>
+        <w:rPr>
+          <w:rFonts w:ascii="Arial" w:hAnsi="Arial" w:cs="Arial"/>
+          <w:spacing w:val="-6"/>
+        </w:rPr>
+        <w:t>Tahun</w:t>
+      </w:r>
+      <w:proofErr w:type="spellEnd"/>
+      <w:r>
+        <w:rPr>
+          <w:rFonts w:ascii="Arial" w:hAnsi="Arial" w:cs="Arial"/>
+          <w:spacing w:val="-6"/>
+        </w:rPr>
+        <w:t xml:space="preserve"> 2022 </w:t>
+      </w:r>
+      <w:proofErr w:type="spellStart"/>
+      <w:r>
+        <w:rPr>
+          <w:rFonts w:ascii="Arial" w:hAnsi="Arial" w:cs="Arial"/>
+          <w:spacing w:val="-6"/>
+        </w:rPr>
+        <w:t>tentang</w:t>
+      </w:r>
+      <w:proofErr w:type="spellEnd"/>
+      <w:r>
+        <w:rPr>
+          <w:rFonts w:ascii="Arial" w:hAnsi="Arial" w:cs="Arial"/>
+          <w:spacing w:val="-6"/>
+        </w:rPr>
+        <w:t xml:space="preserve"> </w:t>
+      </w:r>
+      <w:r>
+        <w:rPr>
+          <w:rFonts w:ascii="Arial" w:hAnsi="Arial" w:cs="Arial"/>
+          <w:spacing w:val="-6"/>
+        </w:rPr>
+        <w:t xml:space="preserve">Kode </w:t>
+      </w:r>
+      <w:proofErr w:type="spellStart"/>
+      <w:r>
+        <w:rPr>
+          <w:rFonts w:ascii="Arial" w:hAnsi="Arial" w:cs="Arial"/>
+          <w:spacing w:val="-6"/>
+        </w:rPr>
+        <w:t>Etik</w:t>
+      </w:r>
+      <w:proofErr w:type="spellEnd"/>
+      <w:r>
+        <w:rPr>
+          <w:rFonts w:ascii="Arial" w:hAnsi="Arial" w:cs="Arial"/>
+          <w:spacing w:val="-6"/>
+        </w:rPr>
+        <w:t xml:space="preserve"> </w:t>
+      </w:r>
+      <w:proofErr w:type="spellStart"/>
+      <w:r>
+        <w:rPr>
+          <w:rFonts w:ascii="Arial" w:hAnsi="Arial" w:cs="Arial"/>
+          <w:spacing w:val="-6"/>
+        </w:rPr>
+        <w:t>Profesi</w:t>
+      </w:r>
+      <w:proofErr w:type="spellEnd"/>
       <w:r>
         <w:rPr>
           <w:rFonts w:ascii="Arial" w:hAnsi="Arial" w:cs="Arial"/>
@@ -636,19 +1208,60 @@
         </w:rPr>
         <w:t xml:space="preserve"> dan </w:t>
       </w:r>
-      <w:r>
-        <w:rPr>
-          <w:rFonts w:ascii="Arial" w:hAnsi="Arial" w:cs="Arial"/>
-          <w:spacing w:val="-6"/>
-        </w:rPr>
-        <w:t xml:space="preserve">Komisi </w:t>
-      </w:r>
-      <w:r>
-        <w:rPr>
-          <w:rFonts w:ascii="Arial" w:hAnsi="Arial" w:cs="Arial"/>
-          <w:spacing w:val="-6"/>
-        </w:rPr>
-        <w:t>Kode Etik Polri;</w:t>
+      <w:proofErr w:type="spellStart"/>
+      <w:r>
+        <w:rPr>
+          <w:rFonts w:ascii="Arial" w:hAnsi="Arial" w:cs="Arial"/>
+          <w:spacing w:val="-6"/>
+        </w:rPr>
+        <w:t>Komisi</w:t>
+      </w:r>
+      <w:proofErr w:type="spellEnd"/>
+      <w:r>
+        <w:rPr>
+          <w:rFonts w:ascii="Arial" w:hAnsi="Arial" w:cs="Arial"/>
+          <w:spacing w:val="-6"/>
+        </w:rPr>
+        <w:t xml:space="preserve"> </w:t>
+      </w:r>
+      <w:r>
+        <w:rPr>
+          <w:rFonts w:ascii="Arial" w:hAnsi="Arial" w:cs="Arial"/>
+          <w:spacing w:val="-6"/>
+        </w:rPr>
+        <w:t xml:space="preserve">Kode </w:t>
+      </w:r>
+      <w:proofErr w:type="spellStart"/>
+      <w:r>
+        <w:rPr>
+          <w:rFonts w:ascii="Arial" w:hAnsi="Arial" w:cs="Arial"/>
+          <w:spacing w:val="-6"/>
+        </w:rPr>
+        <w:t>Etik</w:t>
+      </w:r>
+      <w:proofErr w:type="spellEnd"/>
+      <w:r>
+        <w:rPr>
+          <w:rFonts w:ascii="Arial" w:hAnsi="Arial" w:cs="Arial"/>
+          <w:spacing w:val="-6"/>
+        </w:rPr>
+        <w:t xml:space="preserve"> </w:t>
+      </w:r>
+      <w:proofErr w:type="spellStart"/>
+      <w:r>
+        <w:rPr>
+          <w:rFonts w:ascii="Arial" w:hAnsi="Arial" w:cs="Arial"/>
+          <w:spacing w:val="-6"/>
+        </w:rPr>
+        <w:t>Polri</w:t>
+      </w:r>
+      <w:proofErr w:type="spellEnd"/>
+      <w:r>
+        <w:rPr>
+          <w:rFonts w:ascii="Arial" w:hAnsi="Arial" w:cs="Arial"/>
+          <w:spacing w:val="-6"/>
+        </w:rPr>
+        <w:t>;</w:t>
       </w:r>
     </w:p>
     <w:p>
@@ -686,30 +1299,178 @@
         </w:rPr>
         <w:tab/>
       </w:r>
+      <w:proofErr w:type="spellStart"/>
       <w:r>
         <w:rPr>
           <w:rFonts w:ascii="Arial" w:hAnsi="Arial" w:cs="Arial"/>
           <w:spacing w:val="-6"/>
           <w:szCs w:val="26"/>
         </w:rPr>
-        <w:t xml:space="preserve">Peraturan Kepala Kepolisian Negara Republik Indonesia Nomor 13 Tahun 2016 tentang pengamanan Internal di </w:t>
-      </w:r>
+        <w:t>Peraturan</w:t>
+      </w:r>
+      <w:proofErr w:type="spellEnd"/>
       <w:r>
         <w:rPr>
           <w:rFonts w:ascii="Arial" w:hAnsi="Arial" w:cs="Arial"/>
           <w:spacing w:val="-6"/>
           <w:szCs w:val="26"/>
         </w:rPr>
-        <w:t xml:space="preserve">Lingkungan </w:t>
-      </w:r>
+        <w:t xml:space="preserve"> </w:t>
+      </w:r>
+      <w:proofErr w:type="spellStart"/>
       <w:r>
         <w:rPr>
           <w:rFonts w:ascii="Arial" w:hAnsi="Arial" w:cs="Arial"/>
           <w:spacing w:val="-6"/>
           <w:szCs w:val="26"/>
         </w:rPr>
+        <w:t>Kepala</w:t>
+      </w:r>
+      <w:proofErr w:type="spellEnd"/>
+      <w:r>
+        <w:rPr>
+          <w:rFonts w:ascii="Arial" w:hAnsi="Arial" w:cs="Arial"/>
+          <w:spacing w:val="-6"/>
+          <w:szCs w:val="26"/>
+        </w:rPr>
+        <w:t xml:space="preserve"> </w:t>
+      </w:r>
+      <w:proofErr w:type="spellStart"/>
+      <w:r>
+        <w:rPr>
+          <w:rFonts w:ascii="Arial" w:hAnsi="Arial" w:cs="Arial"/>
+          <w:spacing w:val="-6"/>
+          <w:szCs w:val="26"/>
+        </w:rPr>
+        <w:t>Kepolisian</w:t>
+      </w:r>
+      <w:proofErr w:type="spellEnd"/>
+      <w:r>
+        <w:rPr>
+          <w:rFonts w:ascii="Arial" w:hAnsi="Arial" w:cs="Arial"/>
+          <w:spacing w:val="-6"/>
+          <w:szCs w:val="26"/>
+        </w:rPr>
+        <w:t xml:space="preserve"> Negara </w:t>
+      </w:r>
+      <w:proofErr w:type="spellStart"/>
+      <w:r>
+        <w:rPr>
+          <w:rFonts w:ascii="Arial" w:hAnsi="Arial" w:cs="Arial"/>
+          <w:spacing w:val="-6"/>
+          <w:szCs w:val="26"/>
+        </w:rPr>
+        <w:t>Republik</w:t>
+      </w:r>
+      <w:proofErr w:type="spellEnd"/>
+      <w:r>
+        <w:rPr>
+          <w:rFonts w:ascii="Arial" w:hAnsi="Arial" w:cs="Arial"/>
+          <w:spacing w:val="-6"/>
+          <w:szCs w:val="26"/>
+        </w:rPr>
+        <w:t xml:space="preserve"> Indonesia </w:t>
+      </w:r>
+      <w:proofErr w:type="spellStart"/>
+      <w:r>
+        <w:rPr>
+          <w:rFonts w:ascii="Arial" w:hAnsi="Arial" w:cs="Arial"/>
+          <w:spacing w:val="-6"/>
+          <w:szCs w:val="26"/>
+        </w:rPr>
+        <w:t>Nomor</w:t>
+      </w:r>
+      <w:proofErr w:type="spellEnd"/>
+      <w:r>
+        <w:rPr>
+          <w:rFonts w:ascii="Arial" w:hAnsi="Arial" w:cs="Arial"/>
+          <w:spacing w:val="-6"/>
+          <w:szCs w:val="26"/>
+        </w:rPr>
+        <w:t xml:space="preserve"> 13 </w:t>
+      </w:r>
+      <w:proofErr w:type="spellStart"/>
+      <w:r>
+        <w:rPr>
+          <w:rFonts w:ascii="Arial" w:hAnsi="Arial" w:cs="Arial"/>
+          <w:spacing w:val="-6"/>
+          <w:szCs w:val="26"/>
+        </w:rPr>
+        <w:t>Tahun</w:t>
+      </w:r>
+      <w:proofErr w:type="spellEnd"/>
+      <w:r>
+        <w:rPr>
+          <w:rFonts w:ascii="Arial" w:hAnsi="Arial" w:cs="Arial"/>
+          <w:spacing w:val="-6"/>
+          <w:szCs w:val="26"/>
+        </w:rPr>
+        <w:t xml:space="preserve"> 2016 </w:t>
+      </w:r>
+      <w:proofErr w:type="spellStart"/>
+      <w:r>
+        <w:rPr>
+          <w:rFonts w:ascii="Arial" w:hAnsi="Arial" w:cs="Arial"/>
+          <w:spacing w:val="-6"/>
+          <w:szCs w:val="26"/>
+        </w:rPr>
+        <w:t>tentang</w:t>
+      </w:r>
+      <w:proofErr w:type="spellEnd"/>
+      <w:r>
+        <w:rPr>
+          <w:rFonts w:ascii="Arial" w:hAnsi="Arial" w:cs="Arial"/>
+          <w:spacing w:val="-6"/>
+          <w:szCs w:val="26"/>
+        </w:rPr>
+        <w:t xml:space="preserve"> </w:t>
+      </w:r>
+      <w:proofErr w:type="spellStart"/>
+      <w:r>
+        <w:rPr>
+          <w:rFonts w:ascii="Arial" w:hAnsi="Arial" w:cs="Arial"/>
+          <w:spacing w:val="-6"/>
+          <w:szCs w:val="26"/>
+        </w:rPr>
+        <w:t>pengamanan</w:t>
+      </w:r>
+      <w:proofErr w:type="spellEnd"/>
+      <w:r>
+        <w:rPr>
+          <w:rFonts w:ascii="Arial" w:hAnsi="Arial" w:cs="Arial"/>
+          <w:spacing w:val="-6"/>
+          <w:szCs w:val="26"/>
+        </w:rPr>
+        <w:t xml:space="preserve"> Internal di </w:t>
+      </w:r>
+      <w:proofErr w:type="spellStart"/>
+      <w:r>
+        <w:rPr>
+          <w:rFonts w:ascii="Arial" w:hAnsi="Arial" w:cs="Arial"/>
+          <w:spacing w:val="-6"/>
+          <w:szCs w:val="26"/>
+        </w:rPr>
+        <w:t>Lingkungan</w:t>
+      </w:r>
+      <w:proofErr w:type="spellEnd"/>
+      <w:r>
+        <w:rPr>
+          <w:rFonts w:ascii="Arial" w:hAnsi="Arial" w:cs="Arial"/>
+          <w:spacing w:val="-6"/>
+          <w:szCs w:val="26"/>
+        </w:rPr>
+        <w:t xml:space="preserve"> </w:t>
+      </w:r>
+      <w:proofErr w:type="spellStart"/>
+      <w:r>
+        <w:rPr>
+          <w:rFonts w:ascii="Arial" w:hAnsi="Arial" w:cs="Arial"/>
+          <w:spacing w:val="-6"/>
+          <w:szCs w:val="26"/>
+        </w:rPr>
         <w:t>Polri</w:t>
       </w:r>
+      <w:proofErr w:type="spellEnd"/>
       <w:r>
         <w:rPr>
           <w:rFonts w:ascii="Arial" w:hAnsi="Arial" w:cs="Arial"/>
@@ -754,14 +1515,268 @@
         </w:rPr>
         <w:tab/>
       </w:r>
+      <w:proofErr w:type="spellStart"/>
       <w:r>
         <w:rPr>
           <w:rFonts w:ascii="Arial" w:hAnsi="Arial" w:cs="Arial"/>
           <w:spacing w:val="-6"/>
           <w:szCs w:val="26"/>
         </w:rPr>
-        <w:t>Peraturan Kepala Divisi Profesi dan Pengamanan Polri Nomor 1 Tahun 2015 tentang Standar Operasional Prosedur Penyelidikan Pengamanan Internal di Lingkungan Polri</w:t>
-      </w:r>
+        <w:t>Peraturan</w:t>
+      </w:r>
+      <w:proofErr w:type="spellEnd"/>
+      <w:r>
+        <w:rPr>
+          <w:rFonts w:ascii="Arial" w:hAnsi="Arial" w:cs="Arial"/>
+          <w:spacing w:val="-6"/>
+          <w:szCs w:val="26"/>
+        </w:rPr>
+        <w:t xml:space="preserve"> </w:t>
+      </w:r>
+      <w:proofErr w:type="spellStart"/>
+      <w:r>
+        <w:rPr>
+          <w:rFonts w:ascii="Arial" w:hAnsi="Arial" w:cs="Arial"/>
+          <w:spacing w:val="-6"/>
+          <w:szCs w:val="26"/>
+        </w:rPr>
+        <w:t>Kepala</w:t>
+      </w:r>
+      <w:proofErr w:type="spellEnd"/>
+      <w:r>
+        <w:rPr>
+          <w:rFonts w:ascii="Arial" w:hAnsi="Arial" w:cs="Arial"/>
+          <w:spacing w:val="-6"/>
+          <w:szCs w:val="26"/>
+        </w:rPr>
+        <w:t xml:space="preserve"> Divisi </w:t>
+      </w:r>
+      <w:proofErr w:type="spellStart"/>
+      <w:r>
+        <w:rPr>
+          <w:rFonts w:ascii="Arial" w:hAnsi="Arial" w:cs="Arial"/>
+          <w:spacing w:val="-6"/>
+          <w:szCs w:val="26"/>
+        </w:rPr>
+        <w:t>Profesi</w:t>
+      </w:r>
+      <w:proofErr w:type="spellEnd"/>
+      <w:r>
+        <w:rPr>
+          <w:rFonts w:ascii="Arial" w:hAnsi="Arial" w:cs="Arial"/>
+          <w:spacing w:val="-6"/>
+          <w:szCs w:val="26"/>
+        </w:rPr>
+        <w:t xml:space="preserve"> dan </w:t>
+      </w:r>
+      <w:proofErr w:type="spellStart"/>
+      <w:r>
+        <w:rPr>
+          <w:rFonts w:ascii="Arial" w:hAnsi="Arial" w:cs="Arial"/>
+          <w:spacing w:val="-6"/>
+          <w:szCs w:val="26"/>
+        </w:rPr>
+        <w:t>Pengamanan</w:t>
+      </w:r>
+      <w:proofErr w:type="spellEnd"/>
+      <w:r>
+        <w:rPr>
+          <w:rFonts w:ascii="Arial" w:hAnsi="Arial" w:cs="Arial"/>
+          <w:spacing w:val="-6"/>
+          <w:szCs w:val="26"/>
+        </w:rPr>
+        <w:t xml:space="preserve"> </w:t>
+      </w:r>
+      <w:proofErr w:type="spellStart"/>
+      <w:r>
+        <w:rPr>
+          <w:rFonts w:ascii="Arial" w:hAnsi="Arial" w:cs="Arial"/>
+          <w:spacing w:val="-6"/>
+          <w:szCs w:val="26"/>
+        </w:rPr>
+        <w:t>Polri</w:t>
+      </w:r>
+      <w:proofErr w:type="spellEnd"/>
+      <w:r>
+        <w:rPr>
+          <w:rFonts w:ascii="Arial" w:hAnsi="Arial" w:cs="Arial"/>
+          <w:spacing w:val="-6"/>
+          <w:szCs w:val="26"/>
+        </w:rPr>
+        <w:t xml:space="preserve"> </w:t>
+      </w:r>
+      <w:proofErr w:type="spellStart"/>
+      <w:r>
+        <w:rPr>
+          <w:rFonts w:ascii="Arial" w:hAnsi="Arial" w:cs="Arial"/>
+          <w:spacing w:val="-6"/>
+          <w:szCs w:val="26"/>
+        </w:rPr>
+        <w:t>Nomor</w:t>
+      </w:r>
+      <w:proofErr w:type="spellEnd"/>
+      <w:r>
+        <w:rPr>
+          <w:rFonts w:ascii="Arial" w:hAnsi="Arial" w:cs="Arial"/>
+          <w:spacing w:val="-6"/>
+          <w:szCs w:val="26"/>
+        </w:rPr>
+        <w:t xml:space="preserve"> 1 </w:t>
+      </w:r>
+      <w:proofErr w:type="spellStart"/>
+      <w:r>
+        <w:rPr>
+          <w:rFonts w:ascii="Arial" w:hAnsi="Arial" w:cs="Arial"/>
+          <w:spacing w:val="-6"/>
+          <w:szCs w:val="26"/>
+        </w:rPr>
+        <w:t>Tahun</w:t>
+      </w:r>
+      <w:proofErr w:type="spellEnd"/>
+      <w:r>
+        <w:rPr>
+          <w:rFonts w:ascii="Arial" w:hAnsi="Arial" w:cs="Arial"/>
+          <w:spacing w:val="-6"/>
+          <w:szCs w:val="26"/>
+        </w:rPr>
+        <w:t xml:space="preserve"> 2015 </w:t>
+      </w:r>
+      <w:proofErr w:type="spellStart"/>
+      <w:r>
+        <w:rPr>
+          <w:rFonts w:ascii="Arial" w:hAnsi="Arial" w:cs="Arial"/>
+          <w:spacing w:val="-6"/>
+          <w:szCs w:val="26"/>
+        </w:rPr>
+        <w:t>tentang</w:t>
+      </w:r>
+      <w:proofErr w:type="spellEnd"/>
+      <w:r>
+        <w:rPr>
+          <w:rFonts w:ascii="Arial" w:hAnsi="Arial" w:cs="Arial"/>
+          <w:spacing w:val="-6"/>
+          <w:szCs w:val="26"/>
+        </w:rPr>
+        <w:t xml:space="preserve"> </w:t>
+      </w:r>
+      <w:proofErr w:type="spellStart"/>
+      <w:r>
+        <w:rPr>
+          <w:rFonts w:ascii="Arial" w:hAnsi="Arial" w:cs="Arial"/>
+          <w:spacing w:val="-6"/>
+          <w:szCs w:val="26"/>
+        </w:rPr>
+        <w:t>Standar</w:t>
+      </w:r>
+      <w:proofErr w:type="spellEnd"/>
+      <w:r>
+        <w:rPr>
+          <w:rFonts w:ascii="Arial" w:hAnsi="Arial" w:cs="Arial"/>
+          <w:spacing w:val="-6"/>
+          <w:szCs w:val="26"/>
+        </w:rPr>
+        <w:t xml:space="preserve"> </w:t>
+      </w:r>
+      <w:proofErr w:type="spellStart"/>
+      <w:r>
+        <w:rPr>
+          <w:rFonts w:ascii="Arial" w:hAnsi="Arial" w:cs="Arial"/>
+          <w:spacing w:val="-6"/>
+          <w:szCs w:val="26"/>
+        </w:rPr>
+        <w:t>Operasional</w:t>
+      </w:r>
+      <w:proofErr w:type="spellEnd"/>
+      <w:r>
+        <w:rPr>
+          <w:rFonts w:ascii="Arial" w:hAnsi="Arial" w:cs="Arial"/>
+          <w:spacing w:val="-6"/>
+          <w:szCs w:val="26"/>
+        </w:rPr>
+        <w:t xml:space="preserve"> </w:t>
+      </w:r>
+      <w:proofErr w:type="spellStart"/>
+      <w:r>
+        <w:rPr>
+          <w:rFonts w:ascii="Arial" w:hAnsi="Arial" w:cs="Arial"/>
+          <w:spacing w:val="-6"/>
+          <w:szCs w:val="26"/>
+        </w:rPr>
+        <w:t>Prosedur</w:t>
+      </w:r>
+      <w:proofErr w:type="spellEnd"/>
+      <w:r>
+        <w:rPr>
+          <w:rFonts w:ascii="Arial" w:hAnsi="Arial" w:cs="Arial"/>
+          <w:spacing w:val="-6"/>
+          <w:szCs w:val="26"/>
+        </w:rPr>
+        <w:t xml:space="preserve"> </w:t>
+      </w:r>
+      <w:proofErr w:type="spellStart"/>
+      <w:r>
+        <w:rPr>
+          <w:rFonts w:ascii="Arial" w:hAnsi="Arial" w:cs="Arial"/>
+          <w:spacing w:val="-6"/>
+          <w:szCs w:val="26"/>
+        </w:rPr>
+        <w:t>Penyelidikan</w:t>
+      </w:r>
+      <w:proofErr w:type="spellEnd"/>
+      <w:r>
+        <w:rPr>
+          <w:rFonts w:ascii="Arial" w:hAnsi="Arial" w:cs="Arial"/>
+          <w:spacing w:val="-6"/>
+          <w:szCs w:val="26"/>
+        </w:rPr>
+        <w:t xml:space="preserve"> </w:t>
+      </w:r>
+      <w:proofErr w:type="spellStart"/>
+      <w:r>
+        <w:rPr>
+          <w:rFonts w:ascii="Arial" w:hAnsi="Arial" w:cs="Arial"/>
+          <w:spacing w:val="-6"/>
+          <w:szCs w:val="26"/>
+        </w:rPr>
+        <w:t>Pengamanan</w:t>
+      </w:r>
+      <w:proofErr w:type="spellEnd"/>
+      <w:r>
+        <w:rPr>
+          <w:rFonts w:ascii="Arial" w:hAnsi="Arial" w:cs="Arial"/>
+          <w:spacing w:val="-6"/>
+          <w:szCs w:val="26"/>
+        </w:rPr>
+        <w:t xml:space="preserve"> Internal di </w:t>
+      </w:r>
+      <w:proofErr w:type="spellStart"/>
+      <w:r>
+        <w:rPr>
+          <w:rFonts w:ascii="Arial" w:hAnsi="Arial" w:cs="Arial"/>
+          <w:spacing w:val="-6"/>
+          <w:szCs w:val="26"/>
+        </w:rPr>
+        <w:t>Lingkungan</w:t>
+      </w:r>
+      <w:proofErr w:type="spellEnd"/>
+      <w:r>
+        <w:rPr>
+          <w:rFonts w:ascii="Arial" w:hAnsi="Arial" w:cs="Arial"/>
+          <w:spacing w:val="-6"/>
+          <w:szCs w:val="26"/>
+        </w:rPr>
+        <w:t xml:space="preserve"> </w:t>
+      </w:r>
+      <w:proofErr w:type="spellStart"/>
+      <w:r>
+        <w:rPr>
+          <w:rFonts w:ascii="Arial" w:hAnsi="Arial" w:cs="Arial"/>
+          <w:spacing w:val="-6"/>
+          <w:szCs w:val="26"/>
+        </w:rPr>
+        <w:t>Polri</w:t>
+      </w:r>
+      <w:proofErr w:type="spellEnd"/>
       <w:r>
         <w:rPr>
           <w:rFonts w:ascii="Arial" w:hAnsi="Arial" w:cs="Arial"/>
@@ -777,42 +1792,133 @@
         <w:jc w:val="both"/>
         <w:rPr>
           <w:rFonts w:ascii="Arial" w:hAnsi="Arial" w:cs="Arial"/>
-          <w:color w:val="000000"/>
+          <w:spacing w:val="-10"/>
+        </w:rPr>
+      </w:pPr>
+      <w:r>
+        <w:rPr>
+          <w:rFonts w:ascii="Arial" w:hAnsi="Arial" w:cs="Arial"/>
+          <w:spacing w:val="-6"/>
+          <w:lang w:val="it-IT"/>
+        </w:rPr>
+        <w:t>5</w:t>
+      </w:r>
+      <w:r>
+        <w:rPr>
+          <w:rFonts w:ascii="Arial" w:hAnsi="Arial" w:cs="Arial"/>
+          <w:spacing w:val="-6"/>
+          <w:lang w:val="it-IT"/>
+        </w:rPr>
+        <w:t>.</w:t>
+      </w:r>
+      <w:r>
+        <w:rPr>
+          <w:rFonts w:ascii="Arial" w:hAnsi="Arial" w:cs="Arial"/>
+          <w:spacing w:val="-6"/>
+          <w:lang w:val="it-IT"/>
+        </w:rPr>
+        <w:tab/>
+      </w:r>
+      <w:r>
+        <w:rPr>
+          <w:rFonts w:ascii="Arial" w:hAnsi="Arial" w:cs="Arial"/>
           <w:spacing w:val="-10"/>
           <w:lang w:val="it-IT"/>
         </w:rPr>
-      </w:pPr>
-      <w:r>
-        <w:rPr>
-          <w:rFonts w:ascii="Arial" w:hAnsi="Arial" w:cs="Arial"/>
-          <w:spacing w:val="-6"/>
+        <w:t>Nota Dinas Kepala Bagian Pelayanan Pengaduan Divpropam Polri Nomor:</w:t>
+      </w:r>
+      <w:r>
+        <w:rPr>
+          <w:rFonts w:ascii="Arial" w:hAnsi="Arial" w:cs="Arial"/>
+          <w:spacing w:val="-10"/>
           <w:lang w:val="it-IT"/>
         </w:rPr>
-        <w:t>5</w:t>
-      </w:r>
-      <w:r>
-        <w:rPr>
-          <w:rFonts w:ascii="Arial" w:hAnsi="Arial" w:cs="Arial"/>
-          <w:spacing w:val="-6"/>
+        <w:t xml:space="preserve"> </w:t>
+      </w:r>
+      <w:r>
+        <w:rPr>
+          <w:rFonts w:ascii="Arial" w:hAnsi="Arial" w:cs="Arial"/>
+          <w:spacing w:val="-10"/>
+        </w:rPr>
+        <w:t>${</w:t>
+      </w:r>
+      <w:proofErr w:type="spellStart"/>
+      <w:r>
+        <w:rPr>
+          <w:rFonts w:ascii="Arial" w:hAnsi="Arial" w:cs="Arial"/>
+          <w:spacing w:val="-10"/>
+        </w:rPr>
+        <w:t>no_nota_dinas</w:t>
+      </w:r>
+      <w:proofErr w:type="spellEnd"/>
+      <w:r>
+        <w:rPr>
+          <w:rFonts w:ascii="Arial" w:hAnsi="Arial" w:cs="Arial"/>
+          <w:spacing w:val="-10"/>
+        </w:rPr>
+        <w:t>}</w:t>
+      </w:r>
+      <w:r>
+        <w:rPr>
+          <w:rFonts w:ascii="Arial" w:hAnsi="Arial" w:cs="Arial"/>
+          <w:spacing w:val="-10"/>
           <w:lang w:val="it-IT"/>
         </w:rPr>
-        <w:t>.</w:t>
-      </w:r>
-      <w:r>
-        <w:rPr>
-          <w:rFonts w:ascii="Arial" w:hAnsi="Arial" w:cs="Arial"/>
-          <w:spacing w:val="-6"/>
+        <w:t xml:space="preserve"> tanggal </w:t>
+      </w:r>
+      <w:r>
+        <w:rPr>
+          <w:rFonts w:ascii="Arial" w:hAnsi="Arial" w:cs="Arial"/>
+          <w:spacing w:val="-10"/>
+        </w:rPr>
+        <w:t>${</w:t>
+      </w:r>
+      <w:proofErr w:type="spellStart"/>
+      <w:r>
+        <w:rPr>
+          <w:rFonts w:ascii="Arial" w:hAnsi="Arial" w:cs="Arial"/>
+          <w:spacing w:val="-10"/>
+        </w:rPr>
+        <w:t>tanggal</w:t>
+      </w:r>
+      <w:proofErr w:type="spellEnd"/>
+      <w:r>
+        <w:rPr>
+          <w:rFonts w:ascii="Arial" w:hAnsi="Arial" w:cs="Arial"/>
+          <w:spacing w:val="-10"/>
+        </w:rPr>
+        <w:t xml:space="preserve">} </w:t>
+      </w:r>
+      <w:r>
+        <w:rPr>
+          <w:rFonts w:ascii="Arial" w:hAnsi="Arial" w:cs="Arial"/>
+          <w:spacing w:val="-10"/>
           <w:lang w:val="it-IT"/>
         </w:rPr>
-        <w:tab/>
-      </w:r>
-      <w:r>
-        <w:rPr>
-          <w:rFonts w:ascii="Arial" w:hAnsi="Arial" w:cs="Arial"/>
-          <w:spacing w:val="-6"/>
-          <w:lang w:val="it-IT"/>
-        </w:rPr>
-        <w:t>${isi_surat_perintah}</w:t>
+        <w:t xml:space="preserve">perihal </w:t>
+      </w:r>
+      <w:r>
+        <w:rPr>
+          <w:rFonts w:ascii="Arial" w:hAnsi="Arial" w:cs="Arial"/>
+          <w:spacing w:val="-10"/>
+        </w:rPr>
+        <w:t>${</w:t>
+      </w:r>
+      <w:proofErr w:type="spellStart"/>
+      <w:r>
+        <w:rPr>
+          <w:rFonts w:ascii="Arial" w:hAnsi="Arial" w:cs="Arial"/>
+          <w:spacing w:val="-10"/>
+        </w:rPr>
+        <w:t>perihal</w:t>
+      </w:r>
+      <w:proofErr w:type="spellEnd"/>
+      <w:r>
+        <w:rPr>
+          <w:rFonts w:ascii="Arial" w:hAnsi="Arial" w:cs="Arial"/>
+          <w:spacing w:val="-10"/>
+        </w:rPr>
+        <w:t>}</w:t>
       </w:r>
     </w:p>
     <w:p>
@@ -930,12 +2036,14 @@
           <w:rFonts w:ascii="Arial" w:hAnsi="Arial" w:cs="Arial"/>
         </w:rPr>
       </w:pPr>
+      <w:proofErr w:type="spellStart"/>
       <w:r>
         <w:rPr>
           <w:rFonts w:ascii="Arial" w:hAnsi="Arial" w:cs="Arial"/>
         </w:rPr>
         <w:t>Kepada</w:t>
       </w:r>
+      <w:proofErr w:type="spellEnd"/>
       <w:r>
         <w:rPr>
           <w:rFonts w:ascii="Arial" w:hAnsi="Arial" w:cs="Arial"/>
@@ -1073,12 +2181,14 @@
           <w:spacing w:val="-8"/>
         </w:rPr>
       </w:pPr>
+      <w:proofErr w:type="spellStart"/>
       <w:r>
         <w:rPr>
           <w:rFonts w:ascii="Arial" w:hAnsi="Arial" w:cs="Arial"/>
         </w:rPr>
         <w:t>Untuk</w:t>
       </w:r>
+      <w:proofErr w:type="spellEnd"/>
       <w:r>
         <w:rPr>
           <w:rFonts w:ascii="Arial" w:hAnsi="Arial" w:cs="Arial"/>
@@ -1110,47 +2220,195 @@
         </w:rPr>
         <w:tab/>
       </w:r>
+      <w:proofErr w:type="spellStart"/>
       <w:r>
         <w:rPr>
           <w:rFonts w:ascii="Arial" w:hAnsi="Arial" w:cs="Arial"/>
           <w:spacing w:val="-8"/>
         </w:rPr>
-        <w:t xml:space="preserve">melaksanakan penyelidikan, pulbaket dan klarifikasi terhadap kebenaran </w:t>
-      </w:r>
+        <w:t>melaksanakan</w:t>
+      </w:r>
+      <w:proofErr w:type="spellEnd"/>
       <w:r>
         <w:rPr>
           <w:rFonts w:ascii="Arial" w:hAnsi="Arial" w:cs="Arial"/>
           <w:spacing w:val="-8"/>
         </w:rPr>
+        <w:t xml:space="preserve"> </w:t>
+      </w:r>
+      <w:proofErr w:type="spellStart"/>
+      <w:r>
+        <w:rPr>
+          <w:rFonts w:ascii="Arial" w:hAnsi="Arial" w:cs="Arial"/>
+          <w:spacing w:val="-8"/>
+        </w:rPr>
+        <w:t>penyelidikan</w:t>
+      </w:r>
+      <w:proofErr w:type="spellEnd"/>
+      <w:r>
+        <w:rPr>
+          <w:rFonts w:ascii="Arial" w:hAnsi="Arial" w:cs="Arial"/>
+          <w:spacing w:val="-8"/>
+        </w:rPr>
+        <w:t xml:space="preserve">, </w:t>
+      </w:r>
+      <w:proofErr w:type="spellStart"/>
+      <w:r>
+        <w:rPr>
+          <w:rFonts w:ascii="Arial" w:hAnsi="Arial" w:cs="Arial"/>
+          <w:spacing w:val="-8"/>
+        </w:rPr>
+        <w:t>pulbaket</w:t>
+      </w:r>
+      <w:proofErr w:type="spellEnd"/>
+      <w:r>
+        <w:rPr>
+          <w:rFonts w:ascii="Arial" w:hAnsi="Arial" w:cs="Arial"/>
+          <w:spacing w:val="-8"/>
+        </w:rPr>
+        <w:t xml:space="preserve"> dan </w:t>
+      </w:r>
+      <w:proofErr w:type="spellStart"/>
+      <w:r>
+        <w:rPr>
+          <w:rFonts w:ascii="Arial" w:hAnsi="Arial" w:cs="Arial"/>
+          <w:spacing w:val="-8"/>
+        </w:rPr>
+        <w:t>klarifikasi</w:t>
+      </w:r>
+      <w:proofErr w:type="spellEnd"/>
+      <w:r>
+        <w:rPr>
+          <w:rFonts w:ascii="Arial" w:hAnsi="Arial" w:cs="Arial"/>
+          <w:spacing w:val="-8"/>
+        </w:rPr>
+        <w:t xml:space="preserve"> </w:t>
+      </w:r>
+      <w:proofErr w:type="spellStart"/>
+      <w:r>
+        <w:rPr>
+          <w:rFonts w:ascii="Arial" w:hAnsi="Arial" w:cs="Arial"/>
+          <w:spacing w:val="-8"/>
+        </w:rPr>
+        <w:t>terhadap</w:t>
+      </w:r>
+      <w:proofErr w:type="spellEnd"/>
+      <w:r>
+        <w:rPr>
+          <w:rFonts w:ascii="Arial" w:hAnsi="Arial" w:cs="Arial"/>
+          <w:spacing w:val="-8"/>
+        </w:rPr>
+        <w:t xml:space="preserve"> </w:t>
+      </w:r>
+      <w:proofErr w:type="spellStart"/>
+      <w:r>
+        <w:rPr>
+          <w:rFonts w:ascii="Arial" w:hAnsi="Arial" w:cs="Arial"/>
+          <w:spacing w:val="-8"/>
+        </w:rPr>
+        <w:t>kebenaran</w:t>
+      </w:r>
+      <w:proofErr w:type="spellEnd"/>
+      <w:r>
+        <w:rPr>
+          <w:rFonts w:ascii="Arial" w:hAnsi="Arial" w:cs="Arial"/>
+          <w:spacing w:val="-8"/>
+        </w:rPr>
+        <w:t xml:space="preserve"> </w:t>
+      </w:r>
+      <w:proofErr w:type="spellStart"/>
+      <w:r>
+        <w:rPr>
+          <w:rFonts w:ascii="Arial" w:hAnsi="Arial" w:cs="Arial"/>
+          <w:spacing w:val="-8"/>
+        </w:rPr>
         <w:t>pengaduan</w:t>
       </w:r>
+      <w:proofErr w:type="spellEnd"/>
       <w:r>
         <w:rPr>
           <w:rFonts w:ascii="Arial" w:hAnsi="Arial" w:cs="Arial"/>
           <w:spacing w:val="-8"/>
         </w:rPr>
-        <w:t xml:space="preserve"> dan informasi</w:t>
-      </w:r>
+        <w:t xml:space="preserve"> dan </w:t>
+      </w:r>
+      <w:proofErr w:type="spellStart"/>
       <w:r>
         <w:rPr>
           <w:rFonts w:ascii="Arial" w:hAnsi="Arial" w:cs="Arial"/>
           <w:spacing w:val="-8"/>
         </w:rPr>
-        <w:t xml:space="preserve"> tersebut </w:t>
-      </w:r>
+        <w:t>informasi</w:t>
+      </w:r>
+      <w:proofErr w:type="spellEnd"/>
       <w:r>
         <w:rPr>
           <w:rFonts w:ascii="Arial" w:hAnsi="Arial" w:cs="Arial"/>
           <w:spacing w:val="-8"/>
         </w:rPr>
-        <w:t xml:space="preserve">di wilayah hukum Polda </w:t>
-      </w:r>
+        <w:t xml:space="preserve"> </w:t>
+      </w:r>
+      <w:proofErr w:type="spellStart"/>
       <w:r>
         <w:rPr>
           <w:rFonts w:ascii="Arial" w:hAnsi="Arial" w:cs="Arial"/>
           <w:spacing w:val="-8"/>
         </w:rPr>
-        <w:t>(….)</w:t>
+        <w:t>tersebut</w:t>
+      </w:r>
+      <w:proofErr w:type="spellEnd"/>
+      <w:r>
+        <w:rPr>
+          <w:rFonts w:ascii="Arial" w:hAnsi="Arial" w:cs="Arial"/>
+          <w:spacing w:val="-8"/>
+        </w:rPr>
+        <w:t xml:space="preserve"> </w:t>
+      </w:r>
+      <w:r>
+        <w:rPr>
+          <w:rFonts w:ascii="Arial" w:hAnsi="Arial" w:cs="Arial"/>
+          <w:spacing w:val="-8"/>
+        </w:rPr>
+        <w:t xml:space="preserve">di wilayah </w:t>
+      </w:r>
+      <w:proofErr w:type="spellStart"/>
+      <w:r>
+        <w:rPr>
+          <w:rFonts w:ascii="Arial" w:hAnsi="Arial" w:cs="Arial"/>
+          <w:spacing w:val="-8"/>
+        </w:rPr>
+        <w:t>hukum</w:t>
+      </w:r>
+      <w:proofErr w:type="spellEnd"/>
+      <w:r>
+        <w:rPr>
+          <w:rFonts w:ascii="Arial" w:hAnsi="Arial" w:cs="Arial"/>
+          <w:spacing w:val="-8"/>
+        </w:rPr>
+        <w:t xml:space="preserve"> </w:t>
+      </w:r>
+      <w:r>
+        <w:rPr>
+          <w:rFonts w:ascii="Arial" w:hAnsi="Arial" w:cs="Arial"/>
+          <w:spacing w:val="-8"/>
+        </w:rPr>
+        <w:t>${</w:t>
+      </w:r>
+      <w:proofErr w:type="spellStart"/>
+      <w:r>
+        <w:rPr>
+          <w:rFonts w:ascii="Arial" w:hAnsi="Arial" w:cs="Arial"/>
+          <w:spacing w:val="-8"/>
+        </w:rPr>
+        <w:t>kesatuan</w:t>
+      </w:r>
+      <w:proofErr w:type="spellEnd"/>
+      <w:r>
+        <w:rPr>
+          <w:rFonts w:ascii="Arial" w:hAnsi="Arial" w:cs="Arial"/>
+          <w:spacing w:val="-8"/>
+        </w:rPr>
+        <w:t>}</w:t>
       </w:r>
       <w:r>
         <w:rPr>
@@ -1197,13 +2455,15 @@
         </w:rPr>
         <w:tab/>
       </w:r>
+      <w:proofErr w:type="spellStart"/>
       <w:r>
         <w:rPr>
           <w:rFonts w:ascii="Arial" w:hAnsi="Arial" w:cs="Arial"/>
           <w:spacing w:val="-4"/>
         </w:rPr>
-        <w:t>melakukan koordinasi dengan</w:t>
-      </w:r>
+        <w:t>melakukan</w:t>
+      </w:r>
+      <w:proofErr w:type="spellEnd"/>
       <w:r>
         <w:rPr>
           <w:rFonts w:ascii="Arial" w:hAnsi="Arial" w:cs="Arial"/>
@@ -1211,11 +2471,43 @@
         </w:rPr>
         <w:t xml:space="preserve"> </w:t>
       </w:r>
+      <w:proofErr w:type="spellStart"/>
       <w:r>
         <w:rPr>
           <w:rFonts w:ascii="Arial" w:hAnsi="Arial" w:cs="Arial"/>
           <w:spacing w:val="-4"/>
         </w:rPr>
+        <w:t>koordinasi</w:t>
+      </w:r>
+      <w:proofErr w:type="spellEnd"/>
+      <w:r>
+        <w:rPr>
+          <w:rFonts w:ascii="Arial" w:hAnsi="Arial" w:cs="Arial"/>
+          <w:spacing w:val="-4"/>
+        </w:rPr>
+        <w:t xml:space="preserve"> </w:t>
+      </w:r>
+      <w:proofErr w:type="spellStart"/>
+      <w:r>
+        <w:rPr>
+          <w:rFonts w:ascii="Arial" w:hAnsi="Arial" w:cs="Arial"/>
+          <w:spacing w:val="-4"/>
+        </w:rPr>
+        <w:t>dengan</w:t>
+      </w:r>
+      <w:proofErr w:type="spellEnd"/>
+      <w:r>
+        <w:rPr>
+          <w:rFonts w:ascii="Arial" w:hAnsi="Arial" w:cs="Arial"/>
+          <w:spacing w:val="-4"/>
+        </w:rPr>
+        <w:t xml:space="preserve"> </w:t>
+      </w:r>
+      <w:r>
+        <w:rPr>
+          <w:rFonts w:ascii="Arial" w:hAnsi="Arial" w:cs="Arial"/>
+          <w:spacing w:val="-4"/>
+        </w:rPr>
         <w:t xml:space="preserve">Bidpropam </w:t>
       </w:r>
       <w:r>
@@ -1223,20 +2515,36 @@
           <w:rFonts w:ascii="Arial" w:hAnsi="Arial" w:cs="Arial"/>
           <w:spacing w:val="-4"/>
         </w:rPr>
-        <w:t xml:space="preserve">Polda </w:t>
-      </w:r>
+        <w:t>${</w:t>
+      </w:r>
+      <w:proofErr w:type="spellStart"/>
       <w:r>
         <w:rPr>
           <w:rFonts w:ascii="Arial" w:hAnsi="Arial" w:cs="Arial"/>
           <w:spacing w:val="-4"/>
         </w:rPr>
-        <w:t xml:space="preserve">(….) </w:t>
-      </w:r>
+        <w:t>kesatuan</w:t>
+      </w:r>
+      <w:proofErr w:type="spellEnd"/>
       <w:r>
         <w:rPr>
           <w:rFonts w:ascii="Arial" w:hAnsi="Arial" w:cs="Arial"/>
           <w:spacing w:val="-4"/>
         </w:rPr>
+        <w:t>}</w:t>
+      </w:r>
+      <w:r>
+        <w:rPr>
+          <w:rFonts w:ascii="Arial" w:hAnsi="Arial" w:cs="Arial"/>
+          <w:spacing w:val="-4"/>
+        </w:rPr>
+        <w:t xml:space="preserve"> </w:t>
+      </w:r>
+      <w:r>
+        <w:rPr>
+          <w:rFonts w:ascii="Arial" w:hAnsi="Arial" w:cs="Arial"/>
+          <w:spacing w:val="-4"/>
+        </w:rPr>
         <w:t>dan</w:t>
       </w:r>
       <w:r>
@@ -1246,13 +2554,31 @@
         </w:rPr>
         <w:t xml:space="preserve"> </w:t>
       </w:r>
+      <w:proofErr w:type="spellStart"/>
       <w:r>
         <w:rPr>
           <w:rFonts w:ascii="Arial" w:hAnsi="Arial" w:cs="Arial"/>
           <w:spacing w:val="-4"/>
         </w:rPr>
-        <w:t>instansi terkait</w:t>
-      </w:r>
+        <w:t>instansi</w:t>
+      </w:r>
+      <w:proofErr w:type="spellEnd"/>
+      <w:r>
+        <w:rPr>
+          <w:rFonts w:ascii="Arial" w:hAnsi="Arial" w:cs="Arial"/>
+          <w:spacing w:val="-4"/>
+        </w:rPr>
+        <w:t xml:space="preserve"> </w:t>
+      </w:r>
+      <w:proofErr w:type="spellStart"/>
+      <w:r>
+        <w:rPr>
+          <w:rFonts w:ascii="Arial" w:hAnsi="Arial" w:cs="Arial"/>
+          <w:spacing w:val="-4"/>
+        </w:rPr>
+        <w:t>terkait</w:t>
+      </w:r>
+      <w:proofErr w:type="spellEnd"/>
       <w:r>
         <w:rPr>
           <w:rFonts w:ascii="Arial" w:hAnsi="Arial" w:cs="Arial"/>
@@ -1299,27 +2625,86 @@
           <w:rFonts w:ascii="Arial" w:hAnsi="Arial" w:cs="Arial"/>
           <w:spacing w:val="-8"/>
         </w:rPr>
-        <w:t xml:space="preserve">Surat Perintah </w:t>
-      </w:r>
+        <w:t xml:space="preserve">Surat </w:t>
+      </w:r>
+      <w:proofErr w:type="spellStart"/>
       <w:r>
         <w:rPr>
           <w:rFonts w:ascii="Arial" w:hAnsi="Arial" w:cs="Arial"/>
           <w:spacing w:val="-8"/>
         </w:rPr>
-        <w:t>ini berlaku</w:t>
-      </w:r>
+        <w:t>Perintah</w:t>
+      </w:r>
+      <w:proofErr w:type="spellEnd"/>
       <w:r>
         <w:rPr>
           <w:rFonts w:ascii="Arial" w:hAnsi="Arial" w:cs="Arial"/>
           <w:spacing w:val="-8"/>
         </w:rPr>
-        <w:t xml:space="preserve"> mulai tanggal</w:t>
-      </w:r>
+        <w:t xml:space="preserve"> </w:t>
+      </w:r>
+      <w:proofErr w:type="spellStart"/>
       <w:r>
         <w:rPr>
           <w:rFonts w:ascii="Arial" w:hAnsi="Arial" w:cs="Arial"/>
           <w:spacing w:val="-8"/>
         </w:rPr>
+        <w:t>ini</w:t>
+      </w:r>
+      <w:proofErr w:type="spellEnd"/>
+      <w:r>
+        <w:rPr>
+          <w:rFonts w:ascii="Arial" w:hAnsi="Arial" w:cs="Arial"/>
+          <w:spacing w:val="-8"/>
+        </w:rPr>
+        <w:t xml:space="preserve"> </w:t>
+      </w:r>
+      <w:proofErr w:type="spellStart"/>
+      <w:r>
+        <w:rPr>
+          <w:rFonts w:ascii="Arial" w:hAnsi="Arial" w:cs="Arial"/>
+          <w:spacing w:val="-8"/>
+        </w:rPr>
+        <w:t>berlaku</w:t>
+      </w:r>
+      <w:proofErr w:type="spellEnd"/>
+      <w:r>
+        <w:rPr>
+          <w:rFonts w:ascii="Arial" w:hAnsi="Arial" w:cs="Arial"/>
+          <w:spacing w:val="-8"/>
+        </w:rPr>
+        <w:t xml:space="preserve"> </w:t>
+      </w:r>
+      <w:proofErr w:type="spellStart"/>
+      <w:r>
+        <w:rPr>
+          <w:rFonts w:ascii="Arial" w:hAnsi="Arial" w:cs="Arial"/>
+          <w:spacing w:val="-8"/>
+        </w:rPr>
+        <w:t>mulai</w:t>
+      </w:r>
+      <w:proofErr w:type="spellEnd"/>
+      <w:r>
+        <w:rPr>
+          <w:rFonts w:ascii="Arial" w:hAnsi="Arial" w:cs="Arial"/>
+          <w:spacing w:val="-8"/>
+        </w:rPr>
+        <w:t xml:space="preserve"> </w:t>
+      </w:r>
+      <w:proofErr w:type="spellStart"/>
+      <w:r>
+        <w:rPr>
+          <w:rFonts w:ascii="Arial" w:hAnsi="Arial" w:cs="Arial"/>
+          <w:spacing w:val="-8"/>
+        </w:rPr>
+        <w:t>tanggal</w:t>
+      </w:r>
+      <w:proofErr w:type="spellEnd"/>
+      <w:r>
+        <w:rPr>
+          <w:rFonts w:ascii="Arial" w:hAnsi="Arial" w:cs="Arial"/>
+          <w:spacing w:val="-8"/>
+        </w:rPr>
         <w:t xml:space="preserve">   </w:t>
       </w:r>
       <w:r>
@@ -1350,19 +2735,21 @@
         </w:rPr>
         <w:t xml:space="preserve"> </w:t>
       </w:r>
+      <w:proofErr w:type="spellStart"/>
       <w:r>
         <w:rPr>
           <w:rFonts w:ascii="Arial" w:hAnsi="Arial" w:cs="Arial"/>
           <w:spacing w:val="-8"/>
         </w:rPr>
-        <w:t xml:space="preserve">s.d.   </w:t>
-      </w:r>
+        <w:t>s.d.</w:t>
+      </w:r>
+      <w:proofErr w:type="spellEnd"/>
       <w:r>
         <w:rPr>
           <w:rFonts w:ascii="Arial" w:hAnsi="Arial" w:cs="Arial"/>
           <w:spacing w:val="-8"/>
         </w:rPr>
-        <w:t xml:space="preserve"> </w:t>
+        <w:t xml:space="preserve">   </w:t>
       </w:r>
       <w:r>
         <w:rPr>
@@ -1376,8 +2763,17 @@
           <w:rFonts w:ascii="Arial" w:hAnsi="Arial" w:cs="Arial"/>
           <w:spacing w:val="-8"/>
         </w:rPr>
+        <w:t xml:space="preserve"> </w:t>
+      </w:r>
+      <w:proofErr w:type="spellStart"/>
+      <w:r>
+        <w:rPr>
+          <w:rFonts w:ascii="Arial" w:hAnsi="Arial" w:cs="Arial"/>
+          <w:spacing w:val="-8"/>
+        </w:rPr>
         <w:t>Februari</w:t>
       </w:r>
+      <w:proofErr w:type="spellEnd"/>
       <w:r>
         <w:rPr>
           <w:rFonts w:ascii="Arial" w:hAnsi="Arial" w:cs="Arial"/>
@@ -1445,6 +2841,7 @@
         </w:rPr>
         <w:tab/>
       </w:r>
+      <w:proofErr w:type="spellStart"/>
       <w:r>
         <w:rPr>
           <w:rFonts w:ascii="Arial" w:hAnsi="Arial" w:cs="Arial"/>
@@ -1467,14 +2864,30 @@
         <w:rPr>
           <w:rFonts w:ascii="Arial" w:hAnsi="Arial" w:cs="Arial"/>
         </w:rPr>
-        <w:t xml:space="preserve">an </w:t>
-      </w:r>
-      <w:r>
-        <w:rPr>
-          <w:rFonts w:ascii="Arial" w:hAnsi="Arial" w:cs="Arial"/>
-        </w:rPr>
-        <w:t xml:space="preserve">hasil </w:t>
-      </w:r>
+        <w:t>an</w:t>
+      </w:r>
+      <w:proofErr w:type="spellEnd"/>
+      <w:r>
+        <w:rPr>
+          <w:rFonts w:ascii="Arial" w:hAnsi="Arial" w:cs="Arial"/>
+        </w:rPr>
+        <w:t xml:space="preserve"> </w:t>
+      </w:r>
+      <w:proofErr w:type="spellStart"/>
+      <w:r>
+        <w:rPr>
+          <w:rFonts w:ascii="Arial" w:hAnsi="Arial" w:cs="Arial"/>
+        </w:rPr>
+        <w:t>hasil</w:t>
+      </w:r>
+      <w:proofErr w:type="spellEnd"/>
+      <w:r>
+        <w:rPr>
+          <w:rFonts w:ascii="Arial" w:hAnsi="Arial" w:cs="Arial"/>
+        </w:rPr>
+        <w:t xml:space="preserve"> </w:t>
+      </w:r>
+      <w:proofErr w:type="spellStart"/>
       <w:r>
         <w:rPr>
           <w:rFonts w:ascii="Arial" w:hAnsi="Arial" w:cs="Arial"/>
@@ -1487,18 +2900,35 @@
         </w:rPr>
         <w:t>nya</w:t>
       </w:r>
-      <w:r>
-        <w:rPr>
-          <w:rFonts w:ascii="Arial" w:hAnsi="Arial" w:cs="Arial"/>
-        </w:rPr>
-        <w:t xml:space="preserve"> kepada </w:t>
-      </w:r>
+      <w:proofErr w:type="spellEnd"/>
+      <w:r>
+        <w:rPr>
+          <w:rFonts w:ascii="Arial" w:hAnsi="Arial" w:cs="Arial"/>
+        </w:rPr>
+        <w:t xml:space="preserve"> </w:t>
+      </w:r>
+      <w:proofErr w:type="spellStart"/>
+      <w:r>
+        <w:rPr>
+          <w:rFonts w:ascii="Arial" w:hAnsi="Arial" w:cs="Arial"/>
+        </w:rPr>
+        <w:t>kepada</w:t>
+      </w:r>
+      <w:proofErr w:type="spellEnd"/>
+      <w:r>
+        <w:rPr>
+          <w:rFonts w:ascii="Arial" w:hAnsi="Arial" w:cs="Arial"/>
+        </w:rPr>
+        <w:t xml:space="preserve"> </w:t>
+      </w:r>
+      <w:proofErr w:type="spellStart"/>
       <w:r>
         <w:rPr>
           <w:rFonts w:ascii="Arial" w:hAnsi="Arial" w:cs="Arial"/>
         </w:rPr>
         <w:t>Kadiv</w:t>
       </w:r>
+      <w:proofErr w:type="spellEnd"/>
       <w:r>
         <w:rPr>
           <w:rFonts w:ascii="Arial" w:hAnsi="Arial" w:cs="Arial"/>
@@ -1506,12 +2936,28 @@
         </w:rPr>
         <w:t>p</w:t>
       </w:r>
-      <w:r>
-        <w:rPr>
-          <w:rFonts w:ascii="Arial" w:hAnsi="Arial" w:cs="Arial"/>
-        </w:rPr>
-        <w:t>ropam Polri</w:t>
-      </w:r>
+      <w:proofErr w:type="spellStart"/>
+      <w:r>
+        <w:rPr>
+          <w:rFonts w:ascii="Arial" w:hAnsi="Arial" w:cs="Arial"/>
+        </w:rPr>
+        <w:t>ropam</w:t>
+      </w:r>
+      <w:proofErr w:type="spellEnd"/>
+      <w:r>
+        <w:rPr>
+          <w:rFonts w:ascii="Arial" w:hAnsi="Arial" w:cs="Arial"/>
+        </w:rPr>
+        <w:t xml:space="preserve"> </w:t>
+      </w:r>
+      <w:proofErr w:type="spellStart"/>
+      <w:r>
+        <w:rPr>
+          <w:rFonts w:ascii="Arial" w:hAnsi="Arial" w:cs="Arial"/>
+        </w:rPr>
+        <w:t>Polri</w:t>
+      </w:r>
+      <w:proofErr w:type="spellEnd"/>
       <w:r>
         <w:rPr>
           <w:rFonts w:ascii="Arial" w:hAnsi="Arial" w:cs="Arial"/>
@@ -1564,18 +3010,83 @@
         </w:rPr>
         <w:tab/>
       </w:r>
+      <w:proofErr w:type="spellStart"/>
       <w:r>
         <w:rPr>
           <w:rFonts w:ascii="Arial" w:hAnsi="Arial" w:cs="Arial"/>
           <w:spacing w:val="-14"/>
         </w:rPr>
-        <w:t>melaksanakan perintah ini dengan s</w:t>
-      </w:r>
+        <w:t>melaksanakan</w:t>
+      </w:r>
+      <w:proofErr w:type="spellEnd"/>
       <w:r>
         <w:rPr>
           <w:rFonts w:ascii="Arial" w:hAnsi="Arial" w:cs="Arial"/>
           <w:spacing w:val="-14"/>
         </w:rPr>
+        <w:t xml:space="preserve"> </w:t>
+      </w:r>
+      <w:proofErr w:type="spellStart"/>
+      <w:r>
+        <w:rPr>
+          <w:rFonts w:ascii="Arial" w:hAnsi="Arial" w:cs="Arial"/>
+          <w:spacing w:val="-14"/>
+        </w:rPr>
+        <w:t>perintah</w:t>
+      </w:r>
+      <w:proofErr w:type="spellEnd"/>
+      <w:r>
+        <w:rPr>
+          <w:rFonts w:ascii="Arial" w:hAnsi="Arial" w:cs="Arial"/>
+          <w:spacing w:val="-14"/>
+        </w:rPr>
+        <w:t xml:space="preserve"> </w:t>
+      </w:r>
+      <w:proofErr w:type="spellStart"/>
+      <w:r>
+        <w:rPr>
+          <w:rFonts w:ascii="Arial" w:hAnsi="Arial" w:cs="Arial"/>
+          <w:spacing w:val="-14"/>
+        </w:rPr>
+        <w:t>ini</w:t>
+      </w:r>
+      <w:proofErr w:type="spellEnd"/>
+      <w:r>
+        <w:rPr>
+          <w:rFonts w:ascii="Arial" w:hAnsi="Arial" w:cs="Arial"/>
+          <w:spacing w:val="-14"/>
+        </w:rPr>
+        <w:t xml:space="preserve"> </w:t>
+      </w:r>
+      <w:proofErr w:type="spellStart"/>
+      <w:r>
+        <w:rPr>
+          <w:rFonts w:ascii="Arial" w:hAnsi="Arial" w:cs="Arial"/>
+          <w:spacing w:val="-14"/>
+        </w:rPr>
+        <w:t>dengan</w:t>
+      </w:r>
+      <w:proofErr w:type="spellEnd"/>
+      <w:r>
+        <w:rPr>
+          <w:rFonts w:ascii="Arial" w:hAnsi="Arial" w:cs="Arial"/>
+          <w:spacing w:val="-14"/>
+        </w:rPr>
+        <w:t xml:space="preserve"> </w:t>
+      </w:r>
+      <w:proofErr w:type="spellStart"/>
+      <w:r>
+        <w:rPr>
+          <w:rFonts w:ascii="Arial" w:hAnsi="Arial" w:cs="Arial"/>
+          <w:spacing w:val="-14"/>
+        </w:rPr>
+        <w:t>s</w:t>
+      </w:r>
+      <w:r>
+        <w:rPr>
+          <w:rFonts w:ascii="Arial" w:hAnsi="Arial" w:cs="Arial"/>
+          <w:spacing w:val="-14"/>
+        </w:rPr>
         <w:t>a</w:t>
       </w:r>
       <w:r>
@@ -1583,13 +3094,30 @@
           <w:rFonts w:ascii="Arial" w:hAnsi="Arial" w:cs="Arial"/>
           <w:spacing w:val="-14"/>
         </w:rPr>
-        <w:t>ksama dan penuh</w:t>
-      </w:r>
+        <w:t>ksama</w:t>
+      </w:r>
+      <w:proofErr w:type="spellEnd"/>
       <w:r>
         <w:rPr>
           <w:rFonts w:ascii="Arial" w:hAnsi="Arial" w:cs="Arial"/>
           <w:spacing w:val="-14"/>
         </w:rPr>
+        <w:t xml:space="preserve"> dan </w:t>
+      </w:r>
+      <w:proofErr w:type="spellStart"/>
+      <w:r>
+        <w:rPr>
+          <w:rFonts w:ascii="Arial" w:hAnsi="Arial" w:cs="Arial"/>
+          <w:spacing w:val="-14"/>
+        </w:rPr>
+        <w:t>penuh</w:t>
+      </w:r>
+      <w:proofErr w:type="spellEnd"/>
+      <w:r>
+        <w:rPr>
+          <w:rFonts w:ascii="Arial" w:hAnsi="Arial" w:cs="Arial"/>
+          <w:spacing w:val="-14"/>
+        </w:rPr>
         <w:t xml:space="preserve"> rasa</w:t>
       </w:r>
       <w:r>
@@ -1599,20 +3127,31 @@
         </w:rPr>
         <w:t xml:space="preserve"> </w:t>
       </w:r>
+      <w:proofErr w:type="spellStart"/>
       <w:r>
         <w:rPr>
           <w:rFonts w:ascii="Arial" w:hAnsi="Arial" w:cs="Arial"/>
           <w:spacing w:val="-14"/>
         </w:rPr>
-        <w:t xml:space="preserve">tanggung </w:t>
-      </w:r>
+        <w:t>tanggung</w:t>
+      </w:r>
+      <w:proofErr w:type="spellEnd"/>
       <w:r>
         <w:rPr>
           <w:rFonts w:ascii="Arial" w:hAnsi="Arial" w:cs="Arial"/>
           <w:spacing w:val="-14"/>
         </w:rPr>
+        <w:t xml:space="preserve"> </w:t>
+      </w:r>
+      <w:proofErr w:type="spellStart"/>
+      <w:r>
+        <w:rPr>
+          <w:rFonts w:ascii="Arial" w:hAnsi="Arial" w:cs="Arial"/>
+          <w:spacing w:val="-14"/>
+        </w:rPr>
         <w:t>jawab</w:t>
       </w:r>
+      <w:proofErr w:type="spellEnd"/>
       <w:r>
         <w:rPr>
           <w:rFonts w:ascii="Arial" w:hAnsi="Arial" w:cs="Arial"/>
@@ -1690,11 +3229,19 @@
                       <w:rFonts w:ascii="Arial" w:hAnsi="Arial" w:cs="Arial"/>
                     </w:rPr>
                   </w:pPr>
+                  <w:proofErr w:type="spellStart"/>
                   <w:r>
                     <w:rPr>
                       <w:rFonts w:ascii="Arial" w:hAnsi="Arial" w:cs="Arial"/>
                     </w:rPr>
-                    <w:t>Konseptor/II</w:t>
+                    <w:t>Konseptor</w:t>
+                  </w:r>
+                  <w:proofErr w:type="spellEnd"/>
+                  <w:r>
+                    <w:rPr>
+                      <w:rFonts w:ascii="Arial" w:hAnsi="Arial" w:cs="Arial"/>
+                    </w:rPr>
+                    <w:t>/II</w:t>
                   </w:r>
                   <w:r>
                     <w:rPr>
@@ -1715,11 +3262,19 @@
                       <w:rFonts w:ascii="Arial" w:hAnsi="Arial" w:cs="Arial"/>
                     </w:rPr>
                   </w:pPr>
+                  <w:proofErr w:type="spellStart"/>
                   <w:r>
                     <w:rPr>
                       <w:rFonts w:ascii="Arial" w:hAnsi="Arial" w:cs="Arial"/>
                     </w:rPr>
-                    <w:t>Pamin Den A</w:t>
+                    <w:t>Pamin</w:t>
+                  </w:r>
+                  <w:proofErr w:type="spellEnd"/>
+                  <w:r>
+                    <w:rPr>
+                      <w:rFonts w:ascii="Arial" w:hAnsi="Arial" w:cs="Arial"/>
+                    </w:rPr>
+                    <w:t xml:space="preserve"> Den A</w:t>
                   </w:r>
                   <w:r>
                     <w:rPr>
@@ -1740,11 +3295,19 @@
                       <w:rFonts w:ascii="Arial" w:hAnsi="Arial" w:cs="Arial"/>
                     </w:rPr>
                   </w:pPr>
+                  <w:proofErr w:type="spellStart"/>
                   <w:r>
                     <w:rPr>
                       <w:rFonts w:ascii="Arial" w:hAnsi="Arial" w:cs="Arial"/>
                     </w:rPr>
-                    <w:t>Wakaden A</w:t>
+                    <w:t>Wakaden</w:t>
+                  </w:r>
+                  <w:proofErr w:type="spellEnd"/>
+                  <w:r>
+                    <w:rPr>
+                      <w:rFonts w:ascii="Arial" w:hAnsi="Arial" w:cs="Arial"/>
+                    </w:rPr>
+                    <w:t xml:space="preserve"> A</w:t>
                   </w:r>
                   <w:r>
                     <w:rPr>
@@ -1811,12 +3374,14 @@
                       <w:rFonts w:ascii="Arial" w:hAnsi="Arial" w:cs="Arial"/>
                     </w:rPr>
                   </w:pPr>
+                  <w:proofErr w:type="spellStart"/>
                   <w:r>
                     <w:rPr>
                       <w:rFonts w:ascii="Arial" w:hAnsi="Arial" w:cs="Arial"/>
                     </w:rPr>
                     <w:t>Kaurtu</w:t>
                   </w:r>
+                  <w:proofErr w:type="spellEnd"/>
                   <w:r>
                     <w:rPr>
                       <w:rFonts w:ascii="Arial" w:hAnsi="Arial" w:cs="Arial"/>
@@ -1852,6 +3417,7 @@
                       <w:spacing w:val="-6"/>
                     </w:rPr>
                   </w:pPr>
+                  <w:proofErr w:type="spellStart"/>
                   <w:r>
                     <w:rPr>
                       <w:rFonts w:ascii="Arial" w:hAnsi="Arial" w:cs="Arial"/>
@@ -1859,6 +3425,7 @@
                     </w:rPr>
                     <w:t>Sesropaminal</w:t>
                   </w:r>
+                  <w:proofErr w:type="spellEnd"/>
                   <w:r>
                     <w:rPr>
                       <w:rFonts w:ascii="Arial" w:hAnsi="Arial" w:cs="Arial"/>
@@ -1888,12 +3455,14 @@
                       <w:rFonts w:ascii="Arial" w:hAnsi="Arial" w:cs="Arial"/>
                     </w:rPr>
                   </w:pPr>
+                  <w:proofErr w:type="spellStart"/>
                   <w:r>
                     <w:rPr>
                       <w:rFonts w:ascii="Arial" w:hAnsi="Arial" w:cs="Arial"/>
                     </w:rPr>
                     <w:t>Karopaminal</w:t>
                   </w:r>
+                  <w:proofErr w:type="spellEnd"/>
                   <w:r>
                     <w:rPr>
                       <w:rFonts w:ascii="Arial" w:hAnsi="Arial" w:cs="Arial"/>
@@ -1922,6 +3491,7 @@
                       <w:rFonts w:ascii="Arial" w:hAnsi="Arial" w:cs="Arial"/>
                     </w:rPr>
                   </w:pPr>
+                  <w:proofErr w:type="spellStart"/>
                   <w:r>
                     <w:rPr>
                       <w:rFonts w:ascii="Arial" w:hAnsi="Arial" w:cs="Arial"/>
@@ -1929,6 +3499,7 @@
                     </w:rPr>
                     <w:t>Kabagrenmin</w:t>
                   </w:r>
+                  <w:proofErr w:type="spellEnd"/>
                   <w:r>
                     <w:rPr>
                       <w:rFonts w:ascii="Arial" w:hAnsi="Arial" w:cs="Arial"/>
@@ -1951,11 +3522,19 @@
           </v:shape>
         </w:pict>
       </w:r>
-      <w:r>
-        <w:rPr>
-          <w:rFonts w:ascii="Arial" w:hAnsi="Arial" w:cs="Arial"/>
-        </w:rPr>
-        <w:t>Selesai.</w:t>
+      <w:proofErr w:type="spellStart"/>
+      <w:r>
+        <w:rPr>
+          <w:rFonts w:ascii="Arial" w:hAnsi="Arial" w:cs="Arial"/>
+        </w:rPr>
+        <w:t>Selesai</w:t>
+      </w:r>
+      <w:proofErr w:type="spellEnd"/>
+      <w:r>
+        <w:rPr>
+          <w:rFonts w:ascii="Arial" w:hAnsi="Arial" w:cs="Arial"/>
+        </w:rPr>
+        <w:t>.</w:t>
       </w:r>
     </w:p>
     <w:p>
@@ -2151,13 +3730,15 @@
         </w:rPr>
         <w:t>${</w:t>
       </w:r>
+      <w:proofErr w:type="spellStart"/>
       <w:r>
         <w:rPr>
           <w:rFonts w:ascii="Arial" w:hAnsi="Arial" w:cs="Arial"/>
           <w:lang w:val="en-US"/>
         </w:rPr>
-        <w:t>bulan</w:t>
-      </w:r>
+        <w:t>tanggal_ttd</w:t>
+      </w:r>
+      <w:proofErr w:type="spellEnd"/>
       <w:r>
         <w:rPr>
           <w:rFonts w:ascii="Arial" w:hAnsi="Arial" w:cs="Arial"/>
@@ -2194,15 +3775,7 @@
           <w:u w:val="none"/>
           <w:lang w:val="en-US"/>
         </w:rPr>
-        <w:t xml:space="preserve">    </w:t>
-      </w:r>
-      <w:r>
-        <w:rPr>
-          <w:rFonts w:ascii="Arial" w:hAnsi="Arial" w:cs="Arial"/>
-          <w:u w:val="none"/>
-          <w:lang w:val="en-US"/>
-        </w:rPr>
-        <w:t>2023</w:t>
+        <w:t xml:space="preserve">   </w:t>
       </w:r>
     </w:p>
     <w:p>
@@ -2572,7 +4145,23 @@
                       <w:rFonts w:ascii="Arial" w:hAnsi="Arial" w:cs="Arial"/>
                       <w:u w:val="single"/>
                     </w:rPr>
-                    <w:t>${bulan}</w:t>
+                    <w:t>${</w:t>
+                  </w:r>
+                  <w:proofErr w:type="spellStart"/>
+                  <w:r>
+                    <w:rPr>
+                      <w:rFonts w:ascii="Arial" w:hAnsi="Arial" w:cs="Arial"/>
+                      <w:u w:val="single"/>
+                    </w:rPr>
+                    <w:t>bulan</w:t>
+                  </w:r>
+                  <w:proofErr w:type="spellEnd"/>
+                  <w:r>
+                    <w:rPr>
+                      <w:rFonts w:ascii="Arial" w:hAnsi="Arial" w:cs="Arial"/>
+                      <w:u w:val="single"/>
+                    </w:rPr>
+                    <w:t>}</w:t>
                   </w:r>
                   <w:r>
                     <w:rPr>
@@ -3758,11 +5347,19 @@
                       <w:rFonts w:ascii="Arial" w:hAnsi="Arial" w:cs="Arial"/>
                     </w:rPr>
                   </w:pPr>
+                  <w:proofErr w:type="spellStart"/>
                   <w:r>
                     <w:rPr>
                       <w:rFonts w:ascii="Arial" w:hAnsi="Arial" w:cs="Arial"/>
                     </w:rPr>
-                    <w:t>Konseptor/II</w:t>
+                    <w:t>Konseptor</w:t>
+                  </w:r>
+                  <w:proofErr w:type="spellEnd"/>
+                  <w:r>
+                    <w:rPr>
+                      <w:rFonts w:ascii="Arial" w:hAnsi="Arial" w:cs="Arial"/>
+                    </w:rPr>
+                    <w:t>/II</w:t>
                   </w:r>
                   <w:r>
                     <w:rPr>
@@ -3783,11 +5380,19 @@
                       <w:rFonts w:ascii="Arial" w:hAnsi="Arial" w:cs="Arial"/>
                     </w:rPr>
                   </w:pPr>
+                  <w:proofErr w:type="spellStart"/>
                   <w:r>
                     <w:rPr>
                       <w:rFonts w:ascii="Arial" w:hAnsi="Arial" w:cs="Arial"/>
                     </w:rPr>
-                    <w:t>Pamin Den A</w:t>
+                    <w:t>Pamin</w:t>
+                  </w:r>
+                  <w:proofErr w:type="spellEnd"/>
+                  <w:r>
+                    <w:rPr>
+                      <w:rFonts w:ascii="Arial" w:hAnsi="Arial" w:cs="Arial"/>
+                    </w:rPr>
+                    <w:t xml:space="preserve"> Den A</w:t>
                   </w:r>
                   <w:r>
                     <w:rPr>
@@ -3808,11 +5413,19 @@
                       <w:rFonts w:ascii="Arial" w:hAnsi="Arial" w:cs="Arial"/>
                     </w:rPr>
                   </w:pPr>
+                  <w:proofErr w:type="spellStart"/>
                   <w:r>
                     <w:rPr>
                       <w:rFonts w:ascii="Arial" w:hAnsi="Arial" w:cs="Arial"/>
                     </w:rPr>
-                    <w:t>Wakaden A</w:t>
+                    <w:t>Wakaden</w:t>
+                  </w:r>
+                  <w:proofErr w:type="spellEnd"/>
+                  <w:r>
+                    <w:rPr>
+                      <w:rFonts w:ascii="Arial" w:hAnsi="Arial" w:cs="Arial"/>
+                    </w:rPr>
+                    <w:t xml:space="preserve"> A</w:t>
                   </w:r>
                   <w:r>
                     <w:rPr>
@@ -3879,12 +5492,14 @@
                       <w:rFonts w:ascii="Arial" w:hAnsi="Arial" w:cs="Arial"/>
                     </w:rPr>
                   </w:pPr>
+                  <w:proofErr w:type="spellStart"/>
                   <w:r>
                     <w:rPr>
                       <w:rFonts w:ascii="Arial" w:hAnsi="Arial" w:cs="Arial"/>
                     </w:rPr>
                     <w:t>Kaurtu</w:t>
                   </w:r>
+                  <w:proofErr w:type="spellEnd"/>
                   <w:r>
                     <w:rPr>
                       <w:rFonts w:ascii="Arial" w:hAnsi="Arial" w:cs="Arial"/>
@@ -3920,12 +5535,21 @@
                       <w:spacing w:val="-6"/>
                     </w:rPr>
                   </w:pPr>
+                  <w:proofErr w:type="spellStart"/>
                   <w:r>
                     <w:rPr>
                       <w:rFonts w:ascii="Arial" w:hAnsi="Arial" w:cs="Arial"/>
                       <w:spacing w:val="-6"/>
                     </w:rPr>
-                    <w:t xml:space="preserve">Sesropaminal: </w:t>
+                    <w:t>Sesropaminal</w:t>
+                  </w:r>
+                  <w:proofErr w:type="spellEnd"/>
+                  <w:r>
+                    <w:rPr>
+                      <w:rFonts w:ascii="Arial" w:hAnsi="Arial" w:cs="Arial"/>
+                      <w:spacing w:val="-6"/>
+                    </w:rPr>
+                    <w:t xml:space="preserve">: </w:t>
                   </w:r>
                   <w:r>
                     <w:rPr>
@@ -3949,12 +5573,14 @@
                       <w:rFonts w:ascii="Arial" w:hAnsi="Arial" w:cs="Arial"/>
                     </w:rPr>
                   </w:pPr>
+                  <w:proofErr w:type="spellStart"/>
                   <w:r>
                     <w:rPr>
                       <w:rFonts w:ascii="Arial" w:hAnsi="Arial" w:cs="Arial"/>
                     </w:rPr>
                     <w:t>Karopaminal</w:t>
                   </w:r>
+                  <w:proofErr w:type="spellEnd"/>
                   <w:r>
                     <w:rPr>
                       <w:rFonts w:ascii="Arial" w:hAnsi="Arial" w:cs="Arial"/>
@@ -3983,6 +5609,7 @@
                       <w:rFonts w:ascii="Arial" w:hAnsi="Arial" w:cs="Arial"/>
                     </w:rPr>
                   </w:pPr>
+                  <w:proofErr w:type="spellStart"/>
                   <w:r>
                     <w:rPr>
                       <w:rFonts w:ascii="Arial" w:hAnsi="Arial" w:cs="Arial"/>
@@ -3990,6 +5617,7 @@
                     </w:rPr>
                     <w:t>Kabagrenmin</w:t>
                   </w:r>
+                  <w:proofErr w:type="spellEnd"/>
                   <w:r>
                     <w:rPr>
                       <w:rFonts w:ascii="Arial" w:hAnsi="Arial" w:cs="Arial"/>
@@ -4019,11 +5647,19 @@
         </w:rPr>
         <w:t>D</w:t>
       </w:r>
-      <w:r>
-        <w:rPr>
-          <w:rFonts w:ascii="Arial" w:hAnsi="Arial" w:cs="Arial"/>
-        </w:rPr>
-        <w:t>ikeluarkan di:  Jakarta</w:t>
+      <w:proofErr w:type="spellStart"/>
+      <w:r>
+        <w:rPr>
+          <w:rFonts w:ascii="Arial" w:hAnsi="Arial" w:cs="Arial"/>
+        </w:rPr>
+        <w:t>ikeluarkan</w:t>
+      </w:r>
+      <w:proofErr w:type="spellEnd"/>
+      <w:r>
+        <w:rPr>
+          <w:rFonts w:ascii="Arial" w:hAnsi="Arial" w:cs="Arial"/>
+        </w:rPr>
+        <w:t xml:space="preserve"> di:  Jakarta</w:t>
       </w:r>
     </w:p>
     <w:p>

--- a/storage/template_surat/template_sprin.docx
+++ b/storage/template_surat/template_sprin.docx
@@ -1,6 +1,6 @@
 
 <file path=word/document.xml><?xml version="1.0" encoding="utf-8"?>
-<w:document xmlns:wpc="http://schemas.microsoft.com/office/word/2010/wordprocessingCanvas" xmlns:cx="http://schemas.microsoft.com/office/drawing/2014/chartex" xmlns:cx1="http://schemas.microsoft.com/office/drawing/2015/9/8/chartex" xmlns:cx2="http://schemas.microsoft.com/office/drawing/2015/10/21/chartex" xmlns:cx3="http://schemas.microsoft.com/office/drawing/2016/5/9/chartex" xmlns:cx4="http://schemas.microsoft.com/office/drawing/2016/5/10/chartex" xmlns:cx5="http://schemas.microsoft.com/office/drawing/2016/5/11/chartex" xmlns:cx6="http://schemas.microsoft.com/office/drawing/2016/5/12/chartex" xmlns:cx7="http://schemas.microsoft.com/office/drawing/2016/5/13/chartex" xmlns:cx8="http://schemas.microsoft.com/office/drawing/2016/5/14/chartex" xmlns:mc="http://schemas.openxmlformats.org/markup-compatibility/2006" xmlns:aink="http://schemas.microsoft.com/office/drawing/2016/ink" xmlns:am3d="http://schemas.microsoft.com/office/drawing/2017/model3d" xmlns:o="urn:schemas-microsoft-com:office:office" xmlns:r="http://schemas.openxmlformats.org/officeDocument/2006/relationships" xmlns:m="http://schemas.openxmlformats.org/officeDocument/2006/math" xmlns:v="urn:schemas-microsoft-com:vml" xmlns:wp14="http://schemas.microsoft.com/office/word/2010/wordprocessingDrawing" xmlns:wp="http://schemas.openxmlformats.org/drawingml/2006/wordprocessingDrawing" xmlns:w10="urn:schemas-microsoft-com:office:word" xmlns:w="http://schemas.openxmlformats.org/wordprocessingml/2006/main" xmlns:w14="http://schemas.microsoft.com/office/word/2010/wordml" xmlns:w15="http://schemas.microsoft.com/office/word/2012/wordml" xmlns:w16cex="http://schemas.microsoft.com/office/word/2018/wordml/cex" xmlns:w16cid="http://schemas.microsoft.com/office/word/2016/wordml/cid" xmlns:w16="http://schemas.microsoft.com/office/word/2018/wordml" xmlns:w16sdtdh="http://schemas.microsoft.com/office/word/2020/wordml/sdtdatahash" xmlns:w16se="http://schemas.microsoft.com/office/word/2015/wordml/symex" xmlns:wpg="http://schemas.microsoft.com/office/word/2010/wordprocessingGroup" xmlns:wpi="http://schemas.microsoft.com/office/word/2010/wordprocessingInk" xmlns:wne="http://schemas.microsoft.com/office/word/2006/wordml" xmlns:wps="http://schemas.microsoft.com/office/word/2010/wordprocessingShape" mc:Ignorable="w14 w15 w16se w16cid w16 w16cex w16sdtdh wp14">
+<w:document xmlns:wpc="http://schemas.microsoft.com/office/word/2010/wordprocessingCanvas" xmlns:cx="http://schemas.microsoft.com/office/drawing/2014/chartex" xmlns:cx1="http://schemas.microsoft.com/office/drawing/2015/9/8/chartex" xmlns:cx2="http://schemas.microsoft.com/office/drawing/2015/10/21/chartex" xmlns:cx3="http://schemas.microsoft.com/office/drawing/2016/5/9/chartex" xmlns:cx4="http://schemas.microsoft.com/office/drawing/2016/5/10/chartex" xmlns:cx5="http://schemas.microsoft.com/office/drawing/2016/5/11/chartex" xmlns:cx6="http://schemas.microsoft.com/office/drawing/2016/5/12/chartex" xmlns:cx7="http://schemas.microsoft.com/office/drawing/2016/5/13/chartex" xmlns:cx8="http://schemas.microsoft.com/office/drawing/2016/5/14/chartex" xmlns:mc="http://schemas.openxmlformats.org/markup-compatibility/2006" xmlns:aink="http://schemas.microsoft.com/office/drawing/2016/ink" xmlns:am3d="http://schemas.microsoft.com/office/drawing/2017/model3d" xmlns:o="urn:schemas-microsoft-com:office:office" xmlns:oel="http://schemas.microsoft.com/office/2019/extlst" xmlns:r="http://schemas.openxmlformats.org/officeDocument/2006/relationships" xmlns:m="http://schemas.openxmlformats.org/officeDocument/2006/math" xmlns:v="urn:schemas-microsoft-com:vml" xmlns:wp14="http://schemas.microsoft.com/office/word/2010/wordprocessingDrawing" xmlns:wp="http://schemas.openxmlformats.org/drawingml/2006/wordprocessingDrawing" xmlns:w10="urn:schemas-microsoft-com:office:word" xmlns:w="http://schemas.openxmlformats.org/wordprocessingml/2006/main" xmlns:w14="http://schemas.microsoft.com/office/word/2010/wordml" xmlns:w15="http://schemas.microsoft.com/office/word/2012/wordml" xmlns:w16cex="http://schemas.microsoft.com/office/word/2018/wordml/cex" xmlns:w16cid="http://schemas.microsoft.com/office/word/2016/wordml/cid" xmlns:w16="http://schemas.microsoft.com/office/word/2018/wordml" xmlns:w16sdtdh="http://schemas.microsoft.com/office/word/2020/wordml/sdtdatahash" xmlns:w16se="http://schemas.microsoft.com/office/word/2015/wordml/symex" xmlns:wpg="http://schemas.microsoft.com/office/word/2010/wordprocessingGroup" xmlns:wpi="http://schemas.microsoft.com/office/word/2010/wordprocessingInk" xmlns:wne="http://schemas.microsoft.com/office/word/2006/wordml" xmlns:wps="http://schemas.microsoft.com/office/word/2010/wordprocessingShape" mc:Ignorable="w14 w15 w16se w16cid w16 w16cex w16sdtdh wp14">
   <w:body>
     <w:p>
       <w:pPr>
@@ -10,12 +10,28 @@
           <w:rFonts w:ascii="Arial" w:hAnsi="Arial" w:cs="Arial"/>
         </w:rPr>
       </w:pPr>
-      <w:r>
-        <w:rPr>
-          <w:rFonts w:ascii="Arial" w:hAnsi="Arial" w:cs="Arial"/>
-        </w:rPr>
-        <w:t>MARKAS BESAR</w:t>
-      </w:r>
+      <w:proofErr w:type="spellStart"/>
+      <w:r>
+        <w:rPr>
+          <w:rFonts w:ascii="Arial" w:hAnsi="Arial" w:cs="Arial"/>
+        </w:rPr>
+        <w:t>MARKAS</w:t>
+      </w:r>
+      <w:proofErr w:type="spellEnd"/>
+      <w:r>
+        <w:rPr>
+          <w:rFonts w:ascii="Arial" w:hAnsi="Arial" w:cs="Arial"/>
+        </w:rPr>
+        <w:t xml:space="preserve"> </w:t>
+      </w:r>
+      <w:proofErr w:type="spellStart"/>
+      <w:r>
+        <w:rPr>
+          <w:rFonts w:ascii="Arial" w:hAnsi="Arial" w:cs="Arial"/>
+        </w:rPr>
+        <w:t>BESAR</w:t>
+      </w:r>
+      <w:proofErr w:type="spellEnd"/>
     </w:p>
     <w:p>
       <w:pPr>
@@ -26,11 +42,33 @@
           <w:lang w:val="id-ID"/>
         </w:rPr>
       </w:pPr>
-      <w:r>
-        <w:rPr>
-          <w:rFonts w:ascii="Arial" w:hAnsi="Arial" w:cs="Arial"/>
-        </w:rPr>
-        <w:t>KEPOLISIAN NEGARA REPUBLIK INDONESIA</w:t>
+      <w:proofErr w:type="spellStart"/>
+      <w:r>
+        <w:rPr>
+          <w:rFonts w:ascii="Arial" w:hAnsi="Arial" w:cs="Arial"/>
+        </w:rPr>
+        <w:t>KEPOLISIAN</w:t>
+      </w:r>
+      <w:proofErr w:type="spellEnd"/>
+      <w:r>
+        <w:rPr>
+          <w:rFonts w:ascii="Arial" w:hAnsi="Arial" w:cs="Arial"/>
+        </w:rPr>
+        <w:t xml:space="preserve"> NEGARA </w:t>
+      </w:r>
+      <w:proofErr w:type="spellStart"/>
+      <w:r>
+        <w:rPr>
+          <w:rFonts w:ascii="Arial" w:hAnsi="Arial" w:cs="Arial"/>
+        </w:rPr>
+        <w:t>REPUBLIK</w:t>
+      </w:r>
+      <w:proofErr w:type="spellEnd"/>
+      <w:r>
+        <w:rPr>
+          <w:rFonts w:ascii="Arial" w:hAnsi="Arial" w:cs="Arial"/>
+        </w:rPr>
+        <w:t xml:space="preserve"> INDONESIA</w:t>
       </w:r>
     </w:p>
     <w:p>
@@ -195,6 +233,7 @@
         </w:rPr>
         <w:t xml:space="preserve"> </w:t>
       </w:r>
+      <w:proofErr w:type="spellStart"/>
       <w:r>
         <w:rPr>
           <w:rFonts w:ascii="Arial" w:hAnsi="Arial" w:cs="Arial"/>
@@ -203,6 +242,7 @@
         </w:rPr>
         <w:t>PERINTAH</w:t>
       </w:r>
+      <w:proofErr w:type="spellEnd"/>
     </w:p>
     <w:p>
       <w:pPr>
@@ -221,18 +261,28 @@
           <v:shape id="_x0000_s1051" type="#_x0000_t32" style="position:absolute;left:0;text-align:left;margin-left:139.45pt;margin-top:.6pt;width:202.7pt;height:0;z-index:2" o:connectortype="straight"/>
         </w:pict>
       </w:r>
-      <w:r>
-        <w:rPr>
-          <w:rFonts w:ascii="Arial" w:hAnsi="Arial" w:cs="Arial"/>
-        </w:rPr>
-        <w:t>Nomor: S</w:t>
-      </w:r>
-      <w:r>
-        <w:rPr>
-          <w:rFonts w:ascii="Arial" w:hAnsi="Arial" w:cs="Arial"/>
-        </w:rPr>
-        <w:t>prin</w:t>
-      </w:r>
+      <w:proofErr w:type="spellStart"/>
+      <w:r>
+        <w:rPr>
+          <w:rFonts w:ascii="Arial" w:hAnsi="Arial" w:cs="Arial"/>
+        </w:rPr>
+        <w:t>Nomor</w:t>
+      </w:r>
+      <w:proofErr w:type="spellEnd"/>
+      <w:r>
+        <w:rPr>
+          <w:rFonts w:ascii="Arial" w:hAnsi="Arial" w:cs="Arial"/>
+        </w:rPr>
+        <w:t xml:space="preserve">: </w:t>
+      </w:r>
+      <w:proofErr w:type="spellStart"/>
+      <w:r>
+        <w:rPr>
+          <w:rFonts w:ascii="Arial" w:hAnsi="Arial" w:cs="Arial"/>
+        </w:rPr>
+        <w:t>SPRIN</w:t>
+      </w:r>
+      <w:proofErr w:type="spellEnd"/>
       <w:r>
         <w:rPr>
           <w:rFonts w:ascii="Arial" w:hAnsi="Arial" w:cs="Arial"/>
@@ -243,7 +293,21 @@
         <w:rPr>
           <w:rFonts w:ascii="Arial" w:hAnsi="Arial" w:cs="Arial"/>
         </w:rPr>
-        <w:t>${no_sprin}</w:t>
+        <w:t>${</w:t>
+      </w:r>
+      <w:proofErr w:type="spellStart"/>
+      <w:r>
+        <w:rPr>
+          <w:rFonts w:ascii="Arial" w:hAnsi="Arial" w:cs="Arial"/>
+        </w:rPr>
+        <w:t>no_sprin</w:t>
+      </w:r>
+      <w:proofErr w:type="spellEnd"/>
+      <w:r>
+        <w:rPr>
+          <w:rFonts w:ascii="Arial" w:hAnsi="Arial" w:cs="Arial"/>
+        </w:rPr>
+        <w:t>}</w:t>
       </w:r>
       <w:r>
         <w:rPr>
@@ -255,26 +319,47 @@
         <w:rPr>
           <w:rFonts w:ascii="Arial" w:hAnsi="Arial" w:cs="Arial"/>
         </w:rPr>
+        <w:t>${</w:t>
+      </w:r>
+      <w:proofErr w:type="spellStart"/>
+      <w:r>
+        <w:rPr>
+          <w:rFonts w:ascii="Arial" w:hAnsi="Arial" w:cs="Arial"/>
+        </w:rPr>
+        <w:t>bulan_romawi</w:t>
+      </w:r>
+      <w:proofErr w:type="spellEnd"/>
+      <w:r>
+        <w:rPr>
+          <w:rFonts w:ascii="Arial" w:hAnsi="Arial" w:cs="Arial"/>
+        </w:rPr>
+        <w:t>}/</w:t>
+      </w:r>
+      <w:r>
+        <w:rPr>
+          <w:rFonts w:ascii="Arial" w:hAnsi="Arial" w:cs="Arial"/>
+        </w:rPr>
         <w:t>HUK.6.6./</w:t>
       </w:r>
       <w:r>
         <w:rPr>
           <w:rFonts w:ascii="Arial" w:hAnsi="Arial" w:cs="Arial"/>
         </w:rPr>
-        <w:t>20</w:t>
-      </w:r>
-      <w:r>
-        <w:rPr>
-          <w:rFonts w:ascii="Arial" w:hAnsi="Arial" w:cs="Arial"/>
-          <w:lang w:val="id-ID"/>
-        </w:rPr>
-        <w:t>2</w:t>
-      </w:r>
-      <w:r>
-        <w:rPr>
-          <w:rFonts w:ascii="Arial" w:hAnsi="Arial" w:cs="Arial"/>
-        </w:rPr>
-        <w:t>3</w:t>
+        <w:t>${</w:t>
+      </w:r>
+      <w:proofErr w:type="spellStart"/>
+      <w:r>
+        <w:rPr>
+          <w:rFonts w:ascii="Arial" w:hAnsi="Arial" w:cs="Arial"/>
+        </w:rPr>
+        <w:t>tahun_sprin</w:t>
+      </w:r>
+      <w:proofErr w:type="spellEnd"/>
+      <w:r>
+        <w:rPr>
+          <w:rFonts w:ascii="Arial" w:hAnsi="Arial" w:cs="Arial"/>
+        </w:rPr>
+        <w:t>}</w:t>
       </w:r>
     </w:p>
     <w:p>
@@ -301,12 +386,14 @@
           <w:rFonts w:ascii="Arial" w:hAnsi="Arial" w:cs="Arial"/>
         </w:rPr>
       </w:pPr>
+      <w:proofErr w:type="spellStart"/>
       <w:r>
         <w:rPr>
           <w:rFonts w:ascii="Arial" w:hAnsi="Arial" w:cs="Arial"/>
         </w:rPr>
         <w:t>Pertimbangan</w:t>
       </w:r>
+      <w:proofErr w:type="spellEnd"/>
       <w:r>
         <w:rPr>
           <w:rFonts w:ascii="Arial" w:hAnsi="Arial" w:cs="Arial"/>
@@ -325,6 +412,7 @@
         </w:rPr>
         <w:tab/>
       </w:r>
+      <w:proofErr w:type="spellStart"/>
       <w:r>
         <w:rPr>
           <w:rFonts w:ascii="Arial" w:hAnsi="Arial" w:cs="Arial"/>
@@ -335,8 +423,387 @@
         <w:rPr>
           <w:rFonts w:ascii="Arial" w:hAnsi="Arial" w:cs="Arial"/>
         </w:rPr>
-        <w:t>ahwa dalam rangka penyelidikan pengamanan internal terdapat dugaan adanya pelanggaran Disiplin, Kode Etik Profesi Polri termasuk pelanggaran atau penyimpangan yang diduga dilakukan oleh Pegawai Negeri pada Polri, serta mengantisipasi keluhan masyarakat, maka dipandang perlu mengeluarkan Surat Perintah</w:t>
-      </w:r>
+        <w:t>ahwa</w:t>
+      </w:r>
+      <w:proofErr w:type="spellEnd"/>
+      <w:r>
+        <w:rPr>
+          <w:rFonts w:ascii="Arial" w:hAnsi="Arial" w:cs="Arial"/>
+        </w:rPr>
+        <w:t xml:space="preserve"> dalam </w:t>
+      </w:r>
+      <w:proofErr w:type="spellStart"/>
+      <w:r>
+        <w:rPr>
+          <w:rFonts w:ascii="Arial" w:hAnsi="Arial" w:cs="Arial"/>
+        </w:rPr>
+        <w:t>rangka</w:t>
+      </w:r>
+      <w:proofErr w:type="spellEnd"/>
+      <w:r>
+        <w:rPr>
+          <w:rFonts w:ascii="Arial" w:hAnsi="Arial" w:cs="Arial"/>
+        </w:rPr>
+        <w:t xml:space="preserve"> </w:t>
+      </w:r>
+      <w:proofErr w:type="spellStart"/>
+      <w:r>
+        <w:rPr>
+          <w:rFonts w:ascii="Arial" w:hAnsi="Arial" w:cs="Arial"/>
+        </w:rPr>
+        <w:t>penyelidikan</w:t>
+      </w:r>
+      <w:proofErr w:type="spellEnd"/>
+      <w:r>
+        <w:rPr>
+          <w:rFonts w:ascii="Arial" w:hAnsi="Arial" w:cs="Arial"/>
+        </w:rPr>
+        <w:t xml:space="preserve"> </w:t>
+      </w:r>
+      <w:proofErr w:type="spellStart"/>
+      <w:r>
+        <w:rPr>
+          <w:rFonts w:ascii="Arial" w:hAnsi="Arial" w:cs="Arial"/>
+        </w:rPr>
+        <w:t>pengamanan</w:t>
+      </w:r>
+      <w:proofErr w:type="spellEnd"/>
+      <w:r>
+        <w:rPr>
+          <w:rFonts w:ascii="Arial" w:hAnsi="Arial" w:cs="Arial"/>
+        </w:rPr>
+        <w:t xml:space="preserve"> internal </w:t>
+      </w:r>
+      <w:proofErr w:type="spellStart"/>
+      <w:r>
+        <w:rPr>
+          <w:rFonts w:ascii="Arial" w:hAnsi="Arial" w:cs="Arial"/>
+        </w:rPr>
+        <w:t>terdapat</w:t>
+      </w:r>
+      <w:proofErr w:type="spellEnd"/>
+      <w:r>
+        <w:rPr>
+          <w:rFonts w:ascii="Arial" w:hAnsi="Arial" w:cs="Arial"/>
+        </w:rPr>
+        <w:t xml:space="preserve"> </w:t>
+      </w:r>
+      <w:proofErr w:type="spellStart"/>
+      <w:r>
+        <w:rPr>
+          <w:rFonts w:ascii="Arial" w:hAnsi="Arial" w:cs="Arial"/>
+        </w:rPr>
+        <w:t>dugaan</w:t>
+      </w:r>
+      <w:proofErr w:type="spellEnd"/>
+      <w:r>
+        <w:rPr>
+          <w:rFonts w:ascii="Arial" w:hAnsi="Arial" w:cs="Arial"/>
+        </w:rPr>
+        <w:t xml:space="preserve"> </w:t>
+      </w:r>
+      <w:proofErr w:type="spellStart"/>
+      <w:r>
+        <w:rPr>
+          <w:rFonts w:ascii="Arial" w:hAnsi="Arial" w:cs="Arial"/>
+        </w:rPr>
+        <w:t>adanya</w:t>
+      </w:r>
+      <w:proofErr w:type="spellEnd"/>
+      <w:r>
+        <w:rPr>
+          <w:rFonts w:ascii="Arial" w:hAnsi="Arial" w:cs="Arial"/>
+        </w:rPr>
+        <w:t xml:space="preserve"> </w:t>
+      </w:r>
+      <w:proofErr w:type="spellStart"/>
+      <w:r>
+        <w:rPr>
+          <w:rFonts w:ascii="Arial" w:hAnsi="Arial" w:cs="Arial"/>
+        </w:rPr>
+        <w:t>pelanggaran</w:t>
+      </w:r>
+      <w:proofErr w:type="spellEnd"/>
+      <w:r>
+        <w:rPr>
+          <w:rFonts w:ascii="Arial" w:hAnsi="Arial" w:cs="Arial"/>
+        </w:rPr>
+        <w:t xml:space="preserve"> </w:t>
+      </w:r>
+      <w:proofErr w:type="spellStart"/>
+      <w:r>
+        <w:rPr>
+          <w:rFonts w:ascii="Arial" w:hAnsi="Arial" w:cs="Arial"/>
+        </w:rPr>
+        <w:t>Disiplin</w:t>
+      </w:r>
+      <w:proofErr w:type="spellEnd"/>
+      <w:r>
+        <w:rPr>
+          <w:rFonts w:ascii="Arial" w:hAnsi="Arial" w:cs="Arial"/>
+        </w:rPr>
+        <w:t xml:space="preserve">, Kode </w:t>
+      </w:r>
+      <w:proofErr w:type="spellStart"/>
+      <w:r>
+        <w:rPr>
+          <w:rFonts w:ascii="Arial" w:hAnsi="Arial" w:cs="Arial"/>
+        </w:rPr>
+        <w:t>Etik</w:t>
+      </w:r>
+      <w:proofErr w:type="spellEnd"/>
+      <w:r>
+        <w:rPr>
+          <w:rFonts w:ascii="Arial" w:hAnsi="Arial" w:cs="Arial"/>
+        </w:rPr>
+        <w:t xml:space="preserve"> </w:t>
+      </w:r>
+      <w:proofErr w:type="spellStart"/>
+      <w:r>
+        <w:rPr>
+          <w:rFonts w:ascii="Arial" w:hAnsi="Arial" w:cs="Arial"/>
+        </w:rPr>
+        <w:t>Profesi</w:t>
+      </w:r>
+      <w:proofErr w:type="spellEnd"/>
+      <w:r>
+        <w:rPr>
+          <w:rFonts w:ascii="Arial" w:hAnsi="Arial" w:cs="Arial"/>
+        </w:rPr>
+        <w:t xml:space="preserve"> </w:t>
+      </w:r>
+      <w:proofErr w:type="spellStart"/>
+      <w:r>
+        <w:rPr>
+          <w:rFonts w:ascii="Arial" w:hAnsi="Arial" w:cs="Arial"/>
+        </w:rPr>
+        <w:t>Polri</w:t>
+      </w:r>
+      <w:proofErr w:type="spellEnd"/>
+      <w:r>
+        <w:rPr>
+          <w:rFonts w:ascii="Arial" w:hAnsi="Arial" w:cs="Arial"/>
+        </w:rPr>
+        <w:t xml:space="preserve"> </w:t>
+      </w:r>
+      <w:proofErr w:type="spellStart"/>
+      <w:r>
+        <w:rPr>
+          <w:rFonts w:ascii="Arial" w:hAnsi="Arial" w:cs="Arial"/>
+        </w:rPr>
+        <w:t>termasuk</w:t>
+      </w:r>
+      <w:proofErr w:type="spellEnd"/>
+      <w:r>
+        <w:rPr>
+          <w:rFonts w:ascii="Arial" w:hAnsi="Arial" w:cs="Arial"/>
+        </w:rPr>
+        <w:t xml:space="preserve"> </w:t>
+      </w:r>
+      <w:proofErr w:type="spellStart"/>
+      <w:r>
+        <w:rPr>
+          <w:rFonts w:ascii="Arial" w:hAnsi="Arial" w:cs="Arial"/>
+        </w:rPr>
+        <w:t>pelanggaran</w:t>
+      </w:r>
+      <w:proofErr w:type="spellEnd"/>
+      <w:r>
+        <w:rPr>
+          <w:rFonts w:ascii="Arial" w:hAnsi="Arial" w:cs="Arial"/>
+        </w:rPr>
+        <w:t xml:space="preserve"> atau </w:t>
+      </w:r>
+      <w:proofErr w:type="spellStart"/>
+      <w:r>
+        <w:rPr>
+          <w:rFonts w:ascii="Arial" w:hAnsi="Arial" w:cs="Arial"/>
+        </w:rPr>
+        <w:t>penyimpangan</w:t>
+      </w:r>
+      <w:proofErr w:type="spellEnd"/>
+      <w:r>
+        <w:rPr>
+          <w:rFonts w:ascii="Arial" w:hAnsi="Arial" w:cs="Arial"/>
+        </w:rPr>
+        <w:t xml:space="preserve"> yang </w:t>
+      </w:r>
+      <w:proofErr w:type="spellStart"/>
+      <w:r>
+        <w:rPr>
+          <w:rFonts w:ascii="Arial" w:hAnsi="Arial" w:cs="Arial"/>
+        </w:rPr>
+        <w:t>diduga</w:t>
+      </w:r>
+      <w:proofErr w:type="spellEnd"/>
+      <w:r>
+        <w:rPr>
+          <w:rFonts w:ascii="Arial" w:hAnsi="Arial" w:cs="Arial"/>
+        </w:rPr>
+        <w:t xml:space="preserve"> </w:t>
+      </w:r>
+      <w:proofErr w:type="spellStart"/>
+      <w:r>
+        <w:rPr>
+          <w:rFonts w:ascii="Arial" w:hAnsi="Arial" w:cs="Arial"/>
+        </w:rPr>
+        <w:t>dilakukan</w:t>
+      </w:r>
+      <w:proofErr w:type="spellEnd"/>
+      <w:r>
+        <w:rPr>
+          <w:rFonts w:ascii="Arial" w:hAnsi="Arial" w:cs="Arial"/>
+        </w:rPr>
+        <w:t xml:space="preserve"> oleh </w:t>
+      </w:r>
+      <w:proofErr w:type="spellStart"/>
+      <w:r>
+        <w:rPr>
+          <w:rFonts w:ascii="Arial" w:hAnsi="Arial" w:cs="Arial"/>
+        </w:rPr>
+        <w:t>Pegawai</w:t>
+      </w:r>
+      <w:proofErr w:type="spellEnd"/>
+      <w:r>
+        <w:rPr>
+          <w:rFonts w:ascii="Arial" w:hAnsi="Arial" w:cs="Arial"/>
+        </w:rPr>
+        <w:t xml:space="preserve"> Negeri pada </w:t>
+      </w:r>
+      <w:proofErr w:type="spellStart"/>
+      <w:r>
+        <w:rPr>
+          <w:rFonts w:ascii="Arial" w:hAnsi="Arial" w:cs="Arial"/>
+        </w:rPr>
+        <w:t>Polri</w:t>
+      </w:r>
+      <w:proofErr w:type="spellEnd"/>
+      <w:r>
+        <w:rPr>
+          <w:rFonts w:ascii="Arial" w:hAnsi="Arial" w:cs="Arial"/>
+        </w:rPr>
+        <w:t xml:space="preserve">, </w:t>
+      </w:r>
+      <w:proofErr w:type="spellStart"/>
+      <w:r>
+        <w:rPr>
+          <w:rFonts w:ascii="Arial" w:hAnsi="Arial" w:cs="Arial"/>
+        </w:rPr>
+        <w:t>serta</w:t>
+      </w:r>
+      <w:proofErr w:type="spellEnd"/>
+      <w:r>
+        <w:rPr>
+          <w:rFonts w:ascii="Arial" w:hAnsi="Arial" w:cs="Arial"/>
+        </w:rPr>
+        <w:t xml:space="preserve"> </w:t>
+      </w:r>
+      <w:proofErr w:type="spellStart"/>
+      <w:r>
+        <w:rPr>
+          <w:rFonts w:ascii="Arial" w:hAnsi="Arial" w:cs="Arial"/>
+        </w:rPr>
+        <w:t>mengantisipasi</w:t>
+      </w:r>
+      <w:proofErr w:type="spellEnd"/>
+      <w:r>
+        <w:rPr>
+          <w:rFonts w:ascii="Arial" w:hAnsi="Arial" w:cs="Arial"/>
+        </w:rPr>
+        <w:t xml:space="preserve"> </w:t>
+      </w:r>
+      <w:proofErr w:type="spellStart"/>
+      <w:r>
+        <w:rPr>
+          <w:rFonts w:ascii="Arial" w:hAnsi="Arial" w:cs="Arial"/>
+        </w:rPr>
+        <w:t>keluhan</w:t>
+      </w:r>
+      <w:proofErr w:type="spellEnd"/>
+      <w:r>
+        <w:rPr>
+          <w:rFonts w:ascii="Arial" w:hAnsi="Arial" w:cs="Arial"/>
+        </w:rPr>
+        <w:t xml:space="preserve"> </w:t>
+      </w:r>
+      <w:proofErr w:type="spellStart"/>
+      <w:r>
+        <w:rPr>
+          <w:rFonts w:ascii="Arial" w:hAnsi="Arial" w:cs="Arial"/>
+        </w:rPr>
+        <w:t>masyarakat</w:t>
+      </w:r>
+      <w:proofErr w:type="spellEnd"/>
+      <w:r>
+        <w:rPr>
+          <w:rFonts w:ascii="Arial" w:hAnsi="Arial" w:cs="Arial"/>
+        </w:rPr>
+        <w:t xml:space="preserve">, </w:t>
+      </w:r>
+      <w:proofErr w:type="spellStart"/>
+      <w:r>
+        <w:rPr>
+          <w:rFonts w:ascii="Arial" w:hAnsi="Arial" w:cs="Arial"/>
+        </w:rPr>
+        <w:t>maka</w:t>
+      </w:r>
+      <w:proofErr w:type="spellEnd"/>
+      <w:r>
+        <w:rPr>
+          <w:rFonts w:ascii="Arial" w:hAnsi="Arial" w:cs="Arial"/>
+        </w:rPr>
+        <w:t xml:space="preserve"> </w:t>
+      </w:r>
+      <w:proofErr w:type="spellStart"/>
+      <w:r>
+        <w:rPr>
+          <w:rFonts w:ascii="Arial" w:hAnsi="Arial" w:cs="Arial"/>
+        </w:rPr>
+        <w:t>dipandang</w:t>
+      </w:r>
+      <w:proofErr w:type="spellEnd"/>
+      <w:r>
+        <w:rPr>
+          <w:rFonts w:ascii="Arial" w:hAnsi="Arial" w:cs="Arial"/>
+        </w:rPr>
+        <w:t xml:space="preserve"> </w:t>
+      </w:r>
+      <w:proofErr w:type="spellStart"/>
+      <w:r>
+        <w:rPr>
+          <w:rFonts w:ascii="Arial" w:hAnsi="Arial" w:cs="Arial"/>
+        </w:rPr>
+        <w:t>perlu</w:t>
+      </w:r>
+      <w:proofErr w:type="spellEnd"/>
+      <w:r>
+        <w:rPr>
+          <w:rFonts w:ascii="Arial" w:hAnsi="Arial" w:cs="Arial"/>
+        </w:rPr>
+        <w:t xml:space="preserve"> </w:t>
+      </w:r>
+      <w:proofErr w:type="spellStart"/>
+      <w:r>
+        <w:rPr>
+          <w:rFonts w:ascii="Arial" w:hAnsi="Arial" w:cs="Arial"/>
+        </w:rPr>
+        <w:t>mengeluarkan</w:t>
+      </w:r>
+      <w:proofErr w:type="spellEnd"/>
+      <w:r>
+        <w:rPr>
+          <w:rFonts w:ascii="Arial" w:hAnsi="Arial" w:cs="Arial"/>
+        </w:rPr>
+        <w:t xml:space="preserve"> Surat </w:t>
+      </w:r>
+      <w:proofErr w:type="spellStart"/>
+      <w:r>
+        <w:rPr>
+          <w:rFonts w:ascii="Arial" w:hAnsi="Arial" w:cs="Arial"/>
+        </w:rPr>
+        <w:t>Perintah</w:t>
+      </w:r>
+      <w:proofErr w:type="spellEnd"/>
       <w:r>
         <w:rPr>
           <w:rFonts w:ascii="Arial" w:hAnsi="Arial" w:cs="Arial"/>
@@ -396,6 +863,7 @@
         </w:rPr>
         <w:tab/>
       </w:r>
+      <w:proofErr w:type="spellStart"/>
       <w:r>
         <w:rPr>
           <w:rFonts w:ascii="Arial" w:hAnsi="Arial" w:cs="Arial"/>
@@ -408,7 +876,15 @@
           <w:rFonts w:ascii="Arial" w:hAnsi="Arial" w:cs="Arial"/>
           <w:spacing w:val="-6"/>
         </w:rPr>
-        <w:t xml:space="preserve">Undang </w:t>
+        <w:t>Undang</w:t>
+      </w:r>
+      <w:proofErr w:type="spellEnd"/>
+      <w:r>
+        <w:rPr>
+          <w:rFonts w:ascii="Arial" w:hAnsi="Arial" w:cs="Arial"/>
+          <w:spacing w:val="-6"/>
+        </w:rPr>
+        <w:t xml:space="preserve"> </w:t>
       </w:r>
       <w:r>
         <w:rPr>
@@ -418,6 +894,7 @@
         </w:rPr>
         <w:t xml:space="preserve"> </w:t>
       </w:r>
+      <w:proofErr w:type="spellStart"/>
       <w:r>
         <w:rPr>
           <w:rFonts w:ascii="Arial" w:hAnsi="Arial" w:cs="Arial"/>
@@ -432,6 +909,7 @@
         </w:rPr>
         <w:t>mor</w:t>
       </w:r>
+      <w:proofErr w:type="spellEnd"/>
       <w:r>
         <w:rPr>
           <w:rFonts w:ascii="Arial" w:hAnsi="Arial" w:cs="Arial"/>
@@ -462,12 +940,21 @@
         </w:rPr>
         <w:t xml:space="preserve"> </w:t>
       </w:r>
-      <w:r>
-        <w:rPr>
-          <w:rFonts w:ascii="Arial" w:hAnsi="Arial" w:cs="Arial"/>
-          <w:spacing w:val="-6"/>
-        </w:rPr>
-        <w:t xml:space="preserve">Tahun </w:t>
+      <w:proofErr w:type="spellStart"/>
+      <w:r>
+        <w:rPr>
+          <w:rFonts w:ascii="Arial" w:hAnsi="Arial" w:cs="Arial"/>
+          <w:spacing w:val="-6"/>
+        </w:rPr>
+        <w:t>Tahun</w:t>
+      </w:r>
+      <w:proofErr w:type="spellEnd"/>
+      <w:r>
+        <w:rPr>
+          <w:rFonts w:ascii="Arial" w:hAnsi="Arial" w:cs="Arial"/>
+          <w:spacing w:val="-6"/>
+        </w:rPr>
+        <w:t xml:space="preserve"> </w:t>
       </w:r>
       <w:r>
         <w:rPr>
@@ -484,6 +971,7 @@
         </w:rPr>
         <w:t xml:space="preserve">2002  </w:t>
       </w:r>
+      <w:proofErr w:type="spellStart"/>
       <w:r>
         <w:rPr>
           <w:rFonts w:ascii="Arial" w:hAnsi="Arial" w:cs="Arial"/>
@@ -496,7 +984,15 @@
           <w:rFonts w:ascii="Arial" w:hAnsi="Arial" w:cs="Arial"/>
           <w:spacing w:val="-6"/>
         </w:rPr>
-        <w:t xml:space="preserve">entang </w:t>
+        <w:t>entang</w:t>
+      </w:r>
+      <w:proofErr w:type="spellEnd"/>
+      <w:r>
+        <w:rPr>
+          <w:rFonts w:ascii="Arial" w:hAnsi="Arial" w:cs="Arial"/>
+          <w:spacing w:val="-6"/>
+        </w:rPr>
+        <w:t xml:space="preserve"> </w:t>
       </w:r>
       <w:r>
         <w:rPr>
@@ -513,12 +1009,21 @@
         </w:rPr>
         <w:t xml:space="preserve"> </w:t>
       </w:r>
-      <w:r>
-        <w:rPr>
-          <w:rFonts w:ascii="Arial" w:hAnsi="Arial" w:cs="Arial"/>
-          <w:spacing w:val="-6"/>
-        </w:rPr>
-        <w:t xml:space="preserve">Kepolisian </w:t>
+      <w:proofErr w:type="spellStart"/>
+      <w:r>
+        <w:rPr>
+          <w:rFonts w:ascii="Arial" w:hAnsi="Arial" w:cs="Arial"/>
+          <w:spacing w:val="-6"/>
+        </w:rPr>
+        <w:t>Kepolisian</w:t>
+      </w:r>
+      <w:proofErr w:type="spellEnd"/>
+      <w:r>
+        <w:rPr>
+          <w:rFonts w:ascii="Arial" w:hAnsi="Arial" w:cs="Arial"/>
+          <w:spacing w:val="-6"/>
+        </w:rPr>
+        <w:t xml:space="preserve"> </w:t>
       </w:r>
       <w:r>
         <w:rPr>
@@ -535,6 +1040,7 @@
         </w:rPr>
         <w:t xml:space="preserve">Negara </w:t>
       </w:r>
+      <w:proofErr w:type="spellStart"/>
       <w:r>
         <w:rPr>
           <w:rFonts w:ascii="Arial" w:hAnsi="Arial" w:cs="Arial"/>
@@ -542,6 +1048,7 @@
         </w:rPr>
         <w:t>Republik</w:t>
       </w:r>
+      <w:proofErr w:type="spellEnd"/>
       <w:r>
         <w:rPr>
           <w:rFonts w:ascii="Arial" w:hAnsi="Arial" w:cs="Arial"/>
@@ -609,20 +1116,134 @@
         </w:rPr>
         <w:tab/>
       </w:r>
-      <w:r>
-        <w:rPr>
-          <w:rFonts w:ascii="Arial" w:hAnsi="Arial" w:cs="Arial"/>
-          <w:spacing w:val="-6"/>
-        </w:rPr>
-        <w:t xml:space="preserve">Peraturan Kepolisian Negara Republik Indonesia Nomor 7 Tahun 2022 tentang </w:t>
-      </w:r>
-      <w:r>
-        <w:rPr>
-          <w:rFonts w:ascii="Arial" w:hAnsi="Arial" w:cs="Arial"/>
-          <w:spacing w:val="-6"/>
-        </w:rPr>
-        <w:t>Kode Etik Profesi</w:t>
-      </w:r>
+      <w:proofErr w:type="spellStart"/>
+      <w:r>
+        <w:rPr>
+          <w:rFonts w:ascii="Arial" w:hAnsi="Arial" w:cs="Arial"/>
+          <w:spacing w:val="-6"/>
+        </w:rPr>
+        <w:t>Peraturan</w:t>
+      </w:r>
+      <w:proofErr w:type="spellEnd"/>
+      <w:r>
+        <w:rPr>
+          <w:rFonts w:ascii="Arial" w:hAnsi="Arial" w:cs="Arial"/>
+          <w:spacing w:val="-6"/>
+        </w:rPr>
+        <w:t xml:space="preserve"> </w:t>
+      </w:r>
+      <w:proofErr w:type="spellStart"/>
+      <w:r>
+        <w:rPr>
+          <w:rFonts w:ascii="Arial" w:hAnsi="Arial" w:cs="Arial"/>
+          <w:spacing w:val="-6"/>
+        </w:rPr>
+        <w:t>Kepolisian</w:t>
+      </w:r>
+      <w:proofErr w:type="spellEnd"/>
+      <w:r>
+        <w:rPr>
+          <w:rFonts w:ascii="Arial" w:hAnsi="Arial" w:cs="Arial"/>
+          <w:spacing w:val="-6"/>
+        </w:rPr>
+        <w:t xml:space="preserve"> Negara </w:t>
+      </w:r>
+      <w:proofErr w:type="spellStart"/>
+      <w:r>
+        <w:rPr>
+          <w:rFonts w:ascii="Arial" w:hAnsi="Arial" w:cs="Arial"/>
+          <w:spacing w:val="-6"/>
+        </w:rPr>
+        <w:t>Republik</w:t>
+      </w:r>
+      <w:proofErr w:type="spellEnd"/>
+      <w:r>
+        <w:rPr>
+          <w:rFonts w:ascii="Arial" w:hAnsi="Arial" w:cs="Arial"/>
+          <w:spacing w:val="-6"/>
+        </w:rPr>
+        <w:t xml:space="preserve"> Indonesia </w:t>
+      </w:r>
+      <w:proofErr w:type="spellStart"/>
+      <w:r>
+        <w:rPr>
+          <w:rFonts w:ascii="Arial" w:hAnsi="Arial" w:cs="Arial"/>
+          <w:spacing w:val="-6"/>
+        </w:rPr>
+        <w:t>Nomor</w:t>
+      </w:r>
+      <w:proofErr w:type="spellEnd"/>
+      <w:r>
+        <w:rPr>
+          <w:rFonts w:ascii="Arial" w:hAnsi="Arial" w:cs="Arial"/>
+          <w:spacing w:val="-6"/>
+        </w:rPr>
+        <w:t xml:space="preserve"> 7 </w:t>
+      </w:r>
+      <w:proofErr w:type="spellStart"/>
+      <w:r>
+        <w:rPr>
+          <w:rFonts w:ascii="Arial" w:hAnsi="Arial" w:cs="Arial"/>
+          <w:spacing w:val="-6"/>
+        </w:rPr>
+        <w:t>Tahun</w:t>
+      </w:r>
+      <w:proofErr w:type="spellEnd"/>
+      <w:r>
+        <w:rPr>
+          <w:rFonts w:ascii="Arial" w:hAnsi="Arial" w:cs="Arial"/>
+          <w:spacing w:val="-6"/>
+        </w:rPr>
+        <w:t xml:space="preserve"> 2022 </w:t>
+      </w:r>
+      <w:proofErr w:type="spellStart"/>
+      <w:r>
+        <w:rPr>
+          <w:rFonts w:ascii="Arial" w:hAnsi="Arial" w:cs="Arial"/>
+          <w:spacing w:val="-6"/>
+        </w:rPr>
+        <w:t>tentang</w:t>
+      </w:r>
+      <w:proofErr w:type="spellEnd"/>
+      <w:r>
+        <w:rPr>
+          <w:rFonts w:ascii="Arial" w:hAnsi="Arial" w:cs="Arial"/>
+          <w:spacing w:val="-6"/>
+        </w:rPr>
+        <w:t xml:space="preserve"> </w:t>
+      </w:r>
+      <w:r>
+        <w:rPr>
+          <w:rFonts w:ascii="Arial" w:hAnsi="Arial" w:cs="Arial"/>
+          <w:spacing w:val="-6"/>
+        </w:rPr>
+        <w:t xml:space="preserve">Kode </w:t>
+      </w:r>
+      <w:proofErr w:type="spellStart"/>
+      <w:r>
+        <w:rPr>
+          <w:rFonts w:ascii="Arial" w:hAnsi="Arial" w:cs="Arial"/>
+          <w:spacing w:val="-6"/>
+        </w:rPr>
+        <w:t>Etik</w:t>
+      </w:r>
+      <w:proofErr w:type="spellEnd"/>
+      <w:r>
+        <w:rPr>
+          <w:rFonts w:ascii="Arial" w:hAnsi="Arial" w:cs="Arial"/>
+          <w:spacing w:val="-6"/>
+        </w:rPr>
+        <w:t xml:space="preserve"> </w:t>
+      </w:r>
+      <w:proofErr w:type="spellStart"/>
+      <w:r>
+        <w:rPr>
+          <w:rFonts w:ascii="Arial" w:hAnsi="Arial" w:cs="Arial"/>
+          <w:spacing w:val="-6"/>
+        </w:rPr>
+        <w:t>Profesi</w:t>
+      </w:r>
+      <w:proofErr w:type="spellEnd"/>
       <w:r>
         <w:rPr>
           <w:rFonts w:ascii="Arial" w:hAnsi="Arial" w:cs="Arial"/>
@@ -630,19 +1251,60 @@
         </w:rPr>
         <w:t xml:space="preserve"> dan </w:t>
       </w:r>
-      <w:r>
-        <w:rPr>
-          <w:rFonts w:ascii="Arial" w:hAnsi="Arial" w:cs="Arial"/>
-          <w:spacing w:val="-6"/>
-        </w:rPr>
-        <w:t xml:space="preserve">Komisi </w:t>
-      </w:r>
-      <w:r>
-        <w:rPr>
-          <w:rFonts w:ascii="Arial" w:hAnsi="Arial" w:cs="Arial"/>
-          <w:spacing w:val="-6"/>
-        </w:rPr>
-        <w:t>Kode Etik Polri;</w:t>
+      <w:proofErr w:type="spellStart"/>
+      <w:r>
+        <w:rPr>
+          <w:rFonts w:ascii="Arial" w:hAnsi="Arial" w:cs="Arial"/>
+          <w:spacing w:val="-6"/>
+        </w:rPr>
+        <w:t>Komisi</w:t>
+      </w:r>
+      <w:proofErr w:type="spellEnd"/>
+      <w:r>
+        <w:rPr>
+          <w:rFonts w:ascii="Arial" w:hAnsi="Arial" w:cs="Arial"/>
+          <w:spacing w:val="-6"/>
+        </w:rPr>
+        <w:t xml:space="preserve"> </w:t>
+      </w:r>
+      <w:r>
+        <w:rPr>
+          <w:rFonts w:ascii="Arial" w:hAnsi="Arial" w:cs="Arial"/>
+          <w:spacing w:val="-6"/>
+        </w:rPr>
+        <w:t xml:space="preserve">Kode </w:t>
+      </w:r>
+      <w:proofErr w:type="spellStart"/>
+      <w:r>
+        <w:rPr>
+          <w:rFonts w:ascii="Arial" w:hAnsi="Arial" w:cs="Arial"/>
+          <w:spacing w:val="-6"/>
+        </w:rPr>
+        <w:t>Etik</w:t>
+      </w:r>
+      <w:proofErr w:type="spellEnd"/>
+      <w:r>
+        <w:rPr>
+          <w:rFonts w:ascii="Arial" w:hAnsi="Arial" w:cs="Arial"/>
+          <w:spacing w:val="-6"/>
+        </w:rPr>
+        <w:t xml:space="preserve"> </w:t>
+      </w:r>
+      <w:proofErr w:type="spellStart"/>
+      <w:r>
+        <w:rPr>
+          <w:rFonts w:ascii="Arial" w:hAnsi="Arial" w:cs="Arial"/>
+          <w:spacing w:val="-6"/>
+        </w:rPr>
+        <w:t>Polri</w:t>
+      </w:r>
+      <w:proofErr w:type="spellEnd"/>
+      <w:r>
+        <w:rPr>
+          <w:rFonts w:ascii="Arial" w:hAnsi="Arial" w:cs="Arial"/>
+          <w:spacing w:val="-6"/>
+        </w:rPr>
+        <w:t>;</w:t>
       </w:r>
     </w:p>
     <w:p>
@@ -680,30 +1342,178 @@
         </w:rPr>
         <w:tab/>
       </w:r>
+      <w:proofErr w:type="spellStart"/>
       <w:r>
         <w:rPr>
           <w:rFonts w:ascii="Arial" w:hAnsi="Arial" w:cs="Arial"/>
           <w:spacing w:val="-6"/>
           <w:szCs w:val="26"/>
         </w:rPr>
-        <w:t xml:space="preserve">Peraturan Kepala Kepolisian Negara Republik Indonesia Nomor 13 Tahun 2016 tentang pengamanan Internal di </w:t>
-      </w:r>
+        <w:t>Peraturan</w:t>
+      </w:r>
+      <w:proofErr w:type="spellEnd"/>
       <w:r>
         <w:rPr>
           <w:rFonts w:ascii="Arial" w:hAnsi="Arial" w:cs="Arial"/>
           <w:spacing w:val="-6"/>
           <w:szCs w:val="26"/>
         </w:rPr>
-        <w:t xml:space="preserve">Lingkungan </w:t>
-      </w:r>
+        <w:t xml:space="preserve"> </w:t>
+      </w:r>
+      <w:proofErr w:type="spellStart"/>
       <w:r>
         <w:rPr>
           <w:rFonts w:ascii="Arial" w:hAnsi="Arial" w:cs="Arial"/>
           <w:spacing w:val="-6"/>
           <w:szCs w:val="26"/>
         </w:rPr>
+        <w:t>Kepala</w:t>
+      </w:r>
+      <w:proofErr w:type="spellEnd"/>
+      <w:r>
+        <w:rPr>
+          <w:rFonts w:ascii="Arial" w:hAnsi="Arial" w:cs="Arial"/>
+          <w:spacing w:val="-6"/>
+          <w:szCs w:val="26"/>
+        </w:rPr>
+        <w:t xml:space="preserve"> </w:t>
+      </w:r>
+      <w:proofErr w:type="spellStart"/>
+      <w:r>
+        <w:rPr>
+          <w:rFonts w:ascii="Arial" w:hAnsi="Arial" w:cs="Arial"/>
+          <w:spacing w:val="-6"/>
+          <w:szCs w:val="26"/>
+        </w:rPr>
+        <w:t>Kepolisian</w:t>
+      </w:r>
+      <w:proofErr w:type="spellEnd"/>
+      <w:r>
+        <w:rPr>
+          <w:rFonts w:ascii="Arial" w:hAnsi="Arial" w:cs="Arial"/>
+          <w:spacing w:val="-6"/>
+          <w:szCs w:val="26"/>
+        </w:rPr>
+        <w:t xml:space="preserve"> Negara </w:t>
+      </w:r>
+      <w:proofErr w:type="spellStart"/>
+      <w:r>
+        <w:rPr>
+          <w:rFonts w:ascii="Arial" w:hAnsi="Arial" w:cs="Arial"/>
+          <w:spacing w:val="-6"/>
+          <w:szCs w:val="26"/>
+        </w:rPr>
+        <w:t>Republik</w:t>
+      </w:r>
+      <w:proofErr w:type="spellEnd"/>
+      <w:r>
+        <w:rPr>
+          <w:rFonts w:ascii="Arial" w:hAnsi="Arial" w:cs="Arial"/>
+          <w:spacing w:val="-6"/>
+          <w:szCs w:val="26"/>
+        </w:rPr>
+        <w:t xml:space="preserve"> Indonesia </w:t>
+      </w:r>
+      <w:proofErr w:type="spellStart"/>
+      <w:r>
+        <w:rPr>
+          <w:rFonts w:ascii="Arial" w:hAnsi="Arial" w:cs="Arial"/>
+          <w:spacing w:val="-6"/>
+          <w:szCs w:val="26"/>
+        </w:rPr>
+        <w:t>Nomor</w:t>
+      </w:r>
+      <w:proofErr w:type="spellEnd"/>
+      <w:r>
+        <w:rPr>
+          <w:rFonts w:ascii="Arial" w:hAnsi="Arial" w:cs="Arial"/>
+          <w:spacing w:val="-6"/>
+          <w:szCs w:val="26"/>
+        </w:rPr>
+        <w:t xml:space="preserve"> 13 </w:t>
+      </w:r>
+      <w:proofErr w:type="spellStart"/>
+      <w:r>
+        <w:rPr>
+          <w:rFonts w:ascii="Arial" w:hAnsi="Arial" w:cs="Arial"/>
+          <w:spacing w:val="-6"/>
+          <w:szCs w:val="26"/>
+        </w:rPr>
+        <w:t>Tahun</w:t>
+      </w:r>
+      <w:proofErr w:type="spellEnd"/>
+      <w:r>
+        <w:rPr>
+          <w:rFonts w:ascii="Arial" w:hAnsi="Arial" w:cs="Arial"/>
+          <w:spacing w:val="-6"/>
+          <w:szCs w:val="26"/>
+        </w:rPr>
+        <w:t xml:space="preserve"> 2016 </w:t>
+      </w:r>
+      <w:proofErr w:type="spellStart"/>
+      <w:r>
+        <w:rPr>
+          <w:rFonts w:ascii="Arial" w:hAnsi="Arial" w:cs="Arial"/>
+          <w:spacing w:val="-6"/>
+          <w:szCs w:val="26"/>
+        </w:rPr>
+        <w:t>tentang</w:t>
+      </w:r>
+      <w:proofErr w:type="spellEnd"/>
+      <w:r>
+        <w:rPr>
+          <w:rFonts w:ascii="Arial" w:hAnsi="Arial" w:cs="Arial"/>
+          <w:spacing w:val="-6"/>
+          <w:szCs w:val="26"/>
+        </w:rPr>
+        <w:t xml:space="preserve"> </w:t>
+      </w:r>
+      <w:proofErr w:type="spellStart"/>
+      <w:r>
+        <w:rPr>
+          <w:rFonts w:ascii="Arial" w:hAnsi="Arial" w:cs="Arial"/>
+          <w:spacing w:val="-6"/>
+          <w:szCs w:val="26"/>
+        </w:rPr>
+        <w:t>pengamanan</w:t>
+      </w:r>
+      <w:proofErr w:type="spellEnd"/>
+      <w:r>
+        <w:rPr>
+          <w:rFonts w:ascii="Arial" w:hAnsi="Arial" w:cs="Arial"/>
+          <w:spacing w:val="-6"/>
+          <w:szCs w:val="26"/>
+        </w:rPr>
+        <w:t xml:space="preserve"> Internal di </w:t>
+      </w:r>
+      <w:proofErr w:type="spellStart"/>
+      <w:r>
+        <w:rPr>
+          <w:rFonts w:ascii="Arial" w:hAnsi="Arial" w:cs="Arial"/>
+          <w:spacing w:val="-6"/>
+          <w:szCs w:val="26"/>
+        </w:rPr>
+        <w:t>Lingkungan</w:t>
+      </w:r>
+      <w:proofErr w:type="spellEnd"/>
+      <w:r>
+        <w:rPr>
+          <w:rFonts w:ascii="Arial" w:hAnsi="Arial" w:cs="Arial"/>
+          <w:spacing w:val="-6"/>
+          <w:szCs w:val="26"/>
+        </w:rPr>
+        <w:t xml:space="preserve"> </w:t>
+      </w:r>
+      <w:proofErr w:type="spellStart"/>
+      <w:r>
+        <w:rPr>
+          <w:rFonts w:ascii="Arial" w:hAnsi="Arial" w:cs="Arial"/>
+          <w:spacing w:val="-6"/>
+          <w:szCs w:val="26"/>
+        </w:rPr>
         <w:t>Polri</w:t>
       </w:r>
+      <w:proofErr w:type="spellEnd"/>
       <w:r>
         <w:rPr>
           <w:rFonts w:ascii="Arial" w:hAnsi="Arial" w:cs="Arial"/>
@@ -748,14 +1558,268 @@
         </w:rPr>
         <w:tab/>
       </w:r>
+      <w:proofErr w:type="spellStart"/>
       <w:r>
         <w:rPr>
           <w:rFonts w:ascii="Arial" w:hAnsi="Arial" w:cs="Arial"/>
           <w:spacing w:val="-6"/>
           <w:szCs w:val="26"/>
         </w:rPr>
-        <w:t>Peraturan Kepala Divisi Profesi dan Pengamanan Polri Nomor 1 Tahun 2015 tentang Standar Operasional Prosedur Penyelidikan Pengamanan Internal di Lingkungan Polri</w:t>
-      </w:r>
+        <w:t>Peraturan</w:t>
+      </w:r>
+      <w:proofErr w:type="spellEnd"/>
+      <w:r>
+        <w:rPr>
+          <w:rFonts w:ascii="Arial" w:hAnsi="Arial" w:cs="Arial"/>
+          <w:spacing w:val="-6"/>
+          <w:szCs w:val="26"/>
+        </w:rPr>
+        <w:t xml:space="preserve"> </w:t>
+      </w:r>
+      <w:proofErr w:type="spellStart"/>
+      <w:r>
+        <w:rPr>
+          <w:rFonts w:ascii="Arial" w:hAnsi="Arial" w:cs="Arial"/>
+          <w:spacing w:val="-6"/>
+          <w:szCs w:val="26"/>
+        </w:rPr>
+        <w:t>Kepala</w:t>
+      </w:r>
+      <w:proofErr w:type="spellEnd"/>
+      <w:r>
+        <w:rPr>
+          <w:rFonts w:ascii="Arial" w:hAnsi="Arial" w:cs="Arial"/>
+          <w:spacing w:val="-6"/>
+          <w:szCs w:val="26"/>
+        </w:rPr>
+        <w:t xml:space="preserve"> Divisi </w:t>
+      </w:r>
+      <w:proofErr w:type="spellStart"/>
+      <w:r>
+        <w:rPr>
+          <w:rFonts w:ascii="Arial" w:hAnsi="Arial" w:cs="Arial"/>
+          <w:spacing w:val="-6"/>
+          <w:szCs w:val="26"/>
+        </w:rPr>
+        <w:t>Profesi</w:t>
+      </w:r>
+      <w:proofErr w:type="spellEnd"/>
+      <w:r>
+        <w:rPr>
+          <w:rFonts w:ascii="Arial" w:hAnsi="Arial" w:cs="Arial"/>
+          <w:spacing w:val="-6"/>
+          <w:szCs w:val="26"/>
+        </w:rPr>
+        <w:t xml:space="preserve"> dan </w:t>
+      </w:r>
+      <w:proofErr w:type="spellStart"/>
+      <w:r>
+        <w:rPr>
+          <w:rFonts w:ascii="Arial" w:hAnsi="Arial" w:cs="Arial"/>
+          <w:spacing w:val="-6"/>
+          <w:szCs w:val="26"/>
+        </w:rPr>
+        <w:t>Pengamanan</w:t>
+      </w:r>
+      <w:proofErr w:type="spellEnd"/>
+      <w:r>
+        <w:rPr>
+          <w:rFonts w:ascii="Arial" w:hAnsi="Arial" w:cs="Arial"/>
+          <w:spacing w:val="-6"/>
+          <w:szCs w:val="26"/>
+        </w:rPr>
+        <w:t xml:space="preserve"> </w:t>
+      </w:r>
+      <w:proofErr w:type="spellStart"/>
+      <w:r>
+        <w:rPr>
+          <w:rFonts w:ascii="Arial" w:hAnsi="Arial" w:cs="Arial"/>
+          <w:spacing w:val="-6"/>
+          <w:szCs w:val="26"/>
+        </w:rPr>
+        <w:t>Polri</w:t>
+      </w:r>
+      <w:proofErr w:type="spellEnd"/>
+      <w:r>
+        <w:rPr>
+          <w:rFonts w:ascii="Arial" w:hAnsi="Arial" w:cs="Arial"/>
+          <w:spacing w:val="-6"/>
+          <w:szCs w:val="26"/>
+        </w:rPr>
+        <w:t xml:space="preserve"> </w:t>
+      </w:r>
+      <w:proofErr w:type="spellStart"/>
+      <w:r>
+        <w:rPr>
+          <w:rFonts w:ascii="Arial" w:hAnsi="Arial" w:cs="Arial"/>
+          <w:spacing w:val="-6"/>
+          <w:szCs w:val="26"/>
+        </w:rPr>
+        <w:t>Nomor</w:t>
+      </w:r>
+      <w:proofErr w:type="spellEnd"/>
+      <w:r>
+        <w:rPr>
+          <w:rFonts w:ascii="Arial" w:hAnsi="Arial" w:cs="Arial"/>
+          <w:spacing w:val="-6"/>
+          <w:szCs w:val="26"/>
+        </w:rPr>
+        <w:t xml:space="preserve"> 1 </w:t>
+      </w:r>
+      <w:proofErr w:type="spellStart"/>
+      <w:r>
+        <w:rPr>
+          <w:rFonts w:ascii="Arial" w:hAnsi="Arial" w:cs="Arial"/>
+          <w:spacing w:val="-6"/>
+          <w:szCs w:val="26"/>
+        </w:rPr>
+        <w:t>Tahun</w:t>
+      </w:r>
+      <w:proofErr w:type="spellEnd"/>
+      <w:r>
+        <w:rPr>
+          <w:rFonts w:ascii="Arial" w:hAnsi="Arial" w:cs="Arial"/>
+          <w:spacing w:val="-6"/>
+          <w:szCs w:val="26"/>
+        </w:rPr>
+        <w:t xml:space="preserve"> 2015 </w:t>
+      </w:r>
+      <w:proofErr w:type="spellStart"/>
+      <w:r>
+        <w:rPr>
+          <w:rFonts w:ascii="Arial" w:hAnsi="Arial" w:cs="Arial"/>
+          <w:spacing w:val="-6"/>
+          <w:szCs w:val="26"/>
+        </w:rPr>
+        <w:t>tentang</w:t>
+      </w:r>
+      <w:proofErr w:type="spellEnd"/>
+      <w:r>
+        <w:rPr>
+          <w:rFonts w:ascii="Arial" w:hAnsi="Arial" w:cs="Arial"/>
+          <w:spacing w:val="-6"/>
+          <w:szCs w:val="26"/>
+        </w:rPr>
+        <w:t xml:space="preserve"> </w:t>
+      </w:r>
+      <w:proofErr w:type="spellStart"/>
+      <w:r>
+        <w:rPr>
+          <w:rFonts w:ascii="Arial" w:hAnsi="Arial" w:cs="Arial"/>
+          <w:spacing w:val="-6"/>
+          <w:szCs w:val="26"/>
+        </w:rPr>
+        <w:t>Standar</w:t>
+      </w:r>
+      <w:proofErr w:type="spellEnd"/>
+      <w:r>
+        <w:rPr>
+          <w:rFonts w:ascii="Arial" w:hAnsi="Arial" w:cs="Arial"/>
+          <w:spacing w:val="-6"/>
+          <w:szCs w:val="26"/>
+        </w:rPr>
+        <w:t xml:space="preserve"> </w:t>
+      </w:r>
+      <w:proofErr w:type="spellStart"/>
+      <w:r>
+        <w:rPr>
+          <w:rFonts w:ascii="Arial" w:hAnsi="Arial" w:cs="Arial"/>
+          <w:spacing w:val="-6"/>
+          <w:szCs w:val="26"/>
+        </w:rPr>
+        <w:t>Operasional</w:t>
+      </w:r>
+      <w:proofErr w:type="spellEnd"/>
+      <w:r>
+        <w:rPr>
+          <w:rFonts w:ascii="Arial" w:hAnsi="Arial" w:cs="Arial"/>
+          <w:spacing w:val="-6"/>
+          <w:szCs w:val="26"/>
+        </w:rPr>
+        <w:t xml:space="preserve"> </w:t>
+      </w:r>
+      <w:proofErr w:type="spellStart"/>
+      <w:r>
+        <w:rPr>
+          <w:rFonts w:ascii="Arial" w:hAnsi="Arial" w:cs="Arial"/>
+          <w:spacing w:val="-6"/>
+          <w:szCs w:val="26"/>
+        </w:rPr>
+        <w:t>Prosedur</w:t>
+      </w:r>
+      <w:proofErr w:type="spellEnd"/>
+      <w:r>
+        <w:rPr>
+          <w:rFonts w:ascii="Arial" w:hAnsi="Arial" w:cs="Arial"/>
+          <w:spacing w:val="-6"/>
+          <w:szCs w:val="26"/>
+        </w:rPr>
+        <w:t xml:space="preserve"> </w:t>
+      </w:r>
+      <w:proofErr w:type="spellStart"/>
+      <w:r>
+        <w:rPr>
+          <w:rFonts w:ascii="Arial" w:hAnsi="Arial" w:cs="Arial"/>
+          <w:spacing w:val="-6"/>
+          <w:szCs w:val="26"/>
+        </w:rPr>
+        <w:t>Penyelidikan</w:t>
+      </w:r>
+      <w:proofErr w:type="spellEnd"/>
+      <w:r>
+        <w:rPr>
+          <w:rFonts w:ascii="Arial" w:hAnsi="Arial" w:cs="Arial"/>
+          <w:spacing w:val="-6"/>
+          <w:szCs w:val="26"/>
+        </w:rPr>
+        <w:t xml:space="preserve"> </w:t>
+      </w:r>
+      <w:proofErr w:type="spellStart"/>
+      <w:r>
+        <w:rPr>
+          <w:rFonts w:ascii="Arial" w:hAnsi="Arial" w:cs="Arial"/>
+          <w:spacing w:val="-6"/>
+          <w:szCs w:val="26"/>
+        </w:rPr>
+        <w:t>Pengamanan</w:t>
+      </w:r>
+      <w:proofErr w:type="spellEnd"/>
+      <w:r>
+        <w:rPr>
+          <w:rFonts w:ascii="Arial" w:hAnsi="Arial" w:cs="Arial"/>
+          <w:spacing w:val="-6"/>
+          <w:szCs w:val="26"/>
+        </w:rPr>
+        <w:t xml:space="preserve"> Internal di </w:t>
+      </w:r>
+      <w:proofErr w:type="spellStart"/>
+      <w:r>
+        <w:rPr>
+          <w:rFonts w:ascii="Arial" w:hAnsi="Arial" w:cs="Arial"/>
+          <w:spacing w:val="-6"/>
+          <w:szCs w:val="26"/>
+        </w:rPr>
+        <w:t>Lingkungan</w:t>
+      </w:r>
+      <w:proofErr w:type="spellEnd"/>
+      <w:r>
+        <w:rPr>
+          <w:rFonts w:ascii="Arial" w:hAnsi="Arial" w:cs="Arial"/>
+          <w:spacing w:val="-6"/>
+          <w:szCs w:val="26"/>
+        </w:rPr>
+        <w:t xml:space="preserve"> </w:t>
+      </w:r>
+      <w:proofErr w:type="spellStart"/>
+      <w:r>
+        <w:rPr>
+          <w:rFonts w:ascii="Arial" w:hAnsi="Arial" w:cs="Arial"/>
+          <w:spacing w:val="-6"/>
+          <w:szCs w:val="26"/>
+        </w:rPr>
+        <w:t>Polri</w:t>
+      </w:r>
+      <w:proofErr w:type="spellEnd"/>
       <w:r>
         <w:rPr>
           <w:rFonts w:ascii="Arial" w:hAnsi="Arial" w:cs="Arial"/>
@@ -804,7 +1868,30 @@
           <w:spacing w:val="-10"/>
           <w:lang w:val="it-IT"/>
         </w:rPr>
-        <w:t>Nota Dinas Kepala Bagian Pelayanan Pengaduan Divpropam Polri Nomor:</w:t>
+        <w:t xml:space="preserve">Nota Dinas Kepala Bagian Pelayanan Pengaduan Divpropam Polri Nomor: </w:t>
+      </w:r>
+      <w:r>
+        <w:rPr>
+          <w:rFonts w:ascii="Arial" w:hAnsi="Arial" w:cs="Arial"/>
+          <w:spacing w:val="-10"/>
+        </w:rPr>
+        <w:t>${</w:t>
+      </w:r>
+      <w:proofErr w:type="spellStart"/>
+      <w:r>
+        <w:rPr>
+          <w:rFonts w:ascii="Arial" w:hAnsi="Arial" w:cs="Arial"/>
+          <w:spacing w:val="-10"/>
+        </w:rPr>
+        <w:t>no_nota_dinas</w:t>
+      </w:r>
+      <w:proofErr w:type="spellEnd"/>
+      <w:r>
+        <w:rPr>
+          <w:rFonts w:ascii="Arial" w:hAnsi="Arial" w:cs="Arial"/>
+          <w:spacing w:val="-10"/>
+        </w:rPr>
+        <w:t>}</w:t>
       </w:r>
       <w:r>
         <w:rPr>
@@ -812,14 +1899,7 @@
           <w:spacing w:val="-10"/>
           <w:lang w:val="it-IT"/>
         </w:rPr>
-        <w:t xml:space="preserve"> </w:t>
-      </w:r>
-      <w:r>
-        <w:rPr>
-          <w:rFonts w:ascii="Arial" w:hAnsi="Arial" w:cs="Arial"/>
-          <w:spacing w:val="-10"/>
-        </w:rPr>
-        <w:t>${no_nota_dinas}</w:t>
+        <w:t xml:space="preserve"> tanggal</w:t>
       </w:r>
       <w:r>
         <w:rPr>
@@ -827,14 +1907,7 @@
           <w:spacing w:val="-10"/>
           <w:lang w:val="it-IT"/>
         </w:rPr>
-        <w:t xml:space="preserve"> tanggal </w:t>
-      </w:r>
-      <w:r>
-        <w:rPr>
-          <w:rFonts w:ascii="Arial" w:hAnsi="Arial" w:cs="Arial"/>
-          <w:spacing w:val="-10"/>
-        </w:rPr>
-        <w:t xml:space="preserve">${tanggal} </w:t>
+        <w:t xml:space="preserve"> </w:t>
       </w:r>
       <w:r>
         <w:rPr>
@@ -842,14 +1915,76 @@
           <w:spacing w:val="-10"/>
           <w:lang w:val="it-IT"/>
         </w:rPr>
+        <w:t xml:space="preserve"> </w:t>
+      </w:r>
+      <w:r>
+        <w:rPr>
+          <w:rFonts w:ascii="Arial" w:hAnsi="Arial" w:cs="Arial"/>
+          <w:spacing w:val="-10"/>
+        </w:rPr>
+        <w:t>${</w:t>
+      </w:r>
+      <w:proofErr w:type="spellStart"/>
+      <w:r>
+        <w:rPr>
+          <w:rFonts w:ascii="Arial" w:hAnsi="Arial" w:cs="Arial"/>
+          <w:spacing w:val="-10"/>
+        </w:rPr>
+        <w:t>tanggal</w:t>
+      </w:r>
+      <w:proofErr w:type="spellEnd"/>
+      <w:r>
+        <w:rPr>
+          <w:rFonts w:ascii="Arial" w:hAnsi="Arial" w:cs="Arial"/>
+          <w:spacing w:val="-10"/>
+        </w:rPr>
+        <w:t xml:space="preserve">} </w:t>
+      </w:r>
+      <w:r>
+        <w:rPr>
+          <w:rFonts w:ascii="Arial" w:hAnsi="Arial" w:cs="Arial"/>
+          <w:spacing w:val="-10"/>
+        </w:rPr>
+        <w:t xml:space="preserve"> </w:t>
+      </w:r>
+      <w:r>
+        <w:rPr>
+          <w:rFonts w:ascii="Arial" w:hAnsi="Arial" w:cs="Arial"/>
+          <w:spacing w:val="-10"/>
+          <w:lang w:val="it-IT"/>
+        </w:rPr>
         <w:t xml:space="preserve">perihal </w:t>
       </w:r>
       <w:r>
         <w:rPr>
           <w:rFonts w:ascii="Arial" w:hAnsi="Arial" w:cs="Arial"/>
           <w:spacing w:val="-10"/>
-        </w:rPr>
-        <w:t>${perihal}</w:t>
+          <w:lang w:val="it-IT"/>
+        </w:rPr>
+        <w:t xml:space="preserve"> </w:t>
+      </w:r>
+      <w:r>
+        <w:rPr>
+          <w:rFonts w:ascii="Arial" w:hAnsi="Arial" w:cs="Arial"/>
+          <w:spacing w:val="-10"/>
+        </w:rPr>
+        <w:t>${</w:t>
+      </w:r>
+      <w:proofErr w:type="spellStart"/>
+      <w:r>
+        <w:rPr>
+          <w:rFonts w:ascii="Arial" w:hAnsi="Arial" w:cs="Arial"/>
+          <w:spacing w:val="-10"/>
+        </w:rPr>
+        <w:t>perihal</w:t>
+      </w:r>
+      <w:proofErr w:type="spellEnd"/>
+      <w:r>
+        <w:rPr>
+          <w:rFonts w:ascii="Arial" w:hAnsi="Arial" w:cs="Arial"/>
+          <w:spacing w:val="-10"/>
+        </w:rPr>
+        <w:t>}</w:t>
       </w:r>
     </w:p>
     <w:p>
@@ -888,6 +2023,7 @@
           <w:u w:val="none"/>
         </w:rPr>
       </w:pPr>
+      <w:proofErr w:type="spellStart"/>
       <w:r>
         <w:rPr>
           <w:rFonts w:ascii="Arial" w:hAnsi="Arial" w:cs="Arial"/>
@@ -933,6 +2069,7 @@
         </w:rPr>
         <w:t>N</w:t>
       </w:r>
+      <w:proofErr w:type="spellEnd"/>
     </w:p>
     <w:p>
       <w:pPr>
@@ -967,12 +2104,14 @@
           <w:rFonts w:ascii="Arial" w:hAnsi="Arial" w:cs="Arial"/>
         </w:rPr>
       </w:pPr>
+      <w:proofErr w:type="spellStart"/>
       <w:r>
         <w:rPr>
           <w:rFonts w:ascii="Arial" w:hAnsi="Arial" w:cs="Arial"/>
         </w:rPr>
         <w:t>Kepada</w:t>
       </w:r>
+      <w:proofErr w:type="spellEnd"/>
       <w:r>
         <w:rPr>
           <w:rFonts w:ascii="Arial" w:hAnsi="Arial" w:cs="Arial"/>
@@ -1008,23 +2147,61 @@
         </w:rPr>
         <w:t xml:space="preserve">NAMA, </w:t>
       </w:r>
+      <w:proofErr w:type="spellStart"/>
       <w:r>
         <w:rPr>
           <w:rFonts w:ascii="Arial" w:hAnsi="Arial" w:cs="Arial"/>
         </w:rPr>
         <w:t>PANGKAT</w:t>
       </w:r>
+      <w:proofErr w:type="spellEnd"/>
       <w:r>
         <w:rPr>
           <w:rFonts w:ascii="Arial" w:hAnsi="Arial" w:cs="Arial"/>
         </w:rPr>
         <w:t>/</w:t>
       </w:r>
-      <w:r>
-        <w:rPr>
-          <w:rFonts w:ascii="Arial" w:hAnsi="Arial" w:cs="Arial"/>
-        </w:rPr>
-        <w:t xml:space="preserve">NRP, JABATAN, SEBAGAIMANA </w:t>
+      <w:proofErr w:type="spellStart"/>
+      <w:r>
+        <w:rPr>
+          <w:rFonts w:ascii="Arial" w:hAnsi="Arial" w:cs="Arial"/>
+        </w:rPr>
+        <w:t>NRP</w:t>
+      </w:r>
+      <w:proofErr w:type="spellEnd"/>
+      <w:r>
+        <w:rPr>
+          <w:rFonts w:ascii="Arial" w:hAnsi="Arial" w:cs="Arial"/>
+        </w:rPr>
+        <w:t xml:space="preserve">, </w:t>
+      </w:r>
+      <w:proofErr w:type="spellStart"/>
+      <w:r>
+        <w:rPr>
+          <w:rFonts w:ascii="Arial" w:hAnsi="Arial" w:cs="Arial"/>
+        </w:rPr>
+        <w:t>JABATAN</w:t>
+      </w:r>
+      <w:proofErr w:type="spellEnd"/>
+      <w:r>
+        <w:rPr>
+          <w:rFonts w:ascii="Arial" w:hAnsi="Arial" w:cs="Arial"/>
+        </w:rPr>
+        <w:t xml:space="preserve">, </w:t>
+      </w:r>
+      <w:proofErr w:type="spellStart"/>
+      <w:r>
+        <w:rPr>
+          <w:rFonts w:ascii="Arial" w:hAnsi="Arial" w:cs="Arial"/>
+        </w:rPr>
+        <w:t>SEBAGAIMANA</w:t>
+      </w:r>
+      <w:proofErr w:type="spellEnd"/>
+      <w:r>
+        <w:rPr>
+          <w:rFonts w:ascii="Arial" w:hAnsi="Arial" w:cs="Arial"/>
+        </w:rPr>
+        <w:t xml:space="preserve"> </w:t>
       </w:r>
       <w:r>
         <w:rPr>
@@ -1045,12 +2222,14 @@
         </w:rPr>
         <w:t xml:space="preserve">G  </w:t>
       </w:r>
+      <w:proofErr w:type="spellStart"/>
       <w:r>
         <w:rPr>
           <w:rFonts w:ascii="Arial" w:hAnsi="Arial" w:cs="Arial"/>
         </w:rPr>
         <w:t>TERCANTUM</w:t>
       </w:r>
+      <w:proofErr w:type="spellEnd"/>
       <w:r>
         <w:rPr>
           <w:rFonts w:ascii="Arial" w:hAnsi="Arial" w:cs="Arial"/>
@@ -1068,7 +2247,21 @@
         <w:rPr>
           <w:rFonts w:ascii="Arial" w:hAnsi="Arial" w:cs="Arial"/>
         </w:rPr>
-        <w:t>LAMPIRAN SURAT PERINTAH INI.</w:t>
+        <w:t xml:space="preserve">LAMPIRAN SURAT </w:t>
+      </w:r>
+      <w:proofErr w:type="spellStart"/>
+      <w:r>
+        <w:rPr>
+          <w:rFonts w:ascii="Arial" w:hAnsi="Arial" w:cs="Arial"/>
+        </w:rPr>
+        <w:t>PERINTAH</w:t>
+      </w:r>
+      <w:proofErr w:type="spellEnd"/>
+      <w:r>
+        <w:rPr>
+          <w:rFonts w:ascii="Arial" w:hAnsi="Arial" w:cs="Arial"/>
+        </w:rPr>
+        <w:t xml:space="preserve"> INI.</w:t>
       </w:r>
     </w:p>
     <w:p>
@@ -1147,47 +2340,218 @@
         </w:rPr>
         <w:tab/>
       </w:r>
+      <w:proofErr w:type="spellStart"/>
       <w:r>
         <w:rPr>
           <w:rFonts w:ascii="Arial" w:hAnsi="Arial" w:cs="Arial"/>
           <w:spacing w:val="-8"/>
         </w:rPr>
-        <w:t xml:space="preserve">melaksanakan penyelidikan, pulbaket dan klarifikasi terhadap kebenaran </w:t>
-      </w:r>
+        <w:t>melaksanakan</w:t>
+      </w:r>
+      <w:proofErr w:type="spellEnd"/>
       <w:r>
         <w:rPr>
           <w:rFonts w:ascii="Arial" w:hAnsi="Arial" w:cs="Arial"/>
           <w:spacing w:val="-8"/>
         </w:rPr>
+        <w:t xml:space="preserve"> </w:t>
+      </w:r>
+      <w:proofErr w:type="spellStart"/>
+      <w:r>
+        <w:rPr>
+          <w:rFonts w:ascii="Arial" w:hAnsi="Arial" w:cs="Arial"/>
+          <w:spacing w:val="-8"/>
+        </w:rPr>
+        <w:t>penyelidikan</w:t>
+      </w:r>
+      <w:proofErr w:type="spellEnd"/>
+      <w:r>
+        <w:rPr>
+          <w:rFonts w:ascii="Arial" w:hAnsi="Arial" w:cs="Arial"/>
+          <w:spacing w:val="-8"/>
+        </w:rPr>
+        <w:t xml:space="preserve">, </w:t>
+      </w:r>
+      <w:proofErr w:type="spellStart"/>
+      <w:r>
+        <w:rPr>
+          <w:rFonts w:ascii="Arial" w:hAnsi="Arial" w:cs="Arial"/>
+          <w:spacing w:val="-8"/>
+        </w:rPr>
+        <w:t>pulbaket</w:t>
+      </w:r>
+      <w:proofErr w:type="spellEnd"/>
+      <w:r>
+        <w:rPr>
+          <w:rFonts w:ascii="Arial" w:hAnsi="Arial" w:cs="Arial"/>
+          <w:spacing w:val="-8"/>
+        </w:rPr>
+        <w:t xml:space="preserve"> dan </w:t>
+      </w:r>
+      <w:proofErr w:type="spellStart"/>
+      <w:r>
+        <w:rPr>
+          <w:rFonts w:ascii="Arial" w:hAnsi="Arial" w:cs="Arial"/>
+          <w:spacing w:val="-8"/>
+        </w:rPr>
+        <w:t>klarifikasi</w:t>
+      </w:r>
+      <w:proofErr w:type="spellEnd"/>
+      <w:r>
+        <w:rPr>
+          <w:rFonts w:ascii="Arial" w:hAnsi="Arial" w:cs="Arial"/>
+          <w:spacing w:val="-8"/>
+        </w:rPr>
+        <w:t xml:space="preserve"> </w:t>
+      </w:r>
+      <w:proofErr w:type="spellStart"/>
+      <w:r>
+        <w:rPr>
+          <w:rFonts w:ascii="Arial" w:hAnsi="Arial" w:cs="Arial"/>
+          <w:spacing w:val="-8"/>
+        </w:rPr>
+        <w:t>terhadap</w:t>
+      </w:r>
+      <w:proofErr w:type="spellEnd"/>
+      <w:r>
+        <w:rPr>
+          <w:rFonts w:ascii="Arial" w:hAnsi="Arial" w:cs="Arial"/>
+          <w:spacing w:val="-8"/>
+        </w:rPr>
+        <w:t xml:space="preserve"> </w:t>
+      </w:r>
+      <w:proofErr w:type="spellStart"/>
+      <w:r>
+        <w:rPr>
+          <w:rFonts w:ascii="Arial" w:hAnsi="Arial" w:cs="Arial"/>
+          <w:spacing w:val="-8"/>
+        </w:rPr>
+        <w:t>kebenaran</w:t>
+      </w:r>
+      <w:proofErr w:type="spellEnd"/>
+      <w:r>
+        <w:rPr>
+          <w:rFonts w:ascii="Arial" w:hAnsi="Arial" w:cs="Arial"/>
+          <w:spacing w:val="-8"/>
+        </w:rPr>
+        <w:t xml:space="preserve"> </w:t>
+      </w:r>
+      <w:proofErr w:type="spellStart"/>
+      <w:r>
+        <w:rPr>
+          <w:rFonts w:ascii="Arial" w:hAnsi="Arial" w:cs="Arial"/>
+          <w:spacing w:val="-8"/>
+        </w:rPr>
         <w:t>pengaduan</w:t>
       </w:r>
+      <w:proofErr w:type="spellEnd"/>
       <w:r>
         <w:rPr>
           <w:rFonts w:ascii="Arial" w:hAnsi="Arial" w:cs="Arial"/>
           <w:spacing w:val="-8"/>
         </w:rPr>
-        <w:t xml:space="preserve"> dan informasi</w:t>
-      </w:r>
+        <w:t xml:space="preserve"> dan </w:t>
+      </w:r>
+      <w:proofErr w:type="spellStart"/>
       <w:r>
         <w:rPr>
           <w:rFonts w:ascii="Arial" w:hAnsi="Arial" w:cs="Arial"/>
           <w:spacing w:val="-8"/>
         </w:rPr>
-        <w:t xml:space="preserve"> tersebut </w:t>
-      </w:r>
+        <w:t>informasi</w:t>
+      </w:r>
+      <w:proofErr w:type="spellEnd"/>
       <w:r>
         <w:rPr>
           <w:rFonts w:ascii="Arial" w:hAnsi="Arial" w:cs="Arial"/>
           <w:spacing w:val="-8"/>
         </w:rPr>
-        <w:t xml:space="preserve">di wilayah hukum </w:t>
-      </w:r>
+        <w:t xml:space="preserve"> </w:t>
+      </w:r>
+      <w:proofErr w:type="spellStart"/>
       <w:r>
         <w:rPr>
           <w:rFonts w:ascii="Arial" w:hAnsi="Arial" w:cs="Arial"/>
           <w:spacing w:val="-8"/>
         </w:rPr>
-        <w:t>${kesatuan}</w:t>
+        <w:t>tersebut</w:t>
+      </w:r>
+      <w:proofErr w:type="spellEnd"/>
+      <w:r>
+        <w:rPr>
+          <w:rFonts w:ascii="Arial" w:hAnsi="Arial" w:cs="Arial"/>
+          <w:spacing w:val="-8"/>
+        </w:rPr>
+        <w:t xml:space="preserve"> </w:t>
+      </w:r>
+      <w:r>
+        <w:rPr>
+          <w:rFonts w:ascii="Arial" w:hAnsi="Arial" w:cs="Arial"/>
+          <w:spacing w:val="-8"/>
+        </w:rPr>
+        <w:t xml:space="preserve">di wilayah </w:t>
+      </w:r>
+      <w:proofErr w:type="spellStart"/>
+      <w:r>
+        <w:rPr>
+          <w:rFonts w:ascii="Arial" w:hAnsi="Arial" w:cs="Arial"/>
+          <w:spacing w:val="-8"/>
+        </w:rPr>
+        <w:t>hukum</w:t>
+      </w:r>
+      <w:proofErr w:type="spellEnd"/>
+      <w:r>
+        <w:rPr>
+          <w:rFonts w:ascii="Arial" w:hAnsi="Arial" w:cs="Arial"/>
+          <w:spacing w:val="-8"/>
+        </w:rPr>
+        <w:t xml:space="preserve"> </w:t>
+      </w:r>
+      <w:r>
+        <w:rPr>
+          <w:rFonts w:ascii="Arial" w:hAnsi="Arial" w:cs="Arial"/>
+          <w:spacing w:val="-8"/>
+        </w:rPr>
+        <w:t>${</w:t>
+      </w:r>
+      <w:proofErr w:type="spellStart"/>
+      <w:r>
+        <w:rPr>
+          <w:rFonts w:ascii="Arial" w:hAnsi="Arial" w:cs="Arial"/>
+          <w:spacing w:val="-8"/>
+        </w:rPr>
+        <w:t>kesatuan</w:t>
+      </w:r>
+      <w:proofErr w:type="spellEnd"/>
+      <w:r>
+        <w:rPr>
+          <w:rFonts w:ascii="Arial" w:hAnsi="Arial" w:cs="Arial"/>
+          <w:spacing w:val="-8"/>
+        </w:rPr>
+        <w:t>}</w:t>
+      </w:r>
+      <w:r>
+        <w:rPr>
+          <w:rFonts w:ascii="Arial" w:hAnsi="Arial" w:cs="Arial"/>
+          <w:spacing w:val="-8"/>
+        </w:rPr>
+        <w:t xml:space="preserve"> ${</w:t>
+      </w:r>
+      <w:proofErr w:type="spellStart"/>
+      <w:r>
+        <w:rPr>
+          <w:rFonts w:ascii="Arial" w:hAnsi="Arial" w:cs="Arial"/>
+          <w:spacing w:val="-8"/>
+        </w:rPr>
+        <w:t>wilayah_hukum</w:t>
+      </w:r>
+      <w:proofErr w:type="spellEnd"/>
+      <w:r>
+        <w:rPr>
+          <w:rFonts w:ascii="Arial" w:hAnsi="Arial" w:cs="Arial"/>
+          <w:spacing w:val="-8"/>
+        </w:rPr>
+        <w:t>}</w:t>
       </w:r>
       <w:r>
         <w:rPr>
@@ -1239,41 +2603,112 @@
           <w:rFonts w:ascii="Arial" w:hAnsi="Arial" w:cs="Arial"/>
           <w:spacing w:val="-4"/>
         </w:rPr>
-        <w:t>melakukan koordinasi dengan</w:t>
-      </w:r>
+        <w:t xml:space="preserve">melakukan </w:t>
+      </w:r>
+      <w:proofErr w:type="spellStart"/>
       <w:r>
         <w:rPr>
           <w:rFonts w:ascii="Arial" w:hAnsi="Arial" w:cs="Arial"/>
           <w:spacing w:val="-4"/>
         </w:rPr>
-        <w:t xml:space="preserve"> </w:t>
-      </w:r>
+        <w:t>koordinasi</w:t>
+      </w:r>
+      <w:proofErr w:type="spellEnd"/>
       <w:r>
         <w:rPr>
           <w:rFonts w:ascii="Arial" w:hAnsi="Arial" w:cs="Arial"/>
           <w:spacing w:val="-4"/>
         </w:rPr>
-        <w:t xml:space="preserve">Bidpropam </w:t>
+        <w:t xml:space="preserve"> dengan</w:t>
       </w:r>
       <w:r>
         <w:rPr>
           <w:rFonts w:ascii="Arial" w:hAnsi="Arial" w:cs="Arial"/>
           <w:spacing w:val="-4"/>
         </w:rPr>
-        <w:t>${kesatuan}</w:t>
-      </w:r>
+        <w:t xml:space="preserve"> </w:t>
+      </w:r>
+      <w:proofErr w:type="spellStart"/>
       <w:r>
         <w:rPr>
           <w:rFonts w:ascii="Arial" w:hAnsi="Arial" w:cs="Arial"/>
           <w:spacing w:val="-4"/>
         </w:rPr>
-        <w:t xml:space="preserve"> </w:t>
-      </w:r>
+        <w:t>Bidpropam</w:t>
+      </w:r>
+      <w:proofErr w:type="spellEnd"/>
       <w:r>
         <w:rPr>
           <w:rFonts w:ascii="Arial" w:hAnsi="Arial" w:cs="Arial"/>
           <w:spacing w:val="-4"/>
         </w:rPr>
+        <w:t xml:space="preserve"> </w:t>
+      </w:r>
+      <w:r>
+        <w:rPr>
+          <w:rFonts w:ascii="Arial" w:hAnsi="Arial" w:cs="Arial"/>
+          <w:spacing w:val="-4"/>
+        </w:rPr>
+        <w:t>${</w:t>
+      </w:r>
+      <w:proofErr w:type="spellStart"/>
+      <w:r>
+        <w:rPr>
+          <w:rFonts w:ascii="Arial" w:hAnsi="Arial" w:cs="Arial"/>
+          <w:spacing w:val="-4"/>
+        </w:rPr>
+        <w:t>kesatuan</w:t>
+      </w:r>
+      <w:proofErr w:type="spellEnd"/>
+      <w:r>
+        <w:rPr>
+          <w:rFonts w:ascii="Arial" w:hAnsi="Arial" w:cs="Arial"/>
+          <w:spacing w:val="-4"/>
+        </w:rPr>
+        <w:t>}</w:t>
+      </w:r>
+      <w:r>
+        <w:rPr>
+          <w:rFonts w:ascii="Arial" w:hAnsi="Arial" w:cs="Arial"/>
+          <w:spacing w:val="-4"/>
+        </w:rPr>
+        <w:t xml:space="preserve"> </w:t>
+      </w:r>
+      <w:r>
+        <w:rPr>
+          <w:rFonts w:ascii="Arial" w:hAnsi="Arial" w:cs="Arial"/>
+          <w:spacing w:val="-4"/>
+        </w:rPr>
+        <w:t>${</w:t>
+      </w:r>
+      <w:proofErr w:type="spellStart"/>
+      <w:r>
+        <w:rPr>
+          <w:rFonts w:ascii="Arial" w:hAnsi="Arial" w:cs="Arial"/>
+          <w:spacing w:val="-4"/>
+        </w:rPr>
+        <w:t>wilayah_hukum</w:t>
+      </w:r>
+      <w:proofErr w:type="spellEnd"/>
+      <w:r>
+        <w:rPr>
+          <w:rFonts w:ascii="Arial" w:hAnsi="Arial" w:cs="Arial"/>
+          <w:spacing w:val="-4"/>
+        </w:rPr>
+        <w:t>}</w:t>
+      </w:r>
+      <w:r>
+        <w:rPr>
+          <w:rFonts w:ascii="Arial" w:hAnsi="Arial" w:cs="Arial"/>
+          <w:spacing w:val="-4"/>
+        </w:rPr>
+        <w:t xml:space="preserve">  </w:t>
+      </w:r>
+      <w:r>
+        <w:rPr>
+          <w:rFonts w:ascii="Arial" w:hAnsi="Arial" w:cs="Arial"/>
+          <w:spacing w:val="-4"/>
+        </w:rPr>
         <w:t>dan</w:t>
       </w:r>
       <w:r>
@@ -1283,13 +2718,31 @@
         </w:rPr>
         <w:t xml:space="preserve"> </w:t>
       </w:r>
+      <w:proofErr w:type="spellStart"/>
       <w:r>
         <w:rPr>
           <w:rFonts w:ascii="Arial" w:hAnsi="Arial" w:cs="Arial"/>
           <w:spacing w:val="-4"/>
         </w:rPr>
-        <w:t>instansi terkait</w:t>
-      </w:r>
+        <w:t>instansi</w:t>
+      </w:r>
+      <w:proofErr w:type="spellEnd"/>
+      <w:r>
+        <w:rPr>
+          <w:rFonts w:ascii="Arial" w:hAnsi="Arial" w:cs="Arial"/>
+          <w:spacing w:val="-4"/>
+        </w:rPr>
+        <w:t xml:space="preserve"> </w:t>
+      </w:r>
+      <w:proofErr w:type="spellStart"/>
+      <w:r>
+        <w:rPr>
+          <w:rFonts w:ascii="Arial" w:hAnsi="Arial" w:cs="Arial"/>
+          <w:spacing w:val="-4"/>
+        </w:rPr>
+        <w:t>terkait</w:t>
+      </w:r>
+      <w:proofErr w:type="spellEnd"/>
       <w:r>
         <w:rPr>
           <w:rFonts w:ascii="Arial" w:hAnsi="Arial" w:cs="Arial"/>
@@ -1336,27 +2789,86 @@
           <w:rFonts w:ascii="Arial" w:hAnsi="Arial" w:cs="Arial"/>
           <w:spacing w:val="-8"/>
         </w:rPr>
-        <w:t xml:space="preserve">Surat Perintah </w:t>
-      </w:r>
+        <w:t xml:space="preserve">Surat </w:t>
+      </w:r>
+      <w:proofErr w:type="spellStart"/>
       <w:r>
         <w:rPr>
           <w:rFonts w:ascii="Arial" w:hAnsi="Arial" w:cs="Arial"/>
           <w:spacing w:val="-8"/>
         </w:rPr>
-        <w:t>ini berlaku</w:t>
-      </w:r>
+        <w:t>Perintah</w:t>
+      </w:r>
+      <w:proofErr w:type="spellEnd"/>
       <w:r>
         <w:rPr>
           <w:rFonts w:ascii="Arial" w:hAnsi="Arial" w:cs="Arial"/>
           <w:spacing w:val="-8"/>
         </w:rPr>
-        <w:t xml:space="preserve"> mulai tanggal</w:t>
-      </w:r>
+        <w:t xml:space="preserve"> </w:t>
+      </w:r>
+      <w:proofErr w:type="spellStart"/>
       <w:r>
         <w:rPr>
           <w:rFonts w:ascii="Arial" w:hAnsi="Arial" w:cs="Arial"/>
           <w:spacing w:val="-8"/>
         </w:rPr>
+        <w:t>ini</w:t>
+      </w:r>
+      <w:proofErr w:type="spellEnd"/>
+      <w:r>
+        <w:rPr>
+          <w:rFonts w:ascii="Arial" w:hAnsi="Arial" w:cs="Arial"/>
+          <w:spacing w:val="-8"/>
+        </w:rPr>
+        <w:t xml:space="preserve"> </w:t>
+      </w:r>
+      <w:proofErr w:type="spellStart"/>
+      <w:r>
+        <w:rPr>
+          <w:rFonts w:ascii="Arial" w:hAnsi="Arial" w:cs="Arial"/>
+          <w:spacing w:val="-8"/>
+        </w:rPr>
+        <w:t>berlaku</w:t>
+      </w:r>
+      <w:proofErr w:type="spellEnd"/>
+      <w:r>
+        <w:rPr>
+          <w:rFonts w:ascii="Arial" w:hAnsi="Arial" w:cs="Arial"/>
+          <w:spacing w:val="-8"/>
+        </w:rPr>
+        <w:t xml:space="preserve"> </w:t>
+      </w:r>
+      <w:proofErr w:type="spellStart"/>
+      <w:r>
+        <w:rPr>
+          <w:rFonts w:ascii="Arial" w:hAnsi="Arial" w:cs="Arial"/>
+          <w:spacing w:val="-8"/>
+        </w:rPr>
+        <w:t>mulai</w:t>
+      </w:r>
+      <w:proofErr w:type="spellEnd"/>
+      <w:r>
+        <w:rPr>
+          <w:rFonts w:ascii="Arial" w:hAnsi="Arial" w:cs="Arial"/>
+          <w:spacing w:val="-8"/>
+        </w:rPr>
+        <w:t xml:space="preserve"> </w:t>
+      </w:r>
+      <w:proofErr w:type="spellStart"/>
+      <w:r>
+        <w:rPr>
+          <w:rFonts w:ascii="Arial" w:hAnsi="Arial" w:cs="Arial"/>
+          <w:spacing w:val="-8"/>
+        </w:rPr>
+        <w:t>tanggal</w:t>
+      </w:r>
+      <w:proofErr w:type="spellEnd"/>
+      <w:r>
+        <w:rPr>
+          <w:rFonts w:ascii="Arial" w:hAnsi="Arial" w:cs="Arial"/>
+          <w:spacing w:val="-8"/>
+        </w:rPr>
         <w:t xml:space="preserve">   </w:t>
       </w:r>
       <w:r>
@@ -1387,19 +2899,21 @@
         </w:rPr>
         <w:t xml:space="preserve"> </w:t>
       </w:r>
+      <w:proofErr w:type="spellStart"/>
       <w:r>
         <w:rPr>
           <w:rFonts w:ascii="Arial" w:hAnsi="Arial" w:cs="Arial"/>
           <w:spacing w:val="-8"/>
         </w:rPr>
-        <w:t xml:space="preserve">s.d.   </w:t>
-      </w:r>
+        <w:t>s.d.</w:t>
+      </w:r>
+      <w:proofErr w:type="spellEnd"/>
       <w:r>
         <w:rPr>
           <w:rFonts w:ascii="Arial" w:hAnsi="Arial" w:cs="Arial"/>
           <w:spacing w:val="-8"/>
         </w:rPr>
-        <w:t xml:space="preserve"> </w:t>
+        <w:t xml:space="preserve">   </w:t>
       </w:r>
       <w:r>
         <w:rPr>
@@ -1413,28 +2927,30 @@
           <w:rFonts w:ascii="Arial" w:hAnsi="Arial" w:cs="Arial"/>
           <w:spacing w:val="-8"/>
         </w:rPr>
-        <w:t>Februari</w:t>
+        <w:t xml:space="preserve"> </w:t>
       </w:r>
       <w:r>
         <w:rPr>
           <w:rFonts w:ascii="Arial" w:hAnsi="Arial" w:cs="Arial"/>
           <w:spacing w:val="-8"/>
         </w:rPr>
-        <w:t xml:space="preserve"> </w:t>
-      </w:r>
+        <w:t>${</w:t>
+      </w:r>
+      <w:proofErr w:type="spellStart"/>
       <w:r>
         <w:rPr>
           <w:rFonts w:ascii="Arial" w:hAnsi="Arial" w:cs="Arial"/>
           <w:spacing w:val="-8"/>
         </w:rPr>
-        <w:t>202</w:t>
-      </w:r>
+        <w:t>masa_berlaku_sprin</w:t>
+      </w:r>
+      <w:proofErr w:type="spellEnd"/>
       <w:r>
         <w:rPr>
           <w:rFonts w:ascii="Arial" w:hAnsi="Arial" w:cs="Arial"/>
           <w:spacing w:val="-8"/>
         </w:rPr>
-        <w:t>3</w:t>
+        <w:t>}</w:t>
       </w:r>
       <w:r>
         <w:rPr>
@@ -1482,6 +2998,7 @@
         </w:rPr>
         <w:tab/>
       </w:r>
+      <w:proofErr w:type="spellStart"/>
       <w:r>
         <w:rPr>
           <w:rFonts w:ascii="Arial" w:hAnsi="Arial" w:cs="Arial"/>
@@ -1504,14 +3021,30 @@
         <w:rPr>
           <w:rFonts w:ascii="Arial" w:hAnsi="Arial" w:cs="Arial"/>
         </w:rPr>
-        <w:t xml:space="preserve">an </w:t>
-      </w:r>
-      <w:r>
-        <w:rPr>
-          <w:rFonts w:ascii="Arial" w:hAnsi="Arial" w:cs="Arial"/>
-        </w:rPr>
-        <w:t xml:space="preserve">hasil </w:t>
-      </w:r>
+        <w:t>an</w:t>
+      </w:r>
+      <w:proofErr w:type="spellEnd"/>
+      <w:r>
+        <w:rPr>
+          <w:rFonts w:ascii="Arial" w:hAnsi="Arial" w:cs="Arial"/>
+        </w:rPr>
+        <w:t xml:space="preserve"> </w:t>
+      </w:r>
+      <w:proofErr w:type="spellStart"/>
+      <w:r>
+        <w:rPr>
+          <w:rFonts w:ascii="Arial" w:hAnsi="Arial" w:cs="Arial"/>
+        </w:rPr>
+        <w:t>hasil</w:t>
+      </w:r>
+      <w:proofErr w:type="spellEnd"/>
+      <w:r>
+        <w:rPr>
+          <w:rFonts w:ascii="Arial" w:hAnsi="Arial" w:cs="Arial"/>
+        </w:rPr>
+        <w:t xml:space="preserve"> </w:t>
+      </w:r>
+      <w:proofErr w:type="spellStart"/>
       <w:r>
         <w:rPr>
           <w:rFonts w:ascii="Arial" w:hAnsi="Arial" w:cs="Arial"/>
@@ -1524,18 +3057,35 @@
         </w:rPr>
         <w:t>nya</w:t>
       </w:r>
-      <w:r>
-        <w:rPr>
-          <w:rFonts w:ascii="Arial" w:hAnsi="Arial" w:cs="Arial"/>
-        </w:rPr>
-        <w:t xml:space="preserve"> kepada </w:t>
-      </w:r>
+      <w:proofErr w:type="spellEnd"/>
+      <w:r>
+        <w:rPr>
+          <w:rFonts w:ascii="Arial" w:hAnsi="Arial" w:cs="Arial"/>
+        </w:rPr>
+        <w:t xml:space="preserve"> </w:t>
+      </w:r>
+      <w:proofErr w:type="spellStart"/>
+      <w:r>
+        <w:rPr>
+          <w:rFonts w:ascii="Arial" w:hAnsi="Arial" w:cs="Arial"/>
+        </w:rPr>
+        <w:t>kepada</w:t>
+      </w:r>
+      <w:proofErr w:type="spellEnd"/>
+      <w:r>
+        <w:rPr>
+          <w:rFonts w:ascii="Arial" w:hAnsi="Arial" w:cs="Arial"/>
+        </w:rPr>
+        <w:t xml:space="preserve"> </w:t>
+      </w:r>
+      <w:proofErr w:type="spellStart"/>
       <w:r>
         <w:rPr>
           <w:rFonts w:ascii="Arial" w:hAnsi="Arial" w:cs="Arial"/>
         </w:rPr>
         <w:t>Kadiv</w:t>
       </w:r>
+      <w:proofErr w:type="spellEnd"/>
       <w:r>
         <w:rPr>
           <w:rFonts w:ascii="Arial" w:hAnsi="Arial" w:cs="Arial"/>
@@ -1543,12 +3093,28 @@
         </w:rPr>
         <w:t>p</w:t>
       </w:r>
-      <w:r>
-        <w:rPr>
-          <w:rFonts w:ascii="Arial" w:hAnsi="Arial" w:cs="Arial"/>
-        </w:rPr>
-        <w:t>ropam Polri</w:t>
-      </w:r>
+      <w:proofErr w:type="spellStart"/>
+      <w:r>
+        <w:rPr>
+          <w:rFonts w:ascii="Arial" w:hAnsi="Arial" w:cs="Arial"/>
+        </w:rPr>
+        <w:t>ropam</w:t>
+      </w:r>
+      <w:proofErr w:type="spellEnd"/>
+      <w:r>
+        <w:rPr>
+          <w:rFonts w:ascii="Arial" w:hAnsi="Arial" w:cs="Arial"/>
+        </w:rPr>
+        <w:t xml:space="preserve"> </w:t>
+      </w:r>
+      <w:proofErr w:type="spellStart"/>
+      <w:r>
+        <w:rPr>
+          <w:rFonts w:ascii="Arial" w:hAnsi="Arial" w:cs="Arial"/>
+        </w:rPr>
+        <w:t>Polri</w:t>
+      </w:r>
+      <w:proofErr w:type="spellEnd"/>
       <w:r>
         <w:rPr>
           <w:rFonts w:ascii="Arial" w:hAnsi="Arial" w:cs="Arial"/>
@@ -1601,18 +3167,67 @@
         </w:rPr>
         <w:tab/>
       </w:r>
+      <w:proofErr w:type="spellStart"/>
       <w:r>
         <w:rPr>
           <w:rFonts w:ascii="Arial" w:hAnsi="Arial" w:cs="Arial"/>
           <w:spacing w:val="-14"/>
         </w:rPr>
-        <w:t>melaksanakan perintah ini dengan s</w:t>
-      </w:r>
+        <w:t>melaksanakan</w:t>
+      </w:r>
+      <w:proofErr w:type="spellEnd"/>
       <w:r>
         <w:rPr>
           <w:rFonts w:ascii="Arial" w:hAnsi="Arial" w:cs="Arial"/>
           <w:spacing w:val="-14"/>
         </w:rPr>
+        <w:t xml:space="preserve"> </w:t>
+      </w:r>
+      <w:proofErr w:type="spellStart"/>
+      <w:r>
+        <w:rPr>
+          <w:rFonts w:ascii="Arial" w:hAnsi="Arial" w:cs="Arial"/>
+          <w:spacing w:val="-14"/>
+        </w:rPr>
+        <w:t>perintah</w:t>
+      </w:r>
+      <w:proofErr w:type="spellEnd"/>
+      <w:r>
+        <w:rPr>
+          <w:rFonts w:ascii="Arial" w:hAnsi="Arial" w:cs="Arial"/>
+          <w:spacing w:val="-14"/>
+        </w:rPr>
+        <w:t xml:space="preserve"> </w:t>
+      </w:r>
+      <w:proofErr w:type="spellStart"/>
+      <w:r>
+        <w:rPr>
+          <w:rFonts w:ascii="Arial" w:hAnsi="Arial" w:cs="Arial"/>
+          <w:spacing w:val="-14"/>
+        </w:rPr>
+        <w:t>ini</w:t>
+      </w:r>
+      <w:proofErr w:type="spellEnd"/>
+      <w:r>
+        <w:rPr>
+          <w:rFonts w:ascii="Arial" w:hAnsi="Arial" w:cs="Arial"/>
+          <w:spacing w:val="-14"/>
+        </w:rPr>
+        <w:t xml:space="preserve"> dengan </w:t>
+      </w:r>
+      <w:proofErr w:type="spellStart"/>
+      <w:r>
+        <w:rPr>
+          <w:rFonts w:ascii="Arial" w:hAnsi="Arial" w:cs="Arial"/>
+          <w:spacing w:val="-14"/>
+        </w:rPr>
+        <w:t>s</w:t>
+      </w:r>
+      <w:r>
+        <w:rPr>
+          <w:rFonts w:ascii="Arial" w:hAnsi="Arial" w:cs="Arial"/>
+          <w:spacing w:val="-14"/>
+        </w:rPr>
         <w:t>a</w:t>
       </w:r>
       <w:r>
@@ -1620,13 +3235,30 @@
           <w:rFonts w:ascii="Arial" w:hAnsi="Arial" w:cs="Arial"/>
           <w:spacing w:val="-14"/>
         </w:rPr>
-        <w:t>ksama dan penuh</w:t>
-      </w:r>
+        <w:t>ksama</w:t>
+      </w:r>
+      <w:proofErr w:type="spellEnd"/>
       <w:r>
         <w:rPr>
           <w:rFonts w:ascii="Arial" w:hAnsi="Arial" w:cs="Arial"/>
           <w:spacing w:val="-14"/>
         </w:rPr>
+        <w:t xml:space="preserve"> dan </w:t>
+      </w:r>
+      <w:proofErr w:type="spellStart"/>
+      <w:r>
+        <w:rPr>
+          <w:rFonts w:ascii="Arial" w:hAnsi="Arial" w:cs="Arial"/>
+          <w:spacing w:val="-14"/>
+        </w:rPr>
+        <w:t>penuh</w:t>
+      </w:r>
+      <w:proofErr w:type="spellEnd"/>
+      <w:r>
+        <w:rPr>
+          <w:rFonts w:ascii="Arial" w:hAnsi="Arial" w:cs="Arial"/>
+          <w:spacing w:val="-14"/>
+        </w:rPr>
         <w:t xml:space="preserve"> rasa</w:t>
       </w:r>
       <w:r>
@@ -1636,20 +3268,31 @@
         </w:rPr>
         <w:t xml:space="preserve"> </w:t>
       </w:r>
+      <w:proofErr w:type="spellStart"/>
       <w:r>
         <w:rPr>
           <w:rFonts w:ascii="Arial" w:hAnsi="Arial" w:cs="Arial"/>
           <w:spacing w:val="-14"/>
         </w:rPr>
-        <w:t xml:space="preserve">tanggung </w:t>
-      </w:r>
+        <w:t>tanggung</w:t>
+      </w:r>
+      <w:proofErr w:type="spellEnd"/>
       <w:r>
         <w:rPr>
           <w:rFonts w:ascii="Arial" w:hAnsi="Arial" w:cs="Arial"/>
           <w:spacing w:val="-14"/>
         </w:rPr>
+        <w:t xml:space="preserve"> </w:t>
+      </w:r>
+      <w:proofErr w:type="spellStart"/>
+      <w:r>
+        <w:rPr>
+          <w:rFonts w:ascii="Arial" w:hAnsi="Arial" w:cs="Arial"/>
+          <w:spacing w:val="-14"/>
+        </w:rPr>
         <w:t>jawab</w:t>
       </w:r>
+      <w:proofErr w:type="spellEnd"/>
       <w:r>
         <w:rPr>
           <w:rFonts w:ascii="Arial" w:hAnsi="Arial" w:cs="Arial"/>
@@ -1709,11 +3352,19 @@
                       <w:rFonts w:ascii="Arial" w:hAnsi="Arial" w:cs="Arial"/>
                     </w:rPr>
                   </w:pPr>
+                  <w:proofErr w:type="spellStart"/>
                   <w:r>
                     <w:rPr>
                       <w:rFonts w:ascii="Arial" w:hAnsi="Arial" w:cs="Arial"/>
                     </w:rPr>
-                    <w:t>Paraf :</w:t>
+                    <w:t>Paraf</w:t>
+                  </w:r>
+                  <w:proofErr w:type="spellEnd"/>
+                  <w:r>
+                    <w:rPr>
+                      <w:rFonts w:ascii="Arial" w:hAnsi="Arial" w:cs="Arial"/>
+                    </w:rPr>
+                    <w:t xml:space="preserve"> :</w:t>
                   </w:r>
                 </w:p>
                 <w:p>
@@ -1727,11 +3378,19 @@
                       <w:rFonts w:ascii="Arial" w:hAnsi="Arial" w:cs="Arial"/>
                     </w:rPr>
                   </w:pPr>
+                  <w:proofErr w:type="spellStart"/>
                   <w:r>
                     <w:rPr>
                       <w:rFonts w:ascii="Arial" w:hAnsi="Arial" w:cs="Arial"/>
                     </w:rPr>
-                    <w:t>Konseptor/II</w:t>
+                    <w:t>Konseptor</w:t>
+                  </w:r>
+                  <w:proofErr w:type="spellEnd"/>
+                  <w:r>
+                    <w:rPr>
+                      <w:rFonts w:ascii="Arial" w:hAnsi="Arial" w:cs="Arial"/>
+                    </w:rPr>
+                    <w:t>/II</w:t>
                   </w:r>
                   <w:r>
                     <w:rPr>
@@ -1752,11 +3411,19 @@
                       <w:rFonts w:ascii="Arial" w:hAnsi="Arial" w:cs="Arial"/>
                     </w:rPr>
                   </w:pPr>
+                  <w:proofErr w:type="spellStart"/>
                   <w:r>
                     <w:rPr>
                       <w:rFonts w:ascii="Arial" w:hAnsi="Arial" w:cs="Arial"/>
                     </w:rPr>
-                    <w:t>Pamin Den A</w:t>
+                    <w:t>Pamin</w:t>
+                  </w:r>
+                  <w:proofErr w:type="spellEnd"/>
+                  <w:r>
+                    <w:rPr>
+                      <w:rFonts w:ascii="Arial" w:hAnsi="Arial" w:cs="Arial"/>
+                    </w:rPr>
+                    <w:t xml:space="preserve"> Den A</w:t>
                   </w:r>
                   <w:r>
                     <w:rPr>
@@ -1777,11 +3444,19 @@
                       <w:rFonts w:ascii="Arial" w:hAnsi="Arial" w:cs="Arial"/>
                     </w:rPr>
                   </w:pPr>
+                  <w:proofErr w:type="spellStart"/>
                   <w:r>
                     <w:rPr>
                       <w:rFonts w:ascii="Arial" w:hAnsi="Arial" w:cs="Arial"/>
                     </w:rPr>
-                    <w:t>Wakaden A</w:t>
+                    <w:t>Wakaden</w:t>
+                  </w:r>
+                  <w:proofErr w:type="spellEnd"/>
+                  <w:r>
+                    <w:rPr>
+                      <w:rFonts w:ascii="Arial" w:hAnsi="Arial" w:cs="Arial"/>
+                    </w:rPr>
+                    <w:t xml:space="preserve"> A</w:t>
                   </w:r>
                   <w:r>
                     <w:rPr>
@@ -1848,12 +3523,14 @@
                       <w:rFonts w:ascii="Arial" w:hAnsi="Arial" w:cs="Arial"/>
                     </w:rPr>
                   </w:pPr>
+                  <w:proofErr w:type="spellStart"/>
                   <w:r>
                     <w:rPr>
                       <w:rFonts w:ascii="Arial" w:hAnsi="Arial" w:cs="Arial"/>
                     </w:rPr>
                     <w:t>Kaurtu</w:t>
                   </w:r>
+                  <w:proofErr w:type="spellEnd"/>
                   <w:r>
                     <w:rPr>
                       <w:rFonts w:ascii="Arial" w:hAnsi="Arial" w:cs="Arial"/>
@@ -1889,6 +3566,7 @@
                       <w:spacing w:val="-6"/>
                     </w:rPr>
                   </w:pPr>
+                  <w:proofErr w:type="spellStart"/>
                   <w:r>
                     <w:rPr>
                       <w:rFonts w:ascii="Arial" w:hAnsi="Arial" w:cs="Arial"/>
@@ -1896,6 +3574,7 @@
                     </w:rPr>
                     <w:t>Sesropaminal</w:t>
                   </w:r>
+                  <w:proofErr w:type="spellEnd"/>
                   <w:r>
                     <w:rPr>
                       <w:rFonts w:ascii="Arial" w:hAnsi="Arial" w:cs="Arial"/>
@@ -1925,12 +3604,14 @@
                       <w:rFonts w:ascii="Arial" w:hAnsi="Arial" w:cs="Arial"/>
                     </w:rPr>
                   </w:pPr>
+                  <w:proofErr w:type="spellStart"/>
                   <w:r>
                     <w:rPr>
                       <w:rFonts w:ascii="Arial" w:hAnsi="Arial" w:cs="Arial"/>
                     </w:rPr>
                     <w:t>Karopaminal</w:t>
                   </w:r>
+                  <w:proofErr w:type="spellEnd"/>
                   <w:r>
                     <w:rPr>
                       <w:rFonts w:ascii="Arial" w:hAnsi="Arial" w:cs="Arial"/>
@@ -1959,6 +3640,7 @@
                       <w:rFonts w:ascii="Arial" w:hAnsi="Arial" w:cs="Arial"/>
                     </w:rPr>
                   </w:pPr>
+                  <w:proofErr w:type="spellStart"/>
                   <w:r>
                     <w:rPr>
                       <w:rFonts w:ascii="Arial" w:hAnsi="Arial" w:cs="Arial"/>
@@ -1966,6 +3648,7 @@
                     </w:rPr>
                     <w:t>Kabagrenmin</w:t>
                   </w:r>
+                  <w:proofErr w:type="spellEnd"/>
                   <w:r>
                     <w:rPr>
                       <w:rFonts w:ascii="Arial" w:hAnsi="Arial" w:cs="Arial"/>
@@ -2028,6 +3711,7 @@
         </w:rPr>
         <w:t>D</w:t>
       </w:r>
+      <w:proofErr w:type="spellStart"/>
       <w:r>
         <w:rPr>
           <w:rFonts w:ascii="Arial" w:hAnsi="Arial" w:cs="Arial"/>
@@ -2035,6 +3719,7 @@
         </w:rPr>
         <w:t>ikeluarkan</w:t>
       </w:r>
+      <w:proofErr w:type="spellEnd"/>
       <w:r>
         <w:rPr>
           <w:rFonts w:ascii="Arial" w:hAnsi="Arial" w:cs="Arial"/>
@@ -2073,8 +3758,17 @@
           <w:rFonts w:ascii="Arial" w:hAnsi="Arial" w:cs="Arial"/>
           <w:u w:val="none"/>
         </w:rPr>
-        <w:t>pada tanggal</w:t>
-      </w:r>
+        <w:t xml:space="preserve">pada </w:t>
+      </w:r>
+      <w:proofErr w:type="spellStart"/>
+      <w:r>
+        <w:rPr>
+          <w:rFonts w:ascii="Arial" w:hAnsi="Arial" w:cs="Arial"/>
+          <w:u w:val="none"/>
+        </w:rPr>
+        <w:t>tanggal</w:t>
+      </w:r>
+      <w:proofErr w:type="spellEnd"/>
       <w:r>
         <w:rPr>
           <w:rFonts w:ascii="Arial" w:hAnsi="Arial" w:cs="Arial"/>
@@ -2188,6 +3882,7 @@
         </w:rPr>
         <w:t>${</w:t>
       </w:r>
+      <w:proofErr w:type="spellStart"/>
       <w:r>
         <w:rPr>
           <w:rFonts w:ascii="Arial" w:hAnsi="Arial" w:cs="Arial"/>
@@ -2195,6 +3890,7 @@
         </w:rPr>
         <w:t>tanggal_ttd</w:t>
       </w:r>
+      <w:proofErr w:type="spellEnd"/>
       <w:r>
         <w:rPr>
           <w:rFonts w:ascii="Arial" w:hAnsi="Arial" w:cs="Arial"/>
@@ -2266,27 +3962,70 @@
           <w:b w:val="0"/>
         </w:rPr>
       </w:pPr>
+      <w:proofErr w:type="spellStart"/>
       <w:r>
         <w:rPr>
           <w:rFonts w:ascii="Arial" w:hAnsi="Arial" w:cs="Arial"/>
           <w:b w:val="0"/>
         </w:rPr>
-        <w:t xml:space="preserve">KEPALA </w:t>
-      </w:r>
+        <w:t>KEPALA</w:t>
+      </w:r>
+      <w:proofErr w:type="spellEnd"/>
       <w:r>
         <w:rPr>
           <w:rFonts w:ascii="Arial" w:hAnsi="Arial" w:cs="Arial"/>
           <w:b w:val="0"/>
         </w:rPr>
-        <w:t xml:space="preserve">DIVISI PROFESI DAN </w:t>
+        <w:t xml:space="preserve"> </w:t>
       </w:r>
       <w:r>
         <w:rPr>
           <w:rFonts w:ascii="Arial" w:hAnsi="Arial" w:cs="Arial"/>
           <w:b w:val="0"/>
         </w:rPr>
-        <w:t>PENGAMANAN POLRI</w:t>
-      </w:r>
+        <w:t xml:space="preserve">DIVISI </w:t>
+      </w:r>
+      <w:proofErr w:type="spellStart"/>
+      <w:r>
+        <w:rPr>
+          <w:rFonts w:ascii="Arial" w:hAnsi="Arial" w:cs="Arial"/>
+          <w:b w:val="0"/>
+        </w:rPr>
+        <w:t>PROFESI</w:t>
+      </w:r>
+      <w:proofErr w:type="spellEnd"/>
+      <w:r>
+        <w:rPr>
+          <w:rFonts w:ascii="Arial" w:hAnsi="Arial" w:cs="Arial"/>
+          <w:b w:val="0"/>
+        </w:rPr>
+        <w:t xml:space="preserve"> DAN </w:t>
+      </w:r>
+      <w:proofErr w:type="spellStart"/>
+      <w:r>
+        <w:rPr>
+          <w:rFonts w:ascii="Arial" w:hAnsi="Arial" w:cs="Arial"/>
+          <w:b w:val="0"/>
+        </w:rPr>
+        <w:t>PENGAMANAN</w:t>
+      </w:r>
+      <w:proofErr w:type="spellEnd"/>
+      <w:r>
+        <w:rPr>
+          <w:rFonts w:ascii="Arial" w:hAnsi="Arial" w:cs="Arial"/>
+          <w:b w:val="0"/>
+        </w:rPr>
+        <w:t xml:space="preserve"> </w:t>
+      </w:r>
+      <w:proofErr w:type="spellStart"/>
+      <w:r>
+        <w:rPr>
+          <w:rFonts w:ascii="Arial" w:hAnsi="Arial" w:cs="Arial"/>
+          <w:b w:val="0"/>
+        </w:rPr>
+        <w:t>POLRI</w:t>
+      </w:r>
+      <w:proofErr w:type="spellEnd"/>
     </w:p>
     <w:p>
       <w:pPr>
@@ -2395,6 +4134,7 @@
           <w:lang w:val="id-ID"/>
         </w:rPr>
       </w:pPr>
+      <w:proofErr w:type="spellStart"/>
       <w:r>
         <w:rPr>
           <w:rFonts w:ascii="Arial" w:hAnsi="Arial" w:cs="Arial"/>
@@ -2402,6 +4142,7 @@
         </w:rPr>
         <w:t>INSPEKTUR</w:t>
       </w:r>
+      <w:proofErr w:type="spellEnd"/>
       <w:r>
         <w:rPr>
           <w:rFonts w:ascii="Arial" w:hAnsi="Arial" w:cs="Arial"/>
@@ -2467,8 +4208,49 @@
                       <w:rFonts w:ascii="Arial" w:hAnsi="Arial" w:cs="Arial"/>
                       <w:u w:val="single"/>
                     </w:rPr>
-                    <w:t>LAMPIRAN SURAT PERINTAH KADIVPROPAM POLRI</w:t>
+                    <w:t xml:space="preserve">LAMPIRAN SURAT </w:t>
                   </w:r>
+                  <w:proofErr w:type="spellStart"/>
+                  <w:r>
+                    <w:rPr>
+                      <w:rFonts w:ascii="Arial" w:hAnsi="Arial" w:cs="Arial"/>
+                      <w:u w:val="single"/>
+                    </w:rPr>
+                    <w:t>PERINTAH</w:t>
+                  </w:r>
+                  <w:proofErr w:type="spellEnd"/>
+                  <w:r>
+                    <w:rPr>
+                      <w:rFonts w:ascii="Arial" w:hAnsi="Arial" w:cs="Arial"/>
+                      <w:u w:val="single"/>
+                    </w:rPr>
+                    <w:t xml:space="preserve"> </w:t>
+                  </w:r>
+                  <w:proofErr w:type="spellStart"/>
+                  <w:r>
+                    <w:rPr>
+                      <w:rFonts w:ascii="Arial" w:hAnsi="Arial" w:cs="Arial"/>
+                      <w:u w:val="single"/>
+                    </w:rPr>
+                    <w:t>KADIVPROPAM</w:t>
+                  </w:r>
+                  <w:proofErr w:type="spellEnd"/>
+                  <w:r>
+                    <w:rPr>
+                      <w:rFonts w:ascii="Arial" w:hAnsi="Arial" w:cs="Arial"/>
+                      <w:u w:val="single"/>
+                    </w:rPr>
+                    <w:t xml:space="preserve"> </w:t>
+                  </w:r>
+                  <w:proofErr w:type="spellStart"/>
+                  <w:r>
+                    <w:rPr>
+                      <w:rFonts w:ascii="Arial" w:hAnsi="Arial" w:cs="Arial"/>
+                      <w:u w:val="single"/>
+                    </w:rPr>
+                    <w:t>POLRI</w:t>
+                  </w:r>
+                  <w:proofErr w:type="spellEnd"/>
                 </w:p>
                 <w:p>
                   <w:pPr>
@@ -2480,6 +4262,7 @@
                       <w:u w:val="single"/>
                     </w:rPr>
                   </w:pPr>
+                  <w:proofErr w:type="spellStart"/>
                   <w:r>
                     <w:rPr>
                       <w:rFonts w:ascii="Arial" w:hAnsi="Arial" w:cs="Arial"/>
@@ -2487,6 +4270,7 @@
                     </w:rPr>
                     <w:t>NOMOR</w:t>
                   </w:r>
+                  <w:proofErr w:type="spellEnd"/>
                   <w:r>
                     <w:rPr>
                       <w:rFonts w:ascii="Arial" w:hAnsi="Arial" w:cs="Arial"/>
@@ -2499,43 +4283,17 @@
                       <w:rFonts w:ascii="Arial" w:hAnsi="Arial" w:cs="Arial"/>
                       <w:u w:val="single"/>
                     </w:rPr>
-                    <w:t xml:space="preserve">: SPRIN/      </w:t>
+                    <w:t xml:space="preserve">: </w:t>
                   </w:r>
+                  <w:proofErr w:type="spellStart"/>
                   <w:r>
                     <w:rPr>
                       <w:rFonts w:ascii="Arial" w:hAnsi="Arial" w:cs="Arial"/>
                       <w:u w:val="single"/>
                     </w:rPr>
-                    <w:t xml:space="preserve"> </w:t>
+                    <w:t>SPRIN</w:t>
                   </w:r>
-                  <w:r>
-                    <w:rPr>
-                      <w:rFonts w:ascii="Arial" w:hAnsi="Arial" w:cs="Arial"/>
-                      <w:u w:val="single"/>
-                    </w:rPr>
-                    <w:t xml:space="preserve"> </w:t>
-                  </w:r>
-                  <w:r>
-                    <w:rPr>
-                      <w:rFonts w:ascii="Arial" w:hAnsi="Arial" w:cs="Arial"/>
-                      <w:u w:val="single"/>
-                    </w:rPr>
-                    <w:t xml:space="preserve"> </w:t>
-                  </w:r>
-                  <w:r>
-                    <w:rPr>
-                      <w:rFonts w:ascii="Arial" w:hAnsi="Arial" w:cs="Arial"/>
-                      <w:u w:val="single"/>
-                    </w:rPr>
-                    <w:t xml:space="preserve">   </w:t>
-                  </w:r>
-                  <w:r>
-                    <w:rPr>
-                      <w:rFonts w:ascii="Arial" w:hAnsi="Arial" w:cs="Arial"/>
-                      <w:u w:val="single"/>
-                    </w:rPr>
-                    <w:t xml:space="preserve"> </w:t>
-                  </w:r>
+                  <w:proofErr w:type="spellEnd"/>
                   <w:r>
                     <w:rPr>
                       <w:rFonts w:ascii="Arial" w:hAnsi="Arial" w:cs="Arial"/>
@@ -2548,53 +4306,67 @@
                       <w:rFonts w:ascii="Arial" w:hAnsi="Arial" w:cs="Arial"/>
                       <w:u w:val="single"/>
                     </w:rPr>
-                    <w:t>I</w:t>
+                    <w:t>${</w:t>
+                  </w:r>
+                  <w:proofErr w:type="spellStart"/>
+                  <w:r>
+                    <w:rPr>
+                      <w:rFonts w:ascii="Arial" w:hAnsi="Arial" w:cs="Arial"/>
+                      <w:u w:val="single"/>
+                    </w:rPr>
+                    <w:t>no_sprin</w:t>
+                  </w:r>
+                  <w:proofErr w:type="spellEnd"/>
+                  <w:r>
+                    <w:rPr>
+                      <w:rFonts w:ascii="Arial" w:hAnsi="Arial" w:cs="Arial"/>
+                      <w:u w:val="single"/>
+                    </w:rPr>
+                    <w:t>}</w:t>
                   </w:r>
                   <w:r>
                     <w:rPr>
                       <w:rFonts w:ascii="Arial" w:hAnsi="Arial" w:cs="Arial"/>
                       <w:u w:val="single"/>
                     </w:rPr>
-                    <w:t>/HU</w:t>
+                    <w:t>/</w:t>
                   </w:r>
                   <w:r>
                     <w:rPr>
                       <w:rFonts w:ascii="Arial" w:hAnsi="Arial" w:cs="Arial"/>
                       <w:u w:val="single"/>
                     </w:rPr>
-                    <w:t>K.6.6./2023</w:t>
+                    <w:t>${</w:t>
                   </w:r>
-                </w:p>
-                <w:p>
-                  <w:pPr>
-                    <w:tabs>
-                      <w:tab w:val="left" w:pos="990"/>
-                    </w:tabs>
+                  <w:proofErr w:type="spellStart"/>
+                  <w:r>
                     <w:rPr>
                       <w:rFonts w:ascii="Arial" w:hAnsi="Arial" w:cs="Arial"/>
                       <w:u w:val="single"/>
                     </w:rPr>
-                  </w:pPr>
+                    <w:t>bulan_romawi</w:t>
+                  </w:r>
+                  <w:proofErr w:type="spellEnd"/>
                   <w:r>
                     <w:rPr>
                       <w:rFonts w:ascii="Arial" w:hAnsi="Arial" w:cs="Arial"/>
                       <w:u w:val="single"/>
                     </w:rPr>
-                    <w:t xml:space="preserve">TANGGAL:    </w:t>
+                    <w:t>}/</w:t>
                   </w:r>
                   <w:r>
                     <w:rPr>
                       <w:rFonts w:ascii="Arial" w:hAnsi="Arial" w:cs="Arial"/>
                       <w:u w:val="single"/>
                     </w:rPr>
-                    <w:t xml:space="preserve">   </w:t>
+                    <w:t>HU</w:t>
                   </w:r>
                   <w:r>
                     <w:rPr>
                       <w:rFonts w:ascii="Arial" w:hAnsi="Arial" w:cs="Arial"/>
                       <w:u w:val="single"/>
                     </w:rPr>
-                    <w:t xml:space="preserve"> </w:t>
+                    <w:t>K.6.6./</w:t>
                   </w:r>
                   <w:r>
                     <w:rPr>
@@ -2603,13 +4375,15 @@
                     </w:rPr>
                     <w:t>${</w:t>
                   </w:r>
+                  <w:proofErr w:type="spellStart"/>
                   <w:r>
                     <w:rPr>
                       <w:rFonts w:ascii="Arial" w:hAnsi="Arial" w:cs="Arial"/>
                       <w:u w:val="single"/>
                     </w:rPr>
-                    <w:t>tanggal_ttd</w:t>
+                    <w:t>tahun_sprin</w:t>
                   </w:r>
+                  <w:proofErr w:type="spellEnd"/>
                   <w:r>
                     <w:rPr>
                       <w:rFonts w:ascii="Arial" w:hAnsi="Arial" w:cs="Arial"/>
@@ -2628,18 +4402,98 @@
                       <w:u w:val="single"/>
                     </w:rPr>
                   </w:pPr>
+                  <w:proofErr w:type="spellStart"/>
+                  <w:r>
+                    <w:rPr>
+                      <w:rFonts w:ascii="Arial" w:hAnsi="Arial" w:cs="Arial"/>
+                      <w:u w:val="single"/>
+                    </w:rPr>
+                    <w:t>TANGGAL</w:t>
+                  </w:r>
+                  <w:proofErr w:type="spellEnd"/>
+                  <w:r>
+                    <w:rPr>
+                      <w:rFonts w:ascii="Arial" w:hAnsi="Arial" w:cs="Arial"/>
+                      <w:u w:val="single"/>
+                    </w:rPr>
+                    <w:t xml:space="preserve">:    </w:t>
+                  </w:r>
+                  <w:r>
+                    <w:rPr>
+                      <w:rFonts w:ascii="Arial" w:hAnsi="Arial" w:cs="Arial"/>
+                      <w:u w:val="single"/>
+                    </w:rPr>
+                    <w:t xml:space="preserve">   </w:t>
+                  </w:r>
+                  <w:r>
+                    <w:rPr>
+                      <w:rFonts w:ascii="Arial" w:hAnsi="Arial" w:cs="Arial"/>
+                      <w:u w:val="single"/>
+                    </w:rPr>
+                    <w:t xml:space="preserve"> </w:t>
+                  </w:r>
+                  <w:r>
+                    <w:rPr>
+                      <w:rFonts w:ascii="Arial" w:hAnsi="Arial" w:cs="Arial"/>
+                      <w:u w:val="single"/>
+                    </w:rPr>
+                    <w:t>${</w:t>
+                  </w:r>
+                  <w:proofErr w:type="spellStart"/>
+                  <w:r>
+                    <w:rPr>
+                      <w:rFonts w:ascii="Arial" w:hAnsi="Arial" w:cs="Arial"/>
+                      <w:u w:val="single"/>
+                    </w:rPr>
+                    <w:t>tanggal_ttd</w:t>
+                  </w:r>
+                  <w:proofErr w:type="spellEnd"/>
+                  <w:r>
+                    <w:rPr>
+                      <w:rFonts w:ascii="Arial" w:hAnsi="Arial" w:cs="Arial"/>
+                      <w:u w:val="single"/>
+                    </w:rPr>
+                    <w:t>}</w:t>
+                  </w:r>
+                </w:p>
+                <w:p>
+                  <w:pPr>
+                    <w:tabs>
+                      <w:tab w:val="left" w:pos="990"/>
+                    </w:tabs>
+                    <w:rPr>
+                      <w:rFonts w:ascii="Arial" w:hAnsi="Arial" w:cs="Arial"/>
+                      <w:u w:val="single"/>
+                    </w:rPr>
+                  </w:pPr>
                 </w:p>
               </w:txbxContent>
             </v:textbox>
           </v:shape>
         </w:pict>
       </w:r>
-      <w:r>
-        <w:rPr>
-          <w:rFonts w:ascii="Arial" w:hAnsi="Arial" w:cs="Arial"/>
-        </w:rPr>
-        <w:t>MARKAS BESAR</w:t>
-      </w:r>
+      <w:proofErr w:type="spellStart"/>
+      <w:r>
+        <w:rPr>
+          <w:rFonts w:ascii="Arial" w:hAnsi="Arial" w:cs="Arial"/>
+        </w:rPr>
+        <w:t>MARKAS</w:t>
+      </w:r>
+      <w:proofErr w:type="spellEnd"/>
+      <w:r>
+        <w:rPr>
+          <w:rFonts w:ascii="Arial" w:hAnsi="Arial" w:cs="Arial"/>
+        </w:rPr>
+        <w:t xml:space="preserve"> </w:t>
+      </w:r>
+      <w:proofErr w:type="spellStart"/>
+      <w:r>
+        <w:rPr>
+          <w:rFonts w:ascii="Arial" w:hAnsi="Arial" w:cs="Arial"/>
+        </w:rPr>
+        <w:t>BESAR</w:t>
+      </w:r>
+      <w:proofErr w:type="spellEnd"/>
     </w:p>
     <w:p>
       <w:pPr>
@@ -2650,11 +4504,33 @@
           <w:lang w:val="id-ID"/>
         </w:rPr>
       </w:pPr>
-      <w:r>
-        <w:rPr>
-          <w:rFonts w:ascii="Arial" w:hAnsi="Arial" w:cs="Arial"/>
-        </w:rPr>
-        <w:t>KEPOLISIAN NEGARA REPUBLIK INDONESIA</w:t>
+      <w:proofErr w:type="spellStart"/>
+      <w:r>
+        <w:rPr>
+          <w:rFonts w:ascii="Arial" w:hAnsi="Arial" w:cs="Arial"/>
+        </w:rPr>
+        <w:t>KEPOLISIAN</w:t>
+      </w:r>
+      <w:proofErr w:type="spellEnd"/>
+      <w:r>
+        <w:rPr>
+          <w:rFonts w:ascii="Arial" w:hAnsi="Arial" w:cs="Arial"/>
+        </w:rPr>
+        <w:t xml:space="preserve"> NEGARA </w:t>
+      </w:r>
+      <w:proofErr w:type="spellStart"/>
+      <w:r>
+        <w:rPr>
+          <w:rFonts w:ascii="Arial" w:hAnsi="Arial" w:cs="Arial"/>
+        </w:rPr>
+        <w:t>REPUBLIK</w:t>
+      </w:r>
+      <w:proofErr w:type="spellEnd"/>
+      <w:r>
+        <w:rPr>
+          <w:rFonts w:ascii="Arial" w:hAnsi="Arial" w:cs="Arial"/>
+        </w:rPr>
+        <w:t xml:space="preserve"> INDONESIA</w:t>
       </w:r>
     </w:p>
     <w:p>
@@ -2721,14 +4597,71 @@
           <w:rFonts w:ascii="Arial" w:hAnsi="Arial" w:cs="Arial"/>
           <w:bCs/>
         </w:rPr>
-        <w:t xml:space="preserve">DAFTAR NAMA PERSONEL </w:t>
-      </w:r>
+        <w:t xml:space="preserve">DAFTAR NAMA </w:t>
+      </w:r>
+      <w:proofErr w:type="spellStart"/>
       <w:r>
         <w:rPr>
           <w:rFonts w:ascii="Arial" w:hAnsi="Arial" w:cs="Arial"/>
           <w:bCs/>
         </w:rPr>
-        <w:t>ROPAMINAL YANG MELAKSANAKAN PENYELIDIKAN,</w:t>
+        <w:t>PERSONEL</w:t>
+      </w:r>
+      <w:proofErr w:type="spellEnd"/>
+      <w:r>
+        <w:rPr>
+          <w:rFonts w:ascii="Arial" w:hAnsi="Arial" w:cs="Arial"/>
+          <w:bCs/>
+        </w:rPr>
+        <w:t xml:space="preserve"> </w:t>
+      </w:r>
+      <w:proofErr w:type="spellStart"/>
+      <w:r>
+        <w:rPr>
+          <w:rFonts w:ascii="Arial" w:hAnsi="Arial" w:cs="Arial"/>
+          <w:bCs/>
+        </w:rPr>
+        <w:t>ROPAMINAL</w:t>
+      </w:r>
+      <w:proofErr w:type="spellEnd"/>
+      <w:r>
+        <w:rPr>
+          <w:rFonts w:ascii="Arial" w:hAnsi="Arial" w:cs="Arial"/>
+          <w:bCs/>
+        </w:rPr>
+        <w:t xml:space="preserve"> YANG </w:t>
+      </w:r>
+      <w:proofErr w:type="spellStart"/>
+      <w:r>
+        <w:rPr>
+          <w:rFonts w:ascii="Arial" w:hAnsi="Arial" w:cs="Arial"/>
+          <w:bCs/>
+        </w:rPr>
+        <w:t>MELAKSANAKAN</w:t>
+      </w:r>
+      <w:proofErr w:type="spellEnd"/>
+      <w:r>
+        <w:rPr>
+          <w:rFonts w:ascii="Arial" w:hAnsi="Arial" w:cs="Arial"/>
+          <w:bCs/>
+        </w:rPr>
+        <w:t xml:space="preserve"> </w:t>
+      </w:r>
+      <w:proofErr w:type="spellStart"/>
+      <w:r>
+        <w:rPr>
+          <w:rFonts w:ascii="Arial" w:hAnsi="Arial" w:cs="Arial"/>
+          <w:bCs/>
+        </w:rPr>
+        <w:t>PENYELIDIKAN</w:t>
+      </w:r>
+      <w:proofErr w:type="spellEnd"/>
+      <w:r>
+        <w:rPr>
+          <w:rFonts w:ascii="Arial" w:hAnsi="Arial" w:cs="Arial"/>
+          <w:bCs/>
+        </w:rPr>
+        <w:t>,</w:t>
       </w:r>
     </w:p>
     <w:p>
@@ -2750,13 +4683,31 @@
           <v:shape id="_x0000_s1092" type="#_x0000_t32" style="position:absolute;left:0;text-align:left;margin-left:126.2pt;margin-top:12.7pt;width:467.7pt;height:0;z-index:9" o:connectortype="straight"/>
         </w:pict>
       </w:r>
+      <w:proofErr w:type="spellStart"/>
       <w:r>
         <w:rPr>
           <w:rFonts w:ascii="Arial" w:hAnsi="Arial" w:cs="Arial"/>
           <w:bCs/>
         </w:rPr>
-        <w:t>PULBAKET DAN KLARIFIKASI</w:t>
-      </w:r>
+        <w:t>PULBAKET</w:t>
+      </w:r>
+      <w:proofErr w:type="spellEnd"/>
+      <w:r>
+        <w:rPr>
+          <w:rFonts w:ascii="Arial" w:hAnsi="Arial" w:cs="Arial"/>
+          <w:bCs/>
+        </w:rPr>
+        <w:t xml:space="preserve"> DAN </w:t>
+      </w:r>
+      <w:proofErr w:type="spellStart"/>
+      <w:r>
+        <w:rPr>
+          <w:rFonts w:ascii="Arial" w:hAnsi="Arial" w:cs="Arial"/>
+          <w:bCs/>
+        </w:rPr>
+        <w:t>KLARIFIKASI</w:t>
+      </w:r>
+      <w:proofErr w:type="spellEnd"/>
     </w:p>
     <w:p>
       <w:pPr>
@@ -2862,14 +4813,34 @@
                 <w:bCs/>
               </w:rPr>
             </w:pPr>
+            <w:proofErr w:type="spellStart"/>
             <w:r>
               <w:rPr>
                 <w:rFonts w:ascii="Arial" w:hAnsi="Arial" w:cs="Arial"/>
                 <w:b/>
                 <w:bCs/>
               </w:rPr>
-              <w:t>PANGKAT/NRP</w:t>
+              <w:t>PANGKAT</w:t>
             </w:r>
+            <w:proofErr w:type="spellEnd"/>
+            <w:r>
+              <w:rPr>
+                <w:rFonts w:ascii="Arial" w:hAnsi="Arial" w:cs="Arial"/>
+                <w:b/>
+                <w:bCs/>
+              </w:rPr>
+              <w:t>/</w:t>
+            </w:r>
+            <w:proofErr w:type="spellStart"/>
+            <w:r>
+              <w:rPr>
+                <w:rFonts w:ascii="Arial" w:hAnsi="Arial" w:cs="Arial"/>
+                <w:b/>
+                <w:bCs/>
+              </w:rPr>
+              <w:t>NRP</w:t>
+            </w:r>
+            <w:proofErr w:type="spellEnd"/>
           </w:p>
         </w:tc>
         <w:tc>
@@ -2888,6 +4859,7 @@
                 <w:bCs/>
               </w:rPr>
             </w:pPr>
+            <w:proofErr w:type="spellStart"/>
             <w:r>
               <w:rPr>
                 <w:rFonts w:ascii="Arial" w:hAnsi="Arial" w:cs="Arial"/>
@@ -2896,6 +4868,7 @@
               </w:rPr>
               <w:t>JABATAN</w:t>
             </w:r>
+            <w:proofErr w:type="spellEnd"/>
           </w:p>
         </w:tc>
         <w:tc>
@@ -2915,6 +4888,7 @@
                 <w:bCs/>
               </w:rPr>
             </w:pPr>
+            <w:proofErr w:type="spellStart"/>
             <w:r>
               <w:rPr>
                 <w:rFonts w:ascii="Arial" w:hAnsi="Arial" w:cs="Arial"/>
@@ -2923,6 +4897,7 @@
               </w:rPr>
               <w:t>KET</w:t>
             </w:r>
+            <w:proofErr w:type="spellEnd"/>
           </w:p>
         </w:tc>
       </w:tr>
@@ -2995,6 +4970,7 @@
                 <w:bCs/>
               </w:rPr>
             </w:pPr>
+            <w:proofErr w:type="spellStart"/>
             <w:r>
               <w:rPr>
                 <w:rFonts w:ascii="Arial" w:hAnsi="Arial" w:cs="Arial"/>
@@ -3003,6 +4979,7 @@
               </w:rPr>
               <w:t>STRUKTURAL</w:t>
             </w:r>
+            <w:proofErr w:type="spellEnd"/>
           </w:p>
         </w:tc>
         <w:tc>
@@ -3069,13 +5046,7 @@
               <w:rPr>
                 <w:rFonts w:ascii="Arial" w:hAnsi="Arial" w:cs="Arial"/>
               </w:rPr>
-              <w:t>1</w:t>
-            </w:r>
-            <w:r>
-              <w:rPr>
-                <w:rFonts w:ascii="Arial" w:hAnsi="Arial" w:cs="Arial"/>
-              </w:rPr>
-              <w:t>.</w:t>
+              <w:t>1.</w:t>
             </w:r>
           </w:p>
         </w:tc>
@@ -3100,7 +5071,25 @@
                 <w:bCs/>
                 <w:spacing w:val="-2"/>
               </w:rPr>
-              <w:t>${ketua}</w:t>
+              <w:t>${</w:t>
+            </w:r>
+            <w:proofErr w:type="spellStart"/>
+            <w:r>
+              <w:rPr>
+                <w:rFonts w:ascii="Arial" w:hAnsi="Arial" w:cs="Arial"/>
+                <w:bCs/>
+                <w:spacing w:val="-2"/>
+              </w:rPr>
+              <w:t>ketua</w:t>
+            </w:r>
+            <w:proofErr w:type="spellEnd"/>
+            <w:r>
+              <w:rPr>
+                <w:rFonts w:ascii="Arial" w:hAnsi="Arial" w:cs="Arial"/>
+                <w:bCs/>
+                <w:spacing w:val="-2"/>
+              </w:rPr>
+              <w:t>}</w:t>
             </w:r>
           </w:p>
         </w:tc>
@@ -3123,7 +5112,39 @@
                 <w:rFonts w:ascii="Arial" w:hAnsi="Arial" w:cs="Arial"/>
                 <w:bCs/>
               </w:rPr>
-              <w:t>${pangkat_ketua} / ${nrp_ketua}</w:t>
+              <w:t>${</w:t>
+            </w:r>
+            <w:proofErr w:type="spellStart"/>
+            <w:r>
+              <w:rPr>
+                <w:rFonts w:ascii="Arial" w:hAnsi="Arial" w:cs="Arial"/>
+                <w:bCs/>
+              </w:rPr>
+              <w:t>pangkat_ketua</w:t>
+            </w:r>
+            <w:proofErr w:type="spellEnd"/>
+            <w:r>
+              <w:rPr>
+                <w:rFonts w:ascii="Arial" w:hAnsi="Arial" w:cs="Arial"/>
+                <w:bCs/>
+              </w:rPr>
+              <w:t>} / ${</w:t>
+            </w:r>
+            <w:proofErr w:type="spellStart"/>
+            <w:r>
+              <w:rPr>
+                <w:rFonts w:ascii="Arial" w:hAnsi="Arial" w:cs="Arial"/>
+                <w:bCs/>
+              </w:rPr>
+              <w:t>nrp_ketua</w:t>
+            </w:r>
+            <w:proofErr w:type="spellEnd"/>
+            <w:r>
+              <w:rPr>
+                <w:rFonts w:ascii="Arial" w:hAnsi="Arial" w:cs="Arial"/>
+                <w:bCs/>
+              </w:rPr>
+              <w:t>}</w:t>
             </w:r>
           </w:p>
         </w:tc>
@@ -3141,6 +5162,29 @@
                 <w:bCs/>
               </w:rPr>
             </w:pPr>
+            <w:r>
+              <w:rPr>
+                <w:rFonts w:ascii="Arial" w:hAnsi="Arial" w:cs="Arial"/>
+                <w:bCs/>
+              </w:rPr>
+              <w:t>${</w:t>
+            </w:r>
+            <w:proofErr w:type="spellStart"/>
+            <w:r>
+              <w:rPr>
+                <w:rFonts w:ascii="Arial" w:hAnsi="Arial" w:cs="Arial"/>
+                <w:bCs/>
+              </w:rPr>
+              <w:t>jabatan_ketua</w:t>
+            </w:r>
+            <w:proofErr w:type="spellEnd"/>
+            <w:r>
+              <w:rPr>
+                <w:rFonts w:ascii="Arial" w:hAnsi="Arial" w:cs="Arial"/>
+                <w:bCs/>
+              </w:rPr>
+              <w:t>}</w:t>
+            </w:r>
           </w:p>
         </w:tc>
         <w:tc>
@@ -3158,6 +5202,7 @@
                 <w:bCs/>
               </w:rPr>
             </w:pPr>
+            <w:proofErr w:type="spellStart"/>
             <w:r>
               <w:rPr>
                 <w:rFonts w:ascii="Arial" w:hAnsi="Arial" w:cs="Arial"/>
@@ -3165,6 +5210,7 @@
               </w:rPr>
               <w:t>KATIM</w:t>
             </w:r>
+            <w:proofErr w:type="spellEnd"/>
           </w:p>
         </w:tc>
         <w:tc>
@@ -3277,6 +5323,13 @@
                 <w:bCs/>
               </w:rPr>
             </w:pPr>
+            <w:r>
+              <w:rPr>
+                <w:rFonts w:ascii="Arial" w:hAnsi="Arial" w:cs="Arial"/>
+                <w:bCs/>
+              </w:rPr>
+              <w:t>${jabatan_1}</w:t>
+            </w:r>
           </w:p>
         </w:tc>
         <w:tc>
@@ -3292,12 +5345,14 @@
                 <w:rFonts w:ascii="Arial" w:hAnsi="Arial" w:cs="Arial"/>
               </w:rPr>
             </w:pPr>
+            <w:proofErr w:type="spellStart"/>
             <w:r>
               <w:rPr>
                 <w:rFonts w:ascii="Arial" w:hAnsi="Arial" w:cs="Arial"/>
               </w:rPr>
               <w:t>ANGGOTA</w:t>
             </w:r>
+            <w:proofErr w:type="spellEnd"/>
           </w:p>
         </w:tc>
         <w:tc>
@@ -3403,6 +5458,13 @@
                 <w:bCs/>
               </w:rPr>
             </w:pPr>
+            <w:r>
+              <w:rPr>
+                <w:rFonts w:ascii="Arial" w:hAnsi="Arial" w:cs="Arial"/>
+                <w:bCs/>
+              </w:rPr>
+              <w:t>${jabatan_2}</w:t>
+            </w:r>
           </w:p>
         </w:tc>
         <w:tc>
@@ -3418,12 +5480,14 @@
                 <w:rFonts w:ascii="Arial" w:hAnsi="Arial" w:cs="Arial"/>
               </w:rPr>
             </w:pPr>
+            <w:proofErr w:type="spellStart"/>
             <w:r>
               <w:rPr>
                 <w:rFonts w:ascii="Arial" w:hAnsi="Arial" w:cs="Arial"/>
               </w:rPr>
               <w:t>ANGGOTA</w:t>
             </w:r>
+            <w:proofErr w:type="spellEnd"/>
           </w:p>
         </w:tc>
         <w:tc>
@@ -3524,6 +5588,13 @@
                 <w:bCs/>
               </w:rPr>
             </w:pPr>
+            <w:r>
+              <w:rPr>
+                <w:rFonts w:ascii="Arial" w:hAnsi="Arial" w:cs="Arial"/>
+                <w:bCs/>
+              </w:rPr>
+              <w:t>${jabatan_3}</w:t>
+            </w:r>
           </w:p>
         </w:tc>
         <w:tc>
@@ -3538,6 +5609,7 @@
                 <w:rFonts w:ascii="Arial" w:hAnsi="Arial" w:cs="Arial"/>
               </w:rPr>
             </w:pPr>
+            <w:proofErr w:type="spellStart"/>
             <w:r>
               <w:rPr>
                 <w:rFonts w:ascii="Arial" w:hAnsi="Arial" w:cs="Arial"/>
@@ -3545,6 +5617,7 @@
               </w:rPr>
               <w:t>ANGGOTA</w:t>
             </w:r>
+            <w:proofErr w:type="spellEnd"/>
           </w:p>
         </w:tc>
         <w:tc>
@@ -3650,6 +5723,13 @@
                 <w:bCs/>
               </w:rPr>
             </w:pPr>
+            <w:r>
+              <w:rPr>
+                <w:rFonts w:ascii="Arial" w:hAnsi="Arial" w:cs="Arial"/>
+                <w:bCs/>
+              </w:rPr>
+              <w:t>${jabatan_4}</w:t>
+            </w:r>
           </w:p>
         </w:tc>
         <w:tc>
@@ -3665,6 +5745,7 @@
                 <w:bCs/>
               </w:rPr>
             </w:pPr>
+            <w:proofErr w:type="spellStart"/>
             <w:r>
               <w:rPr>
                 <w:rFonts w:ascii="Arial" w:hAnsi="Arial" w:cs="Arial"/>
@@ -3672,6 +5753,7 @@
               </w:rPr>
               <w:t>ANGGOTA</w:t>
             </w:r>
+            <w:proofErr w:type="spellEnd"/>
           </w:p>
         </w:tc>
         <w:tc>
@@ -3777,6 +5859,13 @@
                 <w:bCs/>
               </w:rPr>
             </w:pPr>
+            <w:r>
+              <w:rPr>
+                <w:rFonts w:ascii="Arial" w:hAnsi="Arial" w:cs="Arial"/>
+                <w:bCs/>
+              </w:rPr>
+              <w:t>${jabatan_5}</w:t>
+            </w:r>
           </w:p>
         </w:tc>
         <w:tc>
@@ -3792,12 +5881,14 @@
                 <w:bCs/>
               </w:rPr>
             </w:pPr>
+            <w:proofErr w:type="spellStart"/>
             <w:r>
               <w:rPr>
                 <w:rFonts w:ascii="Arial" w:hAnsi="Arial" w:cs="Arial"/>
               </w:rPr>
               <w:t>ANGGOTA</w:t>
             </w:r>
+            <w:proofErr w:type="spellEnd"/>
           </w:p>
         </w:tc>
         <w:tc>
@@ -3866,11 +5957,19 @@
                       <w:rFonts w:ascii="Arial" w:hAnsi="Arial" w:cs="Arial"/>
                     </w:rPr>
                   </w:pPr>
+                  <w:proofErr w:type="spellStart"/>
                   <w:r>
                     <w:rPr>
                       <w:rFonts w:ascii="Arial" w:hAnsi="Arial" w:cs="Arial"/>
                     </w:rPr>
-                    <w:t>Paraf :</w:t>
+                    <w:t>Paraf</w:t>
+                  </w:r>
+                  <w:proofErr w:type="spellEnd"/>
+                  <w:r>
+                    <w:rPr>
+                      <w:rFonts w:ascii="Arial" w:hAnsi="Arial" w:cs="Arial"/>
+                    </w:rPr>
+                    <w:t xml:space="preserve"> :</w:t>
                   </w:r>
                 </w:p>
                 <w:p>
@@ -3884,11 +5983,19 @@
                       <w:rFonts w:ascii="Arial" w:hAnsi="Arial" w:cs="Arial"/>
                     </w:rPr>
                   </w:pPr>
+                  <w:proofErr w:type="spellStart"/>
                   <w:r>
                     <w:rPr>
                       <w:rFonts w:ascii="Arial" w:hAnsi="Arial" w:cs="Arial"/>
                     </w:rPr>
-                    <w:t>Konseptor/II</w:t>
+                    <w:t>Konseptor</w:t>
+                  </w:r>
+                  <w:proofErr w:type="spellEnd"/>
+                  <w:r>
+                    <w:rPr>
+                      <w:rFonts w:ascii="Arial" w:hAnsi="Arial" w:cs="Arial"/>
+                    </w:rPr>
+                    <w:t>/II</w:t>
                   </w:r>
                   <w:r>
                     <w:rPr>
@@ -3909,11 +6016,19 @@
                       <w:rFonts w:ascii="Arial" w:hAnsi="Arial" w:cs="Arial"/>
                     </w:rPr>
                   </w:pPr>
+                  <w:proofErr w:type="spellStart"/>
                   <w:r>
                     <w:rPr>
                       <w:rFonts w:ascii="Arial" w:hAnsi="Arial" w:cs="Arial"/>
                     </w:rPr>
-                    <w:t>Pamin Den A</w:t>
+                    <w:t>Pamin</w:t>
+                  </w:r>
+                  <w:proofErr w:type="spellEnd"/>
+                  <w:r>
+                    <w:rPr>
+                      <w:rFonts w:ascii="Arial" w:hAnsi="Arial" w:cs="Arial"/>
+                    </w:rPr>
+                    <w:t xml:space="preserve"> Den A</w:t>
                   </w:r>
                   <w:r>
                     <w:rPr>
@@ -3934,11 +6049,19 @@
                       <w:rFonts w:ascii="Arial" w:hAnsi="Arial" w:cs="Arial"/>
                     </w:rPr>
                   </w:pPr>
+                  <w:proofErr w:type="spellStart"/>
                   <w:r>
                     <w:rPr>
                       <w:rFonts w:ascii="Arial" w:hAnsi="Arial" w:cs="Arial"/>
                     </w:rPr>
-                    <w:t>Wakaden A</w:t>
+                    <w:t>Wakaden</w:t>
+                  </w:r>
+                  <w:proofErr w:type="spellEnd"/>
+                  <w:r>
+                    <w:rPr>
+                      <w:rFonts w:ascii="Arial" w:hAnsi="Arial" w:cs="Arial"/>
+                    </w:rPr>
+                    <w:t xml:space="preserve"> A</w:t>
                   </w:r>
                   <w:r>
                     <w:rPr>
@@ -4005,12 +6128,14 @@
                       <w:rFonts w:ascii="Arial" w:hAnsi="Arial" w:cs="Arial"/>
                     </w:rPr>
                   </w:pPr>
+                  <w:proofErr w:type="spellStart"/>
                   <w:r>
                     <w:rPr>
                       <w:rFonts w:ascii="Arial" w:hAnsi="Arial" w:cs="Arial"/>
                     </w:rPr>
                     <w:t>Kaurtu</w:t>
                   </w:r>
+                  <w:proofErr w:type="spellEnd"/>
                   <w:r>
                     <w:rPr>
                       <w:rFonts w:ascii="Arial" w:hAnsi="Arial" w:cs="Arial"/>
@@ -4046,12 +6171,21 @@
                       <w:spacing w:val="-6"/>
                     </w:rPr>
                   </w:pPr>
+                  <w:proofErr w:type="spellStart"/>
                   <w:r>
                     <w:rPr>
                       <w:rFonts w:ascii="Arial" w:hAnsi="Arial" w:cs="Arial"/>
                       <w:spacing w:val="-6"/>
                     </w:rPr>
-                    <w:t xml:space="preserve">Sesropaminal: </w:t>
+                    <w:t>Sesropaminal</w:t>
+                  </w:r>
+                  <w:proofErr w:type="spellEnd"/>
+                  <w:r>
+                    <w:rPr>
+                      <w:rFonts w:ascii="Arial" w:hAnsi="Arial" w:cs="Arial"/>
+                      <w:spacing w:val="-6"/>
+                    </w:rPr>
+                    <w:t xml:space="preserve">: </w:t>
                   </w:r>
                   <w:r>
                     <w:rPr>
@@ -4075,12 +6209,14 @@
                       <w:rFonts w:ascii="Arial" w:hAnsi="Arial" w:cs="Arial"/>
                     </w:rPr>
                   </w:pPr>
+                  <w:proofErr w:type="spellStart"/>
                   <w:r>
                     <w:rPr>
                       <w:rFonts w:ascii="Arial" w:hAnsi="Arial" w:cs="Arial"/>
                     </w:rPr>
                     <w:t>Karopaminal</w:t>
                   </w:r>
+                  <w:proofErr w:type="spellEnd"/>
                   <w:r>
                     <w:rPr>
                       <w:rFonts w:ascii="Arial" w:hAnsi="Arial" w:cs="Arial"/>
@@ -4109,6 +6245,7 @@
                       <w:rFonts w:ascii="Arial" w:hAnsi="Arial" w:cs="Arial"/>
                     </w:rPr>
                   </w:pPr>
+                  <w:proofErr w:type="spellStart"/>
                   <w:r>
                     <w:rPr>
                       <w:rFonts w:ascii="Arial" w:hAnsi="Arial" w:cs="Arial"/>
@@ -4116,6 +6253,7 @@
                     </w:rPr>
                     <w:t>Kabagrenmin</w:t>
                   </w:r>
+                  <w:proofErr w:type="spellEnd"/>
                   <w:r>
                     <w:rPr>
                       <w:rFonts w:ascii="Arial" w:hAnsi="Arial" w:cs="Arial"/>
@@ -4145,11 +6283,19 @@
         </w:rPr>
         <w:t>D</w:t>
       </w:r>
-      <w:r>
-        <w:rPr>
-          <w:rFonts w:ascii="Arial" w:hAnsi="Arial" w:cs="Arial"/>
-        </w:rPr>
-        <w:t>ikeluarkan di:  Jakarta</w:t>
+      <w:proofErr w:type="spellStart"/>
+      <w:r>
+        <w:rPr>
+          <w:rFonts w:ascii="Arial" w:hAnsi="Arial" w:cs="Arial"/>
+        </w:rPr>
+        <w:t>ikeluarkan</w:t>
+      </w:r>
+      <w:proofErr w:type="spellEnd"/>
+      <w:r>
+        <w:rPr>
+          <w:rFonts w:ascii="Arial" w:hAnsi="Arial" w:cs="Arial"/>
+        </w:rPr>
+        <w:t xml:space="preserve"> di:  Jakarta</w:t>
       </w:r>
     </w:p>
     <w:p>
@@ -4175,8 +6321,17 @@
           <w:rFonts w:ascii="Arial" w:hAnsi="Arial" w:cs="Arial"/>
           <w:u w:val="none"/>
         </w:rPr>
-        <w:t>pada tanggal</w:t>
-      </w:r>
+        <w:t xml:space="preserve">pada </w:t>
+      </w:r>
+      <w:proofErr w:type="spellStart"/>
+      <w:r>
+        <w:rPr>
+          <w:rFonts w:ascii="Arial" w:hAnsi="Arial" w:cs="Arial"/>
+          <w:u w:val="none"/>
+        </w:rPr>
+        <w:t>tanggal</w:t>
+      </w:r>
+      <w:proofErr w:type="spellEnd"/>
       <w:r>
         <w:rPr>
           <w:rFonts w:ascii="Arial" w:hAnsi="Arial" w:cs="Arial"/>
@@ -4267,7 +6422,21 @@
         <w:rPr>
           <w:rFonts w:ascii="Arial" w:hAnsi="Arial" w:cs="Arial"/>
         </w:rPr>
-        <w:t>${tanggal_ttd}</w:t>
+        <w:t>${</w:t>
+      </w:r>
+      <w:proofErr w:type="spellStart"/>
+      <w:r>
+        <w:rPr>
+          <w:rFonts w:ascii="Arial" w:hAnsi="Arial" w:cs="Arial"/>
+        </w:rPr>
+        <w:t>tanggal_ttd</w:t>
+      </w:r>
+      <w:proofErr w:type="spellEnd"/>
+      <w:r>
+        <w:rPr>
+          <w:rFonts w:ascii="Arial" w:hAnsi="Arial" w:cs="Arial"/>
+        </w:rPr>
+        <w:t>}</w:t>
       </w:r>
     </w:p>
     <w:p>
@@ -4300,13 +6469,63 @@
           <w:b w:val="0"/>
         </w:rPr>
       </w:pPr>
+      <w:proofErr w:type="spellStart"/>
       <w:r>
         <w:rPr>
           <w:rFonts w:ascii="Arial" w:hAnsi="Arial" w:cs="Arial"/>
           <w:b w:val="0"/>
         </w:rPr>
-        <w:t>KEPALA DIVISI PROFESI DAN PENGAMANAN POLRI</w:t>
-      </w:r>
+        <w:t>KEPALA</w:t>
+      </w:r>
+      <w:proofErr w:type="spellEnd"/>
+      <w:r>
+        <w:rPr>
+          <w:rFonts w:ascii="Arial" w:hAnsi="Arial" w:cs="Arial"/>
+          <w:b w:val="0"/>
+        </w:rPr>
+        <w:t xml:space="preserve"> DIVISI </w:t>
+      </w:r>
+      <w:proofErr w:type="spellStart"/>
+      <w:r>
+        <w:rPr>
+          <w:rFonts w:ascii="Arial" w:hAnsi="Arial" w:cs="Arial"/>
+          <w:b w:val="0"/>
+        </w:rPr>
+        <w:t>PROFESI</w:t>
+      </w:r>
+      <w:proofErr w:type="spellEnd"/>
+      <w:r>
+        <w:rPr>
+          <w:rFonts w:ascii="Arial" w:hAnsi="Arial" w:cs="Arial"/>
+          <w:b w:val="0"/>
+        </w:rPr>
+        <w:t xml:space="preserve"> DAN </w:t>
+      </w:r>
+      <w:proofErr w:type="spellStart"/>
+      <w:r>
+        <w:rPr>
+          <w:rFonts w:ascii="Arial" w:hAnsi="Arial" w:cs="Arial"/>
+          <w:b w:val="0"/>
+        </w:rPr>
+        <w:t>PENGAMANAN</w:t>
+      </w:r>
+      <w:proofErr w:type="spellEnd"/>
+      <w:r>
+        <w:rPr>
+          <w:rFonts w:ascii="Arial" w:hAnsi="Arial" w:cs="Arial"/>
+          <w:b w:val="0"/>
+        </w:rPr>
+        <w:t xml:space="preserve"> </w:t>
+      </w:r>
+      <w:proofErr w:type="spellStart"/>
+      <w:r>
+        <w:rPr>
+          <w:rFonts w:ascii="Arial" w:hAnsi="Arial" w:cs="Arial"/>
+          <w:b w:val="0"/>
+        </w:rPr>
+        <w:t>POLRI</w:t>
+      </w:r>
+      <w:proofErr w:type="spellEnd"/>
     </w:p>
     <w:p>
       <w:pPr>
@@ -4394,17 +6613,7 @@
           <w:noProof/>
           <w:lang w:val="en-US"/>
         </w:rPr>
-        <w:t>Drs. SYAHARDIANTONO, M.Si</w:t>
-      </w:r>
-      <w:r>
-        <w:rPr>
-          <w:rFonts w:ascii="Arial" w:hAnsi="Arial" w:cs="Arial"/>
-          <w:b w:val="0"/>
-          <w:bCs w:val="0"/>
-          <w:noProof/>
-          <w:lang w:val="en-US"/>
-        </w:rPr>
-        <w:t>.</w:t>
+        <w:t>Drs. SYAHARDIANTONO, M.Si.</w:t>
       </w:r>
     </w:p>
     <w:p>
@@ -4417,6 +6626,7 @@
           <w:lang w:val="id-ID"/>
         </w:rPr>
       </w:pPr>
+      <w:proofErr w:type="spellStart"/>
       <w:r>
         <w:rPr>
           <w:rFonts w:ascii="Arial" w:hAnsi="Arial" w:cs="Arial"/>
@@ -4424,6 +6634,7 @@
         </w:rPr>
         <w:t>INSPEKTUR</w:t>
       </w:r>
+      <w:proofErr w:type="spellEnd"/>
       <w:r>
         <w:rPr>
           <w:rFonts w:ascii="Arial" w:hAnsi="Arial" w:cs="Arial"/>
@@ -4493,7 +6704,7 @@
 </file>
 
 <file path=word/endnotes.xml><?xml version="1.0" encoding="utf-8"?>
-<w:endnotes xmlns:wpc="http://schemas.microsoft.com/office/word/2010/wordprocessingCanvas" xmlns:cx="http://schemas.microsoft.com/office/drawing/2014/chartex" xmlns:cx1="http://schemas.microsoft.com/office/drawing/2015/9/8/chartex" xmlns:cx2="http://schemas.microsoft.com/office/drawing/2015/10/21/chartex" xmlns:cx3="http://schemas.microsoft.com/office/drawing/2016/5/9/chartex" xmlns:cx4="http://schemas.microsoft.com/office/drawing/2016/5/10/chartex" xmlns:cx5="http://schemas.microsoft.com/office/drawing/2016/5/11/chartex" xmlns:cx6="http://schemas.microsoft.com/office/drawing/2016/5/12/chartex" xmlns:cx7="http://schemas.microsoft.com/office/drawing/2016/5/13/chartex" xmlns:cx8="http://schemas.microsoft.com/office/drawing/2016/5/14/chartex" xmlns:mc="http://schemas.openxmlformats.org/markup-compatibility/2006" xmlns:aink="http://schemas.microsoft.com/office/drawing/2016/ink" xmlns:am3d="http://schemas.microsoft.com/office/drawing/2017/model3d" xmlns:o="urn:schemas-microsoft-com:office:office" xmlns:r="http://schemas.openxmlformats.org/officeDocument/2006/relationships" xmlns:m="http://schemas.openxmlformats.org/officeDocument/2006/math" xmlns:v="urn:schemas-microsoft-com:vml" xmlns:wp14="http://schemas.microsoft.com/office/word/2010/wordprocessingDrawing" xmlns:wp="http://schemas.openxmlformats.org/drawingml/2006/wordprocessingDrawing" xmlns:w10="urn:schemas-microsoft-com:office:word" xmlns:w="http://schemas.openxmlformats.org/wordprocessingml/2006/main" xmlns:w14="http://schemas.microsoft.com/office/word/2010/wordml" xmlns:w15="http://schemas.microsoft.com/office/word/2012/wordml" xmlns:w16cex="http://schemas.microsoft.com/office/word/2018/wordml/cex" xmlns:w16cid="http://schemas.microsoft.com/office/word/2016/wordml/cid" xmlns:w16="http://schemas.microsoft.com/office/word/2018/wordml" xmlns:w16sdtdh="http://schemas.microsoft.com/office/word/2020/wordml/sdtdatahash" xmlns:w16se="http://schemas.microsoft.com/office/word/2015/wordml/symex" xmlns:wpg="http://schemas.microsoft.com/office/word/2010/wordprocessingGroup" xmlns:wpi="http://schemas.microsoft.com/office/word/2010/wordprocessingInk" xmlns:wne="http://schemas.microsoft.com/office/word/2006/wordml" xmlns:wps="http://schemas.microsoft.com/office/word/2010/wordprocessingShape" mc:Ignorable="w14 w15 w16se w16cid w16 w16cex w16sdtdh wp14">
+<w:endnotes xmlns:wpc="http://schemas.microsoft.com/office/word/2010/wordprocessingCanvas" xmlns:cx="http://schemas.microsoft.com/office/drawing/2014/chartex" xmlns:cx1="http://schemas.microsoft.com/office/drawing/2015/9/8/chartex" xmlns:cx2="http://schemas.microsoft.com/office/drawing/2015/10/21/chartex" xmlns:cx3="http://schemas.microsoft.com/office/drawing/2016/5/9/chartex" xmlns:cx4="http://schemas.microsoft.com/office/drawing/2016/5/10/chartex" xmlns:cx5="http://schemas.microsoft.com/office/drawing/2016/5/11/chartex" xmlns:cx6="http://schemas.microsoft.com/office/drawing/2016/5/12/chartex" xmlns:cx7="http://schemas.microsoft.com/office/drawing/2016/5/13/chartex" xmlns:cx8="http://schemas.microsoft.com/office/drawing/2016/5/14/chartex" xmlns:mc="http://schemas.openxmlformats.org/markup-compatibility/2006" xmlns:aink="http://schemas.microsoft.com/office/drawing/2016/ink" xmlns:am3d="http://schemas.microsoft.com/office/drawing/2017/model3d" xmlns:o="urn:schemas-microsoft-com:office:office" xmlns:oel="http://schemas.microsoft.com/office/2019/extlst" xmlns:r="http://schemas.openxmlformats.org/officeDocument/2006/relationships" xmlns:m="http://schemas.openxmlformats.org/officeDocument/2006/math" xmlns:v="urn:schemas-microsoft-com:vml" xmlns:wp14="http://schemas.microsoft.com/office/word/2010/wordprocessingDrawing" xmlns:wp="http://schemas.openxmlformats.org/drawingml/2006/wordprocessingDrawing" xmlns:w10="urn:schemas-microsoft-com:office:word" xmlns:w="http://schemas.openxmlformats.org/wordprocessingml/2006/main" xmlns:w14="http://schemas.microsoft.com/office/word/2010/wordml" xmlns:w15="http://schemas.microsoft.com/office/word/2012/wordml" xmlns:w16cex="http://schemas.microsoft.com/office/word/2018/wordml/cex" xmlns:w16cid="http://schemas.microsoft.com/office/word/2016/wordml/cid" xmlns:w16="http://schemas.microsoft.com/office/word/2018/wordml" xmlns:w16sdtdh="http://schemas.microsoft.com/office/word/2020/wordml/sdtdatahash" xmlns:w16se="http://schemas.microsoft.com/office/word/2015/wordml/symex" xmlns:wpg="http://schemas.microsoft.com/office/word/2010/wordprocessingGroup" xmlns:wpi="http://schemas.microsoft.com/office/word/2010/wordprocessingInk" xmlns:wne="http://schemas.microsoft.com/office/word/2006/wordml" xmlns:wps="http://schemas.microsoft.com/office/word/2010/wordprocessingShape" mc:Ignorable="w14 w15 w16se w16cid w16 w16cex w16sdtdh wp14">
   <w:endnote w:type="separator" w:id="-1">
     <w:p>
       <w:r>
@@ -4512,7 +6723,7 @@
 </file>
 
 <file path=word/footnotes.xml><?xml version="1.0" encoding="utf-8"?>
-<w:footnotes xmlns:wpc="http://schemas.microsoft.com/office/word/2010/wordprocessingCanvas" xmlns:cx="http://schemas.microsoft.com/office/drawing/2014/chartex" xmlns:cx1="http://schemas.microsoft.com/office/drawing/2015/9/8/chartex" xmlns:cx2="http://schemas.microsoft.com/office/drawing/2015/10/21/chartex" xmlns:cx3="http://schemas.microsoft.com/office/drawing/2016/5/9/chartex" xmlns:cx4="http://schemas.microsoft.com/office/drawing/2016/5/10/chartex" xmlns:cx5="http://schemas.microsoft.com/office/drawing/2016/5/11/chartex" xmlns:cx6="http://schemas.microsoft.com/office/drawing/2016/5/12/chartex" xmlns:cx7="http://schemas.microsoft.com/office/drawing/2016/5/13/chartex" xmlns:cx8="http://schemas.microsoft.com/office/drawing/2016/5/14/chartex" xmlns:mc="http://schemas.openxmlformats.org/markup-compatibility/2006" xmlns:aink="http://schemas.microsoft.com/office/drawing/2016/ink" xmlns:am3d="http://schemas.microsoft.com/office/drawing/2017/model3d" xmlns:o="urn:schemas-microsoft-com:office:office" xmlns:r="http://schemas.openxmlformats.org/officeDocument/2006/relationships" xmlns:m="http://schemas.openxmlformats.org/officeDocument/2006/math" xmlns:v="urn:schemas-microsoft-com:vml" xmlns:wp14="http://schemas.microsoft.com/office/word/2010/wordprocessingDrawing" xmlns:wp="http://schemas.openxmlformats.org/drawingml/2006/wordprocessingDrawing" xmlns:w10="urn:schemas-microsoft-com:office:word" xmlns:w="http://schemas.openxmlformats.org/wordprocessingml/2006/main" xmlns:w14="http://schemas.microsoft.com/office/word/2010/wordml" xmlns:w15="http://schemas.microsoft.com/office/word/2012/wordml" xmlns:w16cex="http://schemas.microsoft.com/office/word/2018/wordml/cex" xmlns:w16cid="http://schemas.microsoft.com/office/word/2016/wordml/cid" xmlns:w16="http://schemas.microsoft.com/office/word/2018/wordml" xmlns:w16sdtdh="http://schemas.microsoft.com/office/word/2020/wordml/sdtdatahash" xmlns:w16se="http://schemas.microsoft.com/office/word/2015/wordml/symex" xmlns:wpg="http://schemas.microsoft.com/office/word/2010/wordprocessingGroup" xmlns:wpi="http://schemas.microsoft.com/office/word/2010/wordprocessingInk" xmlns:wne="http://schemas.microsoft.com/office/word/2006/wordml" xmlns:wps="http://schemas.microsoft.com/office/word/2010/wordprocessingShape" mc:Ignorable="w14 w15 w16se w16cid w16 w16cex w16sdtdh wp14">
+<w:footnotes xmlns:wpc="http://schemas.microsoft.com/office/word/2010/wordprocessingCanvas" xmlns:cx="http://schemas.microsoft.com/office/drawing/2014/chartex" xmlns:cx1="http://schemas.microsoft.com/office/drawing/2015/9/8/chartex" xmlns:cx2="http://schemas.microsoft.com/office/drawing/2015/10/21/chartex" xmlns:cx3="http://schemas.microsoft.com/office/drawing/2016/5/9/chartex" xmlns:cx4="http://schemas.microsoft.com/office/drawing/2016/5/10/chartex" xmlns:cx5="http://schemas.microsoft.com/office/drawing/2016/5/11/chartex" xmlns:cx6="http://schemas.microsoft.com/office/drawing/2016/5/12/chartex" xmlns:cx7="http://schemas.microsoft.com/office/drawing/2016/5/13/chartex" xmlns:cx8="http://schemas.microsoft.com/office/drawing/2016/5/14/chartex" xmlns:mc="http://schemas.openxmlformats.org/markup-compatibility/2006" xmlns:aink="http://schemas.microsoft.com/office/drawing/2016/ink" xmlns:am3d="http://schemas.microsoft.com/office/drawing/2017/model3d" xmlns:o="urn:schemas-microsoft-com:office:office" xmlns:oel="http://schemas.microsoft.com/office/2019/extlst" xmlns:r="http://schemas.openxmlformats.org/officeDocument/2006/relationships" xmlns:m="http://schemas.openxmlformats.org/officeDocument/2006/math" xmlns:v="urn:schemas-microsoft-com:vml" xmlns:wp14="http://schemas.microsoft.com/office/word/2010/wordprocessingDrawing" xmlns:wp="http://schemas.openxmlformats.org/drawingml/2006/wordprocessingDrawing" xmlns:w10="urn:schemas-microsoft-com:office:word" xmlns:w="http://schemas.openxmlformats.org/wordprocessingml/2006/main" xmlns:w14="http://schemas.microsoft.com/office/word/2010/wordml" xmlns:w15="http://schemas.microsoft.com/office/word/2012/wordml" xmlns:w16cex="http://schemas.microsoft.com/office/word/2018/wordml/cex" xmlns:w16cid="http://schemas.microsoft.com/office/word/2016/wordml/cid" xmlns:w16="http://schemas.microsoft.com/office/word/2018/wordml" xmlns:w16sdtdh="http://schemas.microsoft.com/office/word/2020/wordml/sdtdatahash" xmlns:w16se="http://schemas.microsoft.com/office/word/2015/wordml/symex" xmlns:wpg="http://schemas.microsoft.com/office/word/2010/wordprocessingGroup" xmlns:wpi="http://schemas.microsoft.com/office/word/2010/wordprocessingInk" xmlns:wne="http://schemas.microsoft.com/office/word/2006/wordml" xmlns:wps="http://schemas.microsoft.com/office/word/2010/wordprocessingShape" mc:Ignorable="w14 w15 w16se w16cid w16 w16cex w16sdtdh wp14">
   <w:footnote w:type="separator" w:id="-1">
     <w:p>
       <w:r>
@@ -4531,7 +6742,7 @@
 </file>
 
 <file path=word/numbering.xml><?xml version="1.0" encoding="utf-8"?>
-<w:numbering xmlns:wpc="http://schemas.microsoft.com/office/word/2010/wordprocessingCanvas" xmlns:cx="http://schemas.microsoft.com/office/drawing/2014/chartex" xmlns:cx1="http://schemas.microsoft.com/office/drawing/2015/9/8/chartex" xmlns:cx2="http://schemas.microsoft.com/office/drawing/2015/10/21/chartex" xmlns:cx3="http://schemas.microsoft.com/office/drawing/2016/5/9/chartex" xmlns:cx4="http://schemas.microsoft.com/office/drawing/2016/5/10/chartex" xmlns:cx5="http://schemas.microsoft.com/office/drawing/2016/5/11/chartex" xmlns:cx6="http://schemas.microsoft.com/office/drawing/2016/5/12/chartex" xmlns:cx7="http://schemas.microsoft.com/office/drawing/2016/5/13/chartex" xmlns:cx8="http://schemas.microsoft.com/office/drawing/2016/5/14/chartex" xmlns:mc="http://schemas.openxmlformats.org/markup-compatibility/2006" xmlns:aink="http://schemas.microsoft.com/office/drawing/2016/ink" xmlns:am3d="http://schemas.microsoft.com/office/drawing/2017/model3d" xmlns:o="urn:schemas-microsoft-com:office:office" xmlns:r="http://schemas.openxmlformats.org/officeDocument/2006/relationships" xmlns:m="http://schemas.openxmlformats.org/officeDocument/2006/math" xmlns:v="urn:schemas-microsoft-com:vml" xmlns:wp14="http://schemas.microsoft.com/office/word/2010/wordprocessingDrawing" xmlns:wp="http://schemas.openxmlformats.org/drawingml/2006/wordprocessingDrawing" xmlns:w10="urn:schemas-microsoft-com:office:word" xmlns:w="http://schemas.openxmlformats.org/wordprocessingml/2006/main" xmlns:w14="http://schemas.microsoft.com/office/word/2010/wordml" xmlns:w15="http://schemas.microsoft.com/office/word/2012/wordml" xmlns:w16cex="http://schemas.microsoft.com/office/word/2018/wordml/cex" xmlns:w16cid="http://schemas.microsoft.com/office/word/2016/wordml/cid" xmlns:w16="http://schemas.microsoft.com/office/word/2018/wordml" xmlns:w16sdtdh="http://schemas.microsoft.com/office/word/2020/wordml/sdtdatahash" xmlns:w16se="http://schemas.microsoft.com/office/word/2015/wordml/symex" xmlns:wpg="http://schemas.microsoft.com/office/word/2010/wordprocessingGroup" xmlns:wpi="http://schemas.microsoft.com/office/word/2010/wordprocessingInk" xmlns:wne="http://schemas.microsoft.com/office/word/2006/wordml" xmlns:wps="http://schemas.microsoft.com/office/word/2010/wordprocessingShape" mc:Ignorable="w14 w15 w16se w16cid w16 w16cex w16sdtdh wp14">
+<w:numbering xmlns:wpc="http://schemas.microsoft.com/office/word/2010/wordprocessingCanvas" xmlns:cx="http://schemas.microsoft.com/office/drawing/2014/chartex" xmlns:cx1="http://schemas.microsoft.com/office/drawing/2015/9/8/chartex" xmlns:cx2="http://schemas.microsoft.com/office/drawing/2015/10/21/chartex" xmlns:cx3="http://schemas.microsoft.com/office/drawing/2016/5/9/chartex" xmlns:cx4="http://schemas.microsoft.com/office/drawing/2016/5/10/chartex" xmlns:cx5="http://schemas.microsoft.com/office/drawing/2016/5/11/chartex" xmlns:cx6="http://schemas.microsoft.com/office/drawing/2016/5/12/chartex" xmlns:cx7="http://schemas.microsoft.com/office/drawing/2016/5/13/chartex" xmlns:cx8="http://schemas.microsoft.com/office/drawing/2016/5/14/chartex" xmlns:mc="http://schemas.openxmlformats.org/markup-compatibility/2006" xmlns:aink="http://schemas.microsoft.com/office/drawing/2016/ink" xmlns:am3d="http://schemas.microsoft.com/office/drawing/2017/model3d" xmlns:o="urn:schemas-microsoft-com:office:office" xmlns:oel="http://schemas.microsoft.com/office/2019/extlst" xmlns:r="http://schemas.openxmlformats.org/officeDocument/2006/relationships" xmlns:m="http://schemas.openxmlformats.org/officeDocument/2006/math" xmlns:v="urn:schemas-microsoft-com:vml" xmlns:wp14="http://schemas.microsoft.com/office/word/2010/wordprocessingDrawing" xmlns:wp="http://schemas.openxmlformats.org/drawingml/2006/wordprocessingDrawing" xmlns:w10="urn:schemas-microsoft-com:office:word" xmlns:w="http://schemas.openxmlformats.org/wordprocessingml/2006/main" xmlns:w14="http://schemas.microsoft.com/office/word/2010/wordml" xmlns:w15="http://schemas.microsoft.com/office/word/2012/wordml" xmlns:w16cex="http://schemas.microsoft.com/office/word/2018/wordml/cex" xmlns:w16cid="http://schemas.microsoft.com/office/word/2016/wordml/cid" xmlns:w16="http://schemas.microsoft.com/office/word/2018/wordml" xmlns:w16sdtdh="http://schemas.microsoft.com/office/word/2020/wordml/sdtdatahash" xmlns:w16se="http://schemas.microsoft.com/office/word/2015/wordml/symex" xmlns:wpg="http://schemas.microsoft.com/office/word/2010/wordprocessingGroup" xmlns:wpi="http://schemas.microsoft.com/office/word/2010/wordprocessingInk" xmlns:wne="http://schemas.microsoft.com/office/word/2006/wordml" xmlns:wps="http://schemas.microsoft.com/office/word/2010/wordprocessingShape" mc:Ignorable="w14 w15 w16se w16cid w16 w16cex w16sdtdh wp14">
   <w:abstractNum w:abstractNumId="0" w15:restartNumberingAfterBreak="0">
     <w:nsid w:val="362A375F"/>
     <w:multiLevelType w:val="hybridMultilevel"/>
@@ -5369,31 +7580,31 @@
       </w:pPr>
     </w:lvl>
   </w:abstractNum>
-  <w:num w:numId="1">
+  <w:num w:numId="1" w16cid:durableId="1941839308">
     <w:abstractNumId w:val="8"/>
   </w:num>
-  <w:num w:numId="2">
+  <w:num w:numId="2" w16cid:durableId="1795637461">
     <w:abstractNumId w:val="1"/>
   </w:num>
-  <w:num w:numId="3">
+  <w:num w:numId="3" w16cid:durableId="979460306">
     <w:abstractNumId w:val="6"/>
   </w:num>
-  <w:num w:numId="4">
+  <w:num w:numId="4" w16cid:durableId="1694723375">
     <w:abstractNumId w:val="3"/>
   </w:num>
-  <w:num w:numId="5">
+  <w:num w:numId="5" w16cid:durableId="1538153621">
     <w:abstractNumId w:val="5"/>
   </w:num>
-  <w:num w:numId="6">
+  <w:num w:numId="6" w16cid:durableId="8414529">
     <w:abstractNumId w:val="4"/>
   </w:num>
-  <w:num w:numId="7">
+  <w:num w:numId="7" w16cid:durableId="551961486">
     <w:abstractNumId w:val="0"/>
   </w:num>
-  <w:num w:numId="8">
+  <w:num w:numId="8" w16cid:durableId="429281637">
     <w:abstractNumId w:val="7"/>
   </w:num>
-  <w:num w:numId="9">
+  <w:num w:numId="9" w16cid:durableId="1190293047">
     <w:abstractNumId w:val="2"/>
   </w:num>
 </w:numbering>
@@ -5405,7 +7616,7 @@
     <w:rPrDefault>
       <w:rPr>
         <w:rFonts w:ascii="Times New Roman" w:eastAsia="Times New Roman" w:hAnsi="Times New Roman" w:cs="Times New Roman"/>
-        <w:lang w:val="id-ID" w:eastAsia="id-ID" w:bidi="ar-SA"/>
+        <w:lang w:val="en-US" w:eastAsia="en-US" w:bidi="ar-SA"/>
       </w:rPr>
     </w:rPrDefault>
     <w:pPrDefault/>
@@ -5699,7 +7910,6 @@
     <w:rPr>
       <w:sz w:val="24"/>
       <w:szCs w:val="24"/>
-      <w:lang w:val="en-US" w:eastAsia="en-US"/>
     </w:rPr>
   </w:style>
   <w:style w:type="paragraph" w:styleId="Heading2">
@@ -6048,7 +8258,6 @@
     <w:rPr>
       <w:sz w:val="24"/>
       <w:szCs w:val="24"/>
-      <w:lang w:val="en-US" w:eastAsia="en-US"/>
     </w:rPr>
   </w:style>
 </w:styles>

--- a/storage/template_surat/template_sprin.docx
+++ b/storage/template_surat/template_sprin.docx
@@ -1,6 +1,6 @@
 
 <file path=word/document.xml><?xml version="1.0" encoding="utf-8"?>
-<w:document xmlns:wpc="http://schemas.microsoft.com/office/word/2010/wordprocessingCanvas" xmlns:cx="http://schemas.microsoft.com/office/drawing/2014/chartex" xmlns:cx1="http://schemas.microsoft.com/office/drawing/2015/9/8/chartex" xmlns:cx2="http://schemas.microsoft.com/office/drawing/2015/10/21/chartex" xmlns:cx3="http://schemas.microsoft.com/office/drawing/2016/5/9/chartex" xmlns:cx4="http://schemas.microsoft.com/office/drawing/2016/5/10/chartex" xmlns:cx5="http://schemas.microsoft.com/office/drawing/2016/5/11/chartex" xmlns:cx6="http://schemas.microsoft.com/office/drawing/2016/5/12/chartex" xmlns:cx7="http://schemas.microsoft.com/office/drawing/2016/5/13/chartex" xmlns:cx8="http://schemas.microsoft.com/office/drawing/2016/5/14/chartex" xmlns:mc="http://schemas.openxmlformats.org/markup-compatibility/2006" xmlns:aink="http://schemas.microsoft.com/office/drawing/2016/ink" xmlns:am3d="http://schemas.microsoft.com/office/drawing/2017/model3d" xmlns:o="urn:schemas-microsoft-com:office:office" xmlns:oel="http://schemas.microsoft.com/office/2019/extlst" xmlns:r="http://schemas.openxmlformats.org/officeDocument/2006/relationships" xmlns:m="http://schemas.openxmlformats.org/officeDocument/2006/math" xmlns:v="urn:schemas-microsoft-com:vml" xmlns:wp14="http://schemas.microsoft.com/office/word/2010/wordprocessingDrawing" xmlns:wp="http://schemas.openxmlformats.org/drawingml/2006/wordprocessingDrawing" xmlns:w10="urn:schemas-microsoft-com:office:word" xmlns:w="http://schemas.openxmlformats.org/wordprocessingml/2006/main" xmlns:w14="http://schemas.microsoft.com/office/word/2010/wordml" xmlns:w15="http://schemas.microsoft.com/office/word/2012/wordml" xmlns:w16cex="http://schemas.microsoft.com/office/word/2018/wordml/cex" xmlns:w16cid="http://schemas.microsoft.com/office/word/2016/wordml/cid" xmlns:w16="http://schemas.microsoft.com/office/word/2018/wordml" xmlns:w16sdtdh="http://schemas.microsoft.com/office/word/2020/wordml/sdtdatahash" xmlns:w16se="http://schemas.microsoft.com/office/word/2015/wordml/symex" xmlns:wpg="http://schemas.microsoft.com/office/word/2010/wordprocessingGroup" xmlns:wpi="http://schemas.microsoft.com/office/word/2010/wordprocessingInk" xmlns:wne="http://schemas.microsoft.com/office/word/2006/wordml" xmlns:wps="http://schemas.microsoft.com/office/word/2010/wordprocessingShape" mc:Ignorable="w14 w15 w16se w16cid w16 w16cex w16sdtdh wp14">
+<w:document xmlns:wpc="http://schemas.microsoft.com/office/word/2010/wordprocessingCanvas" xmlns:cx="http://schemas.microsoft.com/office/drawing/2014/chartex" xmlns:cx1="http://schemas.microsoft.com/office/drawing/2015/9/8/chartex" xmlns:cx2="http://schemas.microsoft.com/office/drawing/2015/10/21/chartex" xmlns:cx3="http://schemas.microsoft.com/office/drawing/2016/5/9/chartex" xmlns:cx4="http://schemas.microsoft.com/office/drawing/2016/5/10/chartex" xmlns:cx5="http://schemas.microsoft.com/office/drawing/2016/5/11/chartex" xmlns:cx6="http://schemas.microsoft.com/office/drawing/2016/5/12/chartex" xmlns:cx7="http://schemas.microsoft.com/office/drawing/2016/5/13/chartex" xmlns:cx8="http://schemas.microsoft.com/office/drawing/2016/5/14/chartex" xmlns:mc="http://schemas.openxmlformats.org/markup-compatibility/2006" xmlns:aink="http://schemas.microsoft.com/office/drawing/2016/ink" xmlns:am3d="http://schemas.microsoft.com/office/drawing/2017/model3d" xmlns:o="urn:schemas-microsoft-com:office:office" xmlns:oel="http://schemas.microsoft.com/office/2019/extlst" xmlns:r="http://schemas.openxmlformats.org/officeDocument/2006/relationships" xmlns:m="http://schemas.openxmlformats.org/officeDocument/2006/math" xmlns:v="urn:schemas-microsoft-com:vml" xmlns:wp14="http://schemas.microsoft.com/office/word/2010/wordprocessingDrawing" xmlns:wp="http://schemas.openxmlformats.org/drawingml/2006/wordprocessingDrawing" xmlns:w10="urn:schemas-microsoft-com:office:word" xmlns:w="http://schemas.openxmlformats.org/wordprocessingml/2006/main" xmlns:w14="http://schemas.microsoft.com/office/word/2010/wordml" xmlns:w15="http://schemas.microsoft.com/office/word/2012/wordml" xmlns:w16cex="http://schemas.microsoft.com/office/word/2018/wordml/cex" xmlns:w16cid="http://schemas.microsoft.com/office/word/2016/wordml/cid" xmlns:w16="http://schemas.microsoft.com/office/word/2018/wordml" xmlns:w16du="http://schemas.microsoft.com/office/word/2023/wordml/word16du" xmlns:w16sdtdh="http://schemas.microsoft.com/office/word/2020/wordml/sdtdatahash" xmlns:w16se="http://schemas.microsoft.com/office/word/2015/wordml/symex" xmlns:wpg="http://schemas.microsoft.com/office/word/2010/wordprocessingGroup" xmlns:wpi="http://schemas.microsoft.com/office/word/2010/wordprocessingInk" xmlns:wne="http://schemas.microsoft.com/office/word/2006/wordml" xmlns:wps="http://schemas.microsoft.com/office/word/2010/wordprocessingShape" mc:Ignorable="w14 w15 w16se w16cid w16 w16cex w16sdtdh wp14">
   <w:body>
     <w:p>
       <w:pPr>
@@ -261,19 +261,11 @@
           <v:shape id="_x0000_s1051" type="#_x0000_t32" style="position:absolute;left:0;text-align:left;margin-left:139.45pt;margin-top:.6pt;width:202.7pt;height:0;z-index:2" o:connectortype="straight"/>
         </w:pict>
       </w:r>
-      <w:proofErr w:type="spellStart"/>
-      <w:r>
-        <w:rPr>
-          <w:rFonts w:ascii="Arial" w:hAnsi="Arial" w:cs="Arial"/>
-        </w:rPr>
-        <w:t>Nomor</w:t>
-      </w:r>
-      <w:proofErr w:type="spellEnd"/>
-      <w:r>
-        <w:rPr>
-          <w:rFonts w:ascii="Arial" w:hAnsi="Arial" w:cs="Arial"/>
-        </w:rPr>
-        <w:t xml:space="preserve">: </w:t>
+      <w:r>
+        <w:rPr>
+          <w:rFonts w:ascii="Arial" w:hAnsi="Arial" w:cs="Arial"/>
+        </w:rPr>
+        <w:t xml:space="preserve">Nomor: </w:t>
       </w:r>
       <w:proofErr w:type="spellStart"/>
       <w:r>
@@ -339,8 +331,16 @@
         <w:rPr>
           <w:rFonts w:ascii="Arial" w:hAnsi="Arial" w:cs="Arial"/>
         </w:rPr>
-        <w:t>HUK.6.6./</w:t>
-      </w:r>
+        <w:t>HUK.6.</w:t>
+      </w:r>
+      <w:proofErr w:type="gramStart"/>
+      <w:r>
+        <w:rPr>
+          <w:rFonts w:ascii="Arial" w:hAnsi="Arial" w:cs="Arial"/>
+        </w:rPr>
+        <w:t>6./</w:t>
+      </w:r>
+      <w:proofErr w:type="gramEnd"/>
       <w:r>
         <w:rPr>
           <w:rFonts w:ascii="Arial" w:hAnsi="Arial" w:cs="Arial"/>
@@ -871,6 +871,7 @@
         </w:rPr>
         <w:t>Undang-</w:t>
       </w:r>
+      <w:proofErr w:type="gramStart"/>
       <w:r>
         <w:rPr>
           <w:rFonts w:ascii="Arial" w:hAnsi="Arial" w:cs="Arial"/>
@@ -894,7 +895,6 @@
         </w:rPr>
         <w:t xml:space="preserve"> </w:t>
       </w:r>
-      <w:proofErr w:type="spellStart"/>
       <w:r>
         <w:rPr>
           <w:rFonts w:ascii="Arial" w:hAnsi="Arial" w:cs="Arial"/>
@@ -909,7 +909,7 @@
         </w:rPr>
         <w:t>mor</w:t>
       </w:r>
-      <w:proofErr w:type="spellEnd"/>
+      <w:proofErr w:type="gramEnd"/>
       <w:r>
         <w:rPr>
           <w:rFonts w:ascii="Arial" w:hAnsi="Arial" w:cs="Arial"/>
@@ -1162,23 +1162,7 @@
           <w:rFonts w:ascii="Arial" w:hAnsi="Arial" w:cs="Arial"/>
           <w:spacing w:val="-6"/>
         </w:rPr>
-        <w:t xml:space="preserve"> Indonesia </w:t>
-      </w:r>
-      <w:proofErr w:type="spellStart"/>
-      <w:r>
-        <w:rPr>
-          <w:rFonts w:ascii="Arial" w:hAnsi="Arial" w:cs="Arial"/>
-          <w:spacing w:val="-6"/>
-        </w:rPr>
-        <w:t>Nomor</w:t>
-      </w:r>
-      <w:proofErr w:type="spellEnd"/>
-      <w:r>
-        <w:rPr>
-          <w:rFonts w:ascii="Arial" w:hAnsi="Arial" w:cs="Arial"/>
-          <w:spacing w:val="-6"/>
-        </w:rPr>
-        <w:t xml:space="preserve"> 7 </w:t>
+        <w:t xml:space="preserve"> Indonesia Nomor 7 </w:t>
       </w:r>
       <w:proofErr w:type="spellStart"/>
       <w:r>
@@ -1412,25 +1396,7 @@
           <w:spacing w:val="-6"/>
           <w:szCs w:val="26"/>
         </w:rPr>
-        <w:t xml:space="preserve"> Indonesia </w:t>
-      </w:r>
-      <w:proofErr w:type="spellStart"/>
-      <w:r>
-        <w:rPr>
-          <w:rFonts w:ascii="Arial" w:hAnsi="Arial" w:cs="Arial"/>
-          <w:spacing w:val="-6"/>
-          <w:szCs w:val="26"/>
-        </w:rPr>
-        <w:t>Nomor</w:t>
-      </w:r>
-      <w:proofErr w:type="spellEnd"/>
-      <w:r>
-        <w:rPr>
-          <w:rFonts w:ascii="Arial" w:hAnsi="Arial" w:cs="Arial"/>
-          <w:spacing w:val="-6"/>
-          <w:szCs w:val="26"/>
-        </w:rPr>
-        <w:t xml:space="preserve"> 13 </w:t>
+        <w:t xml:space="preserve"> Indonesia Nomor 13 </w:t>
       </w:r>
       <w:proofErr w:type="spellStart"/>
       <w:r>
@@ -1646,25 +1612,7 @@
           <w:spacing w:val="-6"/>
           <w:szCs w:val="26"/>
         </w:rPr>
-        <w:t xml:space="preserve"> </w:t>
-      </w:r>
-      <w:proofErr w:type="spellStart"/>
-      <w:r>
-        <w:rPr>
-          <w:rFonts w:ascii="Arial" w:hAnsi="Arial" w:cs="Arial"/>
-          <w:spacing w:val="-6"/>
-          <w:szCs w:val="26"/>
-        </w:rPr>
-        <w:t>Nomor</w:t>
-      </w:r>
-      <w:proofErr w:type="spellEnd"/>
-      <w:r>
-        <w:rPr>
-          <w:rFonts w:ascii="Arial" w:hAnsi="Arial" w:cs="Arial"/>
-          <w:spacing w:val="-6"/>
-          <w:szCs w:val="26"/>
-        </w:rPr>
-        <w:t xml:space="preserve"> 1 </w:t>
+        <w:t xml:space="preserve"> Nomor 1 </w:t>
       </w:r>
       <w:proofErr w:type="spellStart"/>
       <w:r>
@@ -2104,14 +2052,12 @@
           <w:rFonts w:ascii="Arial" w:hAnsi="Arial" w:cs="Arial"/>
         </w:rPr>
       </w:pPr>
-      <w:proofErr w:type="spellStart"/>
       <w:r>
         <w:rPr>
           <w:rFonts w:ascii="Arial" w:hAnsi="Arial" w:cs="Arial"/>
         </w:rPr>
         <w:t>Kepada</w:t>
       </w:r>
-      <w:proofErr w:type="spellEnd"/>
       <w:r>
         <w:rPr>
           <w:rFonts w:ascii="Arial" w:hAnsi="Arial" w:cs="Arial"/>
@@ -2203,6 +2149,7 @@
         </w:rPr>
         <w:t xml:space="preserve"> </w:t>
       </w:r>
+      <w:proofErr w:type="gramStart"/>
       <w:r>
         <w:rPr>
           <w:rFonts w:ascii="Arial" w:hAnsi="Arial" w:cs="Arial"/>
@@ -2230,6 +2177,7 @@
         <w:t>TERCANTUM</w:t>
       </w:r>
       <w:proofErr w:type="spellEnd"/>
+      <w:proofErr w:type="gramEnd"/>
       <w:r>
         <w:rPr>
           <w:rFonts w:ascii="Arial" w:hAnsi="Arial" w:cs="Arial"/>
@@ -2687,14 +2635,22 @@
           <w:rFonts w:ascii="Arial" w:hAnsi="Arial" w:cs="Arial"/>
           <w:spacing w:val="-4"/>
         </w:rPr>
-        <w:t>wilayah_hukum</w:t>
-      </w:r>
-      <w:proofErr w:type="spellEnd"/>
+        <w:t>wilayah_</w:t>
+      </w:r>
+      <w:proofErr w:type="gramStart"/>
       <w:r>
         <w:rPr>
           <w:rFonts w:ascii="Arial" w:hAnsi="Arial" w:cs="Arial"/>
           <w:spacing w:val="-4"/>
         </w:rPr>
+        <w:t>hukum</w:t>
+      </w:r>
+      <w:proofErr w:type="spellEnd"/>
+      <w:r>
+        <w:rPr>
+          <w:rFonts w:ascii="Arial" w:hAnsi="Arial" w:cs="Arial"/>
+          <w:spacing w:val="-4"/>
+        </w:rPr>
         <w:t>}</w:t>
       </w:r>
       <w:r>
@@ -2711,6 +2667,7 @@
         </w:rPr>
         <w:t>dan</w:t>
       </w:r>
+      <w:proofErr w:type="gramEnd"/>
       <w:r>
         <w:rPr>
           <w:rFonts w:ascii="Arial" w:hAnsi="Arial" w:cs="Arial"/>
@@ -2732,17 +2689,8 @@
           <w:rFonts w:ascii="Arial" w:hAnsi="Arial" w:cs="Arial"/>
           <w:spacing w:val="-4"/>
         </w:rPr>
-        <w:t xml:space="preserve"> </w:t>
-      </w:r>
-      <w:proofErr w:type="spellStart"/>
-      <w:r>
-        <w:rPr>
-          <w:rFonts w:ascii="Arial" w:hAnsi="Arial" w:cs="Arial"/>
-          <w:spacing w:val="-4"/>
-        </w:rPr>
-        <w:t>terkait</w:t>
-      </w:r>
-      <w:proofErr w:type="spellEnd"/>
+        <w:t xml:space="preserve"> terkait</w:t>
+      </w:r>
       <w:r>
         <w:rPr>
           <w:rFonts w:ascii="Arial" w:hAnsi="Arial" w:cs="Arial"/>
@@ -2837,23 +2785,7 @@
           <w:rFonts w:ascii="Arial" w:hAnsi="Arial" w:cs="Arial"/>
           <w:spacing w:val="-8"/>
         </w:rPr>
-        <w:t xml:space="preserve"> </w:t>
-      </w:r>
-      <w:proofErr w:type="spellStart"/>
-      <w:r>
-        <w:rPr>
-          <w:rFonts w:ascii="Arial" w:hAnsi="Arial" w:cs="Arial"/>
-          <w:spacing w:val="-8"/>
-        </w:rPr>
-        <w:t>mulai</w:t>
-      </w:r>
-      <w:proofErr w:type="spellEnd"/>
-      <w:r>
-        <w:rPr>
-          <w:rFonts w:ascii="Arial" w:hAnsi="Arial" w:cs="Arial"/>
-          <w:spacing w:val="-8"/>
-        </w:rPr>
-        <w:t xml:space="preserve"> </w:t>
+        <w:t xml:space="preserve"> mulai </w:t>
       </w:r>
       <w:proofErr w:type="spellStart"/>
       <w:r>
@@ -3030,19 +2962,11 @@
         </w:rPr>
         <w:t xml:space="preserve"> </w:t>
       </w:r>
-      <w:proofErr w:type="spellStart"/>
-      <w:r>
-        <w:rPr>
-          <w:rFonts w:ascii="Arial" w:hAnsi="Arial" w:cs="Arial"/>
-        </w:rPr>
-        <w:t>hasil</w:t>
-      </w:r>
-      <w:proofErr w:type="spellEnd"/>
-      <w:r>
-        <w:rPr>
-          <w:rFonts w:ascii="Arial" w:hAnsi="Arial" w:cs="Arial"/>
-        </w:rPr>
-        <w:t xml:space="preserve"> </w:t>
+      <w:r>
+        <w:rPr>
+          <w:rFonts w:ascii="Arial" w:hAnsi="Arial" w:cs="Arial"/>
+        </w:rPr>
+        <w:t xml:space="preserve">hasil </w:t>
       </w:r>
       <w:proofErr w:type="spellStart"/>
       <w:r>
@@ -3353,6 +3277,7 @@
                     </w:rPr>
                   </w:pPr>
                   <w:proofErr w:type="spellStart"/>
+                  <w:proofErr w:type="gramStart"/>
                   <w:r>
                     <w:rPr>
                       <w:rFonts w:ascii="Arial" w:hAnsi="Arial" w:cs="Arial"/>
@@ -3366,6 +3291,7 @@
                     </w:rPr>
                     <w:t xml:space="preserve"> :</w:t>
                   </w:r>
+                  <w:proofErr w:type="gramEnd"/>
                 </w:p>
                 <w:p>
                   <w:pPr>
@@ -3397,7 +3323,21 @@
                       <w:rFonts w:ascii="Arial" w:hAnsi="Arial" w:cs="Arial"/>
                     </w:rPr>
                     <w:tab/>
-                    <w:t>: . . . . .</w:t>
+                    <w:t xml:space="preserve">: </w:t>
+                  </w:r>
+                  <w:proofErr w:type="gramStart"/>
+                  <w:r>
+                    <w:rPr>
+                      <w:rFonts w:ascii="Arial" w:hAnsi="Arial" w:cs="Arial"/>
+                    </w:rPr>
+                    <w:t>. . . .</w:t>
+                  </w:r>
+                  <w:proofErr w:type="gramEnd"/>
+                  <w:r>
+                    <w:rPr>
+                      <w:rFonts w:ascii="Arial" w:hAnsi="Arial" w:cs="Arial"/>
+                    </w:rPr>
+                    <w:t xml:space="preserve"> .</w:t>
                   </w:r>
                 </w:p>
                 <w:p>
@@ -3430,7 +3370,21 @@
                       <w:rFonts w:ascii="Arial" w:hAnsi="Arial" w:cs="Arial"/>
                     </w:rPr>
                     <w:tab/>
-                    <w:t>: . . . . .</w:t>
+                    <w:t xml:space="preserve">: </w:t>
+                  </w:r>
+                  <w:proofErr w:type="gramStart"/>
+                  <w:r>
+                    <w:rPr>
+                      <w:rFonts w:ascii="Arial" w:hAnsi="Arial" w:cs="Arial"/>
+                    </w:rPr>
+                    <w:t>. . . .</w:t>
+                  </w:r>
+                  <w:proofErr w:type="gramEnd"/>
+                  <w:r>
+                    <w:rPr>
+                      <w:rFonts w:ascii="Arial" w:hAnsi="Arial" w:cs="Arial"/>
+                    </w:rPr>
+                    <w:t xml:space="preserve"> .</w:t>
                   </w:r>
                 </w:p>
                 <w:p>
@@ -3463,7 +3417,21 @@
                       <w:rFonts w:ascii="Arial" w:hAnsi="Arial" w:cs="Arial"/>
                     </w:rPr>
                     <w:tab/>
-                    <w:t>: . . . . .</w:t>
+                    <w:t xml:space="preserve">: </w:t>
+                  </w:r>
+                  <w:proofErr w:type="gramStart"/>
+                  <w:r>
+                    <w:rPr>
+                      <w:rFonts w:ascii="Arial" w:hAnsi="Arial" w:cs="Arial"/>
+                    </w:rPr>
+                    <w:t>. . . .</w:t>
+                  </w:r>
+                  <w:proofErr w:type="gramEnd"/>
+                  <w:r>
+                    <w:rPr>
+                      <w:rFonts w:ascii="Arial" w:hAnsi="Arial" w:cs="Arial"/>
+                    </w:rPr>
+                    <w:t xml:space="preserve"> .</w:t>
                   </w:r>
                 </w:p>
                 <w:p>
@@ -3502,13 +3470,23 @@
                     </w:rPr>
                     <w:t xml:space="preserve"> </w:t>
                   </w:r>
+                  <w:proofErr w:type="gramStart"/>
                   <w:r>
                     <w:rPr>
                       <w:rFonts w:ascii="Arial" w:hAnsi="Arial" w:cs="Arial"/>
                       <w:i/>
                       <w:iCs/>
                     </w:rPr>
-                    <w:t>. . . . .</w:t>
+                    <w:t>. . . .</w:t>
+                  </w:r>
+                  <w:proofErr w:type="gramEnd"/>
+                  <w:r>
+                    <w:rPr>
+                      <w:rFonts w:ascii="Arial" w:hAnsi="Arial" w:cs="Arial"/>
+                      <w:i/>
+                      <w:iCs/>
+                    </w:rPr>
+                    <w:t xml:space="preserve"> .</w:t>
                   </w:r>
                 </w:p>
                 <w:p>
@@ -3544,13 +3522,23 @@
                     <w:tab/>
                     <w:t xml:space="preserve">: </w:t>
                   </w:r>
+                  <w:proofErr w:type="gramStart"/>
                   <w:r>
                     <w:rPr>
                       <w:rFonts w:ascii="Arial" w:hAnsi="Arial" w:cs="Arial"/>
                       <w:i/>
                       <w:iCs/>
                     </w:rPr>
-                    <w:t>. . . . .</w:t>
+                    <w:t>. . . .</w:t>
+                  </w:r>
+                  <w:proofErr w:type="gramEnd"/>
+                  <w:r>
+                    <w:rPr>
+                      <w:rFonts w:ascii="Arial" w:hAnsi="Arial" w:cs="Arial"/>
+                      <w:i/>
+                      <w:iCs/>
+                    </w:rPr>
+                    <w:t xml:space="preserve"> .</w:t>
                   </w:r>
                 </w:p>
                 <w:p>
@@ -3582,6 +3570,7 @@
                     </w:rPr>
                     <w:t xml:space="preserve">: </w:t>
                   </w:r>
+                  <w:proofErr w:type="gramStart"/>
                   <w:r>
                     <w:rPr>
                       <w:rFonts w:ascii="Arial" w:hAnsi="Arial" w:cs="Arial"/>
@@ -3589,7 +3578,17 @@
                       <w:iCs/>
                       <w:spacing w:val="-6"/>
                     </w:rPr>
-                    <w:t>. . . . .</w:t>
+                    <w:t>. . . .</w:t>
+                  </w:r>
+                  <w:proofErr w:type="gramEnd"/>
+                  <w:r>
+                    <w:rPr>
+                      <w:rFonts w:ascii="Arial" w:hAnsi="Arial" w:cs="Arial"/>
+                      <w:i/>
+                      <w:iCs/>
+                      <w:spacing w:val="-6"/>
+                    </w:rPr>
+                    <w:t xml:space="preserve"> .</w:t>
                   </w:r>
                 </w:p>
                 <w:p>
@@ -3619,13 +3618,23 @@
                     <w:tab/>
                     <w:t xml:space="preserve">: </w:t>
                   </w:r>
+                  <w:proofErr w:type="gramStart"/>
                   <w:r>
                     <w:rPr>
                       <w:rFonts w:ascii="Arial" w:hAnsi="Arial" w:cs="Arial"/>
                       <w:i/>
                       <w:iCs/>
                     </w:rPr>
-                    <w:t>. . . . .</w:t>
+                    <w:t>. . . .</w:t>
+                  </w:r>
+                  <w:proofErr w:type="gramEnd"/>
+                  <w:r>
+                    <w:rPr>
+                      <w:rFonts w:ascii="Arial" w:hAnsi="Arial" w:cs="Arial"/>
+                      <w:i/>
+                      <w:iCs/>
+                    </w:rPr>
+                    <w:t xml:space="preserve"> .</w:t>
                   </w:r>
                 </w:p>
                 <w:p>
@@ -3655,7 +3664,23 @@
                       <w:iCs/>
                     </w:rPr>
                     <w:tab/>
-                    <w:t>: . . . . .</w:t>
+                    <w:t xml:space="preserve">: </w:t>
+                  </w:r>
+                  <w:proofErr w:type="gramStart"/>
+                  <w:r>
+                    <w:rPr>
+                      <w:rFonts w:ascii="Arial" w:hAnsi="Arial" w:cs="Arial"/>
+                      <w:iCs/>
+                    </w:rPr>
+                    <w:t>. . . .</w:t>
+                  </w:r>
+                  <w:proofErr w:type="gramEnd"/>
+                  <w:r>
+                    <w:rPr>
+                      <w:rFonts w:ascii="Arial" w:hAnsi="Arial" w:cs="Arial"/>
+                      <w:iCs/>
+                    </w:rPr>
+                    <w:t xml:space="preserve"> .</w:t>
                   </w:r>
                 </w:p>
                 <w:p>
@@ -4262,13 +4287,34 @@
                       <w:u w:val="single"/>
                     </w:rPr>
                   </w:pPr>
+                  <w:r>
+                    <w:rPr>
+                      <w:rFonts w:ascii="Arial" w:hAnsi="Arial" w:cs="Arial"/>
+                      <w:u w:val="single"/>
+                    </w:rPr>
+                    <w:t>NOMOR</w:t>
+                  </w:r>
+                  <w:r>
+                    <w:rPr>
+                      <w:rFonts w:ascii="Arial" w:hAnsi="Arial" w:cs="Arial"/>
+                      <w:u w:val="single"/>
+                    </w:rPr>
+                    <w:tab/>
+                  </w:r>
+                  <w:r>
+                    <w:rPr>
+                      <w:rFonts w:ascii="Arial" w:hAnsi="Arial" w:cs="Arial"/>
+                      <w:u w:val="single"/>
+                    </w:rPr>
+                    <w:t xml:space="preserve">: </w:t>
+                  </w:r>
                   <w:proofErr w:type="spellStart"/>
                   <w:r>
                     <w:rPr>
                       <w:rFonts w:ascii="Arial" w:hAnsi="Arial" w:cs="Arial"/>
                       <w:u w:val="single"/>
                     </w:rPr>
-                    <w:t>NOMOR</w:t>
+                    <w:t>SPRIN</w:t>
                   </w:r>
                   <w:proofErr w:type="spellEnd"/>
                   <w:r>
@@ -4276,14 +4322,14 @@
                       <w:rFonts w:ascii="Arial" w:hAnsi="Arial" w:cs="Arial"/>
                       <w:u w:val="single"/>
                     </w:rPr>
-                    <w:tab/>
+                    <w:t>/</w:t>
                   </w:r>
                   <w:r>
                     <w:rPr>
                       <w:rFonts w:ascii="Arial" w:hAnsi="Arial" w:cs="Arial"/>
                       <w:u w:val="single"/>
                     </w:rPr>
-                    <w:t xml:space="preserve">: </w:t>
+                    <w:t>${</w:t>
                   </w:r>
                   <w:proofErr w:type="spellStart"/>
                   <w:r>
@@ -4291,7 +4337,7 @@
                       <w:rFonts w:ascii="Arial" w:hAnsi="Arial" w:cs="Arial"/>
                       <w:u w:val="single"/>
                     </w:rPr>
-                    <w:t>SPRIN</w:t>
+                    <w:t>no_sprin</w:t>
                   </w:r>
                   <w:proofErr w:type="spellEnd"/>
                   <w:r>
@@ -4299,6 +4345,13 @@
                       <w:rFonts w:ascii="Arial" w:hAnsi="Arial" w:cs="Arial"/>
                       <w:u w:val="single"/>
                     </w:rPr>
+                    <w:t>}</w:t>
+                  </w:r>
+                  <w:r>
+                    <w:rPr>
+                      <w:rFonts w:ascii="Arial" w:hAnsi="Arial" w:cs="Arial"/>
+                      <w:u w:val="single"/>
+                    </w:rPr>
                     <w:t>/</w:t>
                   </w:r>
                   <w:r>
@@ -4314,7 +4367,7 @@
                       <w:rFonts w:ascii="Arial" w:hAnsi="Arial" w:cs="Arial"/>
                       <w:u w:val="single"/>
                     </w:rPr>
-                    <w:t>no_sprin</w:t>
+                    <w:t>bulan_romawi</w:t>
                   </w:r>
                   <w:proofErr w:type="spellEnd"/>
                   <w:r>
@@ -4322,52 +4375,31 @@
                       <w:rFonts w:ascii="Arial" w:hAnsi="Arial" w:cs="Arial"/>
                       <w:u w:val="single"/>
                     </w:rPr>
-                    <w:t>}</w:t>
+                    <w:t>}/</w:t>
                   </w:r>
                   <w:r>
                     <w:rPr>
                       <w:rFonts w:ascii="Arial" w:hAnsi="Arial" w:cs="Arial"/>
                       <w:u w:val="single"/>
                     </w:rPr>
-                    <w:t>/</w:t>
+                    <w:t>HU</w:t>
                   </w:r>
                   <w:r>
                     <w:rPr>
                       <w:rFonts w:ascii="Arial" w:hAnsi="Arial" w:cs="Arial"/>
                       <w:u w:val="single"/>
                     </w:rPr>
-                    <w:t>${</w:t>
-                  </w:r>
-                  <w:proofErr w:type="spellStart"/>
+                    <w:t>K.6.</w:t>
+                  </w:r>
+                  <w:proofErr w:type="gramStart"/>
                   <w:r>
                     <w:rPr>
                       <w:rFonts w:ascii="Arial" w:hAnsi="Arial" w:cs="Arial"/>
                       <w:u w:val="single"/>
                     </w:rPr>
-                    <w:t>bulan_romawi</w:t>
-                  </w:r>
-                  <w:proofErr w:type="spellEnd"/>
-                  <w:r>
-                    <w:rPr>
-                      <w:rFonts w:ascii="Arial" w:hAnsi="Arial" w:cs="Arial"/>
-                      <w:u w:val="single"/>
-                    </w:rPr>
-                    <w:t>}/</w:t>
-                  </w:r>
-                  <w:r>
-                    <w:rPr>
-                      <w:rFonts w:ascii="Arial" w:hAnsi="Arial" w:cs="Arial"/>
-                      <w:u w:val="single"/>
-                    </w:rPr>
-                    <w:t>HU</w:t>
-                  </w:r>
-                  <w:r>
-                    <w:rPr>
-                      <w:rFonts w:ascii="Arial" w:hAnsi="Arial" w:cs="Arial"/>
-                      <w:u w:val="single"/>
-                    </w:rPr>
-                    <w:t>K.6.6./</w:t>
-                  </w:r>
+                    <w:t>6./</w:t>
+                  </w:r>
+                  <w:proofErr w:type="gramEnd"/>
                   <w:r>
                     <w:rPr>
                       <w:rFonts w:ascii="Arial" w:hAnsi="Arial" w:cs="Arial"/>
@@ -5958,6 +5990,7 @@
                     </w:rPr>
                   </w:pPr>
                   <w:proofErr w:type="spellStart"/>
+                  <w:proofErr w:type="gramStart"/>
                   <w:r>
                     <w:rPr>
                       <w:rFonts w:ascii="Arial" w:hAnsi="Arial" w:cs="Arial"/>
@@ -5971,6 +6004,7 @@
                     </w:rPr>
                     <w:t xml:space="preserve"> :</w:t>
                   </w:r>
+                  <w:proofErr w:type="gramEnd"/>
                 </w:p>
                 <w:p>
                   <w:pPr>
@@ -6002,7 +6036,21 @@
                       <w:rFonts w:ascii="Arial" w:hAnsi="Arial" w:cs="Arial"/>
                     </w:rPr>
                     <w:tab/>
-                    <w:t>: . . . . .</w:t>
+                    <w:t xml:space="preserve">: </w:t>
+                  </w:r>
+                  <w:proofErr w:type="gramStart"/>
+                  <w:r>
+                    <w:rPr>
+                      <w:rFonts w:ascii="Arial" w:hAnsi="Arial" w:cs="Arial"/>
+                    </w:rPr>
+                    <w:t>. . . .</w:t>
+                  </w:r>
+                  <w:proofErr w:type="gramEnd"/>
+                  <w:r>
+                    <w:rPr>
+                      <w:rFonts w:ascii="Arial" w:hAnsi="Arial" w:cs="Arial"/>
+                    </w:rPr>
+                    <w:t xml:space="preserve"> .</w:t>
                   </w:r>
                 </w:p>
                 <w:p>
@@ -6035,7 +6083,21 @@
                       <w:rFonts w:ascii="Arial" w:hAnsi="Arial" w:cs="Arial"/>
                     </w:rPr>
                     <w:tab/>
-                    <w:t>: . . . . .</w:t>
+                    <w:t xml:space="preserve">: </w:t>
+                  </w:r>
+                  <w:proofErr w:type="gramStart"/>
+                  <w:r>
+                    <w:rPr>
+                      <w:rFonts w:ascii="Arial" w:hAnsi="Arial" w:cs="Arial"/>
+                    </w:rPr>
+                    <w:t>. . . .</w:t>
+                  </w:r>
+                  <w:proofErr w:type="gramEnd"/>
+                  <w:r>
+                    <w:rPr>
+                      <w:rFonts w:ascii="Arial" w:hAnsi="Arial" w:cs="Arial"/>
+                    </w:rPr>
+                    <w:t xml:space="preserve"> .</w:t>
                   </w:r>
                 </w:p>
                 <w:p>
@@ -6068,7 +6130,21 @@
                       <w:rFonts w:ascii="Arial" w:hAnsi="Arial" w:cs="Arial"/>
                     </w:rPr>
                     <w:tab/>
-                    <w:t>: . . . . .</w:t>
+                    <w:t xml:space="preserve">: </w:t>
+                  </w:r>
+                  <w:proofErr w:type="gramStart"/>
+                  <w:r>
+                    <w:rPr>
+                      <w:rFonts w:ascii="Arial" w:hAnsi="Arial" w:cs="Arial"/>
+                    </w:rPr>
+                    <w:t>. . . .</w:t>
+                  </w:r>
+                  <w:proofErr w:type="gramEnd"/>
+                  <w:r>
+                    <w:rPr>
+                      <w:rFonts w:ascii="Arial" w:hAnsi="Arial" w:cs="Arial"/>
+                    </w:rPr>
+                    <w:t xml:space="preserve"> .</w:t>
                   </w:r>
                 </w:p>
                 <w:p>
@@ -6107,13 +6183,23 @@
                     </w:rPr>
                     <w:t xml:space="preserve"> </w:t>
                   </w:r>
+                  <w:proofErr w:type="gramStart"/>
                   <w:r>
                     <w:rPr>
                       <w:rFonts w:ascii="Arial" w:hAnsi="Arial" w:cs="Arial"/>
                       <w:i/>
                       <w:iCs/>
                     </w:rPr>
-                    <w:t>. . . . .</w:t>
+                    <w:t>. . . .</w:t>
+                  </w:r>
+                  <w:proofErr w:type="gramEnd"/>
+                  <w:r>
+                    <w:rPr>
+                      <w:rFonts w:ascii="Arial" w:hAnsi="Arial" w:cs="Arial"/>
+                      <w:i/>
+                      <w:iCs/>
+                    </w:rPr>
+                    <w:t xml:space="preserve"> .</w:t>
                   </w:r>
                 </w:p>
                 <w:p>
@@ -6149,13 +6235,23 @@
                     <w:tab/>
                     <w:t xml:space="preserve">: </w:t>
                   </w:r>
+                  <w:proofErr w:type="gramStart"/>
                   <w:r>
                     <w:rPr>
                       <w:rFonts w:ascii="Arial" w:hAnsi="Arial" w:cs="Arial"/>
                       <w:i/>
                       <w:iCs/>
                     </w:rPr>
-                    <w:t>. . . . .</w:t>
+                    <w:t>. . . .</w:t>
+                  </w:r>
+                  <w:proofErr w:type="gramEnd"/>
+                  <w:r>
+                    <w:rPr>
+                      <w:rFonts w:ascii="Arial" w:hAnsi="Arial" w:cs="Arial"/>
+                      <w:i/>
+                      <w:iCs/>
+                    </w:rPr>
+                    <w:t xml:space="preserve"> .</w:t>
                   </w:r>
                 </w:p>
                 <w:p>
@@ -6187,6 +6283,7 @@
                     </w:rPr>
                     <w:t xml:space="preserve">: </w:t>
                   </w:r>
+                  <w:proofErr w:type="gramStart"/>
                   <w:r>
                     <w:rPr>
                       <w:rFonts w:ascii="Arial" w:hAnsi="Arial" w:cs="Arial"/>
@@ -6194,7 +6291,17 @@
                       <w:iCs/>
                       <w:spacing w:val="-6"/>
                     </w:rPr>
-                    <w:t>. . . . .</w:t>
+                    <w:t>. . . .</w:t>
+                  </w:r>
+                  <w:proofErr w:type="gramEnd"/>
+                  <w:r>
+                    <w:rPr>
+                      <w:rFonts w:ascii="Arial" w:hAnsi="Arial" w:cs="Arial"/>
+                      <w:i/>
+                      <w:iCs/>
+                      <w:spacing w:val="-6"/>
+                    </w:rPr>
+                    <w:t xml:space="preserve"> .</w:t>
                   </w:r>
                 </w:p>
                 <w:p>
@@ -6224,13 +6331,23 @@
                     <w:tab/>
                     <w:t xml:space="preserve">: </w:t>
                   </w:r>
+                  <w:proofErr w:type="gramStart"/>
                   <w:r>
                     <w:rPr>
                       <w:rFonts w:ascii="Arial" w:hAnsi="Arial" w:cs="Arial"/>
                       <w:i/>
                       <w:iCs/>
                     </w:rPr>
-                    <w:t>. . . . .</w:t>
+                    <w:t>. . . .</w:t>
+                  </w:r>
+                  <w:proofErr w:type="gramEnd"/>
+                  <w:r>
+                    <w:rPr>
+                      <w:rFonts w:ascii="Arial" w:hAnsi="Arial" w:cs="Arial"/>
+                      <w:i/>
+                      <w:iCs/>
+                    </w:rPr>
+                    <w:t xml:space="preserve"> .</w:t>
                   </w:r>
                 </w:p>
                 <w:p>
@@ -6260,7 +6377,23 @@
                       <w:iCs/>
                     </w:rPr>
                     <w:tab/>
-                    <w:t>: . . . . .</w:t>
+                    <w:t xml:space="preserve">: </w:t>
+                  </w:r>
+                  <w:proofErr w:type="gramStart"/>
+                  <w:r>
+                    <w:rPr>
+                      <w:rFonts w:ascii="Arial" w:hAnsi="Arial" w:cs="Arial"/>
+                      <w:iCs/>
+                    </w:rPr>
+                    <w:t>. . . .</w:t>
+                  </w:r>
+                  <w:proofErr w:type="gramEnd"/>
+                  <w:r>
+                    <w:rPr>
+                      <w:rFonts w:ascii="Arial" w:hAnsi="Arial" w:cs="Arial"/>
+                      <w:iCs/>
+                    </w:rPr>
+                    <w:t xml:space="preserve"> .</w:t>
                   </w:r>
                 </w:p>
                 <w:p>
@@ -6704,7 +6837,7 @@
 </file>
 
 <file path=word/endnotes.xml><?xml version="1.0" encoding="utf-8"?>
-<w:endnotes xmlns:wpc="http://schemas.microsoft.com/office/word/2010/wordprocessingCanvas" xmlns:cx="http://schemas.microsoft.com/office/drawing/2014/chartex" xmlns:cx1="http://schemas.microsoft.com/office/drawing/2015/9/8/chartex" xmlns:cx2="http://schemas.microsoft.com/office/drawing/2015/10/21/chartex" xmlns:cx3="http://schemas.microsoft.com/office/drawing/2016/5/9/chartex" xmlns:cx4="http://schemas.microsoft.com/office/drawing/2016/5/10/chartex" xmlns:cx5="http://schemas.microsoft.com/office/drawing/2016/5/11/chartex" xmlns:cx6="http://schemas.microsoft.com/office/drawing/2016/5/12/chartex" xmlns:cx7="http://schemas.microsoft.com/office/drawing/2016/5/13/chartex" xmlns:cx8="http://schemas.microsoft.com/office/drawing/2016/5/14/chartex" xmlns:mc="http://schemas.openxmlformats.org/markup-compatibility/2006" xmlns:aink="http://schemas.microsoft.com/office/drawing/2016/ink" xmlns:am3d="http://schemas.microsoft.com/office/drawing/2017/model3d" xmlns:o="urn:schemas-microsoft-com:office:office" xmlns:oel="http://schemas.microsoft.com/office/2019/extlst" xmlns:r="http://schemas.openxmlformats.org/officeDocument/2006/relationships" xmlns:m="http://schemas.openxmlformats.org/officeDocument/2006/math" xmlns:v="urn:schemas-microsoft-com:vml" xmlns:wp14="http://schemas.microsoft.com/office/word/2010/wordprocessingDrawing" xmlns:wp="http://schemas.openxmlformats.org/drawingml/2006/wordprocessingDrawing" xmlns:w10="urn:schemas-microsoft-com:office:word" xmlns:w="http://schemas.openxmlformats.org/wordprocessingml/2006/main" xmlns:w14="http://schemas.microsoft.com/office/word/2010/wordml" xmlns:w15="http://schemas.microsoft.com/office/word/2012/wordml" xmlns:w16cex="http://schemas.microsoft.com/office/word/2018/wordml/cex" xmlns:w16cid="http://schemas.microsoft.com/office/word/2016/wordml/cid" xmlns:w16="http://schemas.microsoft.com/office/word/2018/wordml" xmlns:w16sdtdh="http://schemas.microsoft.com/office/word/2020/wordml/sdtdatahash" xmlns:w16se="http://schemas.microsoft.com/office/word/2015/wordml/symex" xmlns:wpg="http://schemas.microsoft.com/office/word/2010/wordprocessingGroup" xmlns:wpi="http://schemas.microsoft.com/office/word/2010/wordprocessingInk" xmlns:wne="http://schemas.microsoft.com/office/word/2006/wordml" xmlns:wps="http://schemas.microsoft.com/office/word/2010/wordprocessingShape" mc:Ignorable="w14 w15 w16se w16cid w16 w16cex w16sdtdh wp14">
+<w:endnotes xmlns:wpc="http://schemas.microsoft.com/office/word/2010/wordprocessingCanvas" xmlns:cx="http://schemas.microsoft.com/office/drawing/2014/chartex" xmlns:cx1="http://schemas.microsoft.com/office/drawing/2015/9/8/chartex" xmlns:cx2="http://schemas.microsoft.com/office/drawing/2015/10/21/chartex" xmlns:cx3="http://schemas.microsoft.com/office/drawing/2016/5/9/chartex" xmlns:cx4="http://schemas.microsoft.com/office/drawing/2016/5/10/chartex" xmlns:cx5="http://schemas.microsoft.com/office/drawing/2016/5/11/chartex" xmlns:cx6="http://schemas.microsoft.com/office/drawing/2016/5/12/chartex" xmlns:cx7="http://schemas.microsoft.com/office/drawing/2016/5/13/chartex" xmlns:cx8="http://schemas.microsoft.com/office/drawing/2016/5/14/chartex" xmlns:mc="http://schemas.openxmlformats.org/markup-compatibility/2006" xmlns:aink="http://schemas.microsoft.com/office/drawing/2016/ink" xmlns:am3d="http://schemas.microsoft.com/office/drawing/2017/model3d" xmlns:o="urn:schemas-microsoft-com:office:office" xmlns:oel="http://schemas.microsoft.com/office/2019/extlst" xmlns:r="http://schemas.openxmlformats.org/officeDocument/2006/relationships" xmlns:m="http://schemas.openxmlformats.org/officeDocument/2006/math" xmlns:v="urn:schemas-microsoft-com:vml" xmlns:wp14="http://schemas.microsoft.com/office/word/2010/wordprocessingDrawing" xmlns:wp="http://schemas.openxmlformats.org/drawingml/2006/wordprocessingDrawing" xmlns:w10="urn:schemas-microsoft-com:office:word" xmlns:w="http://schemas.openxmlformats.org/wordprocessingml/2006/main" xmlns:w14="http://schemas.microsoft.com/office/word/2010/wordml" xmlns:w15="http://schemas.microsoft.com/office/word/2012/wordml" xmlns:w16cex="http://schemas.microsoft.com/office/word/2018/wordml/cex" xmlns:w16cid="http://schemas.microsoft.com/office/word/2016/wordml/cid" xmlns:w16="http://schemas.microsoft.com/office/word/2018/wordml" xmlns:w16du="http://schemas.microsoft.com/office/word/2023/wordml/word16du" xmlns:w16sdtdh="http://schemas.microsoft.com/office/word/2020/wordml/sdtdatahash" xmlns:w16se="http://schemas.microsoft.com/office/word/2015/wordml/symex" xmlns:wpg="http://schemas.microsoft.com/office/word/2010/wordprocessingGroup" xmlns:wpi="http://schemas.microsoft.com/office/word/2010/wordprocessingInk" xmlns:wne="http://schemas.microsoft.com/office/word/2006/wordml" xmlns:wps="http://schemas.microsoft.com/office/word/2010/wordprocessingShape" mc:Ignorable="w14 w15 w16se w16cid w16 w16cex w16sdtdh wp14">
   <w:endnote w:type="separator" w:id="-1">
     <w:p>
       <w:r>
@@ -6723,7 +6856,7 @@
 </file>
 
 <file path=word/footnotes.xml><?xml version="1.0" encoding="utf-8"?>
-<w:footnotes xmlns:wpc="http://schemas.microsoft.com/office/word/2010/wordprocessingCanvas" xmlns:cx="http://schemas.microsoft.com/office/drawing/2014/chartex" xmlns:cx1="http://schemas.microsoft.com/office/drawing/2015/9/8/chartex" xmlns:cx2="http://schemas.microsoft.com/office/drawing/2015/10/21/chartex" xmlns:cx3="http://schemas.microsoft.com/office/drawing/2016/5/9/chartex" xmlns:cx4="http://schemas.microsoft.com/office/drawing/2016/5/10/chartex" xmlns:cx5="http://schemas.microsoft.com/office/drawing/2016/5/11/chartex" xmlns:cx6="http://schemas.microsoft.com/office/drawing/2016/5/12/chartex" xmlns:cx7="http://schemas.microsoft.com/office/drawing/2016/5/13/chartex" xmlns:cx8="http://schemas.microsoft.com/office/drawing/2016/5/14/chartex" xmlns:mc="http://schemas.openxmlformats.org/markup-compatibility/2006" xmlns:aink="http://schemas.microsoft.com/office/drawing/2016/ink" xmlns:am3d="http://schemas.microsoft.com/office/drawing/2017/model3d" xmlns:o="urn:schemas-microsoft-com:office:office" xmlns:oel="http://schemas.microsoft.com/office/2019/extlst" xmlns:r="http://schemas.openxmlformats.org/officeDocument/2006/relationships" xmlns:m="http://schemas.openxmlformats.org/officeDocument/2006/math" xmlns:v="urn:schemas-microsoft-com:vml" xmlns:wp14="http://schemas.microsoft.com/office/word/2010/wordprocessingDrawing" xmlns:wp="http://schemas.openxmlformats.org/drawingml/2006/wordprocessingDrawing" xmlns:w10="urn:schemas-microsoft-com:office:word" xmlns:w="http://schemas.openxmlformats.org/wordprocessingml/2006/main" xmlns:w14="http://schemas.microsoft.com/office/word/2010/wordml" xmlns:w15="http://schemas.microsoft.com/office/word/2012/wordml" xmlns:w16cex="http://schemas.microsoft.com/office/word/2018/wordml/cex" xmlns:w16cid="http://schemas.microsoft.com/office/word/2016/wordml/cid" xmlns:w16="http://schemas.microsoft.com/office/word/2018/wordml" xmlns:w16sdtdh="http://schemas.microsoft.com/office/word/2020/wordml/sdtdatahash" xmlns:w16se="http://schemas.microsoft.com/office/word/2015/wordml/symex" xmlns:wpg="http://schemas.microsoft.com/office/word/2010/wordprocessingGroup" xmlns:wpi="http://schemas.microsoft.com/office/word/2010/wordprocessingInk" xmlns:wne="http://schemas.microsoft.com/office/word/2006/wordml" xmlns:wps="http://schemas.microsoft.com/office/word/2010/wordprocessingShape" mc:Ignorable="w14 w15 w16se w16cid w16 w16cex w16sdtdh wp14">
+<w:footnotes xmlns:wpc="http://schemas.microsoft.com/office/word/2010/wordprocessingCanvas" xmlns:cx="http://schemas.microsoft.com/office/drawing/2014/chartex" xmlns:cx1="http://schemas.microsoft.com/office/drawing/2015/9/8/chartex" xmlns:cx2="http://schemas.microsoft.com/office/drawing/2015/10/21/chartex" xmlns:cx3="http://schemas.microsoft.com/office/drawing/2016/5/9/chartex" xmlns:cx4="http://schemas.microsoft.com/office/drawing/2016/5/10/chartex" xmlns:cx5="http://schemas.microsoft.com/office/drawing/2016/5/11/chartex" xmlns:cx6="http://schemas.microsoft.com/office/drawing/2016/5/12/chartex" xmlns:cx7="http://schemas.microsoft.com/office/drawing/2016/5/13/chartex" xmlns:cx8="http://schemas.microsoft.com/office/drawing/2016/5/14/chartex" xmlns:mc="http://schemas.openxmlformats.org/markup-compatibility/2006" xmlns:aink="http://schemas.microsoft.com/office/drawing/2016/ink" xmlns:am3d="http://schemas.microsoft.com/office/drawing/2017/model3d" xmlns:o="urn:schemas-microsoft-com:office:office" xmlns:oel="http://schemas.microsoft.com/office/2019/extlst" xmlns:r="http://schemas.openxmlformats.org/officeDocument/2006/relationships" xmlns:m="http://schemas.openxmlformats.org/officeDocument/2006/math" xmlns:v="urn:schemas-microsoft-com:vml" xmlns:wp14="http://schemas.microsoft.com/office/word/2010/wordprocessingDrawing" xmlns:wp="http://schemas.openxmlformats.org/drawingml/2006/wordprocessingDrawing" xmlns:w10="urn:schemas-microsoft-com:office:word" xmlns:w="http://schemas.openxmlformats.org/wordprocessingml/2006/main" xmlns:w14="http://schemas.microsoft.com/office/word/2010/wordml" xmlns:w15="http://schemas.microsoft.com/office/word/2012/wordml" xmlns:w16cex="http://schemas.microsoft.com/office/word/2018/wordml/cex" xmlns:w16cid="http://schemas.microsoft.com/office/word/2016/wordml/cid" xmlns:w16="http://schemas.microsoft.com/office/word/2018/wordml" xmlns:w16du="http://schemas.microsoft.com/office/word/2023/wordml/word16du" xmlns:w16sdtdh="http://schemas.microsoft.com/office/word/2020/wordml/sdtdatahash" xmlns:w16se="http://schemas.microsoft.com/office/word/2015/wordml/symex" xmlns:wpg="http://schemas.microsoft.com/office/word/2010/wordprocessingGroup" xmlns:wpi="http://schemas.microsoft.com/office/word/2010/wordprocessingInk" xmlns:wne="http://schemas.microsoft.com/office/word/2006/wordml" xmlns:wps="http://schemas.microsoft.com/office/word/2010/wordprocessingShape" mc:Ignorable="w14 w15 w16se w16cid w16 w16cex w16sdtdh wp14">
   <w:footnote w:type="separator" w:id="-1">
     <w:p>
       <w:r>
@@ -6742,7 +6875,7 @@
 </file>
 
 <file path=word/numbering.xml><?xml version="1.0" encoding="utf-8"?>
-<w:numbering xmlns:wpc="http://schemas.microsoft.com/office/word/2010/wordprocessingCanvas" xmlns:cx="http://schemas.microsoft.com/office/drawing/2014/chartex" xmlns:cx1="http://schemas.microsoft.com/office/drawing/2015/9/8/chartex" xmlns:cx2="http://schemas.microsoft.com/office/drawing/2015/10/21/chartex" xmlns:cx3="http://schemas.microsoft.com/office/drawing/2016/5/9/chartex" xmlns:cx4="http://schemas.microsoft.com/office/drawing/2016/5/10/chartex" xmlns:cx5="http://schemas.microsoft.com/office/drawing/2016/5/11/chartex" xmlns:cx6="http://schemas.microsoft.com/office/drawing/2016/5/12/chartex" xmlns:cx7="http://schemas.microsoft.com/office/drawing/2016/5/13/chartex" xmlns:cx8="http://schemas.microsoft.com/office/drawing/2016/5/14/chartex" xmlns:mc="http://schemas.openxmlformats.org/markup-compatibility/2006" xmlns:aink="http://schemas.microsoft.com/office/drawing/2016/ink" xmlns:am3d="http://schemas.microsoft.com/office/drawing/2017/model3d" xmlns:o="urn:schemas-microsoft-com:office:office" xmlns:oel="http://schemas.microsoft.com/office/2019/extlst" xmlns:r="http://schemas.openxmlformats.org/officeDocument/2006/relationships" xmlns:m="http://schemas.openxmlformats.org/officeDocument/2006/math" xmlns:v="urn:schemas-microsoft-com:vml" xmlns:wp14="http://schemas.microsoft.com/office/word/2010/wordprocessingDrawing" xmlns:wp="http://schemas.openxmlformats.org/drawingml/2006/wordprocessingDrawing" xmlns:w10="urn:schemas-microsoft-com:office:word" xmlns:w="http://schemas.openxmlformats.org/wordprocessingml/2006/main" xmlns:w14="http://schemas.microsoft.com/office/word/2010/wordml" xmlns:w15="http://schemas.microsoft.com/office/word/2012/wordml" xmlns:w16cex="http://schemas.microsoft.com/office/word/2018/wordml/cex" xmlns:w16cid="http://schemas.microsoft.com/office/word/2016/wordml/cid" xmlns:w16="http://schemas.microsoft.com/office/word/2018/wordml" xmlns:w16sdtdh="http://schemas.microsoft.com/office/word/2020/wordml/sdtdatahash" xmlns:w16se="http://schemas.microsoft.com/office/word/2015/wordml/symex" xmlns:wpg="http://schemas.microsoft.com/office/word/2010/wordprocessingGroup" xmlns:wpi="http://schemas.microsoft.com/office/word/2010/wordprocessingInk" xmlns:wne="http://schemas.microsoft.com/office/word/2006/wordml" xmlns:wps="http://schemas.microsoft.com/office/word/2010/wordprocessingShape" mc:Ignorable="w14 w15 w16se w16cid w16 w16cex w16sdtdh wp14">
+<w:numbering xmlns:wpc="http://schemas.microsoft.com/office/word/2010/wordprocessingCanvas" xmlns:cx="http://schemas.microsoft.com/office/drawing/2014/chartex" xmlns:cx1="http://schemas.microsoft.com/office/drawing/2015/9/8/chartex" xmlns:cx2="http://schemas.microsoft.com/office/drawing/2015/10/21/chartex" xmlns:cx3="http://schemas.microsoft.com/office/drawing/2016/5/9/chartex" xmlns:cx4="http://schemas.microsoft.com/office/drawing/2016/5/10/chartex" xmlns:cx5="http://schemas.microsoft.com/office/drawing/2016/5/11/chartex" xmlns:cx6="http://schemas.microsoft.com/office/drawing/2016/5/12/chartex" xmlns:cx7="http://schemas.microsoft.com/office/drawing/2016/5/13/chartex" xmlns:cx8="http://schemas.microsoft.com/office/drawing/2016/5/14/chartex" xmlns:mc="http://schemas.openxmlformats.org/markup-compatibility/2006" xmlns:aink="http://schemas.microsoft.com/office/drawing/2016/ink" xmlns:am3d="http://schemas.microsoft.com/office/drawing/2017/model3d" xmlns:o="urn:schemas-microsoft-com:office:office" xmlns:oel="http://schemas.microsoft.com/office/2019/extlst" xmlns:r="http://schemas.openxmlformats.org/officeDocument/2006/relationships" xmlns:m="http://schemas.openxmlformats.org/officeDocument/2006/math" xmlns:v="urn:schemas-microsoft-com:vml" xmlns:wp14="http://schemas.microsoft.com/office/word/2010/wordprocessingDrawing" xmlns:wp="http://schemas.openxmlformats.org/drawingml/2006/wordprocessingDrawing" xmlns:w10="urn:schemas-microsoft-com:office:word" xmlns:w="http://schemas.openxmlformats.org/wordprocessingml/2006/main" xmlns:w14="http://schemas.microsoft.com/office/word/2010/wordml" xmlns:w15="http://schemas.microsoft.com/office/word/2012/wordml" xmlns:w16cex="http://schemas.microsoft.com/office/word/2018/wordml/cex" xmlns:w16cid="http://schemas.microsoft.com/office/word/2016/wordml/cid" xmlns:w16="http://schemas.microsoft.com/office/word/2018/wordml" xmlns:w16du="http://schemas.microsoft.com/office/word/2023/wordml/word16du" xmlns:w16sdtdh="http://schemas.microsoft.com/office/word/2020/wordml/sdtdatahash" xmlns:w16se="http://schemas.microsoft.com/office/word/2015/wordml/symex" xmlns:wpg="http://schemas.microsoft.com/office/word/2010/wordprocessingGroup" xmlns:wpi="http://schemas.microsoft.com/office/word/2010/wordprocessingInk" xmlns:wne="http://schemas.microsoft.com/office/word/2006/wordml" xmlns:wps="http://schemas.microsoft.com/office/word/2010/wordprocessingShape" mc:Ignorable="w14 w15 w16se w16cid w16 w16cex w16sdtdh wp14">
   <w:abstractNum w:abstractNumId="0" w15:restartNumberingAfterBreak="0">
     <w:nsid w:val="362A375F"/>
     <w:multiLevelType w:val="hybridMultilevel"/>

--- a/storage/template_surat/template_sprin.docx
+++ b/storage/template_surat/template_sprin.docx
@@ -1,6 +1,6 @@
 
 <file path=word/document.xml><?xml version="1.0" encoding="utf-8"?>
-<w:document xmlns:wpc="http://schemas.microsoft.com/office/word/2010/wordprocessingCanvas" xmlns:cx="http://schemas.microsoft.com/office/drawing/2014/chartex" xmlns:cx1="http://schemas.microsoft.com/office/drawing/2015/9/8/chartex" xmlns:cx2="http://schemas.microsoft.com/office/drawing/2015/10/21/chartex" xmlns:cx3="http://schemas.microsoft.com/office/drawing/2016/5/9/chartex" xmlns:cx4="http://schemas.microsoft.com/office/drawing/2016/5/10/chartex" xmlns:cx5="http://schemas.microsoft.com/office/drawing/2016/5/11/chartex" xmlns:cx6="http://schemas.microsoft.com/office/drawing/2016/5/12/chartex" xmlns:cx7="http://schemas.microsoft.com/office/drawing/2016/5/13/chartex" xmlns:cx8="http://schemas.microsoft.com/office/drawing/2016/5/14/chartex" xmlns:mc="http://schemas.openxmlformats.org/markup-compatibility/2006" xmlns:aink="http://schemas.microsoft.com/office/drawing/2016/ink" xmlns:am3d="http://schemas.microsoft.com/office/drawing/2017/model3d" xmlns:o="urn:schemas-microsoft-com:office:office" xmlns:oel="http://schemas.microsoft.com/office/2019/extlst" xmlns:r="http://schemas.openxmlformats.org/officeDocument/2006/relationships" xmlns:m="http://schemas.openxmlformats.org/officeDocument/2006/math" xmlns:v="urn:schemas-microsoft-com:vml" xmlns:wp14="http://schemas.microsoft.com/office/word/2010/wordprocessingDrawing" xmlns:wp="http://schemas.openxmlformats.org/drawingml/2006/wordprocessingDrawing" xmlns:w10="urn:schemas-microsoft-com:office:word" xmlns:w="http://schemas.openxmlformats.org/wordprocessingml/2006/main" xmlns:w14="http://schemas.microsoft.com/office/word/2010/wordml" xmlns:w15="http://schemas.microsoft.com/office/word/2012/wordml" xmlns:w16cex="http://schemas.microsoft.com/office/word/2018/wordml/cex" xmlns:w16cid="http://schemas.microsoft.com/office/word/2016/wordml/cid" xmlns:w16="http://schemas.microsoft.com/office/word/2018/wordml" xmlns:w16du="http://schemas.microsoft.com/office/word/2023/wordml/word16du" xmlns:w16sdtdh="http://schemas.microsoft.com/office/word/2020/wordml/sdtdatahash" xmlns:w16se="http://schemas.microsoft.com/office/word/2015/wordml/symex" xmlns:wpg="http://schemas.microsoft.com/office/word/2010/wordprocessingGroup" xmlns:wpi="http://schemas.microsoft.com/office/word/2010/wordprocessingInk" xmlns:wne="http://schemas.microsoft.com/office/word/2006/wordml" xmlns:wps="http://schemas.microsoft.com/office/word/2010/wordprocessingShape" mc:Ignorable="w14 w15 w16se w16cid w16 w16cex w16sdtdh wp14">
+<w:document xmlns:wpc="http://schemas.microsoft.com/office/word/2010/wordprocessingCanvas" xmlns:cx="http://schemas.microsoft.com/office/drawing/2014/chartex" xmlns:cx1="http://schemas.microsoft.com/office/drawing/2015/9/8/chartex" xmlns:cx2="http://schemas.microsoft.com/office/drawing/2015/10/21/chartex" xmlns:cx3="http://schemas.microsoft.com/office/drawing/2016/5/9/chartex" xmlns:cx4="http://schemas.microsoft.com/office/drawing/2016/5/10/chartex" xmlns:cx5="http://schemas.microsoft.com/office/drawing/2016/5/11/chartex" xmlns:cx6="http://schemas.microsoft.com/office/drawing/2016/5/12/chartex" xmlns:cx7="http://schemas.microsoft.com/office/drawing/2016/5/13/chartex" xmlns:cx8="http://schemas.microsoft.com/office/drawing/2016/5/14/chartex" xmlns:mc="http://schemas.openxmlformats.org/markup-compatibility/2006" xmlns:aink="http://schemas.microsoft.com/office/drawing/2016/ink" xmlns:am3d="http://schemas.microsoft.com/office/drawing/2017/model3d" xmlns:o="urn:schemas-microsoft-com:office:office" xmlns:oel="http://schemas.microsoft.com/office/2019/extlst" xmlns:r="http://schemas.openxmlformats.org/officeDocument/2006/relationships" xmlns:m="http://schemas.openxmlformats.org/officeDocument/2006/math" xmlns:v="urn:schemas-microsoft-com:vml" xmlns:wp14="http://schemas.microsoft.com/office/word/2010/wordprocessingDrawing" xmlns:wp="http://schemas.openxmlformats.org/drawingml/2006/wordprocessingDrawing" xmlns:w10="urn:schemas-microsoft-com:office:word" xmlns:w="http://schemas.openxmlformats.org/wordprocessingml/2006/main" xmlns:w14="http://schemas.microsoft.com/office/word/2010/wordml" xmlns:w15="http://schemas.microsoft.com/office/word/2012/wordml" xmlns:w16cex="http://schemas.microsoft.com/office/word/2018/wordml/cex" xmlns:w16cid="http://schemas.microsoft.com/office/word/2016/wordml/cid" xmlns:w16="http://schemas.microsoft.com/office/word/2018/wordml" xmlns:w16sdtdh="http://schemas.microsoft.com/office/word/2020/wordml/sdtdatahash" xmlns:w16se="http://schemas.microsoft.com/office/word/2015/wordml/symex" xmlns:wpg="http://schemas.microsoft.com/office/word/2010/wordprocessingGroup" xmlns:wpi="http://schemas.microsoft.com/office/word/2010/wordprocessingInk" xmlns:wne="http://schemas.microsoft.com/office/word/2006/wordml" xmlns:wps="http://schemas.microsoft.com/office/word/2010/wordprocessingShape" mc:Ignorable="w14 w15 w16se w16cid w16 w16cex w16sdtdh wp14">
   <w:body>
     <w:p>
       <w:pPr>
@@ -10,28 +10,12 @@
           <w:rFonts w:ascii="Arial" w:hAnsi="Arial" w:cs="Arial"/>
         </w:rPr>
       </w:pPr>
-      <w:proofErr w:type="spellStart"/>
-      <w:r>
-        <w:rPr>
-          <w:rFonts w:ascii="Arial" w:hAnsi="Arial" w:cs="Arial"/>
-        </w:rPr>
-        <w:t>MARKAS</w:t>
-      </w:r>
-      <w:proofErr w:type="spellEnd"/>
-      <w:r>
-        <w:rPr>
-          <w:rFonts w:ascii="Arial" w:hAnsi="Arial" w:cs="Arial"/>
-        </w:rPr>
-        <w:t xml:space="preserve"> </w:t>
-      </w:r>
-      <w:proofErr w:type="spellStart"/>
-      <w:r>
-        <w:rPr>
-          <w:rFonts w:ascii="Arial" w:hAnsi="Arial" w:cs="Arial"/>
-        </w:rPr>
-        <w:t>BESAR</w:t>
-      </w:r>
-      <w:proofErr w:type="spellEnd"/>
+      <w:r>
+        <w:rPr>
+          <w:rFonts w:ascii="Arial" w:hAnsi="Arial" w:cs="Arial"/>
+        </w:rPr>
+        <w:t>MARKAS BESAR</w:t>
+      </w:r>
     </w:p>
     <w:p>
       <w:pPr>
@@ -233,7 +217,6 @@
         </w:rPr>
         <w:t xml:space="preserve"> </w:t>
       </w:r>
-      <w:proofErr w:type="spellStart"/>
       <w:r>
         <w:rPr>
           <w:rFonts w:ascii="Arial" w:hAnsi="Arial" w:cs="Arial"/>
@@ -242,7 +225,6 @@
         </w:rPr>
         <w:t>PERINTAH</w:t>
       </w:r>
-      <w:proofErr w:type="spellEnd"/>
     </w:p>
     <w:p>
       <w:pPr>
@@ -267,14 +249,12 @@
         </w:rPr>
         <w:t xml:space="preserve">Nomor: </w:t>
       </w:r>
-      <w:proofErr w:type="spellStart"/>
       <w:r>
         <w:rPr>
           <w:rFonts w:ascii="Arial" w:hAnsi="Arial" w:cs="Arial"/>
         </w:rPr>
         <w:t>SPRIN</w:t>
       </w:r>
-      <w:proofErr w:type="spellEnd"/>
       <w:r>
         <w:rPr>
           <w:rFonts w:ascii="Arial" w:hAnsi="Arial" w:cs="Arial"/>
@@ -331,16 +311,8 @@
         <w:rPr>
           <w:rFonts w:ascii="Arial" w:hAnsi="Arial" w:cs="Arial"/>
         </w:rPr>
-        <w:t>HUK.6.</w:t>
-      </w:r>
-      <w:proofErr w:type="gramStart"/>
-      <w:r>
-        <w:rPr>
-          <w:rFonts w:ascii="Arial" w:hAnsi="Arial" w:cs="Arial"/>
-        </w:rPr>
-        <w:t>6./</w:t>
-      </w:r>
-      <w:proofErr w:type="gramEnd"/>
+        <w:t>HUK.6.6./</w:t>
+      </w:r>
       <w:r>
         <w:rPr>
           <w:rFonts w:ascii="Arial" w:hAnsi="Arial" w:cs="Arial"/>
@@ -472,21 +444,7 @@
         <w:rPr>
           <w:rFonts w:ascii="Arial" w:hAnsi="Arial" w:cs="Arial"/>
         </w:rPr>
-        <w:t xml:space="preserve"> internal </w:t>
-      </w:r>
-      <w:proofErr w:type="spellStart"/>
-      <w:r>
-        <w:rPr>
-          <w:rFonts w:ascii="Arial" w:hAnsi="Arial" w:cs="Arial"/>
-        </w:rPr>
-        <w:t>terdapat</w:t>
-      </w:r>
-      <w:proofErr w:type="spellEnd"/>
-      <w:r>
-        <w:rPr>
-          <w:rFonts w:ascii="Arial" w:hAnsi="Arial" w:cs="Arial"/>
-        </w:rPr>
-        <w:t xml:space="preserve"> </w:t>
+        <w:t xml:space="preserve"> internal terdapat </w:t>
       </w:r>
       <w:proofErr w:type="spellStart"/>
       <w:r>
@@ -640,21 +598,7 @@
         <w:rPr>
           <w:rFonts w:ascii="Arial" w:hAnsi="Arial" w:cs="Arial"/>
         </w:rPr>
-        <w:t xml:space="preserve"> </w:t>
-      </w:r>
-      <w:proofErr w:type="spellStart"/>
-      <w:r>
-        <w:rPr>
-          <w:rFonts w:ascii="Arial" w:hAnsi="Arial" w:cs="Arial"/>
-        </w:rPr>
-        <w:t>dilakukan</w:t>
-      </w:r>
-      <w:proofErr w:type="spellEnd"/>
-      <w:r>
-        <w:rPr>
-          <w:rFonts w:ascii="Arial" w:hAnsi="Arial" w:cs="Arial"/>
-        </w:rPr>
-        <w:t xml:space="preserve"> oleh </w:t>
+        <w:t xml:space="preserve"> dilakukan oleh </w:t>
       </w:r>
       <w:proofErr w:type="spellStart"/>
       <w:r>
@@ -794,16 +738,8 @@
         <w:rPr>
           <w:rFonts w:ascii="Arial" w:hAnsi="Arial" w:cs="Arial"/>
         </w:rPr>
-        <w:t xml:space="preserve"> Surat </w:t>
-      </w:r>
-      <w:proofErr w:type="spellStart"/>
-      <w:r>
-        <w:rPr>
-          <w:rFonts w:ascii="Arial" w:hAnsi="Arial" w:cs="Arial"/>
-        </w:rPr>
-        <w:t>Perintah</w:t>
-      </w:r>
-      <w:proofErr w:type="spellEnd"/>
+        <w:t xml:space="preserve"> Surat Perintah</w:t>
+      </w:r>
       <w:r>
         <w:rPr>
           <w:rFonts w:ascii="Arial" w:hAnsi="Arial" w:cs="Arial"/>
@@ -871,7 +807,6 @@
         </w:rPr>
         <w:t>Undang-</w:t>
       </w:r>
-      <w:proofErr w:type="gramStart"/>
       <w:r>
         <w:rPr>
           <w:rFonts w:ascii="Arial" w:hAnsi="Arial" w:cs="Arial"/>
@@ -909,7 +844,6 @@
         </w:rPr>
         <w:t>mor</w:t>
       </w:r>
-      <w:proofErr w:type="gramEnd"/>
       <w:r>
         <w:rPr>
           <w:rFonts w:ascii="Arial" w:hAnsi="Arial" w:cs="Arial"/>
@@ -940,21 +874,12 @@
         </w:rPr>
         <w:t xml:space="preserve"> </w:t>
       </w:r>
-      <w:proofErr w:type="spellStart"/>
-      <w:r>
-        <w:rPr>
-          <w:rFonts w:ascii="Arial" w:hAnsi="Arial" w:cs="Arial"/>
-          <w:spacing w:val="-6"/>
-        </w:rPr>
-        <w:t>Tahun</w:t>
-      </w:r>
-      <w:proofErr w:type="spellEnd"/>
-      <w:r>
-        <w:rPr>
-          <w:rFonts w:ascii="Arial" w:hAnsi="Arial" w:cs="Arial"/>
-          <w:spacing w:val="-6"/>
-        </w:rPr>
-        <w:t xml:space="preserve"> </w:t>
+      <w:r>
+        <w:rPr>
+          <w:rFonts w:ascii="Arial" w:hAnsi="Arial" w:cs="Arial"/>
+          <w:spacing w:val="-6"/>
+        </w:rPr>
+        <w:t xml:space="preserve">Tahun </w:t>
       </w:r>
       <w:r>
         <w:rPr>
@@ -1162,23 +1087,7 @@
           <w:rFonts w:ascii="Arial" w:hAnsi="Arial" w:cs="Arial"/>
           <w:spacing w:val="-6"/>
         </w:rPr>
-        <w:t xml:space="preserve"> Indonesia Nomor 7 </w:t>
-      </w:r>
-      <w:proofErr w:type="spellStart"/>
-      <w:r>
-        <w:rPr>
-          <w:rFonts w:ascii="Arial" w:hAnsi="Arial" w:cs="Arial"/>
-          <w:spacing w:val="-6"/>
-        </w:rPr>
-        <w:t>Tahun</w:t>
-      </w:r>
-      <w:proofErr w:type="spellEnd"/>
-      <w:r>
-        <w:rPr>
-          <w:rFonts w:ascii="Arial" w:hAnsi="Arial" w:cs="Arial"/>
-          <w:spacing w:val="-6"/>
-        </w:rPr>
-        <w:t xml:space="preserve"> 2022 </w:t>
+        <w:t xml:space="preserve"> Indonesia Nomor 7 Tahun 2022 </w:t>
       </w:r>
       <w:proofErr w:type="spellStart"/>
       <w:r>
@@ -1396,25 +1305,7 @@
           <w:spacing w:val="-6"/>
           <w:szCs w:val="26"/>
         </w:rPr>
-        <w:t xml:space="preserve"> Indonesia Nomor 13 </w:t>
-      </w:r>
-      <w:proofErr w:type="spellStart"/>
-      <w:r>
-        <w:rPr>
-          <w:rFonts w:ascii="Arial" w:hAnsi="Arial" w:cs="Arial"/>
-          <w:spacing w:val="-6"/>
-          <w:szCs w:val="26"/>
-        </w:rPr>
-        <w:t>Tahun</w:t>
-      </w:r>
-      <w:proofErr w:type="spellEnd"/>
-      <w:r>
-        <w:rPr>
-          <w:rFonts w:ascii="Arial" w:hAnsi="Arial" w:cs="Arial"/>
-          <w:spacing w:val="-6"/>
-          <w:szCs w:val="26"/>
-        </w:rPr>
-        <w:t xml:space="preserve"> 2016 </w:t>
+        <w:t xml:space="preserve"> Indonesia Nomor 13 Tahun 2016 </w:t>
       </w:r>
       <w:proofErr w:type="spellStart"/>
       <w:r>
@@ -1612,7 +1503,7 @@
           <w:spacing w:val="-6"/>
           <w:szCs w:val="26"/>
         </w:rPr>
-        <w:t xml:space="preserve"> Nomor 1 </w:t>
+        <w:t xml:space="preserve"> Nomor 1 Tahun 2015 </w:t>
       </w:r>
       <w:proofErr w:type="spellStart"/>
       <w:r>
@@ -1621,7 +1512,7 @@
           <w:spacing w:val="-6"/>
           <w:szCs w:val="26"/>
         </w:rPr>
-        <w:t>Tahun</w:t>
+        <w:t>tentang</w:t>
       </w:r>
       <w:proofErr w:type="spellEnd"/>
       <w:r>
@@ -1630,43 +1521,7 @@
           <w:spacing w:val="-6"/>
           <w:szCs w:val="26"/>
         </w:rPr>
-        <w:t xml:space="preserve"> 2015 </w:t>
-      </w:r>
-      <w:proofErr w:type="spellStart"/>
-      <w:r>
-        <w:rPr>
-          <w:rFonts w:ascii="Arial" w:hAnsi="Arial" w:cs="Arial"/>
-          <w:spacing w:val="-6"/>
-          <w:szCs w:val="26"/>
-        </w:rPr>
-        <w:t>tentang</w:t>
-      </w:r>
-      <w:proofErr w:type="spellEnd"/>
-      <w:r>
-        <w:rPr>
-          <w:rFonts w:ascii="Arial" w:hAnsi="Arial" w:cs="Arial"/>
-          <w:spacing w:val="-6"/>
-          <w:szCs w:val="26"/>
-        </w:rPr>
-        <w:t xml:space="preserve"> </w:t>
-      </w:r>
-      <w:proofErr w:type="spellStart"/>
-      <w:r>
-        <w:rPr>
-          <w:rFonts w:ascii="Arial" w:hAnsi="Arial" w:cs="Arial"/>
-          <w:spacing w:val="-6"/>
-          <w:szCs w:val="26"/>
-        </w:rPr>
-        <w:t>Standar</w:t>
-      </w:r>
-      <w:proofErr w:type="spellEnd"/>
-      <w:r>
-        <w:rPr>
-          <w:rFonts w:ascii="Arial" w:hAnsi="Arial" w:cs="Arial"/>
-          <w:spacing w:val="-6"/>
-          <w:szCs w:val="26"/>
-        </w:rPr>
-        <w:t xml:space="preserve"> </w:t>
+        <w:t xml:space="preserve"> Standar </w:t>
       </w:r>
       <w:proofErr w:type="spellStart"/>
       <w:r>
@@ -1870,23 +1725,7 @@
           <w:rFonts w:ascii="Arial" w:hAnsi="Arial" w:cs="Arial"/>
           <w:spacing w:val="-10"/>
         </w:rPr>
-        <w:t>${</w:t>
-      </w:r>
-      <w:proofErr w:type="spellStart"/>
-      <w:r>
-        <w:rPr>
-          <w:rFonts w:ascii="Arial" w:hAnsi="Arial" w:cs="Arial"/>
-          <w:spacing w:val="-10"/>
-        </w:rPr>
-        <w:t>tanggal</w:t>
-      </w:r>
-      <w:proofErr w:type="spellEnd"/>
-      <w:r>
-        <w:rPr>
-          <w:rFonts w:ascii="Arial" w:hAnsi="Arial" w:cs="Arial"/>
-          <w:spacing w:val="-10"/>
-        </w:rPr>
-        <w:t xml:space="preserve">} </w:t>
+        <w:t xml:space="preserve">${tanggal} </w:t>
       </w:r>
       <w:r>
         <w:rPr>
@@ -2149,7 +1988,6 @@
         </w:rPr>
         <w:t xml:space="preserve"> </w:t>
       </w:r>
-      <w:proofErr w:type="gramStart"/>
       <w:r>
         <w:rPr>
           <w:rFonts w:ascii="Arial" w:hAnsi="Arial" w:cs="Arial"/>
@@ -2177,7 +2015,6 @@
         <w:t>TERCANTUM</w:t>
       </w:r>
       <w:proofErr w:type="spellEnd"/>
-      <w:proofErr w:type="gramEnd"/>
       <w:r>
         <w:rPr>
           <w:rFonts w:ascii="Arial" w:hAnsi="Arial" w:cs="Arial"/>
@@ -2195,21 +2032,7 @@
         <w:rPr>
           <w:rFonts w:ascii="Arial" w:hAnsi="Arial" w:cs="Arial"/>
         </w:rPr>
-        <w:t xml:space="preserve">LAMPIRAN SURAT </w:t>
-      </w:r>
-      <w:proofErr w:type="spellStart"/>
-      <w:r>
-        <w:rPr>
-          <w:rFonts w:ascii="Arial" w:hAnsi="Arial" w:cs="Arial"/>
-        </w:rPr>
-        <w:t>PERINTAH</w:t>
-      </w:r>
-      <w:proofErr w:type="spellEnd"/>
-      <w:r>
-        <w:rPr>
-          <w:rFonts w:ascii="Arial" w:hAnsi="Arial" w:cs="Arial"/>
-        </w:rPr>
-        <w:t xml:space="preserve"> INI.</w:t>
+        <w:t>LAMPIRAN SURAT PERINTAH INI.</w:t>
       </w:r>
     </w:p>
     <w:p>
@@ -2414,23 +2237,7 @@
           <w:rFonts w:ascii="Arial" w:hAnsi="Arial" w:cs="Arial"/>
           <w:spacing w:val="-8"/>
         </w:rPr>
-        <w:t xml:space="preserve"> </w:t>
-      </w:r>
-      <w:proofErr w:type="spellStart"/>
-      <w:r>
-        <w:rPr>
-          <w:rFonts w:ascii="Arial" w:hAnsi="Arial" w:cs="Arial"/>
-          <w:spacing w:val="-8"/>
-        </w:rPr>
-        <w:t>tersebut</w:t>
-      </w:r>
-      <w:proofErr w:type="spellEnd"/>
-      <w:r>
-        <w:rPr>
-          <w:rFonts w:ascii="Arial" w:hAnsi="Arial" w:cs="Arial"/>
-          <w:spacing w:val="-8"/>
-        </w:rPr>
-        <w:t xml:space="preserve"> </w:t>
+        <w:t xml:space="preserve"> tersebut </w:t>
       </w:r>
       <w:r>
         <w:rPr>
@@ -2551,24 +2358,24 @@
           <w:rFonts w:ascii="Arial" w:hAnsi="Arial" w:cs="Arial"/>
           <w:spacing w:val="-4"/>
         </w:rPr>
-        <w:t xml:space="preserve">melakukan </w:t>
-      </w:r>
-      <w:proofErr w:type="spellStart"/>
+        <w:t>melakukan koordinasi dengan</w:t>
+      </w:r>
       <w:r>
         <w:rPr>
           <w:rFonts w:ascii="Arial" w:hAnsi="Arial" w:cs="Arial"/>
           <w:spacing w:val="-4"/>
         </w:rPr>
-        <w:t>koordinasi</w:t>
-      </w:r>
-      <w:proofErr w:type="spellEnd"/>
+        <w:t xml:space="preserve"> </w:t>
+      </w:r>
+      <w:proofErr w:type="spellStart"/>
       <w:r>
         <w:rPr>
           <w:rFonts w:ascii="Arial" w:hAnsi="Arial" w:cs="Arial"/>
           <w:spacing w:val="-4"/>
         </w:rPr>
-        <w:t xml:space="preserve"> dengan</w:t>
-      </w:r>
+        <w:t>Bidpropam</w:t>
+      </w:r>
+      <w:proofErr w:type="spellEnd"/>
       <w:r>
         <w:rPr>
           <w:rFonts w:ascii="Arial" w:hAnsi="Arial" w:cs="Arial"/>
@@ -2576,27 +2383,41 @@
         </w:rPr>
         <w:t xml:space="preserve"> </w:t>
       </w:r>
-      <w:proofErr w:type="spellStart"/>
       <w:r>
         <w:rPr>
           <w:rFonts w:ascii="Arial" w:hAnsi="Arial" w:cs="Arial"/>
           <w:spacing w:val="-4"/>
         </w:rPr>
-        <w:t>Bidpropam</w:t>
-      </w:r>
-      <w:proofErr w:type="spellEnd"/>
+        <w:t>${</w:t>
+      </w:r>
+      <w:proofErr w:type="spellStart"/>
       <w:r>
         <w:rPr>
           <w:rFonts w:ascii="Arial" w:hAnsi="Arial" w:cs="Arial"/>
           <w:spacing w:val="-4"/>
         </w:rPr>
-        <w:t xml:space="preserve"> </w:t>
-      </w:r>
+        <w:t>kesatuan</w:t>
+      </w:r>
+      <w:proofErr w:type="spellEnd"/>
       <w:r>
         <w:rPr>
           <w:rFonts w:ascii="Arial" w:hAnsi="Arial" w:cs="Arial"/>
           <w:spacing w:val="-4"/>
         </w:rPr>
+        <w:t>}</w:t>
+      </w:r>
+      <w:r>
+        <w:rPr>
+          <w:rFonts w:ascii="Arial" w:hAnsi="Arial" w:cs="Arial"/>
+          <w:spacing w:val="-4"/>
+        </w:rPr>
+        <w:t xml:space="preserve"> </w:t>
+      </w:r>
+      <w:r>
+        <w:rPr>
+          <w:rFonts w:ascii="Arial" w:hAnsi="Arial" w:cs="Arial"/>
+          <w:spacing w:val="-4"/>
+        </w:rPr>
         <w:t>${</w:t>
       </w:r>
       <w:proofErr w:type="spellStart"/>
@@ -2605,7 +2426,7 @@
           <w:rFonts w:ascii="Arial" w:hAnsi="Arial" w:cs="Arial"/>
           <w:spacing w:val="-4"/>
         </w:rPr>
-        <w:t>kesatuan</w:t>
+        <w:t>wilayah_hukum</w:t>
       </w:r>
       <w:proofErr w:type="spellEnd"/>
       <w:r>
@@ -2620,54 +2441,15 @@
           <w:rFonts w:ascii="Arial" w:hAnsi="Arial" w:cs="Arial"/>
           <w:spacing w:val="-4"/>
         </w:rPr>
-        <w:t xml:space="preserve"> </w:t>
+        <w:t xml:space="preserve">  </w:t>
       </w:r>
       <w:r>
         <w:rPr>
           <w:rFonts w:ascii="Arial" w:hAnsi="Arial" w:cs="Arial"/>
           <w:spacing w:val="-4"/>
         </w:rPr>
-        <w:t>${</w:t>
-      </w:r>
-      <w:proofErr w:type="spellStart"/>
-      <w:r>
-        <w:rPr>
-          <w:rFonts w:ascii="Arial" w:hAnsi="Arial" w:cs="Arial"/>
-          <w:spacing w:val="-4"/>
-        </w:rPr>
-        <w:t>wilayah_</w:t>
-      </w:r>
-      <w:proofErr w:type="gramStart"/>
-      <w:r>
-        <w:rPr>
-          <w:rFonts w:ascii="Arial" w:hAnsi="Arial" w:cs="Arial"/>
-          <w:spacing w:val="-4"/>
-        </w:rPr>
-        <w:t>hukum</w:t>
-      </w:r>
-      <w:proofErr w:type="spellEnd"/>
-      <w:r>
-        <w:rPr>
-          <w:rFonts w:ascii="Arial" w:hAnsi="Arial" w:cs="Arial"/>
-          <w:spacing w:val="-4"/>
-        </w:rPr>
-        <w:t>}</w:t>
-      </w:r>
-      <w:r>
-        <w:rPr>
-          <w:rFonts w:ascii="Arial" w:hAnsi="Arial" w:cs="Arial"/>
-          <w:spacing w:val="-4"/>
-        </w:rPr>
-        <w:t xml:space="preserve">  </w:t>
-      </w:r>
-      <w:r>
-        <w:rPr>
-          <w:rFonts w:ascii="Arial" w:hAnsi="Arial" w:cs="Arial"/>
-          <w:spacing w:val="-4"/>
-        </w:rPr>
         <w:t>dan</w:t>
       </w:r>
-      <w:proofErr w:type="gramEnd"/>
       <w:r>
         <w:rPr>
           <w:rFonts w:ascii="Arial" w:hAnsi="Arial" w:cs="Arial"/>
@@ -2737,7 +2519,7 @@
           <w:rFonts w:ascii="Arial" w:hAnsi="Arial" w:cs="Arial"/>
           <w:spacing w:val="-8"/>
         </w:rPr>
-        <w:t xml:space="preserve">Surat </w:t>
+        <w:t xml:space="preserve">Surat Perintah </w:t>
       </w:r>
       <w:proofErr w:type="spellStart"/>
       <w:r>
@@ -2745,7 +2527,7 @@
           <w:rFonts w:ascii="Arial" w:hAnsi="Arial" w:cs="Arial"/>
           <w:spacing w:val="-8"/>
         </w:rPr>
-        <w:t>Perintah</w:t>
+        <w:t>ini</w:t>
       </w:r>
       <w:proofErr w:type="spellEnd"/>
       <w:r>
@@ -2761,7 +2543,7 @@
           <w:rFonts w:ascii="Arial" w:hAnsi="Arial" w:cs="Arial"/>
           <w:spacing w:val="-8"/>
         </w:rPr>
-        <w:t>ini</w:t>
+        <w:t>berlaku</w:t>
       </w:r>
       <w:proofErr w:type="spellEnd"/>
       <w:r>
@@ -2769,33 +2551,8 @@
           <w:rFonts w:ascii="Arial" w:hAnsi="Arial" w:cs="Arial"/>
           <w:spacing w:val="-8"/>
         </w:rPr>
-        <w:t xml:space="preserve"> </w:t>
-      </w:r>
-      <w:proofErr w:type="spellStart"/>
-      <w:r>
-        <w:rPr>
-          <w:rFonts w:ascii="Arial" w:hAnsi="Arial" w:cs="Arial"/>
-          <w:spacing w:val="-8"/>
-        </w:rPr>
-        <w:t>berlaku</w:t>
-      </w:r>
-      <w:proofErr w:type="spellEnd"/>
-      <w:r>
-        <w:rPr>
-          <w:rFonts w:ascii="Arial" w:hAnsi="Arial" w:cs="Arial"/>
-          <w:spacing w:val="-8"/>
-        </w:rPr>
-        <w:t xml:space="preserve"> mulai </w:t>
-      </w:r>
-      <w:proofErr w:type="spellStart"/>
-      <w:r>
-        <w:rPr>
-          <w:rFonts w:ascii="Arial" w:hAnsi="Arial" w:cs="Arial"/>
-          <w:spacing w:val="-8"/>
-        </w:rPr>
-        <w:t>tanggal</w:t>
-      </w:r>
-      <w:proofErr w:type="spellEnd"/>
+        <w:t xml:space="preserve"> mulai tanggal</w:t>
+      </w:r>
       <w:r>
         <w:rPr>
           <w:rFonts w:ascii="Arial" w:hAnsi="Arial" w:cs="Arial"/>
@@ -3105,23 +2862,7 @@
           <w:rFonts w:ascii="Arial" w:hAnsi="Arial" w:cs="Arial"/>
           <w:spacing w:val="-14"/>
         </w:rPr>
-        <w:t xml:space="preserve"> </w:t>
-      </w:r>
-      <w:proofErr w:type="spellStart"/>
-      <w:r>
-        <w:rPr>
-          <w:rFonts w:ascii="Arial" w:hAnsi="Arial" w:cs="Arial"/>
-          <w:spacing w:val="-14"/>
-        </w:rPr>
-        <w:t>perintah</w:t>
-      </w:r>
-      <w:proofErr w:type="spellEnd"/>
-      <w:r>
-        <w:rPr>
-          <w:rFonts w:ascii="Arial" w:hAnsi="Arial" w:cs="Arial"/>
-          <w:spacing w:val="-14"/>
-        </w:rPr>
-        <w:t xml:space="preserve"> </w:t>
+        <w:t xml:space="preserve"> perintah </w:t>
       </w:r>
       <w:proofErr w:type="spellStart"/>
       <w:r>
@@ -3276,68 +3017,11 @@
                       <w:rFonts w:ascii="Arial" w:hAnsi="Arial" w:cs="Arial"/>
                     </w:rPr>
                   </w:pPr>
-                  <w:proofErr w:type="spellStart"/>
-                  <w:proofErr w:type="gramStart"/>
                   <w:r>
                     <w:rPr>
                       <w:rFonts w:ascii="Arial" w:hAnsi="Arial" w:cs="Arial"/>
                     </w:rPr>
-                    <w:t>Paraf</w:t>
-                  </w:r>
-                  <w:proofErr w:type="spellEnd"/>
-                  <w:r>
-                    <w:rPr>
-                      <w:rFonts w:ascii="Arial" w:hAnsi="Arial" w:cs="Arial"/>
-                    </w:rPr>
-                    <w:t xml:space="preserve"> :</w:t>
-                  </w:r>
-                  <w:proofErr w:type="gramEnd"/>
-                </w:p>
-                <w:p>
-                  <w:pPr>
-                    <w:numPr>
-                      <w:ilvl w:val="0"/>
-                      <w:numId w:val="7"/>
-                    </w:numPr>
-                    <w:spacing w:after="60"/>
-                    <w:rPr>
-                      <w:rFonts w:ascii="Arial" w:hAnsi="Arial" w:cs="Arial"/>
-                    </w:rPr>
-                  </w:pPr>
-                  <w:proofErr w:type="spellStart"/>
-                  <w:r>
-                    <w:rPr>
-                      <w:rFonts w:ascii="Arial" w:hAnsi="Arial" w:cs="Arial"/>
-                    </w:rPr>
-                    <w:t>Konseptor</w:t>
-                  </w:r>
-                  <w:proofErr w:type="spellEnd"/>
-                  <w:r>
-                    <w:rPr>
-                      <w:rFonts w:ascii="Arial" w:hAnsi="Arial" w:cs="Arial"/>
-                    </w:rPr>
-                    <w:t>/II</w:t>
-                  </w:r>
-                  <w:r>
-                    <w:rPr>
-                      <w:rFonts w:ascii="Arial" w:hAnsi="Arial" w:cs="Arial"/>
-                    </w:rPr>
-                    <w:tab/>
-                    <w:t xml:space="preserve">: </w:t>
-                  </w:r>
-                  <w:proofErr w:type="gramStart"/>
-                  <w:r>
-                    <w:rPr>
-                      <w:rFonts w:ascii="Arial" w:hAnsi="Arial" w:cs="Arial"/>
-                    </w:rPr>
-                    <w:t>. . . .</w:t>
-                  </w:r>
-                  <w:proofErr w:type="gramEnd"/>
-                  <w:r>
-                    <w:rPr>
-                      <w:rFonts w:ascii="Arial" w:hAnsi="Arial" w:cs="Arial"/>
-                    </w:rPr>
-                    <w:t xml:space="preserve"> .</w:t>
+                    <w:t>Paraf :</w:t>
                   </w:r>
                 </w:p>
                 <w:p>
@@ -3356,35 +3040,21 @@
                     <w:rPr>
                       <w:rFonts w:ascii="Arial" w:hAnsi="Arial" w:cs="Arial"/>
                     </w:rPr>
-                    <w:t>Pamin</w:t>
+                    <w:t>Konseptor</w:t>
                   </w:r>
                   <w:proofErr w:type="spellEnd"/>
                   <w:r>
                     <w:rPr>
                       <w:rFonts w:ascii="Arial" w:hAnsi="Arial" w:cs="Arial"/>
                     </w:rPr>
-                    <w:t xml:space="preserve"> Den A</w:t>
+                    <w:t>/II</w:t>
                   </w:r>
                   <w:r>
                     <w:rPr>
                       <w:rFonts w:ascii="Arial" w:hAnsi="Arial" w:cs="Arial"/>
                     </w:rPr>
                     <w:tab/>
-                    <w:t xml:space="preserve">: </w:t>
-                  </w:r>
-                  <w:proofErr w:type="gramStart"/>
-                  <w:r>
-                    <w:rPr>
-                      <w:rFonts w:ascii="Arial" w:hAnsi="Arial" w:cs="Arial"/>
-                    </w:rPr>
-                    <w:t>. . . .</w:t>
-                  </w:r>
-                  <w:proofErr w:type="gramEnd"/>
-                  <w:r>
-                    <w:rPr>
-                      <w:rFonts w:ascii="Arial" w:hAnsi="Arial" w:cs="Arial"/>
-                    </w:rPr>
-                    <w:t xml:space="preserve"> .</w:t>
+                    <w:t>: . . . . .</w:t>
                   </w:r>
                 </w:p>
                 <w:p>
@@ -3403,35 +3073,21 @@
                     <w:rPr>
                       <w:rFonts w:ascii="Arial" w:hAnsi="Arial" w:cs="Arial"/>
                     </w:rPr>
-                    <w:t>Wakaden</w:t>
+                    <w:t>Pamin</w:t>
                   </w:r>
                   <w:proofErr w:type="spellEnd"/>
                   <w:r>
                     <w:rPr>
                       <w:rFonts w:ascii="Arial" w:hAnsi="Arial" w:cs="Arial"/>
                     </w:rPr>
-                    <w:t xml:space="preserve"> A</w:t>
+                    <w:t xml:space="preserve"> Den A</w:t>
                   </w:r>
                   <w:r>
                     <w:rPr>
                       <w:rFonts w:ascii="Arial" w:hAnsi="Arial" w:cs="Arial"/>
                     </w:rPr>
                     <w:tab/>
-                    <w:t xml:space="preserve">: </w:t>
-                  </w:r>
-                  <w:proofErr w:type="gramStart"/>
-                  <w:r>
-                    <w:rPr>
-                      <w:rFonts w:ascii="Arial" w:hAnsi="Arial" w:cs="Arial"/>
-                    </w:rPr>
-                    <w:t>. . . .</w:t>
-                  </w:r>
-                  <w:proofErr w:type="gramEnd"/>
-                  <w:r>
-                    <w:rPr>
-                      <w:rFonts w:ascii="Arial" w:hAnsi="Arial" w:cs="Arial"/>
-                    </w:rPr>
-                    <w:t xml:space="preserve"> .</w:t>
+                    <w:t>: . . . . .</w:t>
                   </w:r>
                 </w:p>
                 <w:p>
@@ -3445,6 +3101,39 @@
                       <w:rFonts w:ascii="Arial" w:hAnsi="Arial" w:cs="Arial"/>
                     </w:rPr>
                   </w:pPr>
+                  <w:proofErr w:type="spellStart"/>
+                  <w:r>
+                    <w:rPr>
+                      <w:rFonts w:ascii="Arial" w:hAnsi="Arial" w:cs="Arial"/>
+                    </w:rPr>
+                    <w:t>Wakaden</w:t>
+                  </w:r>
+                  <w:proofErr w:type="spellEnd"/>
+                  <w:r>
+                    <w:rPr>
+                      <w:rFonts w:ascii="Arial" w:hAnsi="Arial" w:cs="Arial"/>
+                    </w:rPr>
+                    <w:t xml:space="preserve"> A</w:t>
+                  </w:r>
+                  <w:r>
+                    <w:rPr>
+                      <w:rFonts w:ascii="Arial" w:hAnsi="Arial" w:cs="Arial"/>
+                    </w:rPr>
+                    <w:tab/>
+                    <w:t>: . . . . .</w:t>
+                  </w:r>
+                </w:p>
+                <w:p>
+                  <w:pPr>
+                    <w:numPr>
+                      <w:ilvl w:val="0"/>
+                      <w:numId w:val="7"/>
+                    </w:numPr>
+                    <w:spacing w:after="60"/>
+                    <w:rPr>
+                      <w:rFonts w:ascii="Arial" w:hAnsi="Arial" w:cs="Arial"/>
+                    </w:rPr>
+                  </w:pPr>
                   <w:r>
                     <w:rPr>
                       <w:rFonts w:ascii="Arial" w:hAnsi="Arial" w:cs="Arial"/>
@@ -3470,23 +3159,13 @@
                     </w:rPr>
                     <w:t xml:space="preserve"> </w:t>
                   </w:r>
-                  <w:proofErr w:type="gramStart"/>
                   <w:r>
                     <w:rPr>
                       <w:rFonts w:ascii="Arial" w:hAnsi="Arial" w:cs="Arial"/>
                       <w:i/>
                       <w:iCs/>
                     </w:rPr>
-                    <w:t>. . . .</w:t>
-                  </w:r>
-                  <w:proofErr w:type="gramEnd"/>
-                  <w:r>
-                    <w:rPr>
-                      <w:rFonts w:ascii="Arial" w:hAnsi="Arial" w:cs="Arial"/>
-                      <w:i/>
-                      <w:iCs/>
-                    </w:rPr>
-                    <w:t xml:space="preserve"> .</w:t>
+                    <w:t>. . . . .</w:t>
                   </w:r>
                 </w:p>
                 <w:p>
@@ -3522,23 +3201,13 @@
                     <w:tab/>
                     <w:t xml:space="preserve">: </w:t>
                   </w:r>
-                  <w:proofErr w:type="gramStart"/>
                   <w:r>
                     <w:rPr>
                       <w:rFonts w:ascii="Arial" w:hAnsi="Arial" w:cs="Arial"/>
                       <w:i/>
                       <w:iCs/>
                     </w:rPr>
-                    <w:t>. . . .</w:t>
-                  </w:r>
-                  <w:proofErr w:type="gramEnd"/>
-                  <w:r>
-                    <w:rPr>
-                      <w:rFonts w:ascii="Arial" w:hAnsi="Arial" w:cs="Arial"/>
-                      <w:i/>
-                      <w:iCs/>
-                    </w:rPr>
-                    <w:t xml:space="preserve"> .</w:t>
+                    <w:t>. . . . .</w:t>
                   </w:r>
                 </w:p>
                 <w:p>
@@ -3570,7 +3239,6 @@
                     </w:rPr>
                     <w:t xml:space="preserve">: </w:t>
                   </w:r>
-                  <w:proofErr w:type="gramStart"/>
                   <w:r>
                     <w:rPr>
                       <w:rFonts w:ascii="Arial" w:hAnsi="Arial" w:cs="Arial"/>
@@ -3578,17 +3246,7 @@
                       <w:iCs/>
                       <w:spacing w:val="-6"/>
                     </w:rPr>
-                    <w:t>. . . .</w:t>
-                  </w:r>
-                  <w:proofErr w:type="gramEnd"/>
-                  <w:r>
-                    <w:rPr>
-                      <w:rFonts w:ascii="Arial" w:hAnsi="Arial" w:cs="Arial"/>
-                      <w:i/>
-                      <w:iCs/>
-                      <w:spacing w:val="-6"/>
-                    </w:rPr>
-                    <w:t xml:space="preserve"> .</w:t>
+                    <w:t>. . . . .</w:t>
                   </w:r>
                 </w:p>
                 <w:p>
@@ -3618,23 +3276,13 @@
                     <w:tab/>
                     <w:t xml:space="preserve">: </w:t>
                   </w:r>
-                  <w:proofErr w:type="gramStart"/>
                   <w:r>
                     <w:rPr>
                       <w:rFonts w:ascii="Arial" w:hAnsi="Arial" w:cs="Arial"/>
                       <w:i/>
                       <w:iCs/>
                     </w:rPr>
-                    <w:t>. . . .</w:t>
-                  </w:r>
-                  <w:proofErr w:type="gramEnd"/>
-                  <w:r>
-                    <w:rPr>
-                      <w:rFonts w:ascii="Arial" w:hAnsi="Arial" w:cs="Arial"/>
-                      <w:i/>
-                      <w:iCs/>
-                    </w:rPr>
-                    <w:t xml:space="preserve"> .</w:t>
+                    <w:t>. . . . .</w:t>
                   </w:r>
                 </w:p>
                 <w:p>
@@ -3664,23 +3312,7 @@
                       <w:iCs/>
                     </w:rPr>
                     <w:tab/>
-                    <w:t xml:space="preserve">: </w:t>
-                  </w:r>
-                  <w:proofErr w:type="gramStart"/>
-                  <w:r>
-                    <w:rPr>
-                      <w:rFonts w:ascii="Arial" w:hAnsi="Arial" w:cs="Arial"/>
-                      <w:iCs/>
-                    </w:rPr>
-                    <w:t>. . . .</w:t>
-                  </w:r>
-                  <w:proofErr w:type="gramEnd"/>
-                  <w:r>
-                    <w:rPr>
-                      <w:rFonts w:ascii="Arial" w:hAnsi="Arial" w:cs="Arial"/>
-                      <w:iCs/>
-                    </w:rPr>
-                    <w:t xml:space="preserve"> .</w:t>
+                    <w:t>: . . . . .</w:t>
                   </w:r>
                 </w:p>
                 <w:p>
@@ -3783,17 +3415,8 @@
           <w:rFonts w:ascii="Arial" w:hAnsi="Arial" w:cs="Arial"/>
           <w:u w:val="none"/>
         </w:rPr>
-        <w:t xml:space="preserve">pada </w:t>
-      </w:r>
-      <w:proofErr w:type="spellStart"/>
-      <w:r>
-        <w:rPr>
-          <w:rFonts w:ascii="Arial" w:hAnsi="Arial" w:cs="Arial"/>
-          <w:u w:val="none"/>
-        </w:rPr>
-        <w:t>tanggal</w:t>
-      </w:r>
-      <w:proofErr w:type="spellEnd"/>
+        <w:t>pada tanggal</w:t>
+      </w:r>
       <w:r>
         <w:rPr>
           <w:rFonts w:ascii="Arial" w:hAnsi="Arial" w:cs="Arial"/>
@@ -4233,23 +3856,7 @@
                       <w:rFonts w:ascii="Arial" w:hAnsi="Arial" w:cs="Arial"/>
                       <w:u w:val="single"/>
                     </w:rPr>
-                    <w:t xml:space="preserve">LAMPIRAN SURAT </w:t>
-                  </w:r>
-                  <w:proofErr w:type="spellStart"/>
-                  <w:r>
-                    <w:rPr>
-                      <w:rFonts w:ascii="Arial" w:hAnsi="Arial" w:cs="Arial"/>
-                      <w:u w:val="single"/>
-                    </w:rPr>
-                    <w:t>PERINTAH</w:t>
-                  </w:r>
-                  <w:proofErr w:type="spellEnd"/>
-                  <w:r>
-                    <w:rPr>
-                      <w:rFonts w:ascii="Arial" w:hAnsi="Arial" w:cs="Arial"/>
-                      <w:u w:val="single"/>
-                    </w:rPr>
-                    <w:t xml:space="preserve"> </w:t>
+                    <w:t xml:space="preserve">LAMPIRAN SURAT PERINTAH </w:t>
                   </w:r>
                   <w:proofErr w:type="spellStart"/>
                   <w:r>
@@ -4306,23 +3913,7 @@
                       <w:rFonts w:ascii="Arial" w:hAnsi="Arial" w:cs="Arial"/>
                       <w:u w:val="single"/>
                     </w:rPr>
-                    <w:t xml:space="preserve">: </w:t>
-                  </w:r>
-                  <w:proofErr w:type="spellStart"/>
-                  <w:r>
-                    <w:rPr>
-                      <w:rFonts w:ascii="Arial" w:hAnsi="Arial" w:cs="Arial"/>
-                      <w:u w:val="single"/>
-                    </w:rPr>
-                    <w:t>SPRIN</w:t>
-                  </w:r>
-                  <w:proofErr w:type="spellEnd"/>
-                  <w:r>
-                    <w:rPr>
-                      <w:rFonts w:ascii="Arial" w:hAnsi="Arial" w:cs="Arial"/>
-                      <w:u w:val="single"/>
-                    </w:rPr>
-                    <w:t>/</w:t>
+                    <w:t>: SPRIN/</w:t>
                   </w:r>
                   <w:r>
                     <w:rPr>
@@ -4389,17 +3980,8 @@
                       <w:rFonts w:ascii="Arial" w:hAnsi="Arial" w:cs="Arial"/>
                       <w:u w:val="single"/>
                     </w:rPr>
-                    <w:t>K.6.</w:t>
+                    <w:t>K.6.6./</w:t>
                   </w:r>
-                  <w:proofErr w:type="gramStart"/>
-                  <w:r>
-                    <w:rPr>
-                      <w:rFonts w:ascii="Arial" w:hAnsi="Arial" w:cs="Arial"/>
-                      <w:u w:val="single"/>
-                    </w:rPr>
-                    <w:t>6./</w:t>
-                  </w:r>
-                  <w:proofErr w:type="gramEnd"/>
                   <w:r>
                     <w:rPr>
                       <w:rFonts w:ascii="Arial" w:hAnsi="Arial" w:cs="Arial"/>
@@ -4434,21 +4016,12 @@
                       <w:u w:val="single"/>
                     </w:rPr>
                   </w:pPr>
-                  <w:proofErr w:type="spellStart"/>
                   <w:r>
                     <w:rPr>
                       <w:rFonts w:ascii="Arial" w:hAnsi="Arial" w:cs="Arial"/>
                       <w:u w:val="single"/>
                     </w:rPr>
-                    <w:t>TANGGAL</w:t>
-                  </w:r>
-                  <w:proofErr w:type="spellEnd"/>
-                  <w:r>
-                    <w:rPr>
-                      <w:rFonts w:ascii="Arial" w:hAnsi="Arial" w:cs="Arial"/>
-                      <w:u w:val="single"/>
-                    </w:rPr>
-                    <w:t xml:space="preserve">:    </w:t>
+                    <w:t xml:space="preserve">TANGGAL:    </w:t>
                   </w:r>
                   <w:r>
                     <w:rPr>
@@ -4504,28 +4077,12 @@
           </v:shape>
         </w:pict>
       </w:r>
-      <w:proofErr w:type="spellStart"/>
-      <w:r>
-        <w:rPr>
-          <w:rFonts w:ascii="Arial" w:hAnsi="Arial" w:cs="Arial"/>
-        </w:rPr>
-        <w:t>MARKAS</w:t>
-      </w:r>
-      <w:proofErr w:type="spellEnd"/>
-      <w:r>
-        <w:rPr>
-          <w:rFonts w:ascii="Arial" w:hAnsi="Arial" w:cs="Arial"/>
-        </w:rPr>
-        <w:t xml:space="preserve"> </w:t>
-      </w:r>
-      <w:proofErr w:type="spellStart"/>
-      <w:r>
-        <w:rPr>
-          <w:rFonts w:ascii="Arial" w:hAnsi="Arial" w:cs="Arial"/>
-        </w:rPr>
-        <w:t>BESAR</w:t>
-      </w:r>
-      <w:proofErr w:type="spellEnd"/>
+      <w:r>
+        <w:rPr>
+          <w:rFonts w:ascii="Arial" w:hAnsi="Arial" w:cs="Arial"/>
+        </w:rPr>
+        <w:t>MARKAS BESAR</w:t>
+      </w:r>
     </w:p>
     <w:p>
       <w:pPr>
@@ -4920,7 +4477,6 @@
                 <w:bCs/>
               </w:rPr>
             </w:pPr>
-            <w:proofErr w:type="spellStart"/>
             <w:r>
               <w:rPr>
                 <w:rFonts w:ascii="Arial" w:hAnsi="Arial" w:cs="Arial"/>
@@ -4929,7 +4485,6 @@
               </w:rPr>
               <w:t>KET</w:t>
             </w:r>
-            <w:proofErr w:type="spellEnd"/>
           </w:p>
         </w:tc>
       </w:tr>
@@ -5105,16 +4660,14 @@
               </w:rPr>
               <w:t>${</w:t>
             </w:r>
-            <w:proofErr w:type="spellStart"/>
             <w:r>
               <w:rPr>
                 <w:rFonts w:ascii="Arial" w:hAnsi="Arial" w:cs="Arial"/>
                 <w:bCs/>
                 <w:spacing w:val="-2"/>
               </w:rPr>
-              <w:t>ketua</w:t>
-            </w:r>
-            <w:proofErr w:type="spellEnd"/>
+              <w:t>anggota_0</w:t>
+            </w:r>
             <w:r>
               <w:rPr>
                 <w:rFonts w:ascii="Arial" w:hAnsi="Arial" w:cs="Arial"/>
@@ -5144,33 +4697,29 @@
                 <w:rFonts w:ascii="Arial" w:hAnsi="Arial" w:cs="Arial"/>
                 <w:bCs/>
               </w:rPr>
-              <w:t>${</w:t>
-            </w:r>
-            <w:proofErr w:type="spellStart"/>
-            <w:r>
-              <w:rPr>
-                <w:rFonts w:ascii="Arial" w:hAnsi="Arial" w:cs="Arial"/>
-                <w:bCs/>
-              </w:rPr>
-              <w:t>pangkat_ketua</w:t>
-            </w:r>
-            <w:proofErr w:type="spellEnd"/>
-            <w:r>
-              <w:rPr>
-                <w:rFonts w:ascii="Arial" w:hAnsi="Arial" w:cs="Arial"/>
-                <w:bCs/>
-              </w:rPr>
-              <w:t>} / ${</w:t>
-            </w:r>
-            <w:proofErr w:type="spellStart"/>
-            <w:r>
-              <w:rPr>
-                <w:rFonts w:ascii="Arial" w:hAnsi="Arial" w:cs="Arial"/>
-                <w:bCs/>
-              </w:rPr>
-              <w:t>nrp_ketua</w:t>
-            </w:r>
-            <w:proofErr w:type="spellEnd"/>
+              <w:t>${pangkat_</w:t>
+            </w:r>
+            <w:r>
+              <w:rPr>
+                <w:rFonts w:ascii="Arial" w:hAnsi="Arial" w:cs="Arial"/>
+                <w:bCs/>
+              </w:rPr>
+              <w:t>0</w:t>
+            </w:r>
+            <w:r>
+              <w:rPr>
+                <w:rFonts w:ascii="Arial" w:hAnsi="Arial" w:cs="Arial"/>
+                <w:bCs/>
+              </w:rPr>
+              <w:t>} / ${nrp_</w:t>
+            </w:r>
+            <w:r>
+              <w:rPr>
+                <w:rFonts w:ascii="Arial" w:hAnsi="Arial" w:cs="Arial"/>
+                <w:bCs/>
+              </w:rPr>
+              <w:t>0</w:t>
+            </w:r>
             <w:r>
               <w:rPr>
                 <w:rFonts w:ascii="Arial" w:hAnsi="Arial" w:cs="Arial"/>
@@ -5199,17 +4748,15 @@
                 <w:rFonts w:ascii="Arial" w:hAnsi="Arial" w:cs="Arial"/>
                 <w:bCs/>
               </w:rPr>
-              <w:t>${</w:t>
-            </w:r>
-            <w:proofErr w:type="spellStart"/>
-            <w:r>
-              <w:rPr>
-                <w:rFonts w:ascii="Arial" w:hAnsi="Arial" w:cs="Arial"/>
-                <w:bCs/>
-              </w:rPr>
-              <w:t>jabatan_ketua</w:t>
-            </w:r>
-            <w:proofErr w:type="spellEnd"/>
+              <w:t>${jabatan_</w:t>
+            </w:r>
+            <w:r>
+              <w:rPr>
+                <w:rFonts w:ascii="Arial" w:hAnsi="Arial" w:cs="Arial"/>
+                <w:bCs/>
+              </w:rPr>
+              <w:t>0</w:t>
+            </w:r>
             <w:r>
               <w:rPr>
                 <w:rFonts w:ascii="Arial" w:hAnsi="Arial" w:cs="Arial"/>
@@ -5234,7 +4781,6 @@
                 <w:bCs/>
               </w:rPr>
             </w:pPr>
-            <w:proofErr w:type="spellStart"/>
             <w:r>
               <w:rPr>
                 <w:rFonts w:ascii="Arial" w:hAnsi="Arial" w:cs="Arial"/>
@@ -5242,7 +4788,6 @@
               </w:rPr>
               <w:t>KATIM</w:t>
             </w:r>
-            <w:proofErr w:type="spellEnd"/>
           </w:p>
         </w:tc>
         <w:tc>
@@ -5314,7 +4859,23 @@
                 <w:bCs/>
                 <w:spacing w:val="-10"/>
               </w:rPr>
-              <w:t>${anggota_1}</w:t>
+              <w:t>${</w:t>
+            </w:r>
+            <w:r>
+              <w:rPr>
+                <w:rFonts w:ascii="Arial" w:hAnsi="Arial" w:cs="Arial"/>
+                <w:bCs/>
+                <w:spacing w:val="-10"/>
+              </w:rPr>
+              <w:t>anggota_1</w:t>
+            </w:r>
+            <w:r>
+              <w:rPr>
+                <w:rFonts w:ascii="Arial" w:hAnsi="Arial" w:cs="Arial"/>
+                <w:bCs/>
+                <w:spacing w:val="-10"/>
+              </w:rPr>
+              <w:t>}</w:t>
             </w:r>
           </w:p>
         </w:tc>
@@ -5939,6 +5500,778 @@
           </w:p>
         </w:tc>
       </w:tr>
+      <w:tr>
+        <w:trPr>
+          <w:trHeight w:val="159"/>
+        </w:trPr>
+        <w:tc>
+          <w:tcPr>
+            <w:tcW w:w="675" w:type="dxa"/>
+            <w:shd w:val="clear" w:color="auto" w:fill="auto"/>
+          </w:tcPr>
+          <w:p>
+            <w:pPr>
+              <w:ind w:right="10"/>
+              <w:jc w:val="center"/>
+              <w:rPr>
+                <w:rFonts w:ascii="Arial" w:hAnsi="Arial" w:cs="Arial"/>
+              </w:rPr>
+            </w:pPr>
+            <w:r>
+              <w:rPr>
+                <w:rFonts w:ascii="Arial" w:hAnsi="Arial" w:cs="Arial"/>
+              </w:rPr>
+              <w:t>7.</w:t>
+            </w:r>
+          </w:p>
+        </w:tc>
+        <w:tc>
+          <w:tcPr>
+            <w:tcW w:w="4395" w:type="dxa"/>
+            <w:shd w:val="clear" w:color="auto" w:fill="auto"/>
+          </w:tcPr>
+          <w:p>
+            <w:pPr>
+              <w:jc w:val="center"/>
+              <w:rPr>
+                <w:rFonts w:ascii="Arial" w:hAnsi="Arial" w:cs="Arial"/>
+                <w:bCs/>
+                <w:spacing w:val="-10"/>
+              </w:rPr>
+            </w:pPr>
+            <w:r>
+              <w:rPr>
+                <w:rFonts w:ascii="Arial" w:hAnsi="Arial" w:cs="Arial"/>
+                <w:bCs/>
+                <w:spacing w:val="-10"/>
+              </w:rPr>
+              <w:t>${anggota_</w:t>
+            </w:r>
+            <w:r>
+              <w:rPr>
+                <w:rFonts w:ascii="Arial" w:hAnsi="Arial" w:cs="Arial"/>
+                <w:bCs/>
+                <w:spacing w:val="-10"/>
+              </w:rPr>
+              <w:t>6</w:t>
+            </w:r>
+            <w:r>
+              <w:rPr>
+                <w:rFonts w:ascii="Arial" w:hAnsi="Arial" w:cs="Arial"/>
+                <w:bCs/>
+                <w:spacing w:val="-10"/>
+              </w:rPr>
+              <w:t>}</w:t>
+            </w:r>
+          </w:p>
+        </w:tc>
+        <w:tc>
+          <w:tcPr>
+            <w:tcW w:w="2252" w:type="dxa"/>
+            <w:shd w:val="clear" w:color="auto" w:fill="auto"/>
+          </w:tcPr>
+          <w:p>
+            <w:pPr>
+              <w:jc w:val="center"/>
+              <w:rPr>
+                <w:rFonts w:ascii="Arial" w:hAnsi="Arial" w:cs="Arial"/>
+                <w:bCs/>
+              </w:rPr>
+            </w:pPr>
+            <w:r>
+              <w:rPr>
+                <w:rFonts w:ascii="Arial" w:hAnsi="Arial" w:cs="Arial"/>
+                <w:bCs/>
+              </w:rPr>
+              <w:t>${pangkat_</w:t>
+            </w:r>
+            <w:r>
+              <w:rPr>
+                <w:rFonts w:ascii="Arial" w:hAnsi="Arial" w:cs="Arial"/>
+                <w:bCs/>
+              </w:rPr>
+              <w:t>6</w:t>
+            </w:r>
+            <w:r>
+              <w:rPr>
+                <w:rFonts w:ascii="Arial" w:hAnsi="Arial" w:cs="Arial"/>
+                <w:bCs/>
+              </w:rPr>
+              <w:t>} / ${nrp_</w:t>
+            </w:r>
+            <w:r>
+              <w:rPr>
+                <w:rFonts w:ascii="Arial" w:hAnsi="Arial" w:cs="Arial"/>
+                <w:bCs/>
+              </w:rPr>
+              <w:t>6</w:t>
+            </w:r>
+            <w:r>
+              <w:rPr>
+                <w:rFonts w:ascii="Arial" w:hAnsi="Arial" w:cs="Arial"/>
+                <w:bCs/>
+              </w:rPr>
+              <w:t>}</w:t>
+            </w:r>
+          </w:p>
+        </w:tc>
+        <w:tc>
+          <w:tcPr>
+            <w:tcW w:w="4410" w:type="dxa"/>
+            <w:shd w:val="clear" w:color="auto" w:fill="auto"/>
+          </w:tcPr>
+          <w:p>
+            <w:pPr>
+              <w:tabs>
+                <w:tab w:val="left" w:pos="408"/>
+                <w:tab w:val="center" w:pos="2637"/>
+              </w:tabs>
+              <w:jc w:val="center"/>
+              <w:rPr>
+                <w:rFonts w:ascii="Arial" w:hAnsi="Arial" w:cs="Arial"/>
+                <w:bCs/>
+              </w:rPr>
+            </w:pPr>
+            <w:r>
+              <w:rPr>
+                <w:rFonts w:ascii="Arial" w:hAnsi="Arial" w:cs="Arial"/>
+                <w:bCs/>
+              </w:rPr>
+              <w:t>${jabatan_</w:t>
+            </w:r>
+            <w:r>
+              <w:rPr>
+                <w:rFonts w:ascii="Arial" w:hAnsi="Arial" w:cs="Arial"/>
+                <w:bCs/>
+              </w:rPr>
+              <w:t>6</w:t>
+            </w:r>
+            <w:r>
+              <w:rPr>
+                <w:rFonts w:ascii="Arial" w:hAnsi="Arial" w:cs="Arial"/>
+                <w:bCs/>
+              </w:rPr>
+              <w:t>}</w:t>
+            </w:r>
+          </w:p>
+        </w:tc>
+        <w:tc>
+          <w:tcPr>
+            <w:tcW w:w="2268" w:type="dxa"/>
+            <w:shd w:val="clear" w:color="auto" w:fill="auto"/>
+          </w:tcPr>
+          <w:p>
+            <w:pPr>
+              <w:jc w:val="center"/>
+              <w:rPr>
+                <w:rFonts w:ascii="Arial" w:hAnsi="Arial" w:cs="Arial"/>
+              </w:rPr>
+            </w:pPr>
+            <w:proofErr w:type="spellStart"/>
+            <w:r>
+              <w:rPr>
+                <w:rFonts w:ascii="Arial" w:hAnsi="Arial" w:cs="Arial"/>
+              </w:rPr>
+              <w:t>ANGGOTA</w:t>
+            </w:r>
+            <w:proofErr w:type="spellEnd"/>
+          </w:p>
+        </w:tc>
+        <w:tc>
+          <w:tcPr>
+            <w:tcW w:w="614" w:type="dxa"/>
+            <w:shd w:val="clear" w:color="auto" w:fill="auto"/>
+          </w:tcPr>
+          <w:p>
+            <w:pPr>
+              <w:jc w:val="center"/>
+              <w:rPr>
+                <w:rFonts w:ascii="Arial" w:hAnsi="Arial" w:cs="Arial"/>
+                <w:bCs/>
+              </w:rPr>
+            </w:pPr>
+          </w:p>
+        </w:tc>
+      </w:tr>
+      <w:tr>
+        <w:trPr>
+          <w:trHeight w:val="159"/>
+        </w:trPr>
+        <w:tc>
+          <w:tcPr>
+            <w:tcW w:w="675" w:type="dxa"/>
+            <w:shd w:val="clear" w:color="auto" w:fill="auto"/>
+          </w:tcPr>
+          <w:p>
+            <w:pPr>
+              <w:ind w:right="10"/>
+              <w:jc w:val="center"/>
+              <w:rPr>
+                <w:rFonts w:ascii="Arial" w:hAnsi="Arial" w:cs="Arial"/>
+              </w:rPr>
+            </w:pPr>
+            <w:r>
+              <w:rPr>
+                <w:rFonts w:ascii="Arial" w:hAnsi="Arial" w:cs="Arial"/>
+              </w:rPr>
+              <w:t>8.</w:t>
+            </w:r>
+          </w:p>
+        </w:tc>
+        <w:tc>
+          <w:tcPr>
+            <w:tcW w:w="4395" w:type="dxa"/>
+            <w:shd w:val="clear" w:color="auto" w:fill="auto"/>
+          </w:tcPr>
+          <w:p>
+            <w:pPr>
+              <w:jc w:val="center"/>
+              <w:rPr>
+                <w:rFonts w:ascii="Arial" w:hAnsi="Arial" w:cs="Arial"/>
+                <w:bCs/>
+                <w:spacing w:val="-10"/>
+              </w:rPr>
+            </w:pPr>
+            <w:r>
+              <w:rPr>
+                <w:rFonts w:ascii="Arial" w:hAnsi="Arial" w:cs="Arial"/>
+                <w:bCs/>
+                <w:spacing w:val="-10"/>
+              </w:rPr>
+              <w:t>${anggota_</w:t>
+            </w:r>
+            <w:r>
+              <w:rPr>
+                <w:rFonts w:ascii="Arial" w:hAnsi="Arial" w:cs="Arial"/>
+                <w:bCs/>
+                <w:spacing w:val="-10"/>
+              </w:rPr>
+              <w:t>7</w:t>
+            </w:r>
+            <w:r>
+              <w:rPr>
+                <w:rFonts w:ascii="Arial" w:hAnsi="Arial" w:cs="Arial"/>
+                <w:bCs/>
+                <w:spacing w:val="-10"/>
+              </w:rPr>
+              <w:t>}</w:t>
+            </w:r>
+          </w:p>
+        </w:tc>
+        <w:tc>
+          <w:tcPr>
+            <w:tcW w:w="2252" w:type="dxa"/>
+            <w:shd w:val="clear" w:color="auto" w:fill="auto"/>
+          </w:tcPr>
+          <w:p>
+            <w:pPr>
+              <w:jc w:val="center"/>
+              <w:rPr>
+                <w:rFonts w:ascii="Arial" w:hAnsi="Arial" w:cs="Arial"/>
+                <w:bCs/>
+              </w:rPr>
+            </w:pPr>
+            <w:r>
+              <w:rPr>
+                <w:rFonts w:ascii="Arial" w:hAnsi="Arial" w:cs="Arial"/>
+                <w:bCs/>
+              </w:rPr>
+              <w:t>${pangkat_</w:t>
+            </w:r>
+            <w:r>
+              <w:rPr>
+                <w:rFonts w:ascii="Arial" w:hAnsi="Arial" w:cs="Arial"/>
+                <w:bCs/>
+              </w:rPr>
+              <w:t>7</w:t>
+            </w:r>
+            <w:r>
+              <w:rPr>
+                <w:rFonts w:ascii="Arial" w:hAnsi="Arial" w:cs="Arial"/>
+                <w:bCs/>
+              </w:rPr>
+              <w:t>} / ${nrp_</w:t>
+            </w:r>
+            <w:r>
+              <w:rPr>
+                <w:rFonts w:ascii="Arial" w:hAnsi="Arial" w:cs="Arial"/>
+                <w:bCs/>
+              </w:rPr>
+              <w:t>7</w:t>
+            </w:r>
+            <w:r>
+              <w:rPr>
+                <w:rFonts w:ascii="Arial" w:hAnsi="Arial" w:cs="Arial"/>
+                <w:bCs/>
+              </w:rPr>
+              <w:t>}</w:t>
+            </w:r>
+          </w:p>
+        </w:tc>
+        <w:tc>
+          <w:tcPr>
+            <w:tcW w:w="4410" w:type="dxa"/>
+            <w:shd w:val="clear" w:color="auto" w:fill="auto"/>
+          </w:tcPr>
+          <w:p>
+            <w:pPr>
+              <w:tabs>
+                <w:tab w:val="left" w:pos="408"/>
+                <w:tab w:val="center" w:pos="2637"/>
+              </w:tabs>
+              <w:jc w:val="center"/>
+              <w:rPr>
+                <w:rFonts w:ascii="Arial" w:hAnsi="Arial" w:cs="Arial"/>
+                <w:bCs/>
+              </w:rPr>
+            </w:pPr>
+            <w:r>
+              <w:rPr>
+                <w:rFonts w:ascii="Arial" w:hAnsi="Arial" w:cs="Arial"/>
+                <w:bCs/>
+              </w:rPr>
+              <w:t>${jabatan_</w:t>
+            </w:r>
+            <w:r>
+              <w:rPr>
+                <w:rFonts w:ascii="Arial" w:hAnsi="Arial" w:cs="Arial"/>
+                <w:bCs/>
+              </w:rPr>
+              <w:t>7</w:t>
+            </w:r>
+            <w:r>
+              <w:rPr>
+                <w:rFonts w:ascii="Arial" w:hAnsi="Arial" w:cs="Arial"/>
+                <w:bCs/>
+              </w:rPr>
+              <w:t>}</w:t>
+            </w:r>
+          </w:p>
+        </w:tc>
+        <w:tc>
+          <w:tcPr>
+            <w:tcW w:w="2268" w:type="dxa"/>
+            <w:shd w:val="clear" w:color="auto" w:fill="auto"/>
+          </w:tcPr>
+          <w:p>
+            <w:pPr>
+              <w:jc w:val="center"/>
+              <w:rPr>
+                <w:rFonts w:ascii="Arial" w:hAnsi="Arial" w:cs="Arial"/>
+              </w:rPr>
+            </w:pPr>
+            <w:proofErr w:type="spellStart"/>
+            <w:r>
+              <w:rPr>
+                <w:rFonts w:ascii="Arial" w:hAnsi="Arial" w:cs="Arial"/>
+              </w:rPr>
+              <w:t>ANGGOTA</w:t>
+            </w:r>
+            <w:proofErr w:type="spellEnd"/>
+          </w:p>
+        </w:tc>
+        <w:tc>
+          <w:tcPr>
+            <w:tcW w:w="614" w:type="dxa"/>
+            <w:shd w:val="clear" w:color="auto" w:fill="auto"/>
+          </w:tcPr>
+          <w:p>
+            <w:pPr>
+              <w:jc w:val="center"/>
+              <w:rPr>
+                <w:rFonts w:ascii="Arial" w:hAnsi="Arial" w:cs="Arial"/>
+                <w:bCs/>
+              </w:rPr>
+            </w:pPr>
+          </w:p>
+        </w:tc>
+      </w:tr>
+      <w:tr>
+        <w:trPr>
+          <w:trHeight w:val="159"/>
+        </w:trPr>
+        <w:tc>
+          <w:tcPr>
+            <w:tcW w:w="675" w:type="dxa"/>
+            <w:shd w:val="clear" w:color="auto" w:fill="auto"/>
+          </w:tcPr>
+          <w:p>
+            <w:pPr>
+              <w:ind w:right="10"/>
+              <w:jc w:val="center"/>
+              <w:rPr>
+                <w:rFonts w:ascii="Arial" w:hAnsi="Arial" w:cs="Arial"/>
+              </w:rPr>
+            </w:pPr>
+            <w:r>
+              <w:rPr>
+                <w:rFonts w:ascii="Arial" w:hAnsi="Arial" w:cs="Arial"/>
+              </w:rPr>
+              <w:t>9.</w:t>
+            </w:r>
+          </w:p>
+        </w:tc>
+        <w:tc>
+          <w:tcPr>
+            <w:tcW w:w="4395" w:type="dxa"/>
+            <w:shd w:val="clear" w:color="auto" w:fill="auto"/>
+          </w:tcPr>
+          <w:p>
+            <w:pPr>
+              <w:jc w:val="center"/>
+              <w:rPr>
+                <w:rFonts w:ascii="Arial" w:hAnsi="Arial" w:cs="Arial"/>
+                <w:bCs/>
+                <w:spacing w:val="-10"/>
+              </w:rPr>
+            </w:pPr>
+            <w:r>
+              <w:rPr>
+                <w:rFonts w:ascii="Arial" w:hAnsi="Arial" w:cs="Arial"/>
+                <w:bCs/>
+                <w:spacing w:val="-10"/>
+              </w:rPr>
+              <w:t>${anggota_</w:t>
+            </w:r>
+            <w:r>
+              <w:rPr>
+                <w:rFonts w:ascii="Arial" w:hAnsi="Arial" w:cs="Arial"/>
+                <w:bCs/>
+                <w:spacing w:val="-10"/>
+              </w:rPr>
+              <w:t>8</w:t>
+            </w:r>
+            <w:r>
+              <w:rPr>
+                <w:rFonts w:ascii="Arial" w:hAnsi="Arial" w:cs="Arial"/>
+                <w:bCs/>
+                <w:spacing w:val="-10"/>
+              </w:rPr>
+              <w:t>}</w:t>
+            </w:r>
+          </w:p>
+        </w:tc>
+        <w:tc>
+          <w:tcPr>
+            <w:tcW w:w="2252" w:type="dxa"/>
+            <w:shd w:val="clear" w:color="auto" w:fill="auto"/>
+          </w:tcPr>
+          <w:p>
+            <w:pPr>
+              <w:jc w:val="center"/>
+              <w:rPr>
+                <w:rFonts w:ascii="Arial" w:hAnsi="Arial" w:cs="Arial"/>
+                <w:bCs/>
+              </w:rPr>
+            </w:pPr>
+            <w:r>
+              <w:rPr>
+                <w:rFonts w:ascii="Arial" w:hAnsi="Arial" w:cs="Arial"/>
+                <w:bCs/>
+              </w:rPr>
+              <w:t>${pangkat_</w:t>
+            </w:r>
+            <w:r>
+              <w:rPr>
+                <w:rFonts w:ascii="Arial" w:hAnsi="Arial" w:cs="Arial"/>
+                <w:bCs/>
+              </w:rPr>
+              <w:t>8</w:t>
+            </w:r>
+            <w:r>
+              <w:rPr>
+                <w:rFonts w:ascii="Arial" w:hAnsi="Arial" w:cs="Arial"/>
+                <w:bCs/>
+              </w:rPr>
+              <w:t>} / ${nrp_</w:t>
+            </w:r>
+            <w:r>
+              <w:rPr>
+                <w:rFonts w:ascii="Arial" w:hAnsi="Arial" w:cs="Arial"/>
+                <w:bCs/>
+              </w:rPr>
+              <w:t>8</w:t>
+            </w:r>
+            <w:r>
+              <w:rPr>
+                <w:rFonts w:ascii="Arial" w:hAnsi="Arial" w:cs="Arial"/>
+                <w:bCs/>
+              </w:rPr>
+              <w:t>}</w:t>
+            </w:r>
+          </w:p>
+        </w:tc>
+        <w:tc>
+          <w:tcPr>
+            <w:tcW w:w="4410" w:type="dxa"/>
+            <w:shd w:val="clear" w:color="auto" w:fill="auto"/>
+          </w:tcPr>
+          <w:p>
+            <w:pPr>
+              <w:tabs>
+                <w:tab w:val="left" w:pos="408"/>
+                <w:tab w:val="center" w:pos="2637"/>
+              </w:tabs>
+              <w:jc w:val="center"/>
+              <w:rPr>
+                <w:rFonts w:ascii="Arial" w:hAnsi="Arial" w:cs="Arial"/>
+                <w:bCs/>
+              </w:rPr>
+            </w:pPr>
+            <w:r>
+              <w:rPr>
+                <w:rFonts w:ascii="Arial" w:hAnsi="Arial" w:cs="Arial"/>
+                <w:bCs/>
+              </w:rPr>
+              <w:t>${jabatan_</w:t>
+            </w:r>
+            <w:r>
+              <w:rPr>
+                <w:rFonts w:ascii="Arial" w:hAnsi="Arial" w:cs="Arial"/>
+                <w:bCs/>
+              </w:rPr>
+              <w:t>8</w:t>
+            </w:r>
+            <w:r>
+              <w:rPr>
+                <w:rFonts w:ascii="Arial" w:hAnsi="Arial" w:cs="Arial"/>
+                <w:bCs/>
+              </w:rPr>
+              <w:t>}</w:t>
+            </w:r>
+          </w:p>
+        </w:tc>
+        <w:tc>
+          <w:tcPr>
+            <w:tcW w:w="2268" w:type="dxa"/>
+            <w:shd w:val="clear" w:color="auto" w:fill="auto"/>
+          </w:tcPr>
+          <w:p>
+            <w:pPr>
+              <w:jc w:val="center"/>
+              <w:rPr>
+                <w:rFonts w:ascii="Arial" w:hAnsi="Arial" w:cs="Arial"/>
+              </w:rPr>
+            </w:pPr>
+            <w:proofErr w:type="spellStart"/>
+            <w:r>
+              <w:rPr>
+                <w:rFonts w:ascii="Arial" w:hAnsi="Arial" w:cs="Arial"/>
+              </w:rPr>
+              <w:t>ANGGOTA</w:t>
+            </w:r>
+            <w:proofErr w:type="spellEnd"/>
+          </w:p>
+        </w:tc>
+        <w:tc>
+          <w:tcPr>
+            <w:tcW w:w="614" w:type="dxa"/>
+            <w:shd w:val="clear" w:color="auto" w:fill="auto"/>
+          </w:tcPr>
+          <w:p>
+            <w:pPr>
+              <w:jc w:val="center"/>
+              <w:rPr>
+                <w:rFonts w:ascii="Arial" w:hAnsi="Arial" w:cs="Arial"/>
+                <w:bCs/>
+              </w:rPr>
+            </w:pPr>
+          </w:p>
+        </w:tc>
+      </w:tr>
+      <w:tr>
+        <w:trPr>
+          <w:trHeight w:val="159"/>
+        </w:trPr>
+        <w:tc>
+          <w:tcPr>
+            <w:tcW w:w="675" w:type="dxa"/>
+            <w:shd w:val="clear" w:color="auto" w:fill="auto"/>
+          </w:tcPr>
+          <w:p>
+            <w:pPr>
+              <w:ind w:right="10"/>
+              <w:jc w:val="center"/>
+              <w:rPr>
+                <w:rFonts w:ascii="Arial" w:hAnsi="Arial" w:cs="Arial"/>
+              </w:rPr>
+            </w:pPr>
+            <w:r>
+              <w:rPr>
+                <w:rFonts w:ascii="Arial" w:hAnsi="Arial" w:cs="Arial"/>
+              </w:rPr>
+              <w:t>10.</w:t>
+            </w:r>
+          </w:p>
+        </w:tc>
+        <w:tc>
+          <w:tcPr>
+            <w:tcW w:w="4395" w:type="dxa"/>
+            <w:shd w:val="clear" w:color="auto" w:fill="auto"/>
+          </w:tcPr>
+          <w:p>
+            <w:pPr>
+              <w:jc w:val="center"/>
+              <w:rPr>
+                <w:rFonts w:ascii="Arial" w:hAnsi="Arial" w:cs="Arial"/>
+                <w:bCs/>
+                <w:spacing w:val="-10"/>
+              </w:rPr>
+            </w:pPr>
+            <w:r>
+              <w:rPr>
+                <w:rFonts w:ascii="Arial" w:hAnsi="Arial" w:cs="Arial"/>
+                <w:bCs/>
+                <w:spacing w:val="-10"/>
+              </w:rPr>
+              <w:t>${anggota_</w:t>
+            </w:r>
+            <w:r>
+              <w:rPr>
+                <w:rFonts w:ascii="Arial" w:hAnsi="Arial" w:cs="Arial"/>
+                <w:bCs/>
+                <w:spacing w:val="-10"/>
+              </w:rPr>
+              <w:t>9</w:t>
+            </w:r>
+            <w:r>
+              <w:rPr>
+                <w:rFonts w:ascii="Arial" w:hAnsi="Arial" w:cs="Arial"/>
+                <w:bCs/>
+                <w:spacing w:val="-10"/>
+              </w:rPr>
+              <w:t>}</w:t>
+            </w:r>
+          </w:p>
+        </w:tc>
+        <w:tc>
+          <w:tcPr>
+            <w:tcW w:w="2252" w:type="dxa"/>
+            <w:shd w:val="clear" w:color="auto" w:fill="auto"/>
+          </w:tcPr>
+          <w:p>
+            <w:pPr>
+              <w:jc w:val="center"/>
+              <w:rPr>
+                <w:rFonts w:ascii="Arial" w:hAnsi="Arial" w:cs="Arial"/>
+                <w:bCs/>
+              </w:rPr>
+            </w:pPr>
+            <w:r>
+              <w:rPr>
+                <w:rFonts w:ascii="Arial" w:hAnsi="Arial" w:cs="Arial"/>
+                <w:bCs/>
+              </w:rPr>
+              <w:t>${pangkat_</w:t>
+            </w:r>
+            <w:r>
+              <w:rPr>
+                <w:rFonts w:ascii="Arial" w:hAnsi="Arial" w:cs="Arial"/>
+                <w:bCs/>
+              </w:rPr>
+              <w:t>9</w:t>
+            </w:r>
+            <w:r>
+              <w:rPr>
+                <w:rFonts w:ascii="Arial" w:hAnsi="Arial" w:cs="Arial"/>
+                <w:bCs/>
+              </w:rPr>
+              <w:t>} / ${nrp_</w:t>
+            </w:r>
+            <w:r>
+              <w:rPr>
+                <w:rFonts w:ascii="Arial" w:hAnsi="Arial" w:cs="Arial"/>
+                <w:bCs/>
+              </w:rPr>
+              <w:t>9</w:t>
+            </w:r>
+            <w:r>
+              <w:rPr>
+                <w:rFonts w:ascii="Arial" w:hAnsi="Arial" w:cs="Arial"/>
+                <w:bCs/>
+              </w:rPr>
+              <w:t>}</w:t>
+            </w:r>
+          </w:p>
+        </w:tc>
+        <w:tc>
+          <w:tcPr>
+            <w:tcW w:w="4410" w:type="dxa"/>
+            <w:shd w:val="clear" w:color="auto" w:fill="auto"/>
+          </w:tcPr>
+          <w:p>
+            <w:pPr>
+              <w:tabs>
+                <w:tab w:val="left" w:pos="408"/>
+                <w:tab w:val="center" w:pos="2637"/>
+              </w:tabs>
+              <w:jc w:val="center"/>
+              <w:rPr>
+                <w:rFonts w:ascii="Arial" w:hAnsi="Arial" w:cs="Arial"/>
+                <w:bCs/>
+              </w:rPr>
+            </w:pPr>
+            <w:r>
+              <w:rPr>
+                <w:rFonts w:ascii="Arial" w:hAnsi="Arial" w:cs="Arial"/>
+                <w:bCs/>
+              </w:rPr>
+              <w:t>${jabatan_</w:t>
+            </w:r>
+            <w:r>
+              <w:rPr>
+                <w:rFonts w:ascii="Arial" w:hAnsi="Arial" w:cs="Arial"/>
+                <w:bCs/>
+              </w:rPr>
+              <w:t>9</w:t>
+            </w:r>
+            <w:r>
+              <w:rPr>
+                <w:rFonts w:ascii="Arial" w:hAnsi="Arial" w:cs="Arial"/>
+                <w:bCs/>
+              </w:rPr>
+              <w:t>}</w:t>
+            </w:r>
+          </w:p>
+        </w:tc>
+        <w:tc>
+          <w:tcPr>
+            <w:tcW w:w="2268" w:type="dxa"/>
+            <w:shd w:val="clear" w:color="auto" w:fill="auto"/>
+          </w:tcPr>
+          <w:p>
+            <w:pPr>
+              <w:jc w:val="center"/>
+              <w:rPr>
+                <w:rFonts w:ascii="Arial" w:hAnsi="Arial" w:cs="Arial"/>
+              </w:rPr>
+            </w:pPr>
+            <w:proofErr w:type="spellStart"/>
+            <w:r>
+              <w:rPr>
+                <w:rFonts w:ascii="Arial" w:hAnsi="Arial" w:cs="Arial"/>
+              </w:rPr>
+              <w:t>ANGGOTA</w:t>
+            </w:r>
+            <w:proofErr w:type="spellEnd"/>
+          </w:p>
+        </w:tc>
+        <w:tc>
+          <w:tcPr>
+            <w:tcW w:w="614" w:type="dxa"/>
+            <w:shd w:val="clear" w:color="auto" w:fill="auto"/>
+          </w:tcPr>
+          <w:p>
+            <w:pPr>
+              <w:jc w:val="center"/>
+              <w:rPr>
+                <w:rFonts w:ascii="Arial" w:hAnsi="Arial" w:cs="Arial"/>
+                <w:bCs/>
+              </w:rPr>
+            </w:pPr>
+          </w:p>
+        </w:tc>
+      </w:tr>
     </w:tbl>
     <w:p>
       <w:pPr>
@@ -5989,68 +6322,11 @@
                       <w:rFonts w:ascii="Arial" w:hAnsi="Arial" w:cs="Arial"/>
                     </w:rPr>
                   </w:pPr>
-                  <w:proofErr w:type="spellStart"/>
-                  <w:proofErr w:type="gramStart"/>
                   <w:r>
                     <w:rPr>
                       <w:rFonts w:ascii="Arial" w:hAnsi="Arial" w:cs="Arial"/>
                     </w:rPr>
-                    <w:t>Paraf</w:t>
-                  </w:r>
-                  <w:proofErr w:type="spellEnd"/>
-                  <w:r>
-                    <w:rPr>
-                      <w:rFonts w:ascii="Arial" w:hAnsi="Arial" w:cs="Arial"/>
-                    </w:rPr>
-                    <w:t xml:space="preserve"> :</w:t>
-                  </w:r>
-                  <w:proofErr w:type="gramEnd"/>
-                </w:p>
-                <w:p>
-                  <w:pPr>
-                    <w:numPr>
-                      <w:ilvl w:val="0"/>
-                      <w:numId w:val="9"/>
-                    </w:numPr>
-                    <w:spacing w:after="60"/>
-                    <w:rPr>
-                      <w:rFonts w:ascii="Arial" w:hAnsi="Arial" w:cs="Arial"/>
-                    </w:rPr>
-                  </w:pPr>
-                  <w:proofErr w:type="spellStart"/>
-                  <w:r>
-                    <w:rPr>
-                      <w:rFonts w:ascii="Arial" w:hAnsi="Arial" w:cs="Arial"/>
-                    </w:rPr>
-                    <w:t>Konseptor</w:t>
-                  </w:r>
-                  <w:proofErr w:type="spellEnd"/>
-                  <w:r>
-                    <w:rPr>
-                      <w:rFonts w:ascii="Arial" w:hAnsi="Arial" w:cs="Arial"/>
-                    </w:rPr>
-                    <w:t>/II</w:t>
-                  </w:r>
-                  <w:r>
-                    <w:rPr>
-                      <w:rFonts w:ascii="Arial" w:hAnsi="Arial" w:cs="Arial"/>
-                    </w:rPr>
-                    <w:tab/>
-                    <w:t xml:space="preserve">: </w:t>
-                  </w:r>
-                  <w:proofErr w:type="gramStart"/>
-                  <w:r>
-                    <w:rPr>
-                      <w:rFonts w:ascii="Arial" w:hAnsi="Arial" w:cs="Arial"/>
-                    </w:rPr>
-                    <w:t>. . . .</w:t>
-                  </w:r>
-                  <w:proofErr w:type="gramEnd"/>
-                  <w:r>
-                    <w:rPr>
-                      <w:rFonts w:ascii="Arial" w:hAnsi="Arial" w:cs="Arial"/>
-                    </w:rPr>
-                    <w:t xml:space="preserve"> .</w:t>
+                    <w:t>Paraf :</w:t>
                   </w:r>
                 </w:p>
                 <w:p>
@@ -6069,35 +6345,21 @@
                     <w:rPr>
                       <w:rFonts w:ascii="Arial" w:hAnsi="Arial" w:cs="Arial"/>
                     </w:rPr>
-                    <w:t>Pamin</w:t>
+                    <w:t>Konseptor</w:t>
                   </w:r>
                   <w:proofErr w:type="spellEnd"/>
                   <w:r>
                     <w:rPr>
                       <w:rFonts w:ascii="Arial" w:hAnsi="Arial" w:cs="Arial"/>
                     </w:rPr>
-                    <w:t xml:space="preserve"> Den A</w:t>
+                    <w:t>/II</w:t>
                   </w:r>
                   <w:r>
                     <w:rPr>
                       <w:rFonts w:ascii="Arial" w:hAnsi="Arial" w:cs="Arial"/>
                     </w:rPr>
                     <w:tab/>
-                    <w:t xml:space="preserve">: </w:t>
-                  </w:r>
-                  <w:proofErr w:type="gramStart"/>
-                  <w:r>
-                    <w:rPr>
-                      <w:rFonts w:ascii="Arial" w:hAnsi="Arial" w:cs="Arial"/>
-                    </w:rPr>
-                    <w:t>. . . .</w:t>
-                  </w:r>
-                  <w:proofErr w:type="gramEnd"/>
-                  <w:r>
-                    <w:rPr>
-                      <w:rFonts w:ascii="Arial" w:hAnsi="Arial" w:cs="Arial"/>
-                    </w:rPr>
-                    <w:t xml:space="preserve"> .</w:t>
+                    <w:t>: . . . . .</w:t>
                   </w:r>
                 </w:p>
                 <w:p>
@@ -6116,35 +6378,21 @@
                     <w:rPr>
                       <w:rFonts w:ascii="Arial" w:hAnsi="Arial" w:cs="Arial"/>
                     </w:rPr>
-                    <w:t>Wakaden</w:t>
+                    <w:t>Pamin</w:t>
                   </w:r>
                   <w:proofErr w:type="spellEnd"/>
                   <w:r>
                     <w:rPr>
                       <w:rFonts w:ascii="Arial" w:hAnsi="Arial" w:cs="Arial"/>
                     </w:rPr>
-                    <w:t xml:space="preserve"> A</w:t>
+                    <w:t xml:space="preserve"> Den A</w:t>
                   </w:r>
                   <w:r>
                     <w:rPr>
                       <w:rFonts w:ascii="Arial" w:hAnsi="Arial" w:cs="Arial"/>
                     </w:rPr>
                     <w:tab/>
-                    <w:t xml:space="preserve">: </w:t>
-                  </w:r>
-                  <w:proofErr w:type="gramStart"/>
-                  <w:r>
-                    <w:rPr>
-                      <w:rFonts w:ascii="Arial" w:hAnsi="Arial" w:cs="Arial"/>
-                    </w:rPr>
-                    <w:t>. . . .</w:t>
-                  </w:r>
-                  <w:proofErr w:type="gramEnd"/>
-                  <w:r>
-                    <w:rPr>
-                      <w:rFonts w:ascii="Arial" w:hAnsi="Arial" w:cs="Arial"/>
-                    </w:rPr>
-                    <w:t xml:space="preserve"> .</w:t>
+                    <w:t>: . . . . .</w:t>
                   </w:r>
                 </w:p>
                 <w:p>
@@ -6158,6 +6406,39 @@
                       <w:rFonts w:ascii="Arial" w:hAnsi="Arial" w:cs="Arial"/>
                     </w:rPr>
                   </w:pPr>
+                  <w:proofErr w:type="spellStart"/>
+                  <w:r>
+                    <w:rPr>
+                      <w:rFonts w:ascii="Arial" w:hAnsi="Arial" w:cs="Arial"/>
+                    </w:rPr>
+                    <w:t>Wakaden</w:t>
+                  </w:r>
+                  <w:proofErr w:type="spellEnd"/>
+                  <w:r>
+                    <w:rPr>
+                      <w:rFonts w:ascii="Arial" w:hAnsi="Arial" w:cs="Arial"/>
+                    </w:rPr>
+                    <w:t xml:space="preserve"> A</w:t>
+                  </w:r>
+                  <w:r>
+                    <w:rPr>
+                      <w:rFonts w:ascii="Arial" w:hAnsi="Arial" w:cs="Arial"/>
+                    </w:rPr>
+                    <w:tab/>
+                    <w:t>: . . . . .</w:t>
+                  </w:r>
+                </w:p>
+                <w:p>
+                  <w:pPr>
+                    <w:numPr>
+                      <w:ilvl w:val="0"/>
+                      <w:numId w:val="9"/>
+                    </w:numPr>
+                    <w:spacing w:after="60"/>
+                    <w:rPr>
+                      <w:rFonts w:ascii="Arial" w:hAnsi="Arial" w:cs="Arial"/>
+                    </w:rPr>
+                  </w:pPr>
                   <w:r>
                     <w:rPr>
                       <w:rFonts w:ascii="Arial" w:hAnsi="Arial" w:cs="Arial"/>
@@ -6183,23 +6464,13 @@
                     </w:rPr>
                     <w:t xml:space="preserve"> </w:t>
                   </w:r>
-                  <w:proofErr w:type="gramStart"/>
                   <w:r>
                     <w:rPr>
                       <w:rFonts w:ascii="Arial" w:hAnsi="Arial" w:cs="Arial"/>
                       <w:i/>
                       <w:iCs/>
                     </w:rPr>
-                    <w:t>. . . .</w:t>
-                  </w:r>
-                  <w:proofErr w:type="gramEnd"/>
-                  <w:r>
-                    <w:rPr>
-                      <w:rFonts w:ascii="Arial" w:hAnsi="Arial" w:cs="Arial"/>
-                      <w:i/>
-                      <w:iCs/>
-                    </w:rPr>
-                    <w:t xml:space="preserve"> .</w:t>
+                    <w:t>. . . . .</w:t>
                   </w:r>
                 </w:p>
                 <w:p>
@@ -6235,23 +6506,13 @@
                     <w:tab/>
                     <w:t xml:space="preserve">: </w:t>
                   </w:r>
-                  <w:proofErr w:type="gramStart"/>
                   <w:r>
                     <w:rPr>
                       <w:rFonts w:ascii="Arial" w:hAnsi="Arial" w:cs="Arial"/>
                       <w:i/>
                       <w:iCs/>
                     </w:rPr>
-                    <w:t>. . . .</w:t>
-                  </w:r>
-                  <w:proofErr w:type="gramEnd"/>
-                  <w:r>
-                    <w:rPr>
-                      <w:rFonts w:ascii="Arial" w:hAnsi="Arial" w:cs="Arial"/>
-                      <w:i/>
-                      <w:iCs/>
-                    </w:rPr>
-                    <w:t xml:space="preserve"> .</w:t>
+                    <w:t>. . . . .</w:t>
                   </w:r>
                 </w:p>
                 <w:p>
@@ -6283,7 +6544,6 @@
                     </w:rPr>
                     <w:t xml:space="preserve">: </w:t>
                   </w:r>
-                  <w:proofErr w:type="gramStart"/>
                   <w:r>
                     <w:rPr>
                       <w:rFonts w:ascii="Arial" w:hAnsi="Arial" w:cs="Arial"/>
@@ -6291,17 +6551,7 @@
                       <w:iCs/>
                       <w:spacing w:val="-6"/>
                     </w:rPr>
-                    <w:t>. . . .</w:t>
-                  </w:r>
-                  <w:proofErr w:type="gramEnd"/>
-                  <w:r>
-                    <w:rPr>
-                      <w:rFonts w:ascii="Arial" w:hAnsi="Arial" w:cs="Arial"/>
-                      <w:i/>
-                      <w:iCs/>
-                      <w:spacing w:val="-6"/>
-                    </w:rPr>
-                    <w:t xml:space="preserve"> .</w:t>
+                    <w:t>. . . . .</w:t>
                   </w:r>
                 </w:p>
                 <w:p>
@@ -6331,23 +6581,13 @@
                     <w:tab/>
                     <w:t xml:space="preserve">: </w:t>
                   </w:r>
-                  <w:proofErr w:type="gramStart"/>
                   <w:r>
                     <w:rPr>
                       <w:rFonts w:ascii="Arial" w:hAnsi="Arial" w:cs="Arial"/>
                       <w:i/>
                       <w:iCs/>
                     </w:rPr>
-                    <w:t>. . . .</w:t>
-                  </w:r>
-                  <w:proofErr w:type="gramEnd"/>
-                  <w:r>
-                    <w:rPr>
-                      <w:rFonts w:ascii="Arial" w:hAnsi="Arial" w:cs="Arial"/>
-                      <w:i/>
-                      <w:iCs/>
-                    </w:rPr>
-                    <w:t xml:space="preserve"> .</w:t>
+                    <w:t>. . . . .</w:t>
                   </w:r>
                 </w:p>
                 <w:p>
@@ -6377,23 +6617,7 @@
                       <w:iCs/>
                     </w:rPr>
                     <w:tab/>
-                    <w:t xml:space="preserve">: </w:t>
-                  </w:r>
-                  <w:proofErr w:type="gramStart"/>
-                  <w:r>
-                    <w:rPr>
-                      <w:rFonts w:ascii="Arial" w:hAnsi="Arial" w:cs="Arial"/>
-                      <w:iCs/>
-                    </w:rPr>
-                    <w:t>. . . .</w:t>
-                  </w:r>
-                  <w:proofErr w:type="gramEnd"/>
-                  <w:r>
-                    <w:rPr>
-                      <w:rFonts w:ascii="Arial" w:hAnsi="Arial" w:cs="Arial"/>
-                      <w:iCs/>
-                    </w:rPr>
-                    <w:t xml:space="preserve"> .</w:t>
+                    <w:t>: . . . . .</w:t>
                   </w:r>
                 </w:p>
                 <w:p>
@@ -6454,17 +6678,8 @@
           <w:rFonts w:ascii="Arial" w:hAnsi="Arial" w:cs="Arial"/>
           <w:u w:val="none"/>
         </w:rPr>
-        <w:t xml:space="preserve">pada </w:t>
-      </w:r>
-      <w:proofErr w:type="spellStart"/>
-      <w:r>
-        <w:rPr>
-          <w:rFonts w:ascii="Arial" w:hAnsi="Arial" w:cs="Arial"/>
-          <w:u w:val="none"/>
-        </w:rPr>
-        <w:t>tanggal</w:t>
-      </w:r>
-      <w:proofErr w:type="spellEnd"/>
+        <w:t>pada tanggal</w:t>
+      </w:r>
       <w:r>
         <w:rPr>
           <w:rFonts w:ascii="Arial" w:hAnsi="Arial" w:cs="Arial"/>
@@ -6837,7 +7052,7 @@
 </file>
 
 <file path=word/endnotes.xml><?xml version="1.0" encoding="utf-8"?>
-<w:endnotes xmlns:wpc="http://schemas.microsoft.com/office/word/2010/wordprocessingCanvas" xmlns:cx="http://schemas.microsoft.com/office/drawing/2014/chartex" xmlns:cx1="http://schemas.microsoft.com/office/drawing/2015/9/8/chartex" xmlns:cx2="http://schemas.microsoft.com/office/drawing/2015/10/21/chartex" xmlns:cx3="http://schemas.microsoft.com/office/drawing/2016/5/9/chartex" xmlns:cx4="http://schemas.microsoft.com/office/drawing/2016/5/10/chartex" xmlns:cx5="http://schemas.microsoft.com/office/drawing/2016/5/11/chartex" xmlns:cx6="http://schemas.microsoft.com/office/drawing/2016/5/12/chartex" xmlns:cx7="http://schemas.microsoft.com/office/drawing/2016/5/13/chartex" xmlns:cx8="http://schemas.microsoft.com/office/drawing/2016/5/14/chartex" xmlns:mc="http://schemas.openxmlformats.org/markup-compatibility/2006" xmlns:aink="http://schemas.microsoft.com/office/drawing/2016/ink" xmlns:am3d="http://schemas.microsoft.com/office/drawing/2017/model3d" xmlns:o="urn:schemas-microsoft-com:office:office" xmlns:oel="http://schemas.microsoft.com/office/2019/extlst" xmlns:r="http://schemas.openxmlformats.org/officeDocument/2006/relationships" xmlns:m="http://schemas.openxmlformats.org/officeDocument/2006/math" xmlns:v="urn:schemas-microsoft-com:vml" xmlns:wp14="http://schemas.microsoft.com/office/word/2010/wordprocessingDrawing" xmlns:wp="http://schemas.openxmlformats.org/drawingml/2006/wordprocessingDrawing" xmlns:w10="urn:schemas-microsoft-com:office:word" xmlns:w="http://schemas.openxmlformats.org/wordprocessingml/2006/main" xmlns:w14="http://schemas.microsoft.com/office/word/2010/wordml" xmlns:w15="http://schemas.microsoft.com/office/word/2012/wordml" xmlns:w16cex="http://schemas.microsoft.com/office/word/2018/wordml/cex" xmlns:w16cid="http://schemas.microsoft.com/office/word/2016/wordml/cid" xmlns:w16="http://schemas.microsoft.com/office/word/2018/wordml" xmlns:w16du="http://schemas.microsoft.com/office/word/2023/wordml/word16du" xmlns:w16sdtdh="http://schemas.microsoft.com/office/word/2020/wordml/sdtdatahash" xmlns:w16se="http://schemas.microsoft.com/office/word/2015/wordml/symex" xmlns:wpg="http://schemas.microsoft.com/office/word/2010/wordprocessingGroup" xmlns:wpi="http://schemas.microsoft.com/office/word/2010/wordprocessingInk" xmlns:wne="http://schemas.microsoft.com/office/word/2006/wordml" xmlns:wps="http://schemas.microsoft.com/office/word/2010/wordprocessingShape" mc:Ignorable="w14 w15 w16se w16cid w16 w16cex w16sdtdh wp14">
+<w:endnotes xmlns:wpc="http://schemas.microsoft.com/office/word/2010/wordprocessingCanvas" xmlns:cx="http://schemas.microsoft.com/office/drawing/2014/chartex" xmlns:cx1="http://schemas.microsoft.com/office/drawing/2015/9/8/chartex" xmlns:cx2="http://schemas.microsoft.com/office/drawing/2015/10/21/chartex" xmlns:cx3="http://schemas.microsoft.com/office/drawing/2016/5/9/chartex" xmlns:cx4="http://schemas.microsoft.com/office/drawing/2016/5/10/chartex" xmlns:cx5="http://schemas.microsoft.com/office/drawing/2016/5/11/chartex" xmlns:cx6="http://schemas.microsoft.com/office/drawing/2016/5/12/chartex" xmlns:cx7="http://schemas.microsoft.com/office/drawing/2016/5/13/chartex" xmlns:cx8="http://schemas.microsoft.com/office/drawing/2016/5/14/chartex" xmlns:mc="http://schemas.openxmlformats.org/markup-compatibility/2006" xmlns:aink="http://schemas.microsoft.com/office/drawing/2016/ink" xmlns:am3d="http://schemas.microsoft.com/office/drawing/2017/model3d" xmlns:o="urn:schemas-microsoft-com:office:office" xmlns:oel="http://schemas.microsoft.com/office/2019/extlst" xmlns:r="http://schemas.openxmlformats.org/officeDocument/2006/relationships" xmlns:m="http://schemas.openxmlformats.org/officeDocument/2006/math" xmlns:v="urn:schemas-microsoft-com:vml" xmlns:wp14="http://schemas.microsoft.com/office/word/2010/wordprocessingDrawing" xmlns:wp="http://schemas.openxmlformats.org/drawingml/2006/wordprocessingDrawing" xmlns:w10="urn:schemas-microsoft-com:office:word" xmlns:w="http://schemas.openxmlformats.org/wordprocessingml/2006/main" xmlns:w14="http://schemas.microsoft.com/office/word/2010/wordml" xmlns:w15="http://schemas.microsoft.com/office/word/2012/wordml" xmlns:w16cex="http://schemas.microsoft.com/office/word/2018/wordml/cex" xmlns:w16cid="http://schemas.microsoft.com/office/word/2016/wordml/cid" xmlns:w16="http://schemas.microsoft.com/office/word/2018/wordml" xmlns:w16sdtdh="http://schemas.microsoft.com/office/word/2020/wordml/sdtdatahash" xmlns:w16se="http://schemas.microsoft.com/office/word/2015/wordml/symex" xmlns:wpg="http://schemas.microsoft.com/office/word/2010/wordprocessingGroup" xmlns:wpi="http://schemas.microsoft.com/office/word/2010/wordprocessingInk" xmlns:wne="http://schemas.microsoft.com/office/word/2006/wordml" xmlns:wps="http://schemas.microsoft.com/office/word/2010/wordprocessingShape" mc:Ignorable="w14 w15 w16se w16cid w16 w16cex w16sdtdh wp14">
   <w:endnote w:type="separator" w:id="-1">
     <w:p>
       <w:r>
@@ -6856,7 +7071,7 @@
 </file>
 
 <file path=word/footnotes.xml><?xml version="1.0" encoding="utf-8"?>
-<w:footnotes xmlns:wpc="http://schemas.microsoft.com/office/word/2010/wordprocessingCanvas" xmlns:cx="http://schemas.microsoft.com/office/drawing/2014/chartex" xmlns:cx1="http://schemas.microsoft.com/office/drawing/2015/9/8/chartex" xmlns:cx2="http://schemas.microsoft.com/office/drawing/2015/10/21/chartex" xmlns:cx3="http://schemas.microsoft.com/office/drawing/2016/5/9/chartex" xmlns:cx4="http://schemas.microsoft.com/office/drawing/2016/5/10/chartex" xmlns:cx5="http://schemas.microsoft.com/office/drawing/2016/5/11/chartex" xmlns:cx6="http://schemas.microsoft.com/office/drawing/2016/5/12/chartex" xmlns:cx7="http://schemas.microsoft.com/office/drawing/2016/5/13/chartex" xmlns:cx8="http://schemas.microsoft.com/office/drawing/2016/5/14/chartex" xmlns:mc="http://schemas.openxmlformats.org/markup-compatibility/2006" xmlns:aink="http://schemas.microsoft.com/office/drawing/2016/ink" xmlns:am3d="http://schemas.microsoft.com/office/drawing/2017/model3d" xmlns:o="urn:schemas-microsoft-com:office:office" xmlns:oel="http://schemas.microsoft.com/office/2019/extlst" xmlns:r="http://schemas.openxmlformats.org/officeDocument/2006/relationships" xmlns:m="http://schemas.openxmlformats.org/officeDocument/2006/math" xmlns:v="urn:schemas-microsoft-com:vml" xmlns:wp14="http://schemas.microsoft.com/office/word/2010/wordprocessingDrawing" xmlns:wp="http://schemas.openxmlformats.org/drawingml/2006/wordprocessingDrawing" xmlns:w10="urn:schemas-microsoft-com:office:word" xmlns:w="http://schemas.openxmlformats.org/wordprocessingml/2006/main" xmlns:w14="http://schemas.microsoft.com/office/word/2010/wordml" xmlns:w15="http://schemas.microsoft.com/office/word/2012/wordml" xmlns:w16cex="http://schemas.microsoft.com/office/word/2018/wordml/cex" xmlns:w16cid="http://schemas.microsoft.com/office/word/2016/wordml/cid" xmlns:w16="http://schemas.microsoft.com/office/word/2018/wordml" xmlns:w16du="http://schemas.microsoft.com/office/word/2023/wordml/word16du" xmlns:w16sdtdh="http://schemas.microsoft.com/office/word/2020/wordml/sdtdatahash" xmlns:w16se="http://schemas.microsoft.com/office/word/2015/wordml/symex" xmlns:wpg="http://schemas.microsoft.com/office/word/2010/wordprocessingGroup" xmlns:wpi="http://schemas.microsoft.com/office/word/2010/wordprocessingInk" xmlns:wne="http://schemas.microsoft.com/office/word/2006/wordml" xmlns:wps="http://schemas.microsoft.com/office/word/2010/wordprocessingShape" mc:Ignorable="w14 w15 w16se w16cid w16 w16cex w16sdtdh wp14">
+<w:footnotes xmlns:wpc="http://schemas.microsoft.com/office/word/2010/wordprocessingCanvas" xmlns:cx="http://schemas.microsoft.com/office/drawing/2014/chartex" xmlns:cx1="http://schemas.microsoft.com/office/drawing/2015/9/8/chartex" xmlns:cx2="http://schemas.microsoft.com/office/drawing/2015/10/21/chartex" xmlns:cx3="http://schemas.microsoft.com/office/drawing/2016/5/9/chartex" xmlns:cx4="http://schemas.microsoft.com/office/drawing/2016/5/10/chartex" xmlns:cx5="http://schemas.microsoft.com/office/drawing/2016/5/11/chartex" xmlns:cx6="http://schemas.microsoft.com/office/drawing/2016/5/12/chartex" xmlns:cx7="http://schemas.microsoft.com/office/drawing/2016/5/13/chartex" xmlns:cx8="http://schemas.microsoft.com/office/drawing/2016/5/14/chartex" xmlns:mc="http://schemas.openxmlformats.org/markup-compatibility/2006" xmlns:aink="http://schemas.microsoft.com/office/drawing/2016/ink" xmlns:am3d="http://schemas.microsoft.com/office/drawing/2017/model3d" xmlns:o="urn:schemas-microsoft-com:office:office" xmlns:oel="http://schemas.microsoft.com/office/2019/extlst" xmlns:r="http://schemas.openxmlformats.org/officeDocument/2006/relationships" xmlns:m="http://schemas.openxmlformats.org/officeDocument/2006/math" xmlns:v="urn:schemas-microsoft-com:vml" xmlns:wp14="http://schemas.microsoft.com/office/word/2010/wordprocessingDrawing" xmlns:wp="http://schemas.openxmlformats.org/drawingml/2006/wordprocessingDrawing" xmlns:w10="urn:schemas-microsoft-com:office:word" xmlns:w="http://schemas.openxmlformats.org/wordprocessingml/2006/main" xmlns:w14="http://schemas.microsoft.com/office/word/2010/wordml" xmlns:w15="http://schemas.microsoft.com/office/word/2012/wordml" xmlns:w16cex="http://schemas.microsoft.com/office/word/2018/wordml/cex" xmlns:w16cid="http://schemas.microsoft.com/office/word/2016/wordml/cid" xmlns:w16="http://schemas.microsoft.com/office/word/2018/wordml" xmlns:w16sdtdh="http://schemas.microsoft.com/office/word/2020/wordml/sdtdatahash" xmlns:w16se="http://schemas.microsoft.com/office/word/2015/wordml/symex" xmlns:wpg="http://schemas.microsoft.com/office/word/2010/wordprocessingGroup" xmlns:wpi="http://schemas.microsoft.com/office/word/2010/wordprocessingInk" xmlns:wne="http://schemas.microsoft.com/office/word/2006/wordml" xmlns:wps="http://schemas.microsoft.com/office/word/2010/wordprocessingShape" mc:Ignorable="w14 w15 w16se w16cid w16 w16cex w16sdtdh wp14">
   <w:footnote w:type="separator" w:id="-1">
     <w:p>
       <w:r>
@@ -6875,7 +7090,7 @@
 </file>
 
 <file path=word/numbering.xml><?xml version="1.0" encoding="utf-8"?>
-<w:numbering xmlns:wpc="http://schemas.microsoft.com/office/word/2010/wordprocessingCanvas" xmlns:cx="http://schemas.microsoft.com/office/drawing/2014/chartex" xmlns:cx1="http://schemas.microsoft.com/office/drawing/2015/9/8/chartex" xmlns:cx2="http://schemas.microsoft.com/office/drawing/2015/10/21/chartex" xmlns:cx3="http://schemas.microsoft.com/office/drawing/2016/5/9/chartex" xmlns:cx4="http://schemas.microsoft.com/office/drawing/2016/5/10/chartex" xmlns:cx5="http://schemas.microsoft.com/office/drawing/2016/5/11/chartex" xmlns:cx6="http://schemas.microsoft.com/office/drawing/2016/5/12/chartex" xmlns:cx7="http://schemas.microsoft.com/office/drawing/2016/5/13/chartex" xmlns:cx8="http://schemas.microsoft.com/office/drawing/2016/5/14/chartex" xmlns:mc="http://schemas.openxmlformats.org/markup-compatibility/2006" xmlns:aink="http://schemas.microsoft.com/office/drawing/2016/ink" xmlns:am3d="http://schemas.microsoft.com/office/drawing/2017/model3d" xmlns:o="urn:schemas-microsoft-com:office:office" xmlns:oel="http://schemas.microsoft.com/office/2019/extlst" xmlns:r="http://schemas.openxmlformats.org/officeDocument/2006/relationships" xmlns:m="http://schemas.openxmlformats.org/officeDocument/2006/math" xmlns:v="urn:schemas-microsoft-com:vml" xmlns:wp14="http://schemas.microsoft.com/office/word/2010/wordprocessingDrawing" xmlns:wp="http://schemas.openxmlformats.org/drawingml/2006/wordprocessingDrawing" xmlns:w10="urn:schemas-microsoft-com:office:word" xmlns:w="http://schemas.openxmlformats.org/wordprocessingml/2006/main" xmlns:w14="http://schemas.microsoft.com/office/word/2010/wordml" xmlns:w15="http://schemas.microsoft.com/office/word/2012/wordml" xmlns:w16cex="http://schemas.microsoft.com/office/word/2018/wordml/cex" xmlns:w16cid="http://schemas.microsoft.com/office/word/2016/wordml/cid" xmlns:w16="http://schemas.microsoft.com/office/word/2018/wordml" xmlns:w16du="http://schemas.microsoft.com/office/word/2023/wordml/word16du" xmlns:w16sdtdh="http://schemas.microsoft.com/office/word/2020/wordml/sdtdatahash" xmlns:w16se="http://schemas.microsoft.com/office/word/2015/wordml/symex" xmlns:wpg="http://schemas.microsoft.com/office/word/2010/wordprocessingGroup" xmlns:wpi="http://schemas.microsoft.com/office/word/2010/wordprocessingInk" xmlns:wne="http://schemas.microsoft.com/office/word/2006/wordml" xmlns:wps="http://schemas.microsoft.com/office/word/2010/wordprocessingShape" mc:Ignorable="w14 w15 w16se w16cid w16 w16cex w16sdtdh wp14">
+<w:numbering xmlns:wpc="http://schemas.microsoft.com/office/word/2010/wordprocessingCanvas" xmlns:cx="http://schemas.microsoft.com/office/drawing/2014/chartex" xmlns:cx1="http://schemas.microsoft.com/office/drawing/2015/9/8/chartex" xmlns:cx2="http://schemas.microsoft.com/office/drawing/2015/10/21/chartex" xmlns:cx3="http://schemas.microsoft.com/office/drawing/2016/5/9/chartex" xmlns:cx4="http://schemas.microsoft.com/office/drawing/2016/5/10/chartex" xmlns:cx5="http://schemas.microsoft.com/office/drawing/2016/5/11/chartex" xmlns:cx6="http://schemas.microsoft.com/office/drawing/2016/5/12/chartex" xmlns:cx7="http://schemas.microsoft.com/office/drawing/2016/5/13/chartex" xmlns:cx8="http://schemas.microsoft.com/office/drawing/2016/5/14/chartex" xmlns:mc="http://schemas.openxmlformats.org/markup-compatibility/2006" xmlns:aink="http://schemas.microsoft.com/office/drawing/2016/ink" xmlns:am3d="http://schemas.microsoft.com/office/drawing/2017/model3d" xmlns:o="urn:schemas-microsoft-com:office:office" xmlns:oel="http://schemas.microsoft.com/office/2019/extlst" xmlns:r="http://schemas.openxmlformats.org/officeDocument/2006/relationships" xmlns:m="http://schemas.openxmlformats.org/officeDocument/2006/math" xmlns:v="urn:schemas-microsoft-com:vml" xmlns:wp14="http://schemas.microsoft.com/office/word/2010/wordprocessingDrawing" xmlns:wp="http://schemas.openxmlformats.org/drawingml/2006/wordprocessingDrawing" xmlns:w10="urn:schemas-microsoft-com:office:word" xmlns:w="http://schemas.openxmlformats.org/wordprocessingml/2006/main" xmlns:w14="http://schemas.microsoft.com/office/word/2010/wordml" xmlns:w15="http://schemas.microsoft.com/office/word/2012/wordml" xmlns:w16cex="http://schemas.microsoft.com/office/word/2018/wordml/cex" xmlns:w16cid="http://schemas.microsoft.com/office/word/2016/wordml/cid" xmlns:w16="http://schemas.microsoft.com/office/word/2018/wordml" xmlns:w16sdtdh="http://schemas.microsoft.com/office/word/2020/wordml/sdtdatahash" xmlns:w16se="http://schemas.microsoft.com/office/word/2015/wordml/symex" xmlns:wpg="http://schemas.microsoft.com/office/word/2010/wordprocessingGroup" xmlns:wpi="http://schemas.microsoft.com/office/word/2010/wordprocessingInk" xmlns:wne="http://schemas.microsoft.com/office/word/2006/wordml" xmlns:wps="http://schemas.microsoft.com/office/word/2010/wordprocessingShape" mc:Ignorable="w14 w15 w16se w16cid w16 w16cex w16sdtdh wp14">
   <w:abstractNum w:abstractNumId="0" w15:restartNumberingAfterBreak="0">
     <w:nsid w:val="362A375F"/>
     <w:multiLevelType w:val="hybridMultilevel"/>

--- a/storage/template_surat/template_sprin.docx
+++ b/storage/template_surat/template_sprin.docx
@@ -458,6 +458,20 @@
         <w:rPr>
           <w:rFonts w:ascii="Arial" w:hAnsi="Arial" w:cs="Arial"/>
         </w:rPr>
+        <w:t xml:space="preserve"> adanya </w:t>
+      </w:r>
+      <w:proofErr w:type="spellStart"/>
+      <w:r>
+        <w:rPr>
+          <w:rFonts w:ascii="Arial" w:hAnsi="Arial" w:cs="Arial"/>
+        </w:rPr>
+        <w:t>pelanggaran</w:t>
+      </w:r>
+      <w:proofErr w:type="spellEnd"/>
+      <w:r>
+        <w:rPr>
+          <w:rFonts w:ascii="Arial" w:hAnsi="Arial" w:cs="Arial"/>
+        </w:rPr>
         <w:t xml:space="preserve"> </w:t>
       </w:r>
       <w:proofErr w:type="spellStart"/>
@@ -465,7 +479,21 @@
         <w:rPr>
           <w:rFonts w:ascii="Arial" w:hAnsi="Arial" w:cs="Arial"/>
         </w:rPr>
-        <w:t>adanya</w:t>
+        <w:t>Disiplin</w:t>
+      </w:r>
+      <w:proofErr w:type="spellEnd"/>
+      <w:r>
+        <w:rPr>
+          <w:rFonts w:ascii="Arial" w:hAnsi="Arial" w:cs="Arial"/>
+        </w:rPr>
+        <w:t xml:space="preserve">, Kode </w:t>
+      </w:r>
+      <w:proofErr w:type="spellStart"/>
+      <w:r>
+        <w:rPr>
+          <w:rFonts w:ascii="Arial" w:hAnsi="Arial" w:cs="Arial"/>
+        </w:rPr>
+        <w:t>Etik</w:t>
       </w:r>
       <w:proofErr w:type="spellEnd"/>
       <w:r>
@@ -479,6 +507,48 @@
         <w:rPr>
           <w:rFonts w:ascii="Arial" w:hAnsi="Arial" w:cs="Arial"/>
         </w:rPr>
+        <w:t>Profesi</w:t>
+      </w:r>
+      <w:proofErr w:type="spellEnd"/>
+      <w:r>
+        <w:rPr>
+          <w:rFonts w:ascii="Arial" w:hAnsi="Arial" w:cs="Arial"/>
+        </w:rPr>
+        <w:t xml:space="preserve"> </w:t>
+      </w:r>
+      <w:proofErr w:type="spellStart"/>
+      <w:r>
+        <w:rPr>
+          <w:rFonts w:ascii="Arial" w:hAnsi="Arial" w:cs="Arial"/>
+        </w:rPr>
+        <w:t>Polri</w:t>
+      </w:r>
+      <w:proofErr w:type="spellEnd"/>
+      <w:r>
+        <w:rPr>
+          <w:rFonts w:ascii="Arial" w:hAnsi="Arial" w:cs="Arial"/>
+        </w:rPr>
+        <w:t xml:space="preserve"> </w:t>
+      </w:r>
+      <w:proofErr w:type="spellStart"/>
+      <w:r>
+        <w:rPr>
+          <w:rFonts w:ascii="Arial" w:hAnsi="Arial" w:cs="Arial"/>
+        </w:rPr>
+        <w:t>termasuk</w:t>
+      </w:r>
+      <w:proofErr w:type="spellEnd"/>
+      <w:r>
+        <w:rPr>
+          <w:rFonts w:ascii="Arial" w:hAnsi="Arial" w:cs="Arial"/>
+        </w:rPr>
+        <w:t xml:space="preserve"> </w:t>
+      </w:r>
+      <w:proofErr w:type="spellStart"/>
+      <w:r>
+        <w:rPr>
+          <w:rFonts w:ascii="Arial" w:hAnsi="Arial" w:cs="Arial"/>
+        </w:rPr>
         <w:t>pelanggaran</w:t>
       </w:r>
       <w:proofErr w:type="spellEnd"/>
@@ -486,6 +556,76 @@
         <w:rPr>
           <w:rFonts w:ascii="Arial" w:hAnsi="Arial" w:cs="Arial"/>
         </w:rPr>
+        <w:t xml:space="preserve"> atau </w:t>
+      </w:r>
+      <w:proofErr w:type="spellStart"/>
+      <w:r>
+        <w:rPr>
+          <w:rFonts w:ascii="Arial" w:hAnsi="Arial" w:cs="Arial"/>
+        </w:rPr>
+        <w:t>penyimpangan</w:t>
+      </w:r>
+      <w:proofErr w:type="spellEnd"/>
+      <w:r>
+        <w:rPr>
+          <w:rFonts w:ascii="Arial" w:hAnsi="Arial" w:cs="Arial"/>
+        </w:rPr>
+        <w:t xml:space="preserve"> yang </w:t>
+      </w:r>
+      <w:proofErr w:type="spellStart"/>
+      <w:r>
+        <w:rPr>
+          <w:rFonts w:ascii="Arial" w:hAnsi="Arial" w:cs="Arial"/>
+        </w:rPr>
+        <w:t>diduga</w:t>
+      </w:r>
+      <w:proofErr w:type="spellEnd"/>
+      <w:r>
+        <w:rPr>
+          <w:rFonts w:ascii="Arial" w:hAnsi="Arial" w:cs="Arial"/>
+        </w:rPr>
+        <w:t xml:space="preserve"> dilakukan oleh </w:t>
+      </w:r>
+      <w:proofErr w:type="spellStart"/>
+      <w:r>
+        <w:rPr>
+          <w:rFonts w:ascii="Arial" w:hAnsi="Arial" w:cs="Arial"/>
+        </w:rPr>
+        <w:t>Pegawai</w:t>
+      </w:r>
+      <w:proofErr w:type="spellEnd"/>
+      <w:r>
+        <w:rPr>
+          <w:rFonts w:ascii="Arial" w:hAnsi="Arial" w:cs="Arial"/>
+        </w:rPr>
+        <w:t xml:space="preserve"> Negeri pada </w:t>
+      </w:r>
+      <w:proofErr w:type="spellStart"/>
+      <w:r>
+        <w:rPr>
+          <w:rFonts w:ascii="Arial" w:hAnsi="Arial" w:cs="Arial"/>
+        </w:rPr>
+        <w:t>Polri</w:t>
+      </w:r>
+      <w:proofErr w:type="spellEnd"/>
+      <w:r>
+        <w:rPr>
+          <w:rFonts w:ascii="Arial" w:hAnsi="Arial" w:cs="Arial"/>
+        </w:rPr>
+        <w:t xml:space="preserve">, </w:t>
+      </w:r>
+      <w:proofErr w:type="spellStart"/>
+      <w:r>
+        <w:rPr>
+          <w:rFonts w:ascii="Arial" w:hAnsi="Arial" w:cs="Arial"/>
+        </w:rPr>
+        <w:t>serta</w:t>
+      </w:r>
+      <w:proofErr w:type="spellEnd"/>
+      <w:r>
+        <w:rPr>
+          <w:rFonts w:ascii="Arial" w:hAnsi="Arial" w:cs="Arial"/>
+        </w:rPr>
         <w:t xml:space="preserve"> </w:t>
       </w:r>
       <w:proofErr w:type="spellStart"/>
@@ -493,21 +633,7 @@
         <w:rPr>
           <w:rFonts w:ascii="Arial" w:hAnsi="Arial" w:cs="Arial"/>
         </w:rPr>
-        <w:t>Disiplin</w:t>
-      </w:r>
-      <w:proofErr w:type="spellEnd"/>
-      <w:r>
-        <w:rPr>
-          <w:rFonts w:ascii="Arial" w:hAnsi="Arial" w:cs="Arial"/>
-        </w:rPr>
-        <w:t xml:space="preserve">, Kode </w:t>
-      </w:r>
-      <w:proofErr w:type="spellStart"/>
-      <w:r>
-        <w:rPr>
-          <w:rFonts w:ascii="Arial" w:hAnsi="Arial" w:cs="Arial"/>
-        </w:rPr>
-        <w:t>Etik</w:t>
+        <w:t>mengantisipasi</w:t>
       </w:r>
       <w:proofErr w:type="spellEnd"/>
       <w:r>
@@ -521,7 +647,7 @@
         <w:rPr>
           <w:rFonts w:ascii="Arial" w:hAnsi="Arial" w:cs="Arial"/>
         </w:rPr>
-        <w:t>Profesi</w:t>
+        <w:t>keluhan</w:t>
       </w:r>
       <w:proofErr w:type="spellEnd"/>
       <w:r>
@@ -535,7 +661,21 @@
         <w:rPr>
           <w:rFonts w:ascii="Arial" w:hAnsi="Arial" w:cs="Arial"/>
         </w:rPr>
-        <w:t>Polri</w:t>
+        <w:t>masyarakat</w:t>
+      </w:r>
+      <w:proofErr w:type="spellEnd"/>
+      <w:r>
+        <w:rPr>
+          <w:rFonts w:ascii="Arial" w:hAnsi="Arial" w:cs="Arial"/>
+        </w:rPr>
+        <w:t xml:space="preserve">, </w:t>
+      </w:r>
+      <w:proofErr w:type="spellStart"/>
+      <w:r>
+        <w:rPr>
+          <w:rFonts w:ascii="Arial" w:hAnsi="Arial" w:cs="Arial"/>
+        </w:rPr>
+        <w:t>maka</w:t>
       </w:r>
       <w:proofErr w:type="spellEnd"/>
       <w:r>
@@ -549,160 +689,6 @@
         <w:rPr>
           <w:rFonts w:ascii="Arial" w:hAnsi="Arial" w:cs="Arial"/>
         </w:rPr>
-        <w:t>termasuk</w:t>
-      </w:r>
-      <w:proofErr w:type="spellEnd"/>
-      <w:r>
-        <w:rPr>
-          <w:rFonts w:ascii="Arial" w:hAnsi="Arial" w:cs="Arial"/>
-        </w:rPr>
-        <w:t xml:space="preserve"> </w:t>
-      </w:r>
-      <w:proofErr w:type="spellStart"/>
-      <w:r>
-        <w:rPr>
-          <w:rFonts w:ascii="Arial" w:hAnsi="Arial" w:cs="Arial"/>
-        </w:rPr>
-        <w:t>pelanggaran</w:t>
-      </w:r>
-      <w:proofErr w:type="spellEnd"/>
-      <w:r>
-        <w:rPr>
-          <w:rFonts w:ascii="Arial" w:hAnsi="Arial" w:cs="Arial"/>
-        </w:rPr>
-        <w:t xml:space="preserve"> atau </w:t>
-      </w:r>
-      <w:proofErr w:type="spellStart"/>
-      <w:r>
-        <w:rPr>
-          <w:rFonts w:ascii="Arial" w:hAnsi="Arial" w:cs="Arial"/>
-        </w:rPr>
-        <w:t>penyimpangan</w:t>
-      </w:r>
-      <w:proofErr w:type="spellEnd"/>
-      <w:r>
-        <w:rPr>
-          <w:rFonts w:ascii="Arial" w:hAnsi="Arial" w:cs="Arial"/>
-        </w:rPr>
-        <w:t xml:space="preserve"> yang </w:t>
-      </w:r>
-      <w:proofErr w:type="spellStart"/>
-      <w:r>
-        <w:rPr>
-          <w:rFonts w:ascii="Arial" w:hAnsi="Arial" w:cs="Arial"/>
-        </w:rPr>
-        <w:t>diduga</w:t>
-      </w:r>
-      <w:proofErr w:type="spellEnd"/>
-      <w:r>
-        <w:rPr>
-          <w:rFonts w:ascii="Arial" w:hAnsi="Arial" w:cs="Arial"/>
-        </w:rPr>
-        <w:t xml:space="preserve"> dilakukan oleh </w:t>
-      </w:r>
-      <w:proofErr w:type="spellStart"/>
-      <w:r>
-        <w:rPr>
-          <w:rFonts w:ascii="Arial" w:hAnsi="Arial" w:cs="Arial"/>
-        </w:rPr>
-        <w:t>Pegawai</w:t>
-      </w:r>
-      <w:proofErr w:type="spellEnd"/>
-      <w:r>
-        <w:rPr>
-          <w:rFonts w:ascii="Arial" w:hAnsi="Arial" w:cs="Arial"/>
-        </w:rPr>
-        <w:t xml:space="preserve"> Negeri pada </w:t>
-      </w:r>
-      <w:proofErr w:type="spellStart"/>
-      <w:r>
-        <w:rPr>
-          <w:rFonts w:ascii="Arial" w:hAnsi="Arial" w:cs="Arial"/>
-        </w:rPr>
-        <w:t>Polri</w:t>
-      </w:r>
-      <w:proofErr w:type="spellEnd"/>
-      <w:r>
-        <w:rPr>
-          <w:rFonts w:ascii="Arial" w:hAnsi="Arial" w:cs="Arial"/>
-        </w:rPr>
-        <w:t xml:space="preserve">, </w:t>
-      </w:r>
-      <w:proofErr w:type="spellStart"/>
-      <w:r>
-        <w:rPr>
-          <w:rFonts w:ascii="Arial" w:hAnsi="Arial" w:cs="Arial"/>
-        </w:rPr>
-        <w:t>serta</w:t>
-      </w:r>
-      <w:proofErr w:type="spellEnd"/>
-      <w:r>
-        <w:rPr>
-          <w:rFonts w:ascii="Arial" w:hAnsi="Arial" w:cs="Arial"/>
-        </w:rPr>
-        <w:t xml:space="preserve"> </w:t>
-      </w:r>
-      <w:proofErr w:type="spellStart"/>
-      <w:r>
-        <w:rPr>
-          <w:rFonts w:ascii="Arial" w:hAnsi="Arial" w:cs="Arial"/>
-        </w:rPr>
-        <w:t>mengantisipasi</w:t>
-      </w:r>
-      <w:proofErr w:type="spellEnd"/>
-      <w:r>
-        <w:rPr>
-          <w:rFonts w:ascii="Arial" w:hAnsi="Arial" w:cs="Arial"/>
-        </w:rPr>
-        <w:t xml:space="preserve"> </w:t>
-      </w:r>
-      <w:proofErr w:type="spellStart"/>
-      <w:r>
-        <w:rPr>
-          <w:rFonts w:ascii="Arial" w:hAnsi="Arial" w:cs="Arial"/>
-        </w:rPr>
-        <w:t>keluhan</w:t>
-      </w:r>
-      <w:proofErr w:type="spellEnd"/>
-      <w:r>
-        <w:rPr>
-          <w:rFonts w:ascii="Arial" w:hAnsi="Arial" w:cs="Arial"/>
-        </w:rPr>
-        <w:t xml:space="preserve"> </w:t>
-      </w:r>
-      <w:proofErr w:type="spellStart"/>
-      <w:r>
-        <w:rPr>
-          <w:rFonts w:ascii="Arial" w:hAnsi="Arial" w:cs="Arial"/>
-        </w:rPr>
-        <w:t>masyarakat</w:t>
-      </w:r>
-      <w:proofErr w:type="spellEnd"/>
-      <w:r>
-        <w:rPr>
-          <w:rFonts w:ascii="Arial" w:hAnsi="Arial" w:cs="Arial"/>
-        </w:rPr>
-        <w:t xml:space="preserve">, </w:t>
-      </w:r>
-      <w:proofErr w:type="spellStart"/>
-      <w:r>
-        <w:rPr>
-          <w:rFonts w:ascii="Arial" w:hAnsi="Arial" w:cs="Arial"/>
-        </w:rPr>
-        <w:t>maka</w:t>
-      </w:r>
-      <w:proofErr w:type="spellEnd"/>
-      <w:r>
-        <w:rPr>
-          <w:rFonts w:ascii="Arial" w:hAnsi="Arial" w:cs="Arial"/>
-        </w:rPr>
-        <w:t xml:space="preserve"> </w:t>
-      </w:r>
-      <w:proofErr w:type="spellStart"/>
-      <w:r>
-        <w:rPr>
-          <w:rFonts w:ascii="Arial" w:hAnsi="Arial" w:cs="Arial"/>
-        </w:rPr>
         <w:t>dipandang</w:t>
       </w:r>
       <w:proofErr w:type="spellEnd"/>
@@ -710,21 +696,7 @@
         <w:rPr>
           <w:rFonts w:ascii="Arial" w:hAnsi="Arial" w:cs="Arial"/>
         </w:rPr>
-        <w:t xml:space="preserve"> </w:t>
-      </w:r>
-      <w:proofErr w:type="spellStart"/>
-      <w:r>
-        <w:rPr>
-          <w:rFonts w:ascii="Arial" w:hAnsi="Arial" w:cs="Arial"/>
-        </w:rPr>
-        <w:t>perlu</w:t>
-      </w:r>
-      <w:proofErr w:type="spellEnd"/>
-      <w:r>
-        <w:rPr>
-          <w:rFonts w:ascii="Arial" w:hAnsi="Arial" w:cs="Arial"/>
-        </w:rPr>
-        <w:t xml:space="preserve"> </w:t>
+        <w:t xml:space="preserve"> perlu </w:t>
       </w:r>
       <w:proofErr w:type="spellStart"/>
       <w:r>
@@ -1755,23 +1727,7 @@
           <w:rFonts w:ascii="Arial" w:hAnsi="Arial" w:cs="Arial"/>
           <w:spacing w:val="-10"/>
         </w:rPr>
-        <w:t>${</w:t>
-      </w:r>
-      <w:proofErr w:type="spellStart"/>
-      <w:r>
-        <w:rPr>
-          <w:rFonts w:ascii="Arial" w:hAnsi="Arial" w:cs="Arial"/>
-          <w:spacing w:val="-10"/>
-        </w:rPr>
-        <w:t>perihal</w:t>
-      </w:r>
-      <w:proofErr w:type="spellEnd"/>
-      <w:r>
-        <w:rPr>
-          <w:rFonts w:ascii="Arial" w:hAnsi="Arial" w:cs="Arial"/>
-          <w:spacing w:val="-10"/>
-        </w:rPr>
-        <w:t>}</w:t>
+        <w:t>${perihal}</w:t>
       </w:r>
     </w:p>
     <w:p>
@@ -2275,29 +2231,6 @@
           <w:rFonts w:ascii="Arial" w:hAnsi="Arial" w:cs="Arial"/>
           <w:spacing w:val="-8"/>
         </w:rPr>
-        <w:t>kesatuan</w:t>
-      </w:r>
-      <w:proofErr w:type="spellEnd"/>
-      <w:r>
-        <w:rPr>
-          <w:rFonts w:ascii="Arial" w:hAnsi="Arial" w:cs="Arial"/>
-          <w:spacing w:val="-8"/>
-        </w:rPr>
-        <w:t>}</w:t>
-      </w:r>
-      <w:r>
-        <w:rPr>
-          <w:rFonts w:ascii="Arial" w:hAnsi="Arial" w:cs="Arial"/>
-          <w:spacing w:val="-8"/>
-        </w:rPr>
-        <w:t xml:space="preserve"> ${</w:t>
-      </w:r>
-      <w:proofErr w:type="spellStart"/>
-      <w:r>
-        <w:rPr>
-          <w:rFonts w:ascii="Arial" w:hAnsi="Arial" w:cs="Arial"/>
-          <w:spacing w:val="-8"/>
-        </w:rPr>
         <w:t>wilayah_hukum</w:t>
       </w:r>
       <w:proofErr w:type="spellEnd"/>
@@ -2558,72 +2491,53 @@
           <w:rFonts w:ascii="Arial" w:hAnsi="Arial" w:cs="Arial"/>
           <w:spacing w:val="-8"/>
         </w:rPr>
-        <w:t xml:space="preserve">   </w:t>
-      </w:r>
+        <w:t xml:space="preserve"> ${</w:t>
+      </w:r>
+      <w:proofErr w:type="spellStart"/>
       <w:r>
         <w:rPr>
           <w:rFonts w:ascii="Arial" w:hAnsi="Arial" w:cs="Arial"/>
           <w:spacing w:val="-8"/>
         </w:rPr>
+        <w:t>mulai_berlaku_sprin</w:t>
+      </w:r>
+      <w:proofErr w:type="spellEnd"/>
+      <w:r>
+        <w:rPr>
+          <w:rFonts w:ascii="Arial" w:hAnsi="Arial" w:cs="Arial"/>
+          <w:spacing w:val="-8"/>
+        </w:rPr>
+        <w:t>}</w:t>
+      </w:r>
+      <w:r>
+        <w:rPr>
+          <w:rFonts w:ascii="Arial" w:hAnsi="Arial" w:cs="Arial"/>
+          <w:spacing w:val="-8"/>
+        </w:rPr>
         <w:t xml:space="preserve"> </w:t>
       </w:r>
+      <w:proofErr w:type="spellStart"/>
       <w:r>
         <w:rPr>
           <w:rFonts w:ascii="Arial" w:hAnsi="Arial" w:cs="Arial"/>
           <w:spacing w:val="-8"/>
         </w:rPr>
-        <w:t xml:space="preserve"> </w:t>
-      </w:r>
+        <w:t>s.d.</w:t>
+      </w:r>
+      <w:proofErr w:type="spellEnd"/>
       <w:r>
         <w:rPr>
           <w:rFonts w:ascii="Arial" w:hAnsi="Arial" w:cs="Arial"/>
           <w:spacing w:val="-8"/>
         </w:rPr>
-        <w:t xml:space="preserve"> </w:t>
+        <w:t xml:space="preserve"> $</w:t>
       </w:r>
       <w:r>
         <w:rPr>
           <w:rFonts w:ascii="Arial" w:hAnsi="Arial" w:cs="Arial"/>
           <w:spacing w:val="-8"/>
         </w:rPr>
-        <w:t xml:space="preserve"> </w:t>
-      </w:r>
-      <w:proofErr w:type="spellStart"/>
-      <w:r>
-        <w:rPr>
-          <w:rFonts w:ascii="Arial" w:hAnsi="Arial" w:cs="Arial"/>
-          <w:spacing w:val="-8"/>
-        </w:rPr>
-        <w:t>s.d.</w:t>
-      </w:r>
-      <w:proofErr w:type="spellEnd"/>
-      <w:r>
-        <w:rPr>
-          <w:rFonts w:ascii="Arial" w:hAnsi="Arial" w:cs="Arial"/>
-          <w:spacing w:val="-8"/>
-        </w:rPr>
-        <w:t xml:space="preserve">   </w:t>
-      </w:r>
-      <w:r>
-        <w:rPr>
-          <w:rFonts w:ascii="Arial" w:hAnsi="Arial" w:cs="Arial"/>
-          <w:spacing w:val="-8"/>
-        </w:rPr>
-        <w:t xml:space="preserve"> </w:t>
-      </w:r>
-      <w:r>
-        <w:rPr>
-          <w:rFonts w:ascii="Arial" w:hAnsi="Arial" w:cs="Arial"/>
-          <w:spacing w:val="-8"/>
-        </w:rPr>
-        <w:t xml:space="preserve"> </w:t>
-      </w:r>
-      <w:r>
-        <w:rPr>
-          <w:rFonts w:ascii="Arial" w:hAnsi="Arial" w:cs="Arial"/>
-          <w:spacing w:val="-8"/>
-        </w:rPr>
-        <w:t>${</w:t>
+        <w:t>{</w:t>
       </w:r>
       <w:proofErr w:type="spellStart"/>
       <w:r>
@@ -2759,14 +2673,12 @@
         </w:rPr>
         <w:t xml:space="preserve"> </w:t>
       </w:r>
-      <w:proofErr w:type="spellStart"/>
       <w:r>
         <w:rPr>
           <w:rFonts w:ascii="Arial" w:hAnsi="Arial" w:cs="Arial"/>
         </w:rPr>
         <w:t>Kadiv</w:t>
       </w:r>
-      <w:proofErr w:type="spellEnd"/>
       <w:r>
         <w:rPr>
           <w:rFonts w:ascii="Arial" w:hAnsi="Arial" w:cs="Arial"/>
@@ -2933,31 +2845,20 @@
         </w:rPr>
         <w:t xml:space="preserve"> </w:t>
       </w:r>
-      <w:proofErr w:type="spellStart"/>
       <w:r>
         <w:rPr>
           <w:rFonts w:ascii="Arial" w:hAnsi="Arial" w:cs="Arial"/>
           <w:spacing w:val="-14"/>
         </w:rPr>
-        <w:t>tanggung</w:t>
-      </w:r>
-      <w:proofErr w:type="spellEnd"/>
+        <w:t xml:space="preserve">tanggung </w:t>
+      </w:r>
       <w:r>
         <w:rPr>
           <w:rFonts w:ascii="Arial" w:hAnsi="Arial" w:cs="Arial"/>
           <w:spacing w:val="-14"/>
         </w:rPr>
-        <w:t xml:space="preserve"> </w:t>
-      </w:r>
-      <w:proofErr w:type="spellStart"/>
-      <w:r>
-        <w:rPr>
-          <w:rFonts w:ascii="Arial" w:hAnsi="Arial" w:cs="Arial"/>
-          <w:spacing w:val="-14"/>
-        </w:rPr>
         <w:t>jawab</w:t>
       </w:r>
-      <w:proofErr w:type="spellEnd"/>
       <w:r>
         <w:rPr>
           <w:rFonts w:ascii="Arial" w:hAnsi="Arial" w:cs="Arial"/>
